--- a/Documents/MrGreat-SE-2020-002(뚝배기) 설계산출물.docx
+++ b/Documents/MrGreat-SE-2020-002(뚝배기) 설계산출물.docx
@@ -187,21 +187,15 @@
             </w:pPr>
             <w:r>
               <w:rPr>
-                <w:rFonts w:ascii="바탕" w:hAnsi="바탕"/>
-              </w:rPr>
-              <w:t>1</w:t>
-            </w:r>
-            <w:r>
-              <w:rPr>
                 <w:rFonts w:ascii="바탕" w:hAnsi="바탕" w:hint="eastAsia"/>
               </w:rPr>
-              <w:t>.</w:t>
+              <w:t>2</w:t>
             </w:r>
             <w:r>
               <w:rPr>
                 <w:rFonts w:ascii="바탕" w:hAnsi="바탕"/>
               </w:rPr>
-              <w:t>1</w:t>
+              <w:t>.0</w:t>
             </w:r>
           </w:p>
         </w:tc>
@@ -393,7 +387,7 @@
               <w:rPr>
                 <w:rFonts w:ascii="바탕" w:hAnsi="바탕" w:hint="eastAsia"/>
               </w:rPr>
-              <w:t>알파</w:t>
+              <w:t>릴리즈</w:t>
             </w:r>
           </w:p>
         </w:tc>
@@ -696,7 +690,7 @@
       <w:pPr>
         <w:spacing w:line="240" w:lineRule="auto"/>
         <w:rPr>
-          <w:rFonts w:ascii="바탕" w:hAnsi="바탕" w:hint="eastAsia"/>
+          <w:rFonts w:ascii="바탕" w:hAnsi="바탕"/>
         </w:rPr>
         <w:sectPr>
           <w:pgSz w:w="11906" w:h="16838"/>
@@ -1332,6 +1326,183 @@
           </w:p>
         </w:tc>
       </w:tr>
+      <w:tr>
+        <w:tc>
+          <w:tcPr>
+            <w:tcW w:w="1167" w:type="dxa"/>
+            <w:vMerge/>
+          </w:tcPr>
+          <w:p>
+            <w:pPr>
+              <w:spacing w:line="240" w:lineRule="auto"/>
+              <w:rPr>
+                <w:rFonts w:ascii="바탕" w:hAnsi="바탕"/>
+              </w:rPr>
+            </w:pPr>
+          </w:p>
+        </w:tc>
+        <w:tc>
+          <w:tcPr>
+            <w:tcW w:w="1063" w:type="dxa"/>
+          </w:tcPr>
+          <w:p>
+            <w:pPr>
+              <w:spacing w:line="240" w:lineRule="auto"/>
+              <w:rPr>
+                <w:rFonts w:ascii="바탕" w:hAnsi="바탕" w:hint="eastAsia"/>
+              </w:rPr>
+            </w:pPr>
+            <w:r>
+              <w:rPr>
+                <w:rFonts w:ascii="바탕" w:hAnsi="바탕" w:hint="eastAsia"/>
+              </w:rPr>
+              <w:t>2</w:t>
+            </w:r>
+          </w:p>
+        </w:tc>
+        <w:tc>
+          <w:tcPr>
+            <w:tcW w:w="1773" w:type="dxa"/>
+          </w:tcPr>
+          <w:p>
+            <w:pPr>
+              <w:spacing w:line="240" w:lineRule="auto"/>
+              <w:rPr>
+                <w:rFonts w:ascii="바탕" w:hAnsi="바탕" w:hint="eastAsia"/>
+              </w:rPr>
+            </w:pPr>
+            <w:r>
+              <w:rPr>
+                <w:rFonts w:ascii="바탕" w:hAnsi="바탕" w:hint="eastAsia"/>
+              </w:rPr>
+              <w:t>2</w:t>
+            </w:r>
+            <w:r>
+              <w:rPr>
+                <w:rFonts w:ascii="바탕" w:hAnsi="바탕"/>
+              </w:rPr>
+              <w:t>020-11-5</w:t>
+            </w:r>
+          </w:p>
+        </w:tc>
+        <w:tc>
+          <w:tcPr>
+            <w:tcW w:w="6191" w:type="dxa"/>
+          </w:tcPr>
+          <w:p>
+            <w:pPr>
+              <w:spacing w:line="240" w:lineRule="auto"/>
+              <w:rPr>
+                <w:rFonts w:ascii="바탕" w:hAnsi="바탕"/>
+              </w:rPr>
+            </w:pPr>
+            <w:r>
+              <w:rPr>
+                <w:rFonts w:ascii="바탕" w:hAnsi="바탕" w:hint="eastAsia"/>
+              </w:rPr>
+              <w:t>교류도를 추가했다.</w:t>
+            </w:r>
+          </w:p>
+          <w:p>
+            <w:pPr>
+              <w:spacing w:line="240" w:lineRule="auto"/>
+              <w:rPr>
+                <w:rFonts w:ascii="바탕" w:hAnsi="바탕"/>
+              </w:rPr>
+            </w:pPr>
+            <w:r>
+              <w:rPr>
+                <w:rFonts w:ascii="바탕" w:hAnsi="바탕" w:hint="eastAsia"/>
+              </w:rPr>
+              <w:t>상태도를 추가했다.</w:t>
+            </w:r>
+          </w:p>
+        </w:tc>
+      </w:tr>
+      <w:tr>
+        <w:tc>
+          <w:tcPr>
+            <w:tcW w:w="1167" w:type="dxa"/>
+          </w:tcPr>
+          <w:p>
+            <w:pPr>
+              <w:spacing w:line="240" w:lineRule="auto"/>
+              <w:rPr>
+                <w:rFonts w:ascii="바탕" w:hAnsi="바탕"/>
+              </w:rPr>
+            </w:pPr>
+            <w:r>
+              <w:rPr>
+                <w:rFonts w:ascii="바탕" w:hAnsi="바탕" w:hint="eastAsia"/>
+              </w:rPr>
+              <w:t>2</w:t>
+            </w:r>
+          </w:p>
+        </w:tc>
+        <w:tc>
+          <w:tcPr>
+            <w:tcW w:w="1063" w:type="dxa"/>
+          </w:tcPr>
+          <w:p>
+            <w:pPr>
+              <w:spacing w:line="240" w:lineRule="auto"/>
+              <w:rPr>
+                <w:rFonts w:ascii="바탕" w:hAnsi="바탕" w:hint="eastAsia"/>
+              </w:rPr>
+            </w:pPr>
+            <w:r>
+              <w:rPr>
+                <w:rFonts w:ascii="바탕" w:hAnsi="바탕" w:hint="eastAsia"/>
+              </w:rPr>
+              <w:t>0</w:t>
+            </w:r>
+          </w:p>
+        </w:tc>
+        <w:tc>
+          <w:tcPr>
+            <w:tcW w:w="1773" w:type="dxa"/>
+          </w:tcPr>
+          <w:p>
+            <w:pPr>
+              <w:spacing w:line="240" w:lineRule="auto"/>
+              <w:rPr>
+                <w:rFonts w:ascii="바탕" w:hAnsi="바탕" w:hint="eastAsia"/>
+              </w:rPr>
+            </w:pPr>
+            <w:r>
+              <w:rPr>
+                <w:rFonts w:ascii="바탕" w:hAnsi="바탕" w:hint="eastAsia"/>
+              </w:rPr>
+              <w:t>2</w:t>
+            </w:r>
+            <w:r>
+              <w:rPr>
+                <w:rFonts w:ascii="바탕" w:hAnsi="바탕"/>
+              </w:rPr>
+              <w:t>020-11-5</w:t>
+            </w:r>
+          </w:p>
+        </w:tc>
+        <w:tc>
+          <w:tcPr>
+            <w:tcW w:w="6191" w:type="dxa"/>
+          </w:tcPr>
+          <w:p>
+            <w:pPr>
+              <w:spacing w:line="240" w:lineRule="auto"/>
+              <w:rPr>
+                <w:rFonts w:ascii="바탕" w:hAnsi="바탕" w:hint="eastAsia"/>
+              </w:rPr>
+            </w:pPr>
+            <w:r>
+              <w:rPr>
+                <w:rFonts w:ascii="바탕" w:hAnsi="바탕" w:hint="eastAsia"/>
+              </w:rPr>
+              <w:t>릴리즈</w:t>
+            </w:r>
+          </w:p>
+        </w:tc>
+      </w:tr>
     </w:tbl>
     <w:p>
       <w:pPr>
@@ -1789,31 +1960,7 @@
       <w:pPr>
         <w:spacing w:line="240" w:lineRule="auto"/>
         <w:rPr>
-          <w:rFonts w:ascii="바탕" w:hAnsi="바탕"/>
-        </w:rPr>
-      </w:pPr>
-    </w:p>
-    <w:p>
-      <w:pPr>
-        <w:spacing w:line="240" w:lineRule="auto"/>
-        <w:rPr>
-          <w:rFonts w:ascii="바탕" w:hAnsi="바탕"/>
-        </w:rPr>
-      </w:pPr>
-    </w:p>
-    <w:p>
-      <w:pPr>
-        <w:spacing w:line="240" w:lineRule="auto"/>
-        <w:rPr>
-          <w:rFonts w:ascii="바탕" w:hAnsi="바탕"/>
-        </w:rPr>
-      </w:pPr>
-    </w:p>
-    <w:p>
-      <w:pPr>
-        <w:spacing w:line="240" w:lineRule="auto"/>
-        <w:rPr>
-          <w:rFonts w:ascii="바탕" w:hAnsi="바탕"/>
+          <w:rFonts w:ascii="바탕" w:hAnsi="바탕" w:hint="eastAsia"/>
         </w:rPr>
       </w:pPr>
     </w:p>
@@ -2219,6 +2366,22 @@
     </w:p>
     <w:p>
       <w:pPr>
+        <w:spacing w:line="240" w:lineRule="auto"/>
+        <w:rPr>
+          <w:rFonts w:ascii="바탕" w:hAnsi="바탕" w:hint="eastAsia"/>
+        </w:rPr>
+      </w:pPr>
+    </w:p>
+    <w:p>
+      <w:pPr>
+        <w:spacing w:line="240" w:lineRule="auto"/>
+        <w:rPr>
+          <w:rFonts w:ascii="바탕" w:hAnsi="바탕"/>
+        </w:rPr>
+      </w:pPr>
+    </w:p>
+    <w:p>
+      <w:pPr>
         <w:pStyle w:val="Title2"/>
         <w:rPr>
           <w:rFonts w:ascii="바탕" w:eastAsia="바탕" w:hAnsi="바탕"/>
@@ -2340,7 +2503,7 @@
         <w:autoSpaceDN/>
         <w:spacing w:line="240" w:lineRule="auto"/>
         <w:rPr>
-          <w:rFonts w:ascii="바탕" w:hAnsi="바탕" w:cs="굴림" w:hint="eastAsia"/>
+          <w:rFonts w:ascii="바탕" w:hAnsi="바탕" w:cs="굴림"/>
           <w:kern w:val="0"/>
           <w:sz w:val="24"/>
         </w:rPr>
@@ -2354,7 +2517,7 @@
         <w:autoSpaceDN/>
         <w:spacing w:line="240" w:lineRule="auto"/>
         <w:rPr>
-          <w:rFonts w:ascii="바탕" w:hAnsi="바탕" w:cs="굴림" w:hint="eastAsia"/>
+          <w:rFonts w:ascii="바탕" w:hAnsi="바탕" w:cs="굴림"/>
           <w:kern w:val="0"/>
           <w:sz w:val="24"/>
         </w:rPr>
@@ -2530,7 +2693,7 @@
         <w:autoSpaceDN/>
         <w:spacing w:line="240" w:lineRule="auto"/>
         <w:rPr>
-          <w:rFonts w:ascii="바탕" w:hAnsi="바탕" w:cs="굴림" w:hint="eastAsia"/>
+          <w:rFonts w:ascii="바탕" w:hAnsi="바탕" w:cs="굴림"/>
           <w:kern w:val="0"/>
           <w:sz w:val="24"/>
         </w:rPr>
@@ -2571,15 +2734,7 @@
           <w:kern w:val="0"/>
           <w:sz w:val="24"/>
         </w:rPr>
-        <w:t>“Customer Client” 서브시스템</w:t>
-      </w:r>
-      <w:r>
-        <w:rPr>
-          <w:rFonts w:ascii="바탕" w:hAnsi="바탕" w:cs="굴림" w:hint="eastAsia"/>
-          <w:kern w:val="0"/>
-          <w:sz w:val="24"/>
-        </w:rPr>
-        <w:t xml:space="preserve"> </w:t>
+        <w:t xml:space="preserve">“Customer Client” 서브시스템 </w:t>
       </w:r>
       <w:r>
         <w:rPr>
@@ -2598,7 +2753,7 @@
         <w:autoSpaceDN/>
         <w:spacing w:line="240" w:lineRule="auto"/>
         <w:rPr>
-          <w:rFonts w:ascii="바탕" w:hAnsi="바탕" w:cs="굴림" w:hint="eastAsia"/>
+          <w:rFonts w:ascii="바탕" w:hAnsi="바탕" w:cs="굴림"/>
           <w:kern w:val="0"/>
           <w:sz w:val="24"/>
         </w:rPr>
@@ -2698,7 +2853,7 @@
         <w:autoSpaceDN/>
         <w:spacing w:line="240" w:lineRule="auto"/>
         <w:rPr>
-          <w:rFonts w:ascii="바탕" w:hAnsi="바탕" w:cs="굴림" w:hint="eastAsia"/>
+          <w:rFonts w:ascii="바탕" w:hAnsi="바탕" w:cs="굴림"/>
           <w:b/>
           <w:bCs/>
           <w:kern w:val="0"/>
@@ -2724,7 +2879,7 @@
         <w:widowControl/>
         <w:numPr>
           <w:ilvl w:val="0"/>
-          <w:numId w:val="4"/>
+          <w:numId w:val="24"/>
         </w:numPr>
         <w:wordWrap/>
         <w:autoSpaceDE/>
@@ -2734,7 +2889,7 @@
         <w:rPr>
           <w:rFonts w:ascii="바탕" w:hAnsi="바탕" w:cs="굴림"/>
           <w:kern w:val="0"/>
-          <w:sz w:val="24"/>
+          <w:szCs w:val="20"/>
         </w:rPr>
       </w:pPr>
       <w:r>
@@ -2753,7 +2908,7 @@
         <w:widowControl/>
         <w:numPr>
           <w:ilvl w:val="0"/>
-          <w:numId w:val="4"/>
+          <w:numId w:val="24"/>
         </w:numPr>
         <w:wordWrap/>
         <w:autoSpaceDE/>
@@ -2761,9 +2916,9 @@
         <w:spacing w:line="240" w:lineRule="auto"/>
         <w:ind w:leftChars="0"/>
         <w:rPr>
-          <w:rFonts w:ascii="바탕" w:hAnsi="바탕" w:cs="굴림" w:hint="eastAsia"/>
-          <w:kern w:val="0"/>
-          <w:sz w:val="24"/>
+          <w:rFonts w:ascii="바탕" w:hAnsi="바탕" w:cs="굴림"/>
+          <w:kern w:val="0"/>
+          <w:szCs w:val="20"/>
         </w:rPr>
       </w:pPr>
       <w:r>
@@ -2810,7 +2965,7 @@
         <w:widowControl/>
         <w:numPr>
           <w:ilvl w:val="0"/>
-          <w:numId w:val="5"/>
+          <w:numId w:val="23"/>
         </w:numPr>
         <w:wordWrap/>
         <w:autoSpaceDE/>
@@ -2855,7 +3010,7 @@
         <w:autoSpaceDN/>
         <w:spacing w:line="240" w:lineRule="auto"/>
         <w:rPr>
-          <w:rFonts w:ascii="바탕" w:hAnsi="바탕" w:cs="굴림" w:hint="eastAsia"/>
+          <w:rFonts w:ascii="바탕" w:hAnsi="바탕" w:cs="굴림"/>
           <w:kern w:val="0"/>
           <w:szCs w:val="20"/>
         </w:rPr>
@@ -2910,7 +3065,7 @@
         <w:pStyle w:val="ac"/>
         <w:spacing w:line="240" w:lineRule="auto"/>
         <w:rPr>
-          <w:rFonts w:ascii="바탕" w:eastAsia="바탕" w:hAnsi="바탕" w:cs="맑은 고딕" w:hint="eastAsia"/>
+          <w:rFonts w:ascii="바탕" w:eastAsia="바탕" w:hAnsi="바탕" w:cs="맑은 고딕"/>
           <w:lang w:eastAsia="ko-KR"/>
         </w:rPr>
       </w:pPr>
@@ -3042,7 +3197,7 @@
         <w:autoSpaceDN/>
         <w:spacing w:line="240" w:lineRule="auto"/>
         <w:rPr>
-          <w:rFonts w:ascii="바탕" w:hAnsi="바탕" w:cs="굴림" w:hint="eastAsia"/>
+          <w:rFonts w:ascii="바탕" w:hAnsi="바탕" w:cs="굴림"/>
           <w:kern w:val="0"/>
           <w:sz w:val="24"/>
         </w:rPr>
@@ -3056,7 +3211,7 @@
         <w:autoSpaceDN/>
         <w:spacing w:line="240" w:lineRule="auto"/>
         <w:rPr>
-          <w:rFonts w:ascii="바탕" w:hAnsi="바탕" w:cs="굴림" w:hint="eastAsia"/>
+          <w:rFonts w:ascii="바탕" w:hAnsi="바탕" w:cs="굴림"/>
           <w:kern w:val="0"/>
           <w:sz w:val="24"/>
         </w:rPr>
@@ -3260,7 +3415,7 @@
         <w:pStyle w:val="ac"/>
         <w:spacing w:line="240" w:lineRule="auto"/>
         <w:rPr>
-          <w:rFonts w:ascii="바탕" w:eastAsia="바탕" w:hAnsi="바탕" w:cs="맑은 고딕" w:hint="eastAsia"/>
+          <w:rFonts w:ascii="바탕" w:eastAsia="바탕" w:hAnsi="바탕" w:cs="맑은 고딕"/>
           <w:lang w:eastAsia="ko-KR"/>
         </w:rPr>
       </w:pPr>
@@ -3280,18 +3435,34 @@
         <w:autoSpaceDN/>
         <w:spacing w:line="240" w:lineRule="auto"/>
         <w:rPr>
+          <w:rFonts w:ascii="바탕" w:hAnsi="바탕" w:cs="굴림"/>
+          <w:kern w:val="0"/>
+          <w:sz w:val="24"/>
+        </w:rPr>
+      </w:pPr>
+      <w:r>
+        <w:rPr>
           <w:rFonts w:ascii="바탕" w:hAnsi="바탕" w:cs="굴림" w:hint="eastAsia"/>
           <w:kern w:val="0"/>
           <w:sz w:val="24"/>
         </w:rPr>
-      </w:pPr>
+        <w:t>-</w:t>
+      </w:r>
+      <w:r>
+        <w:rPr>
+          <w:rFonts w:ascii="바탕" w:hAnsi="바탕" w:cs="굴림"/>
+          <w:kern w:val="0"/>
+          <w:sz w:val="24"/>
+        </w:rPr>
+        <w:t xml:space="preserve"> </w:t>
+      </w:r>
       <w:r>
         <w:rPr>
           <w:rFonts w:ascii="바탕" w:hAnsi="바탕" w:cs="굴림" w:hint="eastAsia"/>
           <w:kern w:val="0"/>
           <w:sz w:val="24"/>
         </w:rPr>
-        <w:t>-</w:t>
+        <w:t>“</w:t>
       </w:r>
       <w:r>
         <w:rPr>
@@ -3299,7 +3470,7 @@
           <w:kern w:val="0"/>
           <w:sz w:val="24"/>
         </w:rPr>
-        <w:t xml:space="preserve"> </w:t>
+        <w:t>Staff</w:t>
       </w:r>
       <w:r>
         <w:rPr>
@@ -3307,30 +3478,14 @@
           <w:kern w:val="0"/>
           <w:sz w:val="24"/>
         </w:rPr>
-        <w:t>“</w:t>
-      </w:r>
-      <w:r>
-        <w:rPr>
-          <w:rFonts w:ascii="바탕" w:hAnsi="바탕" w:cs="굴림"/>
+        <w:t xml:space="preserve"> Client” 서브시스템 </w:t>
+      </w:r>
+      <w:r>
+        <w:rPr>
+          <w:rFonts w:ascii="바탕" w:hAnsi="바탕" w:cs="굴림" w:hint="eastAsia"/>
           <w:kern w:val="0"/>
           <w:sz w:val="24"/>
         </w:rPr>
-        <w:t>Staff</w:t>
-      </w:r>
-      <w:r>
-        <w:rPr>
-          <w:rFonts w:ascii="바탕" w:hAnsi="바탕" w:cs="굴림" w:hint="eastAsia"/>
-          <w:kern w:val="0"/>
-          <w:sz w:val="24"/>
-        </w:rPr>
-        <w:t xml:space="preserve"> Client” 서브시스템 </w:t>
-      </w:r>
-      <w:r>
-        <w:rPr>
-          <w:rFonts w:ascii="바탕" w:hAnsi="바탕" w:cs="굴림" w:hint="eastAsia"/>
-          <w:kern w:val="0"/>
-          <w:sz w:val="24"/>
-        </w:rPr>
         <w:t>메인 클래스도</w:t>
       </w:r>
     </w:p>
@@ -3339,7 +3494,7 @@
         <w:pStyle w:val="ac"/>
         <w:spacing w:line="240" w:lineRule="auto"/>
         <w:rPr>
-          <w:rFonts w:ascii="바탕" w:eastAsia="바탕" w:hAnsi="바탕" w:cs="맑은 고딕" w:hint="eastAsia"/>
+          <w:rFonts w:ascii="바탕" w:eastAsia="바탕" w:hAnsi="바탕" w:cs="맑은 고딕"/>
           <w:lang w:eastAsia="ko-KR"/>
         </w:rPr>
       </w:pPr>
@@ -3409,7 +3564,7 @@
         <w:pStyle w:val="ac"/>
         <w:spacing w:line="240" w:lineRule="auto"/>
         <w:rPr>
-          <w:rFonts w:ascii="바탕" w:eastAsia="바탕" w:hAnsi="바탕" w:cs="맑은 고딕" w:hint="eastAsia"/>
+          <w:rFonts w:ascii="바탕" w:eastAsia="바탕" w:hAnsi="바탕" w:cs="맑은 고딕"/>
           <w:lang w:eastAsia="ko-KR"/>
         </w:rPr>
       </w:pPr>
@@ -3422,7 +3577,7 @@
         <w:autoSpaceDN/>
         <w:spacing w:line="240" w:lineRule="auto"/>
         <w:rPr>
-          <w:rFonts w:ascii="바탕" w:hAnsi="바탕" w:cs="굴림" w:hint="eastAsia"/>
+          <w:rFonts w:ascii="바탕" w:hAnsi="바탕" w:cs="굴림"/>
           <w:b/>
           <w:bCs/>
           <w:kern w:val="0"/>
@@ -3532,7 +3687,7 @@
         <w:spacing w:line="240" w:lineRule="auto"/>
         <w:ind w:leftChars="0"/>
         <w:rPr>
-          <w:rFonts w:ascii="바탕" w:hAnsi="바탕" w:cs="굴림" w:hint="eastAsia"/>
+          <w:rFonts w:ascii="바탕" w:hAnsi="바탕" w:cs="굴림"/>
           <w:kern w:val="0"/>
           <w:sz w:val="24"/>
         </w:rPr>
@@ -3676,7 +3831,7 @@
         <w:pStyle w:val="ac"/>
         <w:spacing w:line="240" w:lineRule="auto"/>
         <w:rPr>
-          <w:rFonts w:ascii="바탕" w:eastAsia="바탕" w:hAnsi="바탕" w:cs="맑은 고딕" w:hint="eastAsia"/>
+          <w:rFonts w:ascii="바탕" w:eastAsia="바탕" w:hAnsi="바탕" w:cs="맑은 고딕"/>
           <w:lang w:eastAsia="ko-KR"/>
         </w:rPr>
       </w:pPr>
@@ -3739,7 +3894,7 @@
         <w:autoSpaceDN/>
         <w:spacing w:line="240" w:lineRule="auto"/>
         <w:rPr>
-          <w:rFonts w:ascii="바탕" w:hAnsi="바탕" w:cs="굴림" w:hint="eastAsia"/>
+          <w:rFonts w:ascii="바탕" w:hAnsi="바탕" w:cs="굴림"/>
           <w:kern w:val="0"/>
           <w:sz w:val="24"/>
         </w:rPr>
@@ -4618,7 +4773,7 @@
         <w:autoSpaceDN/>
         <w:spacing w:line="240" w:lineRule="auto"/>
         <w:rPr>
-          <w:rFonts w:ascii="바탕" w:hAnsi="바탕" w:cs="굴림" w:hint="eastAsia"/>
+          <w:rFonts w:ascii="바탕" w:hAnsi="바탕" w:cs="굴림"/>
           <w:kern w:val="0"/>
           <w:sz w:val="24"/>
         </w:rPr>
@@ -4692,9 +4847,9 @@
           <w:noProof/>
         </w:rPr>
         <w:drawing>
-          <wp:inline distT="0" distB="0" distL="0" distR="0" wp14:anchorId="2C9E3CB0" wp14:editId="653A2116">
-            <wp:extent cx="6479540" cy="6304280"/>
-            <wp:effectExtent l="0" t="0" r="0" b="1270"/>
+          <wp:inline distT="0" distB="0" distL="0" distR="0" wp14:anchorId="2C9E3CB0" wp14:editId="02B252CC">
+            <wp:extent cx="4864511" cy="4732935"/>
+            <wp:effectExtent l="0" t="0" r="0" b="0"/>
             <wp:docPr id="6" name="그림 6"/>
             <wp:cNvGraphicFramePr>
               <a:graphicFrameLocks xmlns:a="http://schemas.openxmlformats.org/drawingml/2006/main" noChangeAspect="1"/>
@@ -4715,7 +4870,7 @@
                   <pic:spPr>
                     <a:xfrm>
                       <a:off x="0" y="0"/>
-                      <a:ext cx="6479540" cy="6304280"/>
+                      <a:ext cx="4886028" cy="4753870"/>
                     </a:xfrm>
                     <a:prstGeom prst="rect">
                       <a:avLst/>
@@ -4813,7 +4968,7 @@
         <w:spacing w:line="240" w:lineRule="auto"/>
         <w:ind w:leftChars="0"/>
         <w:rPr>
-          <w:rFonts w:ascii="바탕" w:hAnsi="바탕" w:cs="굴림" w:hint="eastAsia"/>
+          <w:rFonts w:ascii="바탕" w:hAnsi="바탕" w:cs="굴림"/>
           <w:kern w:val="0"/>
           <w:sz w:val="24"/>
         </w:rPr>
@@ -4899,7 +5054,7 @@
         <w:autoSpaceDN/>
         <w:spacing w:line="240" w:lineRule="auto"/>
         <w:rPr>
-          <w:rFonts w:ascii="바탕" w:hAnsi="바탕" w:cs="굴림" w:hint="eastAsia"/>
+          <w:rFonts w:ascii="바탕" w:hAnsi="바탕" w:cs="굴림"/>
           <w:b/>
           <w:bCs/>
           <w:kern w:val="0"/>
@@ -4961,7 +5116,7 @@
         <w:spacing w:line="240" w:lineRule="auto"/>
         <w:ind w:leftChars="0"/>
         <w:rPr>
-          <w:rFonts w:ascii="바탕" w:hAnsi="바탕" w:cs="굴림" w:hint="eastAsia"/>
+          <w:rFonts w:ascii="바탕" w:hAnsi="바탕" w:cs="굴림"/>
           <w:kern w:val="0"/>
           <w:sz w:val="24"/>
         </w:rPr>
@@ -4984,7 +5139,7 @@
         <w:autoSpaceDN/>
         <w:spacing w:line="240" w:lineRule="auto"/>
         <w:rPr>
-          <w:rFonts w:ascii="바탕" w:hAnsi="바탕" w:cs="굴림" w:hint="eastAsia"/>
+          <w:rFonts w:ascii="바탕" w:hAnsi="바탕" w:cs="굴림"/>
           <w:b/>
           <w:bCs/>
           <w:kern w:val="0"/>
@@ -5098,7 +5253,7 @@
         <w:autoSpaceDN/>
         <w:spacing w:line="240" w:lineRule="auto"/>
         <w:rPr>
-          <w:rFonts w:ascii="바탕" w:hAnsi="바탕" w:cs="굴림" w:hint="eastAsia"/>
+          <w:rFonts w:ascii="바탕" w:hAnsi="바탕" w:cs="굴림"/>
           <w:kern w:val="0"/>
           <w:sz w:val="24"/>
         </w:rPr>
@@ -5128,7 +5283,6 @@
           <w:kern w:val="0"/>
           <w:szCs w:val="20"/>
         </w:rPr>
-        <w:lastRenderedPageBreak/>
         <w:t>Basket</w:t>
       </w:r>
     </w:p>
@@ -5177,7 +5331,7 @@
         <w:spacing w:line="240" w:lineRule="auto"/>
         <w:ind w:leftChars="0"/>
         <w:rPr>
-          <w:rFonts w:ascii="바탕" w:hAnsi="바탕" w:cs="굴림" w:hint="eastAsia"/>
+          <w:rFonts w:ascii="바탕" w:hAnsi="바탕" w:cs="굴림"/>
           <w:b/>
           <w:bCs/>
           <w:kern w:val="0"/>
@@ -5202,7 +5356,7 @@
         <w:autoSpaceDN/>
         <w:spacing w:line="240" w:lineRule="auto"/>
         <w:rPr>
-          <w:rFonts w:ascii="바탕" w:hAnsi="바탕" w:cs="굴림" w:hint="eastAsia"/>
+          <w:rFonts w:ascii="바탕" w:hAnsi="바탕" w:cs="굴림"/>
           <w:b/>
           <w:bCs/>
           <w:kern w:val="0"/>
@@ -5264,7 +5418,7 @@
         <w:spacing w:line="240" w:lineRule="auto"/>
         <w:ind w:leftChars="0"/>
         <w:rPr>
-          <w:rFonts w:ascii="바탕" w:hAnsi="바탕" w:cs="굴림" w:hint="eastAsia"/>
+          <w:rFonts w:ascii="바탕" w:hAnsi="바탕" w:cs="굴림"/>
           <w:kern w:val="0"/>
           <w:sz w:val="24"/>
         </w:rPr>
@@ -5287,22 +5441,23 @@
         <w:autoSpaceDN/>
         <w:spacing w:line="240" w:lineRule="auto"/>
         <w:rPr>
+          <w:rFonts w:ascii="바탕" w:hAnsi="바탕" w:cs="굴림"/>
+          <w:b/>
+          <w:bCs/>
+          <w:kern w:val="0"/>
+          <w:sz w:val="24"/>
+        </w:rPr>
+      </w:pPr>
+      <w:r>
+        <w:rPr>
           <w:rFonts w:ascii="바탕" w:hAnsi="바탕" w:cs="굴림" w:hint="eastAsia"/>
           <w:b/>
           <w:bCs/>
-          <w:kern w:val="0"/>
-          <w:sz w:val="24"/>
-        </w:rPr>
-      </w:pPr>
-      <w:r>
-        <w:rPr>
-          <w:rFonts w:ascii="바탕" w:hAnsi="바탕" w:cs="굴림" w:hint="eastAsia"/>
-          <w:b/>
-          <w:bCs/>
-          <w:color w:val="000000"/>
-          <w:kern w:val="0"/>
-          <w:szCs w:val="20"/>
-        </w:rPr>
+          <w:color w:val="000000"/>
+          <w:kern w:val="0"/>
+          <w:szCs w:val="20"/>
+        </w:rPr>
+        <w:lastRenderedPageBreak/>
         <w:t>Pay_info</w:t>
       </w:r>
     </w:p>
@@ -5349,7 +5504,7 @@
         <w:spacing w:line="240" w:lineRule="auto"/>
         <w:ind w:leftChars="0"/>
         <w:rPr>
-          <w:rFonts w:ascii="바탕" w:hAnsi="바탕" w:cs="굴림" w:hint="eastAsia"/>
+          <w:rFonts w:ascii="바탕" w:hAnsi="바탕" w:cs="굴림"/>
           <w:kern w:val="0"/>
           <w:sz w:val="24"/>
         </w:rPr>
@@ -5432,45 +5587,45 @@
         <w:spacing w:line="240" w:lineRule="auto"/>
         <w:ind w:leftChars="0"/>
         <w:rPr>
+          <w:rFonts w:ascii="바탕" w:hAnsi="바탕"/>
+        </w:rPr>
+      </w:pPr>
+      <w:r>
+        <w:rPr>
           <w:rFonts w:ascii="바탕" w:hAnsi="바탕" w:hint="eastAsia"/>
         </w:rPr>
-      </w:pPr>
+        <w:t>재고의 종류,</w:t>
+      </w:r>
+      <w:r>
+        <w:rPr>
+          <w:rFonts w:ascii="바탕" w:hAnsi="바탕"/>
+        </w:rPr>
+        <w:t xml:space="preserve"> </w:t>
+      </w:r>
       <w:r>
         <w:rPr>
           <w:rFonts w:ascii="바탕" w:hAnsi="바탕" w:hint="eastAsia"/>
         </w:rPr>
-        <w:t>재고의 종류,</w:t>
+        <w:t>재고의 수량을 저장하고 있으며 a</w:t>
       </w:r>
       <w:r>
         <w:rPr>
           <w:rFonts w:ascii="바탕" w:hAnsi="바탕"/>
         </w:rPr>
-        <w:t xml:space="preserve"> </w:t>
+        <w:t>dd_stock</w:t>
       </w:r>
       <w:r>
         <w:rPr>
           <w:rFonts w:ascii="바탕" w:hAnsi="바탕" w:hint="eastAsia"/>
         </w:rPr>
-        <w:t>재고의 수량을 저장하고 있으며 a</w:t>
-      </w:r>
-      <w:r>
+        <w:t>을 통해서 납품된 재고를 추가할 수 있다.</w:t>
+      </w:r>
+    </w:p>
+    <w:p>
+      <w:pPr>
+        <w:spacing w:line="240" w:lineRule="auto"/>
         <w:rPr>
           <w:rFonts w:ascii="바탕" w:hAnsi="바탕"/>
-        </w:rPr>
-        <w:t>dd_stock</w:t>
-      </w:r>
-      <w:r>
-        <w:rPr>
-          <w:rFonts w:ascii="바탕" w:hAnsi="바탕" w:hint="eastAsia"/>
-        </w:rPr>
-        <w:t>을 통해서 납품된 재고를 추가할 수 있다.</w:t>
-      </w:r>
-    </w:p>
-    <w:p>
-      <w:pPr>
-        <w:spacing w:line="240" w:lineRule="auto"/>
-        <w:rPr>
-          <w:rFonts w:ascii="바탕" w:hAnsi="바탕" w:hint="eastAsia"/>
           <w:b/>
           <w:bCs/>
         </w:rPr>
@@ -5598,103 +5753,2137 @@
       <w:pPr>
         <w:spacing w:line="240" w:lineRule="auto"/>
         <w:rPr>
+          <w:rFonts w:ascii="바탕" w:hAnsi="바탕" w:hint="eastAsia"/>
+        </w:rPr>
+      </w:pPr>
+    </w:p>
+    <w:p>
+      <w:pPr>
+        <w:pStyle w:val="Title2"/>
+        <w:rPr>
+          <w:rFonts w:ascii="바탕" w:eastAsia="바탕" w:hAnsi="바탕"/>
+        </w:rPr>
+      </w:pPr>
+      <w:r>
+        <w:rPr>
+          <w:rFonts w:ascii="바탕" w:eastAsia="바탕" w:hAnsi="바탕" w:hint="eastAsia"/>
+        </w:rPr>
+        <w:t>4</w:t>
+      </w:r>
+      <w:r>
+        <w:rPr>
+          <w:rFonts w:ascii="바탕" w:eastAsia="바탕" w:hAnsi="바탕" w:hint="eastAsia"/>
+        </w:rPr>
+        <w:t xml:space="preserve"> </w:t>
+      </w:r>
+      <w:r>
+        <w:rPr>
+          <w:rFonts w:ascii="바탕" w:eastAsia="바탕" w:hAnsi="바탕" w:hint="eastAsia"/>
+        </w:rPr>
+        <w:t>교류도</w:t>
+      </w:r>
+    </w:p>
+    <w:p>
+      <w:pPr>
+        <w:pStyle w:val="ad"/>
+        <w:spacing w:before="0" w:beforeAutospacing="0" w:after="0" w:afterAutospacing="0"/>
+        <w:jc w:val="both"/>
+        <w:rPr>
+          <w:rFonts w:ascii="바탕" w:eastAsia="바탕" w:hAnsi="바탕"/>
+          <w:b/>
+          <w:bCs/>
+        </w:rPr>
+      </w:pPr>
+      <w:r>
+        <w:rPr>
+          <w:rFonts w:ascii="바탕" w:eastAsia="바탕" w:hAnsi="바탕"/>
+          <w:b/>
+          <w:bCs/>
+        </w:rPr>
+        <w:t>4.1</w:t>
+      </w:r>
+      <w:r>
+        <w:rPr>
+          <w:rFonts w:ascii="바탕" w:eastAsia="바탕" w:hAnsi="바탕" w:hint="eastAsia"/>
+          <w:b/>
+          <w:bCs/>
+        </w:rPr>
+        <w:t xml:space="preserve"> </w:t>
+      </w:r>
+      <w:r>
+        <w:rPr>
+          <w:rFonts w:ascii="바탕" w:eastAsia="바탕" w:hAnsi="바탕" w:hint="eastAsia"/>
+          <w:b/>
+          <w:bCs/>
+          <w:color w:val="000000"/>
+        </w:rPr>
+        <w:t>메뉴 열람 (Display menu)</w:t>
+      </w:r>
+    </w:p>
+    <w:p>
+      <w:pPr>
+        <w:pStyle w:val="ad"/>
+        <w:spacing w:before="0" w:beforeAutospacing="0" w:after="0" w:afterAutospacing="0"/>
+        <w:jc w:val="both"/>
+        <w:rPr>
+          <w:rFonts w:ascii="바탕" w:eastAsia="바탕" w:hAnsi="바탕"/>
+        </w:rPr>
+      </w:pPr>
+      <w:r>
+        <w:rPr>
+          <w:rFonts w:ascii="바탕" w:eastAsia="바탕" w:hAnsi="바탕"/>
+          <w:noProof/>
+        </w:rPr>
+        <w:drawing>
+          <wp:inline distT="0" distB="0" distL="0" distR="0" wp14:anchorId="6EB715C7" wp14:editId="4109726D">
+            <wp:extent cx="6479540" cy="4829810"/>
+            <wp:effectExtent l="0" t="0" r="0" b="8890"/>
+            <wp:docPr id="12" name="그림 12"/>
+            <wp:cNvGraphicFramePr>
+              <a:graphicFrameLocks xmlns:a="http://schemas.openxmlformats.org/drawingml/2006/main" noChangeAspect="1"/>
+            </wp:cNvGraphicFramePr>
+            <a:graphic xmlns:a="http://schemas.openxmlformats.org/drawingml/2006/main">
+              <a:graphicData uri="http://schemas.openxmlformats.org/drawingml/2006/picture">
+                <pic:pic xmlns:pic="http://schemas.openxmlformats.org/drawingml/2006/picture">
+                  <pic:nvPicPr>
+                    <pic:cNvPr id="0" name="Picture 1"/>
+                    <pic:cNvPicPr>
+                      <a:picLocks noChangeAspect="1" noChangeArrowheads="1"/>
+                    </pic:cNvPicPr>
+                  </pic:nvPicPr>
+                  <pic:blipFill>
+                    <a:blip r:embed="rId11">
+                      <a:extLst>
+                        <a:ext uri="{28A0092B-C50C-407E-A947-70E740481C1C}">
+                          <a14:useLocalDpi xmlns:a14="http://schemas.microsoft.com/office/drawing/2010/main" val="0"/>
+                        </a:ext>
+                      </a:extLst>
+                    </a:blip>
+                    <a:srcRect/>
+                    <a:stretch>
+                      <a:fillRect/>
+                    </a:stretch>
+                  </pic:blipFill>
+                  <pic:spPr bwMode="auto">
+                    <a:xfrm>
+                      <a:off x="0" y="0"/>
+                      <a:ext cx="6479540" cy="4829810"/>
+                    </a:xfrm>
+                    <a:prstGeom prst="rect">
+                      <a:avLst/>
+                    </a:prstGeom>
+                    <a:noFill/>
+                    <a:ln>
+                      <a:noFill/>
+                    </a:ln>
+                  </pic:spPr>
+                </pic:pic>
+              </a:graphicData>
+            </a:graphic>
+          </wp:inline>
+        </w:drawing>
+      </w:r>
+    </w:p>
+    <w:p>
+      <w:pPr>
+        <w:pStyle w:val="ad"/>
+        <w:spacing w:before="0" w:beforeAutospacing="0" w:after="0" w:afterAutospacing="0"/>
+        <w:jc w:val="both"/>
+        <w:rPr>
+          <w:rFonts w:ascii="바탕" w:eastAsia="바탕" w:hAnsi="바탕"/>
+        </w:rPr>
+      </w:pPr>
+      <w:r>
+        <w:rPr>
+          <w:rFonts w:ascii="바탕" w:eastAsia="바탕" w:hAnsi="바탕"/>
+          <w:noProof/>
+        </w:rPr>
+        <w:lastRenderedPageBreak/>
+        <w:drawing>
+          <wp:inline distT="0" distB="0" distL="0" distR="0" wp14:anchorId="00CB6EB4" wp14:editId="4FB5327E">
+            <wp:extent cx="6479540" cy="3329940"/>
+            <wp:effectExtent l="0" t="0" r="0" b="3810"/>
+            <wp:docPr id="11" name="그림 11"/>
+            <wp:cNvGraphicFramePr>
+              <a:graphicFrameLocks xmlns:a="http://schemas.openxmlformats.org/drawingml/2006/main" noChangeAspect="1"/>
+            </wp:cNvGraphicFramePr>
+            <a:graphic xmlns:a="http://schemas.openxmlformats.org/drawingml/2006/main">
+              <a:graphicData uri="http://schemas.openxmlformats.org/drawingml/2006/picture">
+                <pic:pic xmlns:pic="http://schemas.openxmlformats.org/drawingml/2006/picture">
+                  <pic:nvPicPr>
+                    <pic:cNvPr id="0" name="Picture 2"/>
+                    <pic:cNvPicPr>
+                      <a:picLocks noChangeAspect="1" noChangeArrowheads="1"/>
+                    </pic:cNvPicPr>
+                  </pic:nvPicPr>
+                  <pic:blipFill>
+                    <a:blip r:embed="rId12">
+                      <a:extLst>
+                        <a:ext uri="{28A0092B-C50C-407E-A947-70E740481C1C}">
+                          <a14:useLocalDpi xmlns:a14="http://schemas.microsoft.com/office/drawing/2010/main" val="0"/>
+                        </a:ext>
+                      </a:extLst>
+                    </a:blip>
+                    <a:srcRect/>
+                    <a:stretch>
+                      <a:fillRect/>
+                    </a:stretch>
+                  </pic:blipFill>
+                  <pic:spPr bwMode="auto">
+                    <a:xfrm>
+                      <a:off x="0" y="0"/>
+                      <a:ext cx="6479540" cy="3329940"/>
+                    </a:xfrm>
+                    <a:prstGeom prst="rect">
+                      <a:avLst/>
+                    </a:prstGeom>
+                    <a:noFill/>
+                    <a:ln>
+                      <a:noFill/>
+                    </a:ln>
+                  </pic:spPr>
+                </pic:pic>
+              </a:graphicData>
+            </a:graphic>
+          </wp:inline>
+        </w:drawing>
+      </w:r>
+    </w:p>
+    <w:p>
+      <w:pPr>
+        <w:pStyle w:val="ad"/>
+        <w:spacing w:before="0" w:beforeAutospacing="0" w:after="0" w:afterAutospacing="0"/>
+        <w:rPr>
+          <w:rFonts w:ascii="바탕" w:eastAsia="바탕" w:hAnsi="바탕"/>
+          <w:color w:val="000000"/>
+          <w:sz w:val="20"/>
+          <w:szCs w:val="20"/>
+        </w:rPr>
+      </w:pPr>
+    </w:p>
+    <w:p>
+      <w:pPr>
+        <w:pStyle w:val="ad"/>
+        <w:numPr>
+          <w:ilvl w:val="0"/>
+          <w:numId w:val="16"/>
+        </w:numPr>
+        <w:spacing w:before="0" w:beforeAutospacing="0" w:after="0" w:afterAutospacing="0"/>
+        <w:rPr>
+          <w:rFonts w:ascii="바탕" w:eastAsia="바탕" w:hAnsi="바탕"/>
+          <w:sz w:val="20"/>
+          <w:szCs w:val="20"/>
+        </w:rPr>
+      </w:pPr>
+      <w:r>
+        <w:rPr>
+          <w:rFonts w:ascii="바탕" w:eastAsia="바탕" w:hAnsi="바탕" w:hint="eastAsia"/>
+          <w:color w:val="000000"/>
+          <w:sz w:val="20"/>
+          <w:szCs w:val="20"/>
+        </w:rPr>
+        <w:t>고객이 “메뉴” 버튼을 누르면 menu_btn_event_handler()이 호출되고 Display_menu_controller의 display_menu()를 호출하게 된다.</w:t>
+      </w:r>
+    </w:p>
+    <w:p>
+      <w:pPr>
+        <w:pStyle w:val="ad"/>
+        <w:numPr>
+          <w:ilvl w:val="0"/>
+          <w:numId w:val="16"/>
+        </w:numPr>
+        <w:spacing w:before="0" w:beforeAutospacing="0" w:after="0" w:afterAutospacing="0"/>
+        <w:rPr>
+          <w:rFonts w:ascii="바탕" w:eastAsia="바탕" w:hAnsi="바탕"/>
+          <w:sz w:val="20"/>
+          <w:szCs w:val="20"/>
+        </w:rPr>
+      </w:pPr>
+      <w:r>
+        <w:rPr>
+          <w:rFonts w:ascii="바탕" w:eastAsia="바탕" w:hAnsi="바탕" w:hint="eastAsia"/>
+          <w:color w:val="000000"/>
+          <w:sz w:val="20"/>
+          <w:szCs w:val="20"/>
+        </w:rPr>
+        <w:t>get_menu_list()으로 menu_list를 불러오고 불러온 메뉴 정보들을 화면에 출력한다.</w:t>
+      </w:r>
+    </w:p>
+    <w:p>
+      <w:pPr>
+        <w:pStyle w:val="ad"/>
+        <w:spacing w:before="0" w:beforeAutospacing="0" w:after="0" w:afterAutospacing="0"/>
+        <w:rPr>
+          <w:rFonts w:ascii="바탕" w:eastAsia="바탕" w:hAnsi="바탕"/>
+          <w:color w:val="000000"/>
+          <w:sz w:val="20"/>
+          <w:szCs w:val="20"/>
+        </w:rPr>
+      </w:pPr>
+    </w:p>
+    <w:p>
+      <w:pPr>
+        <w:pStyle w:val="ad"/>
+        <w:spacing w:before="0" w:beforeAutospacing="0" w:after="0" w:afterAutospacing="0"/>
+        <w:rPr>
+          <w:rFonts w:ascii="바탕" w:eastAsia="바탕" w:hAnsi="바탕"/>
+          <w:color w:val="000000"/>
+          <w:sz w:val="20"/>
+          <w:szCs w:val="20"/>
+        </w:rPr>
+      </w:pPr>
+    </w:p>
+    <w:p>
+      <w:pPr>
+        <w:pStyle w:val="ad"/>
+        <w:spacing w:before="0" w:beforeAutospacing="0" w:after="0" w:afterAutospacing="0"/>
+        <w:rPr>
+          <w:rFonts w:ascii="바탕" w:eastAsia="바탕" w:hAnsi="바탕" w:hint="eastAsia"/>
+          <w:color w:val="000000"/>
+          <w:sz w:val="20"/>
+          <w:szCs w:val="20"/>
+        </w:rPr>
+      </w:pPr>
+    </w:p>
+    <w:p>
+      <w:pPr>
+        <w:pStyle w:val="ad"/>
+        <w:spacing w:before="0" w:beforeAutospacing="0" w:after="0" w:afterAutospacing="0"/>
+        <w:rPr>
+          <w:rFonts w:ascii="바탕" w:eastAsia="바탕" w:hAnsi="바탕"/>
+          <w:b/>
+          <w:bCs/>
+        </w:rPr>
+      </w:pPr>
+      <w:r>
+        <w:rPr>
+          <w:rFonts w:ascii="바탕" w:eastAsia="바탕" w:hAnsi="바탕"/>
+          <w:b/>
+          <w:bCs/>
+        </w:rPr>
+        <w:t>4.</w:t>
+      </w:r>
+      <w:r>
+        <w:rPr>
+          <w:rFonts w:ascii="바탕" w:eastAsia="바탕" w:hAnsi="바탕"/>
+          <w:b/>
+          <w:bCs/>
+        </w:rPr>
+        <w:t>2</w:t>
+      </w:r>
+      <w:r>
+        <w:rPr>
+          <w:rFonts w:ascii="바탕" w:eastAsia="바탕" w:hAnsi="바탕" w:hint="eastAsia"/>
+          <w:b/>
+          <w:bCs/>
+        </w:rPr>
+        <w:t xml:space="preserve"> </w:t>
+      </w:r>
+      <w:r>
+        <w:rPr>
+          <w:rFonts w:ascii="바탕" w:eastAsia="바탕" w:hAnsi="바탕" w:hint="eastAsia"/>
+          <w:b/>
+          <w:bCs/>
+          <w:color w:val="000000"/>
+        </w:rPr>
+        <w:t>메뉴 설명 확인 (Display menu description)</w:t>
+      </w:r>
+    </w:p>
+    <w:p>
+      <w:pPr>
+        <w:pStyle w:val="ad"/>
+        <w:spacing w:before="0" w:beforeAutospacing="0" w:after="0" w:afterAutospacing="0"/>
+        <w:jc w:val="both"/>
+        <w:rPr>
+          <w:rFonts w:ascii="바탕" w:eastAsia="바탕" w:hAnsi="바탕"/>
+        </w:rPr>
+      </w:pPr>
+      <w:r>
+        <w:rPr>
+          <w:rFonts w:ascii="바탕" w:eastAsia="바탕" w:hAnsi="바탕"/>
+          <w:noProof/>
+        </w:rPr>
+        <w:drawing>
+          <wp:inline distT="0" distB="0" distL="0" distR="0" wp14:anchorId="1762A92A" wp14:editId="4E15AFB9">
+            <wp:extent cx="5398770" cy="1426210"/>
+            <wp:effectExtent l="0" t="0" r="0" b="2540"/>
+            <wp:docPr id="10" name="그림 10"/>
+            <wp:cNvGraphicFramePr>
+              <a:graphicFrameLocks xmlns:a="http://schemas.openxmlformats.org/drawingml/2006/main" noChangeAspect="1"/>
+            </wp:cNvGraphicFramePr>
+            <a:graphic xmlns:a="http://schemas.openxmlformats.org/drawingml/2006/main">
+              <a:graphicData uri="http://schemas.openxmlformats.org/drawingml/2006/picture">
+                <pic:pic xmlns:pic="http://schemas.openxmlformats.org/drawingml/2006/picture">
+                  <pic:nvPicPr>
+                    <pic:cNvPr id="0" name="Picture 3"/>
+                    <pic:cNvPicPr>
+                      <a:picLocks noChangeAspect="1" noChangeArrowheads="1"/>
+                    </pic:cNvPicPr>
+                  </pic:nvPicPr>
+                  <pic:blipFill>
+                    <a:blip r:embed="rId13">
+                      <a:extLst>
+                        <a:ext uri="{28A0092B-C50C-407E-A947-70E740481C1C}">
+                          <a14:useLocalDpi xmlns:a14="http://schemas.microsoft.com/office/drawing/2010/main" val="0"/>
+                        </a:ext>
+                      </a:extLst>
+                    </a:blip>
+                    <a:srcRect/>
+                    <a:stretch>
+                      <a:fillRect/>
+                    </a:stretch>
+                  </pic:blipFill>
+                  <pic:spPr bwMode="auto">
+                    <a:xfrm>
+                      <a:off x="0" y="0"/>
+                      <a:ext cx="5398770" cy="1426210"/>
+                    </a:xfrm>
+                    <a:prstGeom prst="rect">
+                      <a:avLst/>
+                    </a:prstGeom>
+                    <a:noFill/>
+                    <a:ln>
+                      <a:noFill/>
+                    </a:ln>
+                  </pic:spPr>
+                </pic:pic>
+              </a:graphicData>
+            </a:graphic>
+          </wp:inline>
+        </w:drawing>
+      </w:r>
+    </w:p>
+    <w:p>
+      <w:pPr>
+        <w:pStyle w:val="ad"/>
+        <w:numPr>
+          <w:ilvl w:val="0"/>
+          <w:numId w:val="15"/>
+        </w:numPr>
+        <w:spacing w:before="0" w:beforeAutospacing="0" w:after="0" w:afterAutospacing="0"/>
+        <w:jc w:val="both"/>
+        <w:rPr>
+          <w:rFonts w:ascii="바탕" w:eastAsia="바탕" w:hAnsi="바탕"/>
+          <w:sz w:val="20"/>
+          <w:szCs w:val="20"/>
+        </w:rPr>
+      </w:pPr>
+      <w:r>
+        <w:rPr>
+          <w:rFonts w:ascii="바탕" w:eastAsia="바탕" w:hAnsi="바탕" w:hint="eastAsia"/>
+          <w:color w:val="000000"/>
+          <w:sz w:val="20"/>
+          <w:szCs w:val="20"/>
+        </w:rPr>
+        <w:t>고객이 메뉴 중 하나를 선택하면 select_menu_event_listener()가 호출된다.</w:t>
+      </w:r>
+    </w:p>
+    <w:p>
+      <w:pPr>
+        <w:pStyle w:val="ad"/>
+        <w:numPr>
+          <w:ilvl w:val="0"/>
+          <w:numId w:val="15"/>
+        </w:numPr>
+        <w:spacing w:before="0" w:beforeAutospacing="0" w:after="0" w:afterAutospacing="0"/>
+        <w:jc w:val="both"/>
+        <w:rPr>
+          <w:rFonts w:ascii="바탕" w:eastAsia="바탕" w:hAnsi="바탕"/>
+          <w:sz w:val="20"/>
+          <w:szCs w:val="20"/>
+        </w:rPr>
+      </w:pPr>
+      <w:r>
+        <w:rPr>
+          <w:rFonts w:ascii="바탕" w:eastAsia="바탕" w:hAnsi="바탕" w:hint="eastAsia"/>
+          <w:color w:val="000000"/>
+          <w:sz w:val="20"/>
+          <w:szCs w:val="20"/>
+        </w:rPr>
+        <w:t>선택한 메뉴에 따라 display_menu_description(menu)를 호출하여 메뉴의 사진과 설명을 화면에 출력한다.</w:t>
+      </w:r>
+      <w:r>
+        <w:rPr>
+          <w:rFonts w:ascii="바탕" w:eastAsia="바탕" w:hAnsi="바탕" w:hint="eastAsia"/>
+          <w:color w:val="000000"/>
+          <w:sz w:val="20"/>
+          <w:szCs w:val="20"/>
+        </w:rPr>
+        <w:br w:type="page"/>
+      </w:r>
+    </w:p>
+    <w:p>
+      <w:pPr>
+        <w:pStyle w:val="ad"/>
+        <w:spacing w:before="0" w:beforeAutospacing="0" w:after="0" w:afterAutospacing="0"/>
+        <w:jc w:val="both"/>
+        <w:rPr>
+          <w:rFonts w:ascii="바탕" w:eastAsia="바탕" w:hAnsi="바탕"/>
+          <w:b/>
+          <w:bCs/>
+          <w:sz w:val="32"/>
+          <w:szCs w:val="32"/>
+        </w:rPr>
+      </w:pPr>
+      <w:r>
+        <w:rPr>
+          <w:rFonts w:ascii="바탕" w:eastAsia="바탕" w:hAnsi="바탕" w:hint="eastAsia"/>
+          <w:b/>
+          <w:bCs/>
+          <w:color w:val="000000"/>
+        </w:rPr>
+        <w:lastRenderedPageBreak/>
+        <w:t>4</w:t>
+      </w:r>
+      <w:r>
+        <w:rPr>
+          <w:rFonts w:ascii="바탕" w:eastAsia="바탕" w:hAnsi="바탕"/>
+          <w:b/>
+          <w:bCs/>
+          <w:color w:val="000000"/>
+        </w:rPr>
+        <w:t xml:space="preserve">.3 </w:t>
+      </w:r>
+      <w:r>
+        <w:rPr>
+          <w:rFonts w:ascii="바탕" w:eastAsia="바탕" w:hAnsi="바탕" w:hint="eastAsia"/>
+          <w:b/>
+          <w:bCs/>
+          <w:color w:val="000000"/>
+        </w:rPr>
+        <w:t>주문하기 (Order menu)</w:t>
+      </w:r>
+    </w:p>
+    <w:p>
+      <w:pPr>
+        <w:pStyle w:val="ad"/>
+        <w:spacing w:before="0" w:beforeAutospacing="0" w:after="0" w:afterAutospacing="0"/>
+        <w:jc w:val="both"/>
+        <w:rPr>
+          <w:rFonts w:ascii="바탕" w:eastAsia="바탕" w:hAnsi="바탕"/>
+        </w:rPr>
+      </w:pPr>
+      <w:r>
+        <w:rPr>
+          <w:rFonts w:ascii="바탕" w:eastAsia="바탕" w:hAnsi="바탕"/>
+          <w:noProof/>
+        </w:rPr>
+        <w:drawing>
+          <wp:inline distT="0" distB="0" distL="0" distR="0" wp14:anchorId="3F006575" wp14:editId="6C2C898F">
+            <wp:extent cx="6479540" cy="2691130"/>
+            <wp:effectExtent l="0" t="0" r="0" b="0"/>
+            <wp:docPr id="9" name="그림 9"/>
+            <wp:cNvGraphicFramePr>
+              <a:graphicFrameLocks xmlns:a="http://schemas.openxmlformats.org/drawingml/2006/main" noChangeAspect="1"/>
+            </wp:cNvGraphicFramePr>
+            <a:graphic xmlns:a="http://schemas.openxmlformats.org/drawingml/2006/main">
+              <a:graphicData uri="http://schemas.openxmlformats.org/drawingml/2006/picture">
+                <pic:pic xmlns:pic="http://schemas.openxmlformats.org/drawingml/2006/picture">
+                  <pic:nvPicPr>
+                    <pic:cNvPr id="0" name="Picture 4"/>
+                    <pic:cNvPicPr>
+                      <a:picLocks noChangeAspect="1" noChangeArrowheads="1"/>
+                    </pic:cNvPicPr>
+                  </pic:nvPicPr>
+                  <pic:blipFill>
+                    <a:blip r:embed="rId14">
+                      <a:extLst>
+                        <a:ext uri="{28A0092B-C50C-407E-A947-70E740481C1C}">
+                          <a14:useLocalDpi xmlns:a14="http://schemas.microsoft.com/office/drawing/2010/main" val="0"/>
+                        </a:ext>
+                      </a:extLst>
+                    </a:blip>
+                    <a:srcRect/>
+                    <a:stretch>
+                      <a:fillRect/>
+                    </a:stretch>
+                  </pic:blipFill>
+                  <pic:spPr bwMode="auto">
+                    <a:xfrm>
+                      <a:off x="0" y="0"/>
+                      <a:ext cx="6479540" cy="2691130"/>
+                    </a:xfrm>
+                    <a:prstGeom prst="rect">
+                      <a:avLst/>
+                    </a:prstGeom>
+                    <a:noFill/>
+                    <a:ln>
+                      <a:noFill/>
+                    </a:ln>
+                  </pic:spPr>
+                </pic:pic>
+              </a:graphicData>
+            </a:graphic>
+          </wp:inline>
+        </w:drawing>
+      </w:r>
+    </w:p>
+    <w:p>
+      <w:pPr>
+        <w:pStyle w:val="ad"/>
+        <w:numPr>
+          <w:ilvl w:val="0"/>
+          <w:numId w:val="14"/>
+        </w:numPr>
+        <w:spacing w:before="0" w:beforeAutospacing="0" w:after="0" w:afterAutospacing="0"/>
+        <w:rPr>
+          <w:rFonts w:ascii="바탕" w:eastAsia="바탕" w:hAnsi="바탕"/>
+          <w:sz w:val="20"/>
+          <w:szCs w:val="20"/>
+        </w:rPr>
+      </w:pPr>
+      <w:r>
+        <w:rPr>
+          <w:rFonts w:ascii="바탕" w:eastAsia="바탕" w:hAnsi="바탕" w:hint="eastAsia"/>
+          <w:color w:val="000000"/>
+          <w:sz w:val="20"/>
+          <w:szCs w:val="20"/>
+        </w:rPr>
+        <w:t>“주문하기” 버튼을 누르면 order_btn_event_listener()가 호출되고 Order_menu_controller의</w:t>
+      </w:r>
+      <w:r>
+        <w:rPr>
+          <w:rFonts w:ascii="바탕" w:eastAsia="바탕" w:hAnsi="바탕" w:hint="eastAsia"/>
+          <w:color w:val="000000"/>
+          <w:sz w:val="20"/>
+          <w:szCs w:val="20"/>
+        </w:rPr>
+        <w:t xml:space="preserve"> </w:t>
+      </w:r>
+      <w:r>
+        <w:rPr>
+          <w:rFonts w:ascii="바탕" w:eastAsia="바탕" w:hAnsi="바탕" w:hint="eastAsia"/>
+          <w:color w:val="000000"/>
+          <w:sz w:val="20"/>
+          <w:szCs w:val="20"/>
+        </w:rPr>
+        <w:t>display_order_options()를 호출하게 된다.</w:t>
+      </w:r>
+    </w:p>
+    <w:p>
+      <w:pPr>
+        <w:pStyle w:val="ad"/>
+        <w:numPr>
+          <w:ilvl w:val="0"/>
+          <w:numId w:val="14"/>
+        </w:numPr>
+        <w:spacing w:before="0" w:beforeAutospacing="0" w:after="0" w:afterAutospacing="0"/>
+        <w:rPr>
+          <w:rFonts w:ascii="바탕" w:eastAsia="바탕" w:hAnsi="바탕"/>
+          <w:sz w:val="20"/>
+          <w:szCs w:val="20"/>
+        </w:rPr>
+      </w:pPr>
+      <w:r>
+        <w:rPr>
+          <w:rFonts w:ascii="바탕" w:eastAsia="바탕" w:hAnsi="바탕" w:hint="eastAsia"/>
+          <w:color w:val="000000"/>
+          <w:sz w:val="20"/>
+          <w:szCs w:val="20"/>
+        </w:rPr>
+        <w:t>Basic_info로부터 order_option_list를 받아와서 화면에 출력한다.</w:t>
+      </w:r>
+    </w:p>
+    <w:p>
+      <w:pPr>
+        <w:pStyle w:val="ad"/>
+        <w:numPr>
+          <w:ilvl w:val="0"/>
+          <w:numId w:val="14"/>
+        </w:numPr>
+        <w:spacing w:before="0" w:beforeAutospacing="0" w:after="0" w:afterAutospacing="0"/>
+        <w:rPr>
+          <w:rFonts w:ascii="바탕" w:eastAsia="바탕" w:hAnsi="바탕"/>
+          <w:sz w:val="20"/>
+          <w:szCs w:val="20"/>
+        </w:rPr>
+      </w:pPr>
+      <w:r>
+        <w:rPr>
+          <w:rFonts w:ascii="바탕" w:eastAsia="바탕" w:hAnsi="바탕" w:hint="eastAsia"/>
+          <w:color w:val="000000"/>
+          <w:sz w:val="20"/>
+          <w:szCs w:val="20"/>
+        </w:rPr>
+        <w:t>고객이 주문 정보를 입력하고 submit 버튼을 누르면 submit_btn_event_listener()이 호출되고 Order_menu_controller의 add_order_options(order)를 호출하게 된다.</w:t>
+      </w:r>
+    </w:p>
+    <w:p>
+      <w:pPr>
+        <w:pStyle w:val="ad"/>
+        <w:numPr>
+          <w:ilvl w:val="0"/>
+          <w:numId w:val="14"/>
+        </w:numPr>
+        <w:spacing w:before="0" w:beforeAutospacing="0" w:after="0" w:afterAutospacing="0"/>
+        <w:rPr>
+          <w:rFonts w:ascii="바탕" w:eastAsia="바탕" w:hAnsi="바탕"/>
+          <w:sz w:val="20"/>
+          <w:szCs w:val="20"/>
+        </w:rPr>
+      </w:pPr>
+      <w:r>
+        <w:rPr>
+          <w:rFonts w:ascii="바탕" w:eastAsia="바탕" w:hAnsi="바탕" w:hint="eastAsia"/>
+          <w:color w:val="000000"/>
+          <w:sz w:val="20"/>
+          <w:szCs w:val="20"/>
+        </w:rPr>
+        <w:t>get_basket() 함수를 통해 Customer 객체로부터 Basket 객체(b1)를 받아온다.</w:t>
+      </w:r>
+    </w:p>
+    <w:p>
+      <w:pPr>
+        <w:pStyle w:val="ad"/>
+        <w:numPr>
+          <w:ilvl w:val="0"/>
+          <w:numId w:val="14"/>
+        </w:numPr>
+        <w:spacing w:before="0" w:beforeAutospacing="0" w:after="0" w:afterAutospacing="0"/>
+        <w:rPr>
+          <w:rFonts w:ascii="바탕" w:eastAsia="바탕" w:hAnsi="바탕"/>
+          <w:sz w:val="20"/>
+          <w:szCs w:val="20"/>
+        </w:rPr>
+      </w:pPr>
+      <w:r>
+        <w:rPr>
+          <w:rFonts w:ascii="바탕" w:eastAsia="바탕" w:hAnsi="바탕" w:hint="eastAsia"/>
+          <w:color w:val="000000"/>
+          <w:sz w:val="20"/>
+          <w:szCs w:val="20"/>
+        </w:rPr>
+        <w:t>해당 객체에 add_order_options 함수로 order를 추가한다.</w:t>
+      </w:r>
+    </w:p>
+    <w:p>
+      <w:pPr>
+        <w:pStyle w:val="ad"/>
+        <w:spacing w:before="0" w:beforeAutospacing="0" w:after="0" w:afterAutospacing="0"/>
+        <w:rPr>
+          <w:rFonts w:ascii="바탕" w:eastAsia="바탕" w:hAnsi="바탕"/>
+          <w:color w:val="000000"/>
+          <w:sz w:val="20"/>
+          <w:szCs w:val="20"/>
+        </w:rPr>
+      </w:pPr>
+    </w:p>
+    <w:p>
+      <w:pPr>
+        <w:pStyle w:val="ad"/>
+        <w:spacing w:before="0" w:beforeAutospacing="0" w:after="0" w:afterAutospacing="0"/>
+        <w:rPr>
+          <w:rFonts w:ascii="바탕" w:eastAsia="바탕" w:hAnsi="바탕" w:hint="eastAsia"/>
+          <w:color w:val="000000"/>
+          <w:sz w:val="20"/>
+          <w:szCs w:val="20"/>
+        </w:rPr>
+      </w:pPr>
+    </w:p>
+    <w:p>
+      <w:pPr>
+        <w:pStyle w:val="ad"/>
+        <w:spacing w:before="0" w:beforeAutospacing="0" w:after="0" w:afterAutospacing="0"/>
+        <w:rPr>
+          <w:rFonts w:ascii="바탕" w:eastAsia="바탕" w:hAnsi="바탕"/>
+          <w:b/>
+          <w:bCs/>
+          <w:sz w:val="32"/>
+          <w:szCs w:val="32"/>
+        </w:rPr>
+      </w:pPr>
+      <w:r>
+        <w:rPr>
+          <w:rFonts w:ascii="바탕" w:eastAsia="바탕" w:hAnsi="바탕" w:hint="eastAsia"/>
+          <w:b/>
+          <w:bCs/>
+          <w:color w:val="000000"/>
+        </w:rPr>
+        <w:t>4</w:t>
+      </w:r>
+      <w:r>
+        <w:rPr>
+          <w:rFonts w:ascii="바탕" w:eastAsia="바탕" w:hAnsi="바탕"/>
+          <w:b/>
+          <w:bCs/>
+          <w:color w:val="000000"/>
+        </w:rPr>
+        <w:t xml:space="preserve">.4 </w:t>
+      </w:r>
+      <w:r>
+        <w:rPr>
+          <w:rFonts w:ascii="바탕" w:eastAsia="바탕" w:hAnsi="바탕" w:hint="eastAsia"/>
+          <w:b/>
+          <w:bCs/>
+          <w:color w:val="000000"/>
+        </w:rPr>
+        <w:t>장바구니 확인 (Display basket)</w:t>
+      </w:r>
+    </w:p>
+    <w:p>
+      <w:pPr>
+        <w:pStyle w:val="ad"/>
+        <w:spacing w:before="0" w:beforeAutospacing="0" w:after="0" w:afterAutospacing="0"/>
+        <w:jc w:val="both"/>
+        <w:rPr>
+          <w:rFonts w:ascii="바탕" w:eastAsia="바탕" w:hAnsi="바탕"/>
+        </w:rPr>
+      </w:pPr>
+      <w:r>
+        <w:rPr>
+          <w:rFonts w:ascii="바탕" w:eastAsia="바탕" w:hAnsi="바탕"/>
+          <w:noProof/>
+        </w:rPr>
+        <w:drawing>
+          <wp:inline distT="0" distB="0" distL="0" distR="0" wp14:anchorId="0D411D80" wp14:editId="4A803010">
+            <wp:extent cx="6479540" cy="2322195"/>
+            <wp:effectExtent l="0" t="0" r="0" b="1905"/>
+            <wp:docPr id="8" name="그림 8"/>
+            <wp:cNvGraphicFramePr>
+              <a:graphicFrameLocks xmlns:a="http://schemas.openxmlformats.org/drawingml/2006/main" noChangeAspect="1"/>
+            </wp:cNvGraphicFramePr>
+            <a:graphic xmlns:a="http://schemas.openxmlformats.org/drawingml/2006/main">
+              <a:graphicData uri="http://schemas.openxmlformats.org/drawingml/2006/picture">
+                <pic:pic xmlns:pic="http://schemas.openxmlformats.org/drawingml/2006/picture">
+                  <pic:nvPicPr>
+                    <pic:cNvPr id="0" name="Picture 5"/>
+                    <pic:cNvPicPr>
+                      <a:picLocks noChangeAspect="1" noChangeArrowheads="1"/>
+                    </pic:cNvPicPr>
+                  </pic:nvPicPr>
+                  <pic:blipFill>
+                    <a:blip r:embed="rId15">
+                      <a:extLst>
+                        <a:ext uri="{28A0092B-C50C-407E-A947-70E740481C1C}">
+                          <a14:useLocalDpi xmlns:a14="http://schemas.microsoft.com/office/drawing/2010/main" val="0"/>
+                        </a:ext>
+                      </a:extLst>
+                    </a:blip>
+                    <a:srcRect/>
+                    <a:stretch>
+                      <a:fillRect/>
+                    </a:stretch>
+                  </pic:blipFill>
+                  <pic:spPr bwMode="auto">
+                    <a:xfrm>
+                      <a:off x="0" y="0"/>
+                      <a:ext cx="6479540" cy="2322195"/>
+                    </a:xfrm>
+                    <a:prstGeom prst="rect">
+                      <a:avLst/>
+                    </a:prstGeom>
+                    <a:noFill/>
+                    <a:ln>
+                      <a:noFill/>
+                    </a:ln>
+                  </pic:spPr>
+                </pic:pic>
+              </a:graphicData>
+            </a:graphic>
+          </wp:inline>
+        </w:drawing>
+      </w:r>
+    </w:p>
+    <w:p>
+      <w:pPr>
+        <w:pStyle w:val="ad"/>
+        <w:numPr>
+          <w:ilvl w:val="0"/>
+          <w:numId w:val="18"/>
+        </w:numPr>
+        <w:spacing w:before="0" w:beforeAutospacing="0" w:after="0" w:afterAutospacing="0"/>
+        <w:rPr>
+          <w:rFonts w:ascii="바탕" w:eastAsia="바탕" w:hAnsi="바탕"/>
+        </w:rPr>
+      </w:pPr>
+      <w:r>
+        <w:rPr>
+          <w:rFonts w:ascii="바탕" w:eastAsia="바탕" w:hAnsi="바탕" w:hint="eastAsia"/>
+          <w:color w:val="000000"/>
+          <w:sz w:val="20"/>
+          <w:szCs w:val="20"/>
+        </w:rPr>
+        <w:t>고객이 “장바구니” 버튼을 누르면 basket_btn_event_listener가 호출되고 Display_basket_controller의 display_basket()이 호출된다.</w:t>
+      </w:r>
+    </w:p>
+    <w:p>
+      <w:pPr>
+        <w:pStyle w:val="ad"/>
+        <w:numPr>
+          <w:ilvl w:val="0"/>
+          <w:numId w:val="18"/>
+        </w:numPr>
+        <w:spacing w:before="0" w:beforeAutospacing="0" w:after="0" w:afterAutospacing="0"/>
+        <w:rPr>
+          <w:rFonts w:ascii="바탕" w:eastAsia="바탕" w:hAnsi="바탕"/>
+        </w:rPr>
+      </w:pPr>
+      <w:r>
+        <w:rPr>
+          <w:rFonts w:ascii="바탕" w:eastAsia="바탕" w:hAnsi="바탕" w:hint="eastAsia"/>
+          <w:color w:val="000000"/>
+          <w:sz w:val="20"/>
+          <w:szCs w:val="20"/>
+        </w:rPr>
+        <w:t>get_basket() 함수를 통해 Customer 객체(c1)의 Basket 객체(b1)를 넘겨받는다.</w:t>
+      </w:r>
+    </w:p>
+    <w:p>
+      <w:pPr>
+        <w:pStyle w:val="ad"/>
+        <w:numPr>
+          <w:ilvl w:val="0"/>
+          <w:numId w:val="18"/>
+        </w:numPr>
+        <w:spacing w:before="0" w:beforeAutospacing="0" w:after="0" w:afterAutospacing="0"/>
+        <w:rPr>
+          <w:rFonts w:ascii="바탕" w:eastAsia="바탕" w:hAnsi="바탕"/>
+        </w:rPr>
+      </w:pPr>
+      <w:r>
+        <w:rPr>
+          <w:rFonts w:ascii="바탕" w:eastAsia="바탕" w:hAnsi="바탕" w:hint="eastAsia"/>
+          <w:color w:val="000000"/>
+          <w:sz w:val="20"/>
+          <w:szCs w:val="20"/>
+        </w:rPr>
+        <w:t>넘겨받은 Basket 객체에 대해 get_order_list()를 호출하여 order_list를 넘겨받는다.</w:t>
+      </w:r>
+    </w:p>
+    <w:p>
+      <w:pPr>
+        <w:pStyle w:val="ad"/>
+        <w:numPr>
+          <w:ilvl w:val="0"/>
+          <w:numId w:val="18"/>
+        </w:numPr>
+        <w:spacing w:before="0" w:beforeAutospacing="0" w:after="0" w:afterAutospacing="0"/>
+        <w:rPr>
+          <w:rFonts w:ascii="바탕" w:eastAsia="바탕" w:hAnsi="바탕"/>
+        </w:rPr>
+      </w:pPr>
+      <w:r>
+        <w:rPr>
+          <w:rFonts w:ascii="바탕" w:eastAsia="바탕" w:hAnsi="바탕" w:hint="eastAsia"/>
+          <w:color w:val="000000"/>
+          <w:sz w:val="20"/>
+          <w:szCs w:val="20"/>
+        </w:rPr>
+        <w:t>order_list를 화면에 출력한다</w:t>
+      </w:r>
+      <w:r>
+        <w:rPr>
+          <w:rFonts w:ascii="바탕" w:eastAsia="바탕" w:hAnsi="바탕"/>
+          <w:color w:val="000000"/>
+          <w:sz w:val="20"/>
+          <w:szCs w:val="20"/>
+        </w:rPr>
+        <w:t>.</w:t>
+      </w:r>
+    </w:p>
+    <w:p>
+      <w:pPr>
+        <w:pStyle w:val="ad"/>
+        <w:spacing w:before="0" w:beforeAutospacing="0" w:after="0" w:afterAutospacing="0"/>
+        <w:jc w:val="both"/>
+        <w:rPr>
+          <w:rFonts w:ascii="바탕" w:eastAsia="바탕" w:hAnsi="바탕"/>
+          <w:color w:val="000000"/>
+          <w:sz w:val="20"/>
+          <w:szCs w:val="20"/>
+        </w:rPr>
+      </w:pPr>
+    </w:p>
+    <w:p>
+      <w:pPr>
+        <w:pStyle w:val="ad"/>
+        <w:spacing w:before="0" w:beforeAutospacing="0" w:after="0" w:afterAutospacing="0"/>
+        <w:jc w:val="both"/>
+        <w:rPr>
+          <w:rFonts w:ascii="바탕" w:eastAsia="바탕" w:hAnsi="바탕" w:hint="eastAsia"/>
+          <w:color w:val="000000"/>
+          <w:sz w:val="20"/>
+          <w:szCs w:val="20"/>
+        </w:rPr>
+      </w:pPr>
+    </w:p>
+    <w:p>
+      <w:pPr>
+        <w:pStyle w:val="ad"/>
+        <w:spacing w:before="0" w:beforeAutospacing="0" w:after="0" w:afterAutospacing="0"/>
+        <w:jc w:val="both"/>
+        <w:rPr>
+          <w:rFonts w:ascii="바탕" w:eastAsia="바탕" w:hAnsi="바탕" w:hint="eastAsia"/>
+          <w:color w:val="000000"/>
+          <w:sz w:val="20"/>
+          <w:szCs w:val="20"/>
+        </w:rPr>
+      </w:pPr>
+    </w:p>
+    <w:p>
+      <w:pPr>
+        <w:pStyle w:val="ad"/>
+        <w:spacing w:before="0" w:beforeAutospacing="0" w:after="0" w:afterAutospacing="0"/>
+        <w:jc w:val="both"/>
+        <w:rPr>
+          <w:rFonts w:ascii="바탕" w:eastAsia="바탕" w:hAnsi="바탕"/>
+          <w:b/>
+          <w:bCs/>
+          <w:sz w:val="32"/>
+          <w:szCs w:val="32"/>
+        </w:rPr>
+      </w:pPr>
+      <w:r>
+        <w:rPr>
+          <w:rFonts w:ascii="바탕" w:eastAsia="바탕" w:hAnsi="바탕" w:hint="eastAsia"/>
+          <w:b/>
+          <w:bCs/>
+          <w:color w:val="000000"/>
+        </w:rPr>
+        <w:lastRenderedPageBreak/>
+        <w:t>4</w:t>
+      </w:r>
+      <w:r>
+        <w:rPr>
+          <w:rFonts w:ascii="바탕" w:eastAsia="바탕" w:hAnsi="바탕"/>
+          <w:b/>
+          <w:bCs/>
+          <w:color w:val="000000"/>
+        </w:rPr>
+        <w:t xml:space="preserve">.5 </w:t>
+      </w:r>
+      <w:r>
+        <w:rPr>
+          <w:rFonts w:ascii="바탕" w:eastAsia="바탕" w:hAnsi="바탕" w:hint="eastAsia"/>
+          <w:b/>
+          <w:bCs/>
+          <w:color w:val="000000"/>
+        </w:rPr>
+        <w:t>결제 (Pay)</w:t>
+      </w:r>
+    </w:p>
+    <w:p>
+      <w:pPr>
+        <w:pStyle w:val="ad"/>
+        <w:spacing w:before="0" w:beforeAutospacing="0" w:after="0" w:afterAutospacing="0"/>
+        <w:jc w:val="both"/>
+        <w:rPr>
+          <w:rFonts w:ascii="바탕" w:eastAsia="바탕" w:hAnsi="바탕"/>
+        </w:rPr>
+      </w:pPr>
+      <w:r>
+        <w:rPr>
+          <w:rFonts w:ascii="바탕" w:eastAsia="바탕" w:hAnsi="바탕"/>
+          <w:noProof/>
+        </w:rPr>
+        <w:drawing>
+          <wp:inline distT="0" distB="0" distL="0" distR="0" wp14:anchorId="16156728" wp14:editId="433FC70D">
+            <wp:extent cx="6479540" cy="3146425"/>
+            <wp:effectExtent l="0" t="0" r="0" b="0"/>
+            <wp:docPr id="7" name="그림 7"/>
+            <wp:cNvGraphicFramePr>
+              <a:graphicFrameLocks xmlns:a="http://schemas.openxmlformats.org/drawingml/2006/main" noChangeAspect="1"/>
+            </wp:cNvGraphicFramePr>
+            <a:graphic xmlns:a="http://schemas.openxmlformats.org/drawingml/2006/main">
+              <a:graphicData uri="http://schemas.openxmlformats.org/drawingml/2006/picture">
+                <pic:pic xmlns:pic="http://schemas.openxmlformats.org/drawingml/2006/picture">
+                  <pic:nvPicPr>
+                    <pic:cNvPr id="0" name="Picture 6"/>
+                    <pic:cNvPicPr>
+                      <a:picLocks noChangeAspect="1" noChangeArrowheads="1"/>
+                    </pic:cNvPicPr>
+                  </pic:nvPicPr>
+                  <pic:blipFill>
+                    <a:blip r:embed="rId16">
+                      <a:extLst>
+                        <a:ext uri="{28A0092B-C50C-407E-A947-70E740481C1C}">
+                          <a14:useLocalDpi xmlns:a14="http://schemas.microsoft.com/office/drawing/2010/main" val="0"/>
+                        </a:ext>
+                      </a:extLst>
+                    </a:blip>
+                    <a:srcRect/>
+                    <a:stretch>
+                      <a:fillRect/>
+                    </a:stretch>
+                  </pic:blipFill>
+                  <pic:spPr bwMode="auto">
+                    <a:xfrm>
+                      <a:off x="0" y="0"/>
+                      <a:ext cx="6479540" cy="3146425"/>
+                    </a:xfrm>
+                    <a:prstGeom prst="rect">
+                      <a:avLst/>
+                    </a:prstGeom>
+                    <a:noFill/>
+                    <a:ln>
+                      <a:noFill/>
+                    </a:ln>
+                  </pic:spPr>
+                </pic:pic>
+              </a:graphicData>
+            </a:graphic>
+          </wp:inline>
+        </w:drawing>
+      </w:r>
+    </w:p>
+    <w:p>
+      <w:pPr>
+        <w:pStyle w:val="ad"/>
+        <w:spacing w:before="0" w:beforeAutospacing="0" w:after="0" w:afterAutospacing="0"/>
+        <w:jc w:val="both"/>
+        <w:rPr>
+          <w:rFonts w:ascii="바탕" w:eastAsia="바탕" w:hAnsi="바탕"/>
+        </w:rPr>
+      </w:pPr>
+      <w:r>
+        <w:rPr>
+          <w:rFonts w:ascii="바탕" w:eastAsia="바탕" w:hAnsi="바탕"/>
+          <w:noProof/>
+        </w:rPr>
+        <w:drawing>
+          <wp:inline distT="0" distB="0" distL="0" distR="0" wp14:anchorId="4E233116" wp14:editId="498A5B55">
+            <wp:extent cx="6479540" cy="3195955"/>
+            <wp:effectExtent l="0" t="0" r="0" b="4445"/>
+            <wp:docPr id="4" name="그림 4"/>
+            <wp:cNvGraphicFramePr>
+              <a:graphicFrameLocks xmlns:a="http://schemas.openxmlformats.org/drawingml/2006/main" noChangeAspect="1"/>
+            </wp:cNvGraphicFramePr>
+            <a:graphic xmlns:a="http://schemas.openxmlformats.org/drawingml/2006/main">
+              <a:graphicData uri="http://schemas.openxmlformats.org/drawingml/2006/picture">
+                <pic:pic xmlns:pic="http://schemas.openxmlformats.org/drawingml/2006/picture">
+                  <pic:nvPicPr>
+                    <pic:cNvPr id="0" name="Picture 7"/>
+                    <pic:cNvPicPr>
+                      <a:picLocks noChangeAspect="1" noChangeArrowheads="1"/>
+                    </pic:cNvPicPr>
+                  </pic:nvPicPr>
+                  <pic:blipFill>
+                    <a:blip r:embed="rId17">
+                      <a:extLst>
+                        <a:ext uri="{28A0092B-C50C-407E-A947-70E740481C1C}">
+                          <a14:useLocalDpi xmlns:a14="http://schemas.microsoft.com/office/drawing/2010/main" val="0"/>
+                        </a:ext>
+                      </a:extLst>
+                    </a:blip>
+                    <a:srcRect/>
+                    <a:stretch>
+                      <a:fillRect/>
+                    </a:stretch>
+                  </pic:blipFill>
+                  <pic:spPr bwMode="auto">
+                    <a:xfrm>
+                      <a:off x="0" y="0"/>
+                      <a:ext cx="6479540" cy="3195955"/>
+                    </a:xfrm>
+                    <a:prstGeom prst="rect">
+                      <a:avLst/>
+                    </a:prstGeom>
+                    <a:noFill/>
+                    <a:ln>
+                      <a:noFill/>
+                    </a:ln>
+                  </pic:spPr>
+                </pic:pic>
+              </a:graphicData>
+            </a:graphic>
+          </wp:inline>
+        </w:drawing>
+      </w:r>
+    </w:p>
+    <w:p>
+      <w:pPr>
+        <w:pStyle w:val="ad"/>
+        <w:numPr>
+          <w:ilvl w:val="0"/>
+          <w:numId w:val="20"/>
+        </w:numPr>
+        <w:spacing w:before="0" w:beforeAutospacing="0" w:after="0" w:afterAutospacing="0"/>
+        <w:rPr>
+          <w:rFonts w:ascii="바탕" w:eastAsia="바탕" w:hAnsi="바탕"/>
+        </w:rPr>
+      </w:pPr>
+      <w:r>
+        <w:rPr>
+          <w:rFonts w:ascii="바탕" w:eastAsia="바탕" w:hAnsi="바탕" w:hint="eastAsia"/>
+          <w:color w:val="000000"/>
+          <w:sz w:val="20"/>
+          <w:szCs w:val="20"/>
+        </w:rPr>
+        <w:t>고객이 “결제” 버튼을 누르면 pay_btn_event_listener()가 호출되고 Pay_controller의 display_pay_options()가 호출된다.</w:t>
+      </w:r>
+    </w:p>
+    <w:p>
+      <w:pPr>
+        <w:pStyle w:val="ad"/>
+        <w:numPr>
+          <w:ilvl w:val="0"/>
+          <w:numId w:val="20"/>
+        </w:numPr>
+        <w:spacing w:before="0" w:beforeAutospacing="0" w:after="0" w:afterAutospacing="0"/>
+        <w:rPr>
+          <w:rFonts w:ascii="바탕" w:eastAsia="바탕" w:hAnsi="바탕"/>
+        </w:rPr>
+      </w:pPr>
+      <w:r>
+        <w:rPr>
+          <w:rFonts w:ascii="바탕" w:eastAsia="바탕" w:hAnsi="바탕" w:hint="eastAsia"/>
+          <w:color w:val="000000"/>
+          <w:sz w:val="20"/>
+          <w:szCs w:val="20"/>
+        </w:rPr>
+        <w:t>get_pay_option_list()를 통해 Basic_info로부터 pay_option_list를 받아온다.</w:t>
+      </w:r>
+    </w:p>
+    <w:p>
+      <w:pPr>
+        <w:pStyle w:val="ad"/>
+        <w:numPr>
+          <w:ilvl w:val="0"/>
+          <w:numId w:val="20"/>
+        </w:numPr>
+        <w:spacing w:before="0" w:beforeAutospacing="0" w:after="0" w:afterAutospacing="0"/>
+        <w:rPr>
+          <w:rFonts w:ascii="바탕" w:eastAsia="바탕" w:hAnsi="바탕"/>
+        </w:rPr>
+      </w:pPr>
+      <w:r>
+        <w:rPr>
+          <w:rFonts w:ascii="바탕" w:eastAsia="바탕" w:hAnsi="바탕" w:hint="eastAsia"/>
+          <w:color w:val="000000"/>
+          <w:sz w:val="20"/>
+          <w:szCs w:val="20"/>
+        </w:rPr>
+        <w:t>pay_option_list를 출력한다.</w:t>
+      </w:r>
+    </w:p>
+    <w:p>
+      <w:pPr>
+        <w:pStyle w:val="ad"/>
+        <w:numPr>
+          <w:ilvl w:val="0"/>
+          <w:numId w:val="20"/>
+        </w:numPr>
+        <w:spacing w:before="0" w:beforeAutospacing="0" w:after="0" w:afterAutospacing="0"/>
+        <w:rPr>
+          <w:rFonts w:ascii="바탕" w:eastAsia="바탕" w:hAnsi="바탕"/>
+        </w:rPr>
+      </w:pPr>
+      <w:r>
+        <w:rPr>
+          <w:rFonts w:ascii="바탕" w:eastAsia="바탕" w:hAnsi="바탕" w:hint="eastAsia"/>
+          <w:color w:val="000000"/>
+          <w:sz w:val="20"/>
+          <w:szCs w:val="20"/>
+        </w:rPr>
+        <w:t>고객이 결제 방법을 선택한 뒤 “제출” 버튼을 누르면 submit_btn_event_listener()가 호출되고 Pay_controller의 display_payment_msg()가 호출된다.</w:t>
+      </w:r>
+    </w:p>
+    <w:p>
+      <w:pPr>
+        <w:pStyle w:val="ad"/>
+        <w:numPr>
+          <w:ilvl w:val="0"/>
+          <w:numId w:val="20"/>
+        </w:numPr>
+        <w:spacing w:before="0" w:beforeAutospacing="0" w:after="0" w:afterAutospacing="0"/>
+        <w:rPr>
+          <w:rFonts w:ascii="바탕" w:eastAsia="바탕" w:hAnsi="바탕"/>
+        </w:rPr>
+      </w:pPr>
+      <w:r>
+        <w:rPr>
+          <w:rFonts w:ascii="바탕" w:eastAsia="바탕" w:hAnsi="바탕" w:hint="eastAsia"/>
+          <w:color w:val="000000"/>
+          <w:sz w:val="20"/>
+          <w:szCs w:val="20"/>
+        </w:rPr>
+        <w:t>set_pay_info(type, private_info, price)를 통해 Customer의 pay 정보를 설정한다.</w:t>
+      </w:r>
+    </w:p>
+    <w:p>
+      <w:pPr>
+        <w:pStyle w:val="ad"/>
+        <w:numPr>
+          <w:ilvl w:val="0"/>
+          <w:numId w:val="20"/>
+        </w:numPr>
+        <w:spacing w:before="0" w:beforeAutospacing="0" w:after="0" w:afterAutospacing="0"/>
+        <w:rPr>
+          <w:rFonts w:ascii="바탕" w:eastAsia="바탕" w:hAnsi="바탕"/>
+        </w:rPr>
+      </w:pPr>
+      <w:r>
+        <w:rPr>
+          <w:rFonts w:ascii="바탕" w:eastAsia="바탕" w:hAnsi="바탕" w:hint="eastAsia"/>
+          <w:color w:val="000000"/>
+          <w:sz w:val="20"/>
+          <w:szCs w:val="20"/>
+        </w:rPr>
+        <w:t>설정된 pay 정보를 토대로 Pay_info 객체를 만들고 결제 시스템에 승인을 요청한다.</w:t>
+      </w:r>
+    </w:p>
+    <w:p>
+      <w:pPr>
+        <w:pStyle w:val="Title2"/>
+        <w:numPr>
+          <w:ilvl w:val="0"/>
+          <w:numId w:val="20"/>
+        </w:numPr>
+        <w:jc w:val="left"/>
+        <w:rPr>
+          <w:rFonts w:ascii="바탕" w:eastAsia="바탕" w:hAnsi="바탕"/>
+          <w:b w:val="0"/>
+        </w:rPr>
+      </w:pPr>
+      <w:r>
+        <w:rPr>
+          <w:rFonts w:ascii="바탕" w:eastAsia="바탕" w:hAnsi="바탕" w:hint="eastAsia"/>
+          <w:b w:val="0"/>
+          <w:color w:val="000000"/>
+          <w:sz w:val="20"/>
+          <w:szCs w:val="20"/>
+        </w:rPr>
+        <w:t>반환값을 토대로 사용자에게 확인 메시지를 보여준다.</w:t>
+      </w:r>
+    </w:p>
+    <w:p>
+      <w:pPr>
+        <w:pStyle w:val="Title2"/>
+        <w:rPr>
+          <w:rFonts w:ascii="바탕" w:eastAsia="바탕" w:hAnsi="바탕"/>
+        </w:rPr>
+      </w:pPr>
+    </w:p>
+    <w:p>
+      <w:pPr>
+        <w:pStyle w:val="Title2"/>
+        <w:rPr>
+          <w:rFonts w:ascii="바탕" w:eastAsia="바탕" w:hAnsi="바탕"/>
+        </w:rPr>
+      </w:pPr>
+    </w:p>
+    <w:p>
+      <w:pPr>
+        <w:pStyle w:val="Title2"/>
+        <w:rPr>
+          <w:rFonts w:ascii="바탕" w:eastAsia="바탕" w:hAnsi="바탕"/>
+          <w:sz w:val="24"/>
+          <w:szCs w:val="22"/>
+        </w:rPr>
+      </w:pPr>
+      <w:r>
+        <w:rPr>
+          <w:rFonts w:ascii="바탕" w:eastAsia="바탕" w:hAnsi="바탕" w:hint="eastAsia"/>
+          <w:sz w:val="24"/>
+          <w:szCs w:val="22"/>
+        </w:rPr>
+        <w:lastRenderedPageBreak/>
+        <w:t>4</w:t>
+      </w:r>
+      <w:r>
+        <w:rPr>
+          <w:rFonts w:ascii="바탕" w:eastAsia="바탕" w:hAnsi="바탕"/>
+          <w:sz w:val="24"/>
+          <w:szCs w:val="22"/>
+        </w:rPr>
+        <w:t xml:space="preserve">.6 </w:t>
+      </w:r>
+      <w:r>
+        <w:rPr>
+          <w:rFonts w:ascii="바탕" w:eastAsia="바탕" w:hAnsi="바탕" w:hint="eastAsia"/>
+          <w:sz w:val="24"/>
+          <w:szCs w:val="22"/>
+        </w:rPr>
+        <w:t>재고 조회 (Display Stock)</w:t>
+      </w:r>
+    </w:p>
+    <w:p>
+      <w:pPr>
+        <w:pStyle w:val="Title2"/>
+        <w:jc w:val="center"/>
+        <w:rPr>
+          <w:rFonts w:ascii="바탕" w:eastAsia="바탕" w:hAnsi="바탕"/>
+          <w:b w:val="0"/>
+          <w:bCs/>
+          <w:sz w:val="20"/>
+          <w:szCs w:val="18"/>
+        </w:rPr>
+      </w:pPr>
+      <w:r>
+        <w:rPr>
+          <w:noProof/>
+        </w:rPr>
+        <w:drawing>
+          <wp:inline distT="0" distB="0" distL="0" distR="0" wp14:anchorId="2A9819CC" wp14:editId="72EEB70E">
+            <wp:extent cx="5274259" cy="2323382"/>
+            <wp:effectExtent l="0" t="0" r="3175" b="1270"/>
+            <wp:docPr id="14" name="그림 14"/>
+            <wp:cNvGraphicFramePr>
+              <a:graphicFrameLocks xmlns:a="http://schemas.openxmlformats.org/drawingml/2006/main" noChangeAspect="1"/>
+            </wp:cNvGraphicFramePr>
+            <a:graphic xmlns:a="http://schemas.openxmlformats.org/drawingml/2006/main">
+              <a:graphicData uri="http://schemas.openxmlformats.org/drawingml/2006/picture">
+                <pic:pic xmlns:pic="http://schemas.openxmlformats.org/drawingml/2006/picture">
+                  <pic:nvPicPr>
+                    <pic:cNvPr id="1" name=""/>
+                    <pic:cNvPicPr/>
+                  </pic:nvPicPr>
+                  <pic:blipFill>
+                    <a:blip r:embed="rId18"/>
+                    <a:stretch>
+                      <a:fillRect/>
+                    </a:stretch>
+                  </pic:blipFill>
+                  <pic:spPr>
+                    <a:xfrm>
+                      <a:off x="0" y="0"/>
+                      <a:ext cx="5321047" cy="2343993"/>
+                    </a:xfrm>
+                    <a:prstGeom prst="rect">
+                      <a:avLst/>
+                    </a:prstGeom>
+                  </pic:spPr>
+                </pic:pic>
+              </a:graphicData>
+            </a:graphic>
+          </wp:inline>
+        </w:drawing>
+      </w:r>
+    </w:p>
+    <w:p>
+      <w:pPr>
+        <w:pStyle w:val="ad"/>
+        <w:numPr>
+          <w:ilvl w:val="0"/>
+          <w:numId w:val="25"/>
+        </w:numPr>
+        <w:spacing w:before="0" w:beforeAutospacing="0" w:after="0" w:afterAutospacing="0"/>
+        <w:jc w:val="both"/>
+        <w:rPr>
+          <w:rFonts w:ascii="바탕" w:eastAsia="바탕" w:hAnsi="바탕"/>
+          <w:sz w:val="20"/>
+          <w:szCs w:val="20"/>
+        </w:rPr>
+      </w:pPr>
+      <w:r>
+        <w:rPr>
+          <w:rFonts w:ascii="바탕" w:eastAsia="바탕" w:hAnsi="바탕" w:hint="eastAsia"/>
+          <w:color w:val="000000"/>
+          <w:sz w:val="20"/>
+          <w:szCs w:val="20"/>
+        </w:rPr>
+        <w:t>직원</w:t>
+      </w:r>
+      <w:r>
+        <w:rPr>
+          <w:rFonts w:ascii="바탕" w:eastAsia="바탕" w:hAnsi="바탕" w:hint="eastAsia"/>
+          <w:color w:val="000000"/>
+          <w:sz w:val="20"/>
+          <w:szCs w:val="20"/>
+        </w:rPr>
+        <w:t xml:space="preserve">이 </w:t>
+      </w:r>
+      <w:r>
+        <w:rPr>
+          <w:rFonts w:ascii="바탕" w:eastAsia="바탕" w:hAnsi="바탕"/>
+          <w:color w:val="000000"/>
+          <w:sz w:val="20"/>
+          <w:szCs w:val="20"/>
+        </w:rPr>
+        <w:t>‘</w:t>
+      </w:r>
+      <w:r>
+        <w:rPr>
+          <w:rFonts w:ascii="바탕" w:eastAsia="바탕" w:hAnsi="바탕" w:hint="eastAsia"/>
+          <w:color w:val="000000"/>
+          <w:sz w:val="20"/>
+          <w:szCs w:val="20"/>
+        </w:rPr>
+        <w:t>재고 확인</w:t>
+      </w:r>
+      <w:r>
+        <w:rPr>
+          <w:rFonts w:ascii="바탕" w:eastAsia="바탕" w:hAnsi="바탕"/>
+          <w:color w:val="000000"/>
+          <w:sz w:val="20"/>
+          <w:szCs w:val="20"/>
+        </w:rPr>
+        <w:t>’</w:t>
+      </w:r>
+      <w:r>
+        <w:rPr>
+          <w:rFonts w:ascii="바탕" w:eastAsia="바탕" w:hAnsi="바탕" w:hint="eastAsia"/>
+          <w:color w:val="000000"/>
+          <w:sz w:val="20"/>
+          <w:szCs w:val="20"/>
+        </w:rPr>
+        <w:t xml:space="preserve">을 </w:t>
+      </w:r>
+      <w:r>
+        <w:rPr>
+          <w:rFonts w:ascii="바탕" w:eastAsia="바탕" w:hAnsi="바탕" w:hint="eastAsia"/>
+          <w:color w:val="000000"/>
+          <w:sz w:val="20"/>
+          <w:szCs w:val="20"/>
+        </w:rPr>
+        <w:t xml:space="preserve">선택하면 </w:t>
+      </w:r>
+      <w:r>
+        <w:rPr>
+          <w:rFonts w:ascii="바탕" w:eastAsia="바탕" w:hAnsi="바탕" w:hint="eastAsia"/>
+          <w:color w:val="000000"/>
+          <w:sz w:val="20"/>
+          <w:szCs w:val="20"/>
+        </w:rPr>
+        <w:t>s</w:t>
+      </w:r>
+      <w:r>
+        <w:rPr>
+          <w:rFonts w:ascii="바탕" w:eastAsia="바탕" w:hAnsi="바탕"/>
+          <w:color w:val="000000"/>
+          <w:sz w:val="20"/>
+          <w:szCs w:val="20"/>
+        </w:rPr>
+        <w:t>tock_btn</w:t>
+      </w:r>
+      <w:r>
+        <w:rPr>
+          <w:rFonts w:ascii="바탕" w:eastAsia="바탕" w:hAnsi="바탕" w:hint="eastAsia"/>
+          <w:color w:val="000000"/>
+          <w:sz w:val="20"/>
+          <w:szCs w:val="20"/>
+        </w:rPr>
+        <w:t>_event_listener()가 호출된다.</w:t>
+      </w:r>
+    </w:p>
+    <w:p>
+      <w:pPr>
+        <w:pStyle w:val="ad"/>
+        <w:numPr>
+          <w:ilvl w:val="0"/>
+          <w:numId w:val="25"/>
+        </w:numPr>
+        <w:spacing w:before="0" w:beforeAutospacing="0" w:after="0" w:afterAutospacing="0"/>
+        <w:jc w:val="both"/>
+        <w:rPr>
+          <w:rFonts w:ascii="바탕" w:eastAsia="바탕" w:hAnsi="바탕"/>
+          <w:sz w:val="20"/>
+          <w:szCs w:val="20"/>
+        </w:rPr>
+      </w:pPr>
+      <w:r>
+        <w:rPr>
+          <w:rFonts w:ascii="바탕" w:eastAsia="바탕" w:hAnsi="바탕" w:hint="eastAsia"/>
+          <w:color w:val="000000"/>
+          <w:sz w:val="20"/>
+          <w:szCs w:val="20"/>
+        </w:rPr>
+        <w:t>display_</w:t>
+      </w:r>
+      <w:r>
+        <w:rPr>
+          <w:rFonts w:ascii="바탕" w:eastAsia="바탕" w:hAnsi="바탕"/>
+          <w:color w:val="000000"/>
+          <w:sz w:val="20"/>
+          <w:szCs w:val="20"/>
+        </w:rPr>
+        <w:t>stock</w:t>
+      </w:r>
+      <w:r>
+        <w:rPr>
+          <w:rFonts w:ascii="바탕" w:eastAsia="바탕" w:hAnsi="바탕" w:hint="eastAsia"/>
+          <w:color w:val="000000"/>
+          <w:sz w:val="20"/>
+          <w:szCs w:val="20"/>
+        </w:rPr>
+        <w:t>(</w:t>
+      </w:r>
+      <w:r>
+        <w:rPr>
+          <w:rFonts w:ascii="바탕" w:eastAsia="바탕" w:hAnsi="바탕"/>
+          <w:color w:val="000000"/>
+          <w:sz w:val="20"/>
+          <w:szCs w:val="20"/>
+        </w:rPr>
+        <w:t>)</w:t>
+      </w:r>
+      <w:r>
+        <w:rPr>
+          <w:rFonts w:ascii="바탕" w:eastAsia="바탕" w:hAnsi="바탕" w:hint="eastAsia"/>
+          <w:color w:val="000000"/>
+          <w:sz w:val="20"/>
+          <w:szCs w:val="20"/>
+        </w:rPr>
+        <w:t xml:space="preserve">를 호출하여 </w:t>
+      </w:r>
+      <w:r>
+        <w:rPr>
+          <w:rFonts w:ascii="바탕" w:eastAsia="바탕" w:hAnsi="바탕" w:hint="eastAsia"/>
+          <w:color w:val="000000"/>
+          <w:sz w:val="20"/>
+          <w:szCs w:val="20"/>
+        </w:rPr>
+        <w:t>재고 항목과 재고의 수를 보여준다.</w:t>
+      </w:r>
+    </w:p>
+    <w:p>
+      <w:pPr>
+        <w:pStyle w:val="Title2"/>
+        <w:rPr>
+          <w:rFonts w:ascii="바탕" w:eastAsia="바탕" w:hAnsi="바탕" w:hint="eastAsia"/>
+          <w:b w:val="0"/>
+          <w:bCs/>
+          <w:sz w:val="20"/>
+          <w:szCs w:val="18"/>
+        </w:rPr>
+      </w:pPr>
+    </w:p>
+    <w:p>
+      <w:pPr>
+        <w:pStyle w:val="Title2"/>
+        <w:rPr>
+          <w:rFonts w:ascii="바탕" w:eastAsia="바탕" w:hAnsi="바탕"/>
+          <w:sz w:val="24"/>
+          <w:szCs w:val="22"/>
+        </w:rPr>
+      </w:pPr>
+      <w:r>
+        <w:rPr>
+          <w:rFonts w:ascii="바탕" w:eastAsia="바탕" w:hAnsi="바탕" w:hint="eastAsia"/>
+          <w:sz w:val="24"/>
+          <w:szCs w:val="22"/>
+        </w:rPr>
+        <w:t>4</w:t>
+      </w:r>
+      <w:r>
+        <w:rPr>
+          <w:rFonts w:ascii="바탕" w:eastAsia="바탕" w:hAnsi="바탕"/>
+          <w:sz w:val="24"/>
+          <w:szCs w:val="22"/>
+        </w:rPr>
+        <w:t>.7</w:t>
+      </w:r>
+      <w:r>
+        <w:rPr>
+          <w:rFonts w:ascii="바탕" w:eastAsia="바탕" w:hAnsi="바탕"/>
+          <w:sz w:val="24"/>
+          <w:szCs w:val="22"/>
+        </w:rPr>
+        <w:t xml:space="preserve"> </w:t>
+      </w:r>
+      <w:r>
+        <w:rPr>
+          <w:rFonts w:ascii="바탕" w:eastAsia="바탕" w:hAnsi="바탕" w:hint="eastAsia"/>
+          <w:sz w:val="24"/>
+          <w:szCs w:val="22"/>
+        </w:rPr>
+        <w:t xml:space="preserve">재고 납품 </w:t>
+      </w:r>
+      <w:r>
+        <w:rPr>
+          <w:rFonts w:ascii="바탕" w:eastAsia="바탕" w:hAnsi="바탕"/>
+          <w:sz w:val="24"/>
+          <w:szCs w:val="22"/>
+        </w:rPr>
+        <w:t>(</w:t>
+      </w:r>
+      <w:r>
+        <w:rPr>
+          <w:rFonts w:ascii="바탕" w:eastAsia="바탕" w:hAnsi="바탕" w:hint="eastAsia"/>
+          <w:sz w:val="24"/>
+          <w:szCs w:val="22"/>
+        </w:rPr>
+        <w:t>A</w:t>
+      </w:r>
+      <w:r>
+        <w:rPr>
+          <w:rFonts w:ascii="바탕" w:eastAsia="바탕" w:hAnsi="바탕"/>
+          <w:sz w:val="24"/>
+          <w:szCs w:val="22"/>
+        </w:rPr>
+        <w:t>dd Stock)</w:t>
+      </w:r>
+    </w:p>
+    <w:p>
+      <w:pPr>
+        <w:pStyle w:val="Title2"/>
+        <w:rPr>
+          <w:rFonts w:ascii="바탕" w:eastAsia="바탕" w:hAnsi="바탕"/>
+          <w:b w:val="0"/>
+          <w:bCs/>
+          <w:sz w:val="20"/>
+          <w:szCs w:val="18"/>
+        </w:rPr>
+      </w:pPr>
+    </w:p>
+    <w:p>
+      <w:pPr>
+        <w:pStyle w:val="Title2"/>
+        <w:rPr>
+          <w:rFonts w:ascii="바탕" w:eastAsia="바탕" w:hAnsi="바탕"/>
+          <w:b w:val="0"/>
+          <w:bCs/>
+          <w:sz w:val="20"/>
+          <w:szCs w:val="18"/>
+        </w:rPr>
+      </w:pPr>
+    </w:p>
+    <w:p>
+      <w:pPr>
+        <w:pStyle w:val="Title2"/>
+        <w:rPr>
+          <w:rFonts w:ascii="바탕" w:eastAsia="바탕" w:hAnsi="바탕" w:hint="eastAsia"/>
+          <w:b w:val="0"/>
+          <w:bCs/>
+          <w:sz w:val="20"/>
+          <w:szCs w:val="18"/>
+        </w:rPr>
+      </w:pPr>
+    </w:p>
+    <w:p>
+      <w:pPr>
+        <w:pStyle w:val="Title2"/>
+        <w:rPr>
+          <w:rFonts w:ascii="바탕" w:eastAsia="바탕" w:hAnsi="바탕"/>
+          <w:sz w:val="24"/>
+          <w:szCs w:val="22"/>
+        </w:rPr>
+      </w:pPr>
+      <w:r>
+        <w:rPr>
+          <w:rFonts w:ascii="바탕" w:eastAsia="바탕" w:hAnsi="바탕" w:hint="eastAsia"/>
+          <w:sz w:val="24"/>
+          <w:szCs w:val="22"/>
+        </w:rPr>
+        <w:t>4</w:t>
+      </w:r>
+      <w:r>
+        <w:rPr>
+          <w:rFonts w:ascii="바탕" w:eastAsia="바탕" w:hAnsi="바탕"/>
+          <w:sz w:val="24"/>
+          <w:szCs w:val="22"/>
+        </w:rPr>
+        <w:t>.8</w:t>
+      </w:r>
+      <w:r>
+        <w:rPr>
+          <w:rFonts w:ascii="바탕" w:eastAsia="바탕" w:hAnsi="바탕"/>
+          <w:sz w:val="24"/>
+          <w:szCs w:val="22"/>
+        </w:rPr>
+        <w:t xml:space="preserve"> </w:t>
+      </w:r>
+      <w:r>
+        <w:rPr>
+          <w:rFonts w:ascii="바탕" w:eastAsia="바탕" w:hAnsi="바탕" w:hint="eastAsia"/>
+          <w:sz w:val="24"/>
+          <w:szCs w:val="22"/>
+        </w:rPr>
+        <w:t xml:space="preserve">주문 내역 확인 </w:t>
+      </w:r>
+      <w:r>
+        <w:rPr>
+          <w:rFonts w:ascii="바탕" w:eastAsia="바탕" w:hAnsi="바탕"/>
+          <w:sz w:val="24"/>
+          <w:szCs w:val="22"/>
+        </w:rPr>
+        <w:t>(</w:t>
+      </w:r>
+      <w:r>
+        <w:rPr>
+          <w:rFonts w:ascii="바탕" w:hAnsi="바탕" w:hint="eastAsia"/>
+          <w:sz w:val="24"/>
+          <w:szCs w:val="22"/>
+        </w:rPr>
+        <w:t>D</w:t>
+      </w:r>
+      <w:r>
+        <w:rPr>
           <w:rFonts w:ascii="바탕" w:hAnsi="바탕"/>
-        </w:rPr>
-      </w:pPr>
-    </w:p>
-    <w:p>
-      <w:pPr>
-        <w:spacing w:line="240" w:lineRule="auto"/>
+          <w:sz w:val="24"/>
+          <w:szCs w:val="22"/>
+        </w:rPr>
+        <w:t>isplay</w:t>
+      </w:r>
+      <w:r>
+        <w:rPr>
+          <w:rFonts w:ascii="바탕" w:eastAsia="바탕" w:hAnsi="바탕"/>
+          <w:sz w:val="24"/>
+          <w:szCs w:val="22"/>
+        </w:rPr>
+        <w:t xml:space="preserve"> Order)</w:t>
+      </w:r>
+    </w:p>
+    <w:p>
+      <w:pPr>
+        <w:pStyle w:val="Title2"/>
+        <w:jc w:val="center"/>
+        <w:rPr>
+          <w:rFonts w:ascii="바탕" w:eastAsia="바탕" w:hAnsi="바탕"/>
+          <w:b w:val="0"/>
+          <w:bCs/>
+          <w:sz w:val="20"/>
+          <w:szCs w:val="18"/>
+        </w:rPr>
+      </w:pPr>
+      <w:r>
+        <w:rPr>
+          <w:noProof/>
+        </w:rPr>
+        <w:drawing>
+          <wp:inline distT="0" distB="0" distL="0" distR="0" wp14:anchorId="5B9C0556" wp14:editId="152A6C40">
+            <wp:extent cx="6027725" cy="2617489"/>
+            <wp:effectExtent l="0" t="0" r="0" b="0"/>
+            <wp:docPr id="17" name="그림 17"/>
+            <wp:cNvGraphicFramePr>
+              <a:graphicFrameLocks xmlns:a="http://schemas.openxmlformats.org/drawingml/2006/main" noChangeAspect="1"/>
+            </wp:cNvGraphicFramePr>
+            <a:graphic xmlns:a="http://schemas.openxmlformats.org/drawingml/2006/main">
+              <a:graphicData uri="http://schemas.openxmlformats.org/drawingml/2006/picture">
+                <pic:pic xmlns:pic="http://schemas.openxmlformats.org/drawingml/2006/picture">
+                  <pic:nvPicPr>
+                    <pic:cNvPr id="1" name=""/>
+                    <pic:cNvPicPr/>
+                  </pic:nvPicPr>
+                  <pic:blipFill>
+                    <a:blip r:embed="rId19"/>
+                    <a:stretch>
+                      <a:fillRect/>
+                    </a:stretch>
+                  </pic:blipFill>
+                  <pic:spPr>
+                    <a:xfrm>
+                      <a:off x="0" y="0"/>
+                      <a:ext cx="6032557" cy="2619587"/>
+                    </a:xfrm>
+                    <a:prstGeom prst="rect">
+                      <a:avLst/>
+                    </a:prstGeom>
+                  </pic:spPr>
+                </pic:pic>
+              </a:graphicData>
+            </a:graphic>
+          </wp:inline>
+        </w:drawing>
+      </w:r>
+    </w:p>
+    <w:p>
+      <w:pPr>
+        <w:pStyle w:val="ad"/>
+        <w:numPr>
+          <w:ilvl w:val="0"/>
+          <w:numId w:val="26"/>
+        </w:numPr>
+        <w:spacing w:before="0" w:beforeAutospacing="0" w:after="0" w:afterAutospacing="0"/>
+        <w:jc w:val="both"/>
+        <w:rPr>
+          <w:rFonts w:ascii="바탕" w:eastAsia="바탕" w:hAnsi="바탕"/>
+          <w:sz w:val="20"/>
+          <w:szCs w:val="20"/>
+        </w:rPr>
+      </w:pPr>
+      <w:r>
+        <w:rPr>
+          <w:rFonts w:ascii="바탕" w:eastAsia="바탕" w:hAnsi="바탕" w:hint="eastAsia"/>
+          <w:color w:val="000000"/>
+          <w:sz w:val="20"/>
+          <w:szCs w:val="20"/>
+        </w:rPr>
+        <w:t>직원</w:t>
+      </w:r>
+      <w:r>
+        <w:rPr>
+          <w:rFonts w:ascii="바탕" w:eastAsia="바탕" w:hAnsi="바탕" w:hint="eastAsia"/>
+          <w:color w:val="000000"/>
+          <w:sz w:val="20"/>
+          <w:szCs w:val="20"/>
+        </w:rPr>
+        <w:t xml:space="preserve">이 </w:t>
+      </w:r>
+      <w:r>
+        <w:rPr>
+          <w:rFonts w:ascii="바탕" w:eastAsia="바탕" w:hAnsi="바탕"/>
+          <w:color w:val="000000"/>
+          <w:sz w:val="20"/>
+          <w:szCs w:val="20"/>
+        </w:rPr>
+        <w:t>‘</w:t>
+      </w:r>
+      <w:r>
+        <w:rPr>
+          <w:rFonts w:ascii="바탕" w:eastAsia="바탕" w:hAnsi="바탕" w:hint="eastAsia"/>
+          <w:color w:val="000000"/>
+          <w:sz w:val="20"/>
+          <w:szCs w:val="20"/>
+        </w:rPr>
+        <w:t>주문 내역</w:t>
+      </w:r>
+      <w:r>
+        <w:rPr>
+          <w:rFonts w:ascii="바탕" w:eastAsia="바탕" w:hAnsi="바탕" w:hint="eastAsia"/>
+          <w:color w:val="000000"/>
+          <w:sz w:val="20"/>
+          <w:szCs w:val="20"/>
+        </w:rPr>
+        <w:t xml:space="preserve"> 확인</w:t>
+      </w:r>
+      <w:r>
+        <w:rPr>
+          <w:rFonts w:ascii="바탕" w:eastAsia="바탕" w:hAnsi="바탕"/>
+          <w:color w:val="000000"/>
+          <w:sz w:val="20"/>
+          <w:szCs w:val="20"/>
+        </w:rPr>
+        <w:t>’</w:t>
+      </w:r>
+      <w:r>
+        <w:rPr>
+          <w:rFonts w:ascii="바탕" w:eastAsia="바탕" w:hAnsi="바탕" w:hint="eastAsia"/>
+          <w:color w:val="000000"/>
+          <w:sz w:val="20"/>
+          <w:szCs w:val="20"/>
+        </w:rPr>
+        <w:t xml:space="preserve">을 </w:t>
+      </w:r>
+      <w:r>
+        <w:rPr>
+          <w:rFonts w:ascii="바탕" w:eastAsia="바탕" w:hAnsi="바탕" w:hint="eastAsia"/>
+          <w:color w:val="000000"/>
+          <w:sz w:val="20"/>
+          <w:szCs w:val="20"/>
+        </w:rPr>
+        <w:t xml:space="preserve">선택하면 </w:t>
+      </w:r>
+      <w:r>
+        <w:rPr>
+          <w:rFonts w:ascii="바탕" w:eastAsia="바탕" w:hAnsi="바탕"/>
+          <w:color w:val="000000"/>
+          <w:sz w:val="20"/>
+          <w:szCs w:val="20"/>
+        </w:rPr>
+        <w:t>display_order</w:t>
+      </w:r>
+      <w:r>
+        <w:rPr>
+          <w:rFonts w:ascii="바탕" w:eastAsia="바탕" w:hAnsi="바탕"/>
+          <w:color w:val="000000"/>
+          <w:sz w:val="20"/>
+          <w:szCs w:val="20"/>
+        </w:rPr>
+        <w:t>_btn</w:t>
+      </w:r>
+      <w:r>
+        <w:rPr>
+          <w:rFonts w:ascii="바탕" w:eastAsia="바탕" w:hAnsi="바탕" w:hint="eastAsia"/>
+          <w:color w:val="000000"/>
+          <w:sz w:val="20"/>
+          <w:szCs w:val="20"/>
+        </w:rPr>
+        <w:t>_event_listener()가 호출된다.</w:t>
+      </w:r>
+    </w:p>
+    <w:p>
+      <w:pPr>
+        <w:pStyle w:val="ad"/>
+        <w:numPr>
+          <w:ilvl w:val="0"/>
+          <w:numId w:val="26"/>
+        </w:numPr>
+        <w:spacing w:before="0" w:beforeAutospacing="0" w:after="0" w:afterAutospacing="0"/>
+        <w:jc w:val="both"/>
+        <w:rPr>
+          <w:rFonts w:ascii="바탕" w:eastAsia="바탕" w:hAnsi="바탕" w:hint="eastAsia"/>
+          <w:bCs/>
+          <w:sz w:val="20"/>
+          <w:szCs w:val="18"/>
+        </w:rPr>
+      </w:pPr>
+      <w:r>
+        <w:rPr>
+          <w:rFonts w:ascii="바탕" w:eastAsia="바탕" w:hAnsi="바탕" w:hint="eastAsia"/>
+          <w:color w:val="000000"/>
+          <w:sz w:val="20"/>
+          <w:szCs w:val="20"/>
+        </w:rPr>
+        <w:t>display_</w:t>
+      </w:r>
+      <w:r>
+        <w:rPr>
+          <w:rFonts w:ascii="바탕" w:eastAsia="바탕" w:hAnsi="바탕"/>
+          <w:color w:val="000000"/>
+          <w:sz w:val="20"/>
+          <w:szCs w:val="20"/>
+        </w:rPr>
+        <w:t>order</w:t>
+      </w:r>
+      <w:r>
+        <w:rPr>
+          <w:rFonts w:ascii="바탕" w:eastAsia="바탕" w:hAnsi="바탕" w:hint="eastAsia"/>
+          <w:color w:val="000000"/>
+          <w:sz w:val="20"/>
+          <w:szCs w:val="20"/>
+        </w:rPr>
+        <w:t>(</w:t>
+      </w:r>
+      <w:r>
+        <w:rPr>
+          <w:rFonts w:ascii="바탕" w:eastAsia="바탕" w:hAnsi="바탕"/>
+          <w:color w:val="000000"/>
+          <w:sz w:val="20"/>
+          <w:szCs w:val="20"/>
+        </w:rPr>
+        <w:t>)</w:t>
+      </w:r>
+      <w:r>
+        <w:rPr>
+          <w:rFonts w:ascii="바탕" w:eastAsia="바탕" w:hAnsi="바탕" w:hint="eastAsia"/>
+          <w:color w:val="000000"/>
+          <w:sz w:val="20"/>
+          <w:szCs w:val="20"/>
+        </w:rPr>
+        <w:t xml:space="preserve">를 호출하여 </w:t>
+      </w:r>
+      <w:r>
+        <w:rPr>
+          <w:rFonts w:ascii="바탕" w:eastAsia="바탕" w:hAnsi="바탕" w:hint="eastAsia"/>
+          <w:bCs/>
+          <w:sz w:val="20"/>
+          <w:szCs w:val="18"/>
+        </w:rPr>
+        <w:t>모든 주문 내역을 보여준다.</w:t>
+      </w:r>
+    </w:p>
+    <w:p>
+      <w:pPr>
+        <w:pStyle w:val="Title2"/>
+        <w:rPr>
+          <w:rFonts w:ascii="바탕" w:eastAsia="바탕" w:hAnsi="바탕"/>
+          <w:b w:val="0"/>
+          <w:bCs/>
+          <w:sz w:val="20"/>
+          <w:szCs w:val="18"/>
+        </w:rPr>
+      </w:pPr>
+    </w:p>
+    <w:p>
+      <w:pPr>
+        <w:pStyle w:val="Title2"/>
+        <w:rPr>
+          <w:rFonts w:ascii="바탕" w:eastAsia="바탕" w:hAnsi="바탕"/>
+          <w:b w:val="0"/>
+          <w:bCs/>
+          <w:sz w:val="20"/>
+          <w:szCs w:val="18"/>
+        </w:rPr>
+      </w:pPr>
+    </w:p>
+    <w:p>
+      <w:pPr>
+        <w:pStyle w:val="Title2"/>
+        <w:rPr>
+          <w:rFonts w:ascii="바탕" w:eastAsia="바탕" w:hAnsi="바탕"/>
+          <w:b w:val="0"/>
+          <w:bCs/>
+          <w:sz w:val="20"/>
+          <w:szCs w:val="18"/>
+        </w:rPr>
+      </w:pPr>
+    </w:p>
+    <w:p>
+      <w:pPr>
+        <w:pStyle w:val="Title2"/>
+        <w:rPr>
+          <w:rFonts w:ascii="바탕" w:eastAsia="바탕" w:hAnsi="바탕" w:hint="eastAsia"/>
+          <w:b w:val="0"/>
+          <w:bCs/>
+          <w:sz w:val="20"/>
+          <w:szCs w:val="18"/>
+        </w:rPr>
+      </w:pPr>
+    </w:p>
+    <w:p>
+      <w:pPr>
+        <w:pStyle w:val="Title2"/>
+        <w:rPr>
+          <w:rFonts w:ascii="바탕" w:eastAsia="바탕" w:hAnsi="바탕"/>
+          <w:sz w:val="24"/>
+          <w:szCs w:val="22"/>
+        </w:rPr>
+      </w:pPr>
+      <w:r>
+        <w:rPr>
+          <w:rFonts w:ascii="바탕" w:eastAsia="바탕" w:hAnsi="바탕" w:hint="eastAsia"/>
+          <w:sz w:val="24"/>
+          <w:szCs w:val="22"/>
+        </w:rPr>
+        <w:t>4</w:t>
+      </w:r>
+      <w:r>
+        <w:rPr>
+          <w:rFonts w:ascii="바탕" w:eastAsia="바탕" w:hAnsi="바탕"/>
+          <w:sz w:val="24"/>
+          <w:szCs w:val="22"/>
+        </w:rPr>
+        <w:t>.9</w:t>
+      </w:r>
+      <w:r>
+        <w:rPr>
+          <w:rFonts w:ascii="바탕" w:eastAsia="바탕" w:hAnsi="바탕"/>
+          <w:sz w:val="24"/>
+          <w:szCs w:val="22"/>
+        </w:rPr>
+        <w:t xml:space="preserve"> </w:t>
+      </w:r>
+      <w:r>
+        <w:rPr>
+          <w:rFonts w:ascii="바탕" w:eastAsia="바탕" w:hAnsi="바탕" w:hint="eastAsia"/>
+          <w:sz w:val="24"/>
+          <w:szCs w:val="22"/>
+        </w:rPr>
+        <w:t xml:space="preserve">주문 알림 </w:t>
+      </w:r>
+      <w:r>
+        <w:rPr>
+          <w:rFonts w:ascii="바탕" w:eastAsia="바탕" w:hAnsi="바탕"/>
+          <w:sz w:val="24"/>
+          <w:szCs w:val="22"/>
+        </w:rPr>
+        <w:t>(</w:t>
+      </w:r>
+      <w:r>
+        <w:rPr>
+          <w:rFonts w:ascii="바탕" w:eastAsia="바탕" w:hAnsi="바탕" w:hint="eastAsia"/>
+          <w:sz w:val="24"/>
+          <w:szCs w:val="22"/>
+        </w:rPr>
+        <w:t>N</w:t>
+      </w:r>
+      <w:r>
+        <w:rPr>
+          <w:rFonts w:ascii="바탕" w:eastAsia="바탕" w:hAnsi="바탕"/>
+          <w:sz w:val="24"/>
+          <w:szCs w:val="22"/>
+        </w:rPr>
+        <w:t>otice</w:t>
+      </w:r>
+      <w:r>
         <w:rPr>
           <w:rFonts w:ascii="바탕" w:hAnsi="바탕"/>
-        </w:rPr>
-      </w:pPr>
-    </w:p>
-    <w:p>
-      <w:pPr>
-        <w:spacing w:line="240" w:lineRule="auto"/>
-        <w:rPr>
-          <w:rFonts w:ascii="바탕" w:hAnsi="바탕"/>
-        </w:rPr>
-      </w:pPr>
-    </w:p>
-    <w:p>
-      <w:pPr>
-        <w:spacing w:line="240" w:lineRule="auto"/>
-        <w:rPr>
-          <w:rFonts w:ascii="바탕" w:hAnsi="바탕"/>
-        </w:rPr>
-      </w:pPr>
-    </w:p>
-    <w:p>
-      <w:pPr>
-        <w:spacing w:line="240" w:lineRule="auto"/>
-        <w:rPr>
-          <w:rFonts w:ascii="바탕" w:hAnsi="바탕"/>
-        </w:rPr>
-      </w:pPr>
-    </w:p>
-    <w:p>
-      <w:pPr>
-        <w:spacing w:line="240" w:lineRule="auto"/>
-        <w:rPr>
-          <w:rFonts w:ascii="바탕" w:hAnsi="바탕"/>
-        </w:rPr>
-      </w:pPr>
-    </w:p>
-    <w:p>
-      <w:pPr>
-        <w:spacing w:line="240" w:lineRule="auto"/>
-        <w:rPr>
-          <w:rFonts w:ascii="바탕" w:hAnsi="바탕"/>
-        </w:rPr>
-      </w:pPr>
-    </w:p>
-    <w:p>
-      <w:pPr>
-        <w:spacing w:line="240" w:lineRule="auto"/>
-        <w:rPr>
-          <w:rFonts w:ascii="바탕" w:hAnsi="바탕"/>
-        </w:rPr>
-      </w:pPr>
-    </w:p>
-    <w:p>
-      <w:pPr>
-        <w:spacing w:line="240" w:lineRule="auto"/>
-        <w:rPr>
-          <w:rFonts w:ascii="바탕" w:hAnsi="바탕"/>
-        </w:rPr>
-      </w:pPr>
-    </w:p>
-    <w:p>
-      <w:pPr>
-        <w:spacing w:line="240" w:lineRule="auto"/>
-        <w:rPr>
-          <w:rFonts w:ascii="바탕" w:hAnsi="바탕"/>
-        </w:rPr>
-      </w:pPr>
-    </w:p>
-    <w:p>
-      <w:pPr>
-        <w:spacing w:line="240" w:lineRule="auto"/>
-        <w:rPr>
-          <w:rFonts w:ascii="바탕" w:hAnsi="바탕"/>
-        </w:rPr>
-      </w:pPr>
-    </w:p>
-    <w:p>
-      <w:pPr>
-        <w:spacing w:line="240" w:lineRule="auto"/>
-        <w:rPr>
-          <w:rFonts w:ascii="바탕" w:hAnsi="바탕"/>
-        </w:rPr>
-      </w:pPr>
+          <w:sz w:val="24"/>
+          <w:szCs w:val="22"/>
+        </w:rPr>
+        <w:t xml:space="preserve"> Order)</w:t>
+      </w:r>
     </w:p>
     <w:p>
       <w:pPr>
         <w:pStyle w:val="Title2"/>
         <w:rPr>
           <w:rFonts w:ascii="바탕" w:eastAsia="바탕" w:hAnsi="바탕"/>
+          <w:b w:val="0"/>
+          <w:bCs/>
+          <w:sz w:val="20"/>
+          <w:szCs w:val="18"/>
         </w:rPr>
       </w:pPr>
     </w:p>
@@ -5702,7 +7891,11 @@
       <w:pPr>
         <w:pStyle w:val="Title2"/>
         <w:rPr>
-          <w:rFonts w:ascii="바탕" w:eastAsia="바탕" w:hAnsi="바탕"/>
+          <w:rFonts w:ascii="바탕" w:eastAsia="바탕" w:hAnsi="바탕" w:hint="eastAsia"/>
+          <w:b w:val="0"/>
+          <w:bCs/>
+          <w:sz w:val="20"/>
+          <w:szCs w:val="18"/>
         </w:rPr>
       </w:pPr>
     </w:p>
@@ -5710,7 +7903,11 @@
       <w:pPr>
         <w:pStyle w:val="Title2"/>
         <w:rPr>
-          <w:rFonts w:ascii="바탕" w:eastAsia="바탕" w:hAnsi="바탕"/>
+          <w:rFonts w:ascii="바탕" w:eastAsia="바탕" w:hAnsi="바탕" w:hint="eastAsia"/>
+          <w:b w:val="0"/>
+          <w:bCs/>
+          <w:sz w:val="20"/>
+          <w:szCs w:val="18"/>
         </w:rPr>
       </w:pPr>
     </w:p>
@@ -5718,36 +7915,248 @@
       <w:pPr>
         <w:pStyle w:val="Title2"/>
         <w:rPr>
-          <w:rFonts w:ascii="바탕" w:eastAsia="바탕" w:hAnsi="바탕"/>
-        </w:rPr>
-      </w:pPr>
+          <w:rFonts w:ascii="바탕" w:eastAsia="바탕" w:hAnsi="바탕" w:hint="eastAsia"/>
+          <w:sz w:val="24"/>
+          <w:szCs w:val="22"/>
+        </w:rPr>
+      </w:pPr>
+      <w:r>
+        <w:rPr>
+          <w:rFonts w:ascii="바탕" w:eastAsia="바탕" w:hAnsi="바탕" w:hint="eastAsia"/>
+          <w:sz w:val="24"/>
+          <w:szCs w:val="22"/>
+        </w:rPr>
+        <w:lastRenderedPageBreak/>
+        <w:t>4</w:t>
+      </w:r>
+      <w:r>
+        <w:rPr>
+          <w:rFonts w:ascii="바탕" w:eastAsia="바탕" w:hAnsi="바탕"/>
+          <w:sz w:val="24"/>
+          <w:szCs w:val="22"/>
+        </w:rPr>
+        <w:t>.10</w:t>
+      </w:r>
+      <w:r>
+        <w:rPr>
+          <w:rFonts w:ascii="바탕" w:eastAsia="바탕" w:hAnsi="바탕" w:hint="eastAsia"/>
+          <w:sz w:val="24"/>
+          <w:szCs w:val="22"/>
+        </w:rPr>
+        <w:t xml:space="preserve"> </w:t>
+      </w:r>
+      <w:r>
+        <w:rPr>
+          <w:rFonts w:ascii="바탕" w:eastAsia="바탕" w:hAnsi="바탕" w:hint="eastAsia"/>
+          <w:sz w:val="24"/>
+          <w:szCs w:val="22"/>
+        </w:rPr>
+        <w:t xml:space="preserve">주문 완료 </w:t>
+      </w:r>
+      <w:r>
+        <w:rPr>
+          <w:rFonts w:ascii="바탕" w:eastAsia="바탕" w:hAnsi="바탕"/>
+          <w:sz w:val="24"/>
+          <w:szCs w:val="22"/>
+        </w:rPr>
+        <w:t>(Complete Order)</w:t>
+      </w:r>
     </w:p>
     <w:p>
       <w:pPr>
         <w:pStyle w:val="Title2"/>
         <w:rPr>
           <w:rFonts w:ascii="바탕" w:eastAsia="바탕" w:hAnsi="바탕"/>
-        </w:rPr>
-      </w:pPr>
-      <w:r>
+          <w:b w:val="0"/>
+          <w:bCs/>
+          <w:sz w:val="20"/>
+          <w:szCs w:val="18"/>
+        </w:rPr>
+      </w:pPr>
+    </w:p>
+    <w:p>
+      <w:pPr>
+        <w:pStyle w:val="Title2"/>
+        <w:rPr>
+          <w:rFonts w:ascii="바탕" w:eastAsia="바탕" w:hAnsi="바탕"/>
+          <w:b w:val="0"/>
+          <w:bCs/>
+          <w:sz w:val="20"/>
+          <w:szCs w:val="18"/>
+        </w:rPr>
+      </w:pPr>
+    </w:p>
+    <w:p>
+      <w:pPr>
+        <w:pStyle w:val="Title2"/>
+        <w:rPr>
+          <w:rFonts w:ascii="바탕" w:eastAsia="바탕" w:hAnsi="바탕"/>
+          <w:b w:val="0"/>
+          <w:bCs/>
+          <w:sz w:val="20"/>
+          <w:szCs w:val="18"/>
+        </w:rPr>
+      </w:pPr>
+    </w:p>
+    <w:p>
+      <w:pPr>
+        <w:pStyle w:val="Title2"/>
+        <w:rPr>
+          <w:rFonts w:ascii="바탕" w:eastAsia="바탕" w:hAnsi="바탕"/>
+          <w:b w:val="0"/>
+          <w:bCs/>
+          <w:sz w:val="20"/>
+          <w:szCs w:val="18"/>
+        </w:rPr>
+      </w:pPr>
+    </w:p>
+    <w:p>
+      <w:pPr>
+        <w:pStyle w:val="Title2"/>
         <w:rPr>
           <w:rFonts w:ascii="바탕" w:eastAsia="바탕" w:hAnsi="바탕" w:hint="eastAsia"/>
-        </w:rPr>
-        <w:lastRenderedPageBreak/>
-        <w:t>4.</w:t>
-      </w:r>
-      <w:r>
+          <w:b w:val="0"/>
+          <w:bCs/>
+          <w:sz w:val="20"/>
+          <w:szCs w:val="18"/>
+        </w:rPr>
+      </w:pPr>
+    </w:p>
+    <w:p>
+      <w:pPr>
+        <w:pStyle w:val="Title2"/>
+        <w:rPr>
+          <w:rFonts w:ascii="바탕" w:eastAsia="바탕" w:hAnsi="바탕"/>
+        </w:rPr>
+      </w:pPr>
+    </w:p>
+    <w:p>
+      <w:pPr>
+        <w:pStyle w:val="Title2"/>
+        <w:rPr>
+          <w:rFonts w:ascii="바탕" w:eastAsia="바탕" w:hAnsi="바탕"/>
+        </w:rPr>
+      </w:pPr>
+    </w:p>
+    <w:p>
+      <w:pPr>
+        <w:pStyle w:val="Title2"/>
+        <w:rPr>
+          <w:rFonts w:ascii="바탕" w:eastAsia="바탕" w:hAnsi="바탕"/>
+        </w:rPr>
+      </w:pPr>
+    </w:p>
+    <w:p>
+      <w:pPr>
+        <w:pStyle w:val="Title2"/>
+        <w:rPr>
+          <w:rFonts w:ascii="바탕" w:eastAsia="바탕" w:hAnsi="바탕"/>
+        </w:rPr>
+      </w:pPr>
+    </w:p>
+    <w:p>
+      <w:pPr>
+        <w:pStyle w:val="Title2"/>
+        <w:rPr>
+          <w:rFonts w:ascii="바탕" w:eastAsia="바탕" w:hAnsi="바탕"/>
+        </w:rPr>
+      </w:pPr>
+    </w:p>
+    <w:p>
+      <w:pPr>
+        <w:pStyle w:val="Title2"/>
+        <w:rPr>
+          <w:rFonts w:ascii="바탕" w:eastAsia="바탕" w:hAnsi="바탕"/>
+        </w:rPr>
+      </w:pPr>
+    </w:p>
+    <w:p>
+      <w:pPr>
+        <w:pStyle w:val="Title2"/>
+        <w:rPr>
+          <w:rFonts w:ascii="바탕" w:eastAsia="바탕" w:hAnsi="바탕"/>
+        </w:rPr>
+      </w:pPr>
+    </w:p>
+    <w:p>
+      <w:pPr>
+        <w:pStyle w:val="Title2"/>
+        <w:rPr>
+          <w:rFonts w:ascii="바탕" w:eastAsia="바탕" w:hAnsi="바탕"/>
+        </w:rPr>
+      </w:pPr>
+    </w:p>
+    <w:p>
+      <w:pPr>
+        <w:pStyle w:val="Title2"/>
+        <w:rPr>
+          <w:rFonts w:ascii="바탕" w:eastAsia="바탕" w:hAnsi="바탕"/>
+        </w:rPr>
+      </w:pPr>
+    </w:p>
+    <w:p>
+      <w:pPr>
+        <w:pStyle w:val="Title2"/>
+        <w:rPr>
+          <w:rFonts w:ascii="바탕" w:eastAsia="바탕" w:hAnsi="바탕"/>
+        </w:rPr>
+      </w:pPr>
+    </w:p>
+    <w:p>
+      <w:pPr>
+        <w:pStyle w:val="Title2"/>
+        <w:rPr>
+          <w:rFonts w:ascii="바탕" w:eastAsia="바탕" w:hAnsi="바탕"/>
+        </w:rPr>
+      </w:pPr>
+    </w:p>
+    <w:p>
+      <w:pPr>
+        <w:pStyle w:val="Title2"/>
+        <w:rPr>
+          <w:rFonts w:ascii="바탕" w:eastAsia="바탕" w:hAnsi="바탕"/>
+        </w:rPr>
+      </w:pPr>
+    </w:p>
+    <w:p>
+      <w:pPr>
+        <w:pStyle w:val="Title2"/>
+        <w:rPr>
+          <w:rFonts w:ascii="바탕" w:eastAsia="바탕" w:hAnsi="바탕"/>
+        </w:rPr>
+      </w:pPr>
+    </w:p>
+    <w:p>
+      <w:pPr>
+        <w:pStyle w:val="Title2"/>
+        <w:rPr>
+          <w:rFonts w:ascii="바탕" w:eastAsia="바탕" w:hAnsi="바탕"/>
+        </w:rPr>
+      </w:pPr>
+    </w:p>
+    <w:p>
+      <w:pPr>
+        <w:pStyle w:val="Title2"/>
+        <w:rPr>
+          <w:rFonts w:ascii="바탕" w:eastAsia="바탕" w:hAnsi="바탕"/>
+        </w:rPr>
+      </w:pPr>
+    </w:p>
+    <w:p>
+      <w:pPr>
+        <w:pStyle w:val="Title2"/>
+        <w:rPr>
+          <w:rFonts w:ascii="바탕" w:eastAsia="바탕" w:hAnsi="바탕"/>
+        </w:rPr>
+      </w:pPr>
+    </w:p>
+    <w:p>
+      <w:pPr>
+        <w:pStyle w:val="Title2"/>
         <w:rPr>
           <w:rFonts w:ascii="바탕" w:eastAsia="바탕" w:hAnsi="바탕" w:hint="eastAsia"/>
         </w:rPr>
-        <w:t xml:space="preserve"> </w:t>
-      </w:r>
-      <w:r>
-        <w:rPr>
-          <w:rFonts w:ascii="바탕" w:eastAsia="바탕" w:hAnsi="바탕" w:hint="eastAsia"/>
-        </w:rPr>
-        <w:t>교류도</w:t>
-      </w:r>
+      </w:pPr>
     </w:p>
     <w:p>
       <w:pPr>
@@ -5756,18 +8165,6 @@
           <w:rFonts w:ascii="바탕" w:eastAsia="바탕" w:hAnsi="바탕"/>
         </w:rPr>
       </w:pPr>
-      <w:r>
-        <w:rPr>
-          <w:rFonts w:ascii="바탕" w:eastAsia="바탕" w:hAnsi="바탕"/>
-        </w:rPr>
-        <w:t>4.1</w:t>
-      </w:r>
-      <w:r>
-        <w:rPr>
-          <w:rFonts w:ascii="바탕" w:eastAsia="바탕" w:hAnsi="바탕" w:hint="eastAsia"/>
-        </w:rPr>
-        <w:t xml:space="preserve"> </w:t>
-      </w:r>
       <w:r>
         <w:rPr>
           <w:rFonts w:ascii="바탕" w:eastAsia="바탕" w:hAnsi="바탕" w:hint="eastAsia"/>
@@ -5871,49 +8268,559 @@
         <w:rPr>
           <w:rFonts w:ascii="바탕" w:eastAsia="바탕" w:hAnsi="바탕"/>
         </w:rPr>
-        <w:t>5</w:t>
+        <w:lastRenderedPageBreak/>
+        <w:t xml:space="preserve">5 </w:t>
+      </w:r>
+      <w:r>
+        <w:rPr>
+          <w:rFonts w:ascii="바탕" w:eastAsia="바탕" w:hAnsi="바탕"/>
+        </w:rPr>
+        <w:t xml:space="preserve"> </w:t>
+      </w:r>
+      <w:r>
+        <w:rPr>
+          <w:rFonts w:ascii="바탕" w:eastAsia="바탕" w:hAnsi="바탕"/>
+        </w:rPr>
+        <w:t>Pay_info</w:t>
+      </w:r>
+      <w:r>
+        <w:rPr>
+          <w:rFonts w:ascii="바탕" w:eastAsia="바탕" w:hAnsi="바탕"/>
+        </w:rPr>
+        <w:t xml:space="preserve"> </w:t>
       </w:r>
       <w:r>
         <w:rPr>
           <w:rFonts w:ascii="바탕" w:eastAsia="바탕" w:hAnsi="바탕" w:hint="eastAsia"/>
         </w:rPr>
+        <w:t>객체</w:t>
+      </w:r>
+      <w:r>
+        <w:rPr>
+          <w:rFonts w:ascii="바탕" w:eastAsia="바탕" w:hAnsi="바탕"/>
+        </w:rPr>
+        <w:t xml:space="preserve"> </w:t>
+      </w:r>
+      <w:r>
+        <w:rPr>
+          <w:rFonts w:ascii="바탕" w:eastAsia="바탕" w:hAnsi="바탕" w:hint="eastAsia"/>
+        </w:rPr>
+        <w:t>상태도</w:t>
+      </w:r>
+    </w:p>
+    <w:p/>
+    <w:p>
+      <w:r>
+        <w:rPr>
+          <w:noProof/>
+        </w:rPr>
+        <w:drawing>
+          <wp:anchor distT="0" distB="0" distL="114300" distR="114300" simplePos="0" relativeHeight="251659776" behindDoc="0" locked="0" layoutInCell="1" allowOverlap="1" wp14:anchorId="25CB8477" wp14:editId="1BF3ED7E">
+            <wp:simplePos x="0" y="0"/>
+            <wp:positionH relativeFrom="margin">
+              <wp:align>center</wp:align>
+            </wp:positionH>
+            <wp:positionV relativeFrom="paragraph">
+              <wp:posOffset>5943</wp:posOffset>
+            </wp:positionV>
+            <wp:extent cx="2638425" cy="3895725"/>
+            <wp:effectExtent l="0" t="0" r="9525" b="9525"/>
+            <wp:wrapNone/>
+            <wp:docPr id="13" name="그림 13"/>
+            <wp:cNvGraphicFramePr>
+              <a:graphicFrameLocks xmlns:a="http://schemas.openxmlformats.org/drawingml/2006/main" noChangeAspect="1"/>
+            </wp:cNvGraphicFramePr>
+            <a:graphic xmlns:a="http://schemas.openxmlformats.org/drawingml/2006/main">
+              <a:graphicData uri="http://schemas.openxmlformats.org/drawingml/2006/picture">
+                <pic:pic xmlns:pic="http://schemas.openxmlformats.org/drawingml/2006/picture">
+                  <pic:nvPicPr>
+                    <pic:cNvPr id="1" name=""/>
+                    <pic:cNvPicPr/>
+                  </pic:nvPicPr>
+                  <pic:blipFill>
+                    <a:blip r:embed="rId20">
+                      <a:extLst>
+                        <a:ext uri="{28A0092B-C50C-407E-A947-70E740481C1C}">
+                          <a14:useLocalDpi xmlns:a14="http://schemas.microsoft.com/office/drawing/2010/main" val="0"/>
+                        </a:ext>
+                      </a:extLst>
+                    </a:blip>
+                    <a:stretch>
+                      <a:fillRect/>
+                    </a:stretch>
+                  </pic:blipFill>
+                  <pic:spPr>
+                    <a:xfrm>
+                      <a:off x="0" y="0"/>
+                      <a:ext cx="2638425" cy="3895725"/>
+                    </a:xfrm>
+                    <a:prstGeom prst="rect">
+                      <a:avLst/>
+                    </a:prstGeom>
+                  </pic:spPr>
+                </pic:pic>
+              </a:graphicData>
+            </a:graphic>
+          </wp:anchor>
+        </w:drawing>
+      </w:r>
+    </w:p>
+    <w:p/>
+    <w:p/>
+    <w:p/>
+    <w:p/>
+    <w:p/>
+    <w:p/>
+    <w:p/>
+    <w:p/>
+    <w:p/>
+    <w:p/>
+    <w:p/>
+    <w:p/>
+    <w:p/>
+    <w:p/>
+    <w:p/>
+    <w:p/>
+    <w:p/>
+    <w:p/>
+    <w:p/>
+    <w:p>
+      <w:pPr>
+        <w:rPr>
+          <w:rFonts w:hint="eastAsia"/>
+        </w:rPr>
+      </w:pPr>
+    </w:p>
+    <w:p/>
+    <w:p/>
+    <w:p>
+      <w:pPr>
+        <w:jc w:val="left"/>
+      </w:pPr>
+    </w:p>
+    <w:p>
+      <w:pPr>
+        <w:jc w:val="left"/>
+      </w:pPr>
+    </w:p>
+    <w:p>
+      <w:pPr>
+        <w:jc w:val="left"/>
+      </w:pPr>
+    </w:p>
+    <w:p>
+      <w:pPr>
+        <w:jc w:val="left"/>
+      </w:pPr>
+    </w:p>
+    <w:p>
+      <w:pPr>
+        <w:spacing w:line="240" w:lineRule="auto"/>
+        <w:jc w:val="left"/>
+        <w:rPr>
+          <w:rFonts w:ascii="바탕" w:hAnsi="바탕"/>
+          <w:szCs w:val="20"/>
+        </w:rPr>
+      </w:pPr>
+    </w:p>
+    <w:p>
+      <w:pPr>
+        <w:spacing w:line="240" w:lineRule="auto"/>
+        <w:jc w:val="left"/>
+        <w:rPr>
+          <w:rFonts w:ascii="바탕" w:hAnsi="바탕"/>
+          <w:szCs w:val="20"/>
+        </w:rPr>
+      </w:pPr>
+    </w:p>
+    <w:p>
+      <w:pPr>
+        <w:spacing w:line="240" w:lineRule="auto"/>
+        <w:jc w:val="left"/>
+        <w:rPr>
+          <w:rFonts w:ascii="바탕" w:hAnsi="바탕"/>
+          <w:szCs w:val="20"/>
+        </w:rPr>
+      </w:pPr>
+      <w:r>
+        <w:rPr>
+          <w:rFonts w:ascii="바탕" w:hAnsi="바탕" w:hint="eastAsia"/>
+          <w:szCs w:val="20"/>
+        </w:rPr>
+        <w:t>P</w:t>
+      </w:r>
+      <w:r>
+        <w:rPr>
+          <w:rFonts w:ascii="바탕" w:hAnsi="바탕"/>
+          <w:szCs w:val="20"/>
+        </w:rPr>
+        <w:t xml:space="preserve">ay_info </w:t>
+      </w:r>
+      <w:r>
+        <w:rPr>
+          <w:rFonts w:ascii="바탕" w:hAnsi="바탕" w:hint="eastAsia"/>
+          <w:szCs w:val="20"/>
+        </w:rPr>
+        <w:t>객체는</w:t>
+      </w:r>
+      <w:r>
+        <w:rPr>
+          <w:rFonts w:ascii="바탕" w:hAnsi="바탕"/>
+          <w:szCs w:val="20"/>
+        </w:rPr>
+        <w:t xml:space="preserve"> </w:t>
+      </w:r>
+      <w:r>
+        <w:rPr>
+          <w:rFonts w:ascii="바탕" w:hAnsi="바탕" w:hint="eastAsia"/>
+          <w:szCs w:val="20"/>
+        </w:rPr>
+        <w:t>결제 정보는 나타내는</w:t>
+      </w:r>
+      <w:r>
+        <w:rPr>
+          <w:rFonts w:ascii="바탕" w:hAnsi="바탕"/>
+          <w:szCs w:val="20"/>
+        </w:rPr>
+        <w:t xml:space="preserve"> </w:t>
+      </w:r>
+      <w:r>
+        <w:rPr>
+          <w:rFonts w:ascii="바탕" w:hAnsi="바탕" w:hint="eastAsia"/>
+          <w:szCs w:val="20"/>
+        </w:rPr>
+        <w:t>클래스이다</w:t>
+      </w:r>
+      <w:r>
+        <w:rPr>
+          <w:rFonts w:ascii="바탕" w:hAnsi="바탕"/>
+          <w:szCs w:val="20"/>
+        </w:rPr>
+        <w:t xml:space="preserve">. </w:t>
+      </w:r>
+      <w:r>
+        <w:rPr>
+          <w:rFonts w:ascii="바탕" w:hAnsi="바탕"/>
+          <w:szCs w:val="20"/>
+        </w:rPr>
+        <w:t>Pay_info</w:t>
+      </w:r>
+      <w:r>
+        <w:rPr>
+          <w:rFonts w:ascii="바탕" w:hAnsi="바탕" w:hint="eastAsia"/>
+          <w:szCs w:val="20"/>
+        </w:rPr>
+        <w:t>는</w:t>
+      </w:r>
+      <w:r>
+        <w:rPr>
+          <w:rFonts w:ascii="바탕" w:hAnsi="바탕"/>
+          <w:szCs w:val="20"/>
+        </w:rPr>
+        <w:t xml:space="preserve"> </w:t>
+      </w:r>
+      <w:r>
+        <w:rPr>
+          <w:rFonts w:ascii="바탕" w:hAnsi="바탕" w:hint="eastAsia"/>
+          <w:szCs w:val="20"/>
+        </w:rPr>
+        <w:t>다음</w:t>
+      </w:r>
+      <w:r>
+        <w:rPr>
+          <w:rFonts w:ascii="바탕" w:hAnsi="바탕"/>
+          <w:szCs w:val="20"/>
+        </w:rPr>
+        <w:t xml:space="preserve"> </w:t>
+      </w:r>
+      <w:r>
+        <w:rPr>
+          <w:rFonts w:ascii="바탕" w:hAnsi="바탕" w:hint="eastAsia"/>
+          <w:szCs w:val="20"/>
+        </w:rPr>
+        <w:t>두</w:t>
+      </w:r>
+      <w:r>
+        <w:rPr>
+          <w:rFonts w:ascii="바탕" w:hAnsi="바탕"/>
+          <w:szCs w:val="20"/>
+        </w:rPr>
+        <w:t xml:space="preserve"> </w:t>
+      </w:r>
+      <w:r>
+        <w:rPr>
+          <w:rFonts w:ascii="바탕" w:hAnsi="바탕" w:hint="eastAsia"/>
+          <w:szCs w:val="20"/>
+        </w:rPr>
+        <w:t>개의</w:t>
+      </w:r>
+      <w:r>
+        <w:rPr>
+          <w:rFonts w:ascii="바탕" w:hAnsi="바탕"/>
+          <w:szCs w:val="20"/>
+        </w:rPr>
+        <w:t xml:space="preserve"> </w:t>
+      </w:r>
+      <w:r>
+        <w:rPr>
+          <w:rFonts w:ascii="바탕" w:hAnsi="바탕" w:hint="eastAsia"/>
+          <w:szCs w:val="20"/>
+        </w:rPr>
+        <w:t>상태</w:t>
+      </w:r>
+      <w:r>
+        <w:rPr>
+          <w:rFonts w:ascii="바탕" w:hAnsi="바탕"/>
+          <w:szCs w:val="20"/>
+        </w:rPr>
+        <w:t xml:space="preserve"> </w:t>
+      </w:r>
+      <w:r>
+        <w:rPr>
+          <w:rFonts w:ascii="바탕" w:hAnsi="바탕" w:hint="eastAsia"/>
+          <w:szCs w:val="20"/>
+        </w:rPr>
+        <w:t>중</w:t>
+      </w:r>
+      <w:r>
+        <w:rPr>
+          <w:rFonts w:ascii="바탕" w:hAnsi="바탕"/>
+          <w:szCs w:val="20"/>
+        </w:rPr>
+        <w:t xml:space="preserve"> </w:t>
+      </w:r>
+      <w:r>
+        <w:rPr>
+          <w:rFonts w:ascii="바탕" w:hAnsi="바탕" w:hint="eastAsia"/>
+          <w:szCs w:val="20"/>
+        </w:rPr>
+        <w:t>하나를</w:t>
+      </w:r>
+      <w:r>
+        <w:rPr>
+          <w:rFonts w:ascii="바탕" w:hAnsi="바탕"/>
+          <w:szCs w:val="20"/>
+        </w:rPr>
+        <w:t xml:space="preserve"> </w:t>
+      </w:r>
+      <w:r>
+        <w:rPr>
+          <w:rFonts w:ascii="바탕" w:hAnsi="바탕" w:hint="eastAsia"/>
+          <w:szCs w:val="20"/>
+        </w:rPr>
+        <w:t>가진다</w:t>
+      </w:r>
+      <w:r>
+        <w:rPr>
+          <w:rFonts w:ascii="바탕" w:hAnsi="바탕"/>
+          <w:szCs w:val="20"/>
+        </w:rPr>
         <w:t>.</w:t>
       </w:r>
-      <w:r>
-        <w:rPr>
-          <w:rFonts w:ascii="바탕" w:eastAsia="바탕" w:hAnsi="바탕"/>
+    </w:p>
+    <w:p>
+      <w:pPr>
+        <w:spacing w:line="240" w:lineRule="auto"/>
+        <w:jc w:val="left"/>
+        <w:rPr>
+          <w:rFonts w:ascii="바탕" w:hAnsi="바탕" w:hint="eastAsia"/>
+          <w:szCs w:val="20"/>
+        </w:rPr>
+      </w:pPr>
+    </w:p>
+    <w:p>
+      <w:pPr>
+        <w:numPr>
+          <w:ilvl w:val="0"/>
+          <w:numId w:val="21"/>
+        </w:numPr>
+        <w:spacing w:line="240" w:lineRule="auto"/>
+        <w:jc w:val="left"/>
+        <w:rPr>
+          <w:rFonts w:ascii="바탕" w:hAnsi="바탕"/>
+          <w:szCs w:val="20"/>
+        </w:rPr>
+      </w:pPr>
+      <w:r>
+        <w:rPr>
+          <w:rFonts w:ascii="바탕" w:hAnsi="바탕"/>
+          <w:szCs w:val="20"/>
+        </w:rPr>
+        <w:t>Incomplete</w:t>
+      </w:r>
+    </w:p>
+    <w:p>
+      <w:pPr>
+        <w:numPr>
+          <w:ilvl w:val="1"/>
+          <w:numId w:val="22"/>
+        </w:numPr>
+        <w:spacing w:line="240" w:lineRule="auto"/>
+        <w:jc w:val="left"/>
+        <w:rPr>
+          <w:rFonts w:ascii="바탕" w:hAnsi="바탕"/>
+          <w:szCs w:val="20"/>
+        </w:rPr>
+      </w:pPr>
+      <w:r>
+        <w:rPr>
+          <w:rFonts w:ascii="바탕" w:hAnsi="바탕"/>
+          <w:szCs w:val="20"/>
+        </w:rPr>
+        <w:t>“Customer Client”</w:t>
+      </w:r>
+      <w:r>
+        <w:rPr>
+          <w:rFonts w:ascii="바탕" w:hAnsi="바탕" w:hint="eastAsia"/>
+          <w:szCs w:val="20"/>
+        </w:rPr>
+        <w:t>에서</w:t>
+      </w:r>
+      <w:r>
+        <w:rPr>
+          <w:rFonts w:ascii="바탕" w:hAnsi="바탕"/>
+          <w:szCs w:val="20"/>
         </w:rPr>
         <w:t xml:space="preserve"> </w:t>
       </w:r>
       <w:r>
         <w:rPr>
-          <w:rFonts w:ascii="바탕" w:eastAsia="바탕" w:hAnsi="바탕" w:hint="eastAsia"/>
-        </w:rPr>
-        <w:t>Transaction</w:t>
-      </w:r>
-      <w:r>
-        <w:rPr>
-          <w:rFonts w:ascii="바탕" w:eastAsia="바탕" w:hAnsi="바탕" w:hint="eastAsia"/>
-        </w:rPr>
-        <w:t xml:space="preserve"> 객체</w:t>
-      </w:r>
-      <w:r>
-        <w:rPr>
-          <w:rFonts w:ascii="바탕" w:eastAsia="바탕" w:hAnsi="바탕"/>
+          <w:rFonts w:ascii="바탕" w:hAnsi="바탕" w:hint="eastAsia"/>
+          <w:szCs w:val="20"/>
+        </w:rPr>
+        <w:t>결제가 완료되었지만 아직 배달이 완료되지 않은 상태이다.</w:t>
+      </w:r>
+    </w:p>
+    <w:p>
+      <w:pPr>
+        <w:numPr>
+          <w:ilvl w:val="1"/>
+          <w:numId w:val="22"/>
+        </w:numPr>
+        <w:spacing w:line="240" w:lineRule="auto"/>
+        <w:jc w:val="left"/>
+        <w:rPr>
+          <w:rFonts w:ascii="바탕" w:hAnsi="바탕"/>
+          <w:szCs w:val="20"/>
+        </w:rPr>
+      </w:pPr>
+      <w:r>
+        <w:rPr>
+          <w:rFonts w:ascii="바탕" w:hAnsi="바탕" w:hint="eastAsia"/>
+          <w:szCs w:val="20"/>
+        </w:rPr>
+        <w:t xml:space="preserve">처음 결제가 완료되면 </w:t>
+      </w:r>
+      <w:r>
+        <w:rPr>
+          <w:rFonts w:ascii="바탕" w:hAnsi="바탕"/>
+          <w:szCs w:val="20"/>
+        </w:rPr>
+        <w:t xml:space="preserve">Incomplete </w:t>
+      </w:r>
+      <w:r>
+        <w:rPr>
+          <w:rFonts w:ascii="바탕" w:hAnsi="바탕" w:hint="eastAsia"/>
+          <w:szCs w:val="20"/>
+        </w:rPr>
+        <w:t xml:space="preserve">상태로 초기화되며 직원이 배달이 완료된 주문을 </w:t>
+      </w:r>
+      <w:r>
+        <w:rPr>
+          <w:rFonts w:ascii="바탕" w:hAnsi="바탕"/>
+          <w:szCs w:val="20"/>
+        </w:rPr>
+        <w:t>change_status()</w:t>
+      </w:r>
+      <w:r>
+        <w:rPr>
+          <w:rFonts w:ascii="바탕" w:hAnsi="바탕" w:hint="eastAsia"/>
+          <w:szCs w:val="20"/>
+        </w:rPr>
+        <w:t xml:space="preserve">를 호출하면 </w:t>
+      </w:r>
+      <w:r>
+        <w:rPr>
+          <w:rFonts w:ascii="바탕" w:hAnsi="바탕"/>
+          <w:szCs w:val="20"/>
+        </w:rPr>
+        <w:t xml:space="preserve">Complete </w:t>
+      </w:r>
+      <w:r>
+        <w:rPr>
+          <w:rFonts w:ascii="바탕" w:hAnsi="바탕" w:hint="eastAsia"/>
+          <w:szCs w:val="20"/>
+        </w:rPr>
+        <w:t>상태가 된다.</w:t>
+      </w:r>
+    </w:p>
+    <w:p>
+      <w:pPr>
+        <w:numPr>
+          <w:ilvl w:val="0"/>
+          <w:numId w:val="22"/>
+        </w:numPr>
+        <w:spacing w:line="240" w:lineRule="auto"/>
+        <w:jc w:val="left"/>
+        <w:rPr>
+          <w:rFonts w:ascii="바탕" w:hAnsi="바탕"/>
+        </w:rPr>
+      </w:pPr>
+      <w:r>
+        <w:rPr>
+          <w:rFonts w:ascii="바탕" w:hAnsi="바탕"/>
+          <w:szCs w:val="20"/>
+        </w:rPr>
+        <w:t>Complete</w:t>
+      </w:r>
+    </w:p>
+    <w:p>
+      <w:pPr>
+        <w:numPr>
+          <w:ilvl w:val="1"/>
+          <w:numId w:val="22"/>
+        </w:numPr>
+        <w:spacing w:line="240" w:lineRule="auto"/>
+        <w:jc w:val="left"/>
+        <w:rPr>
+          <w:rFonts w:ascii="바탕" w:hAnsi="바탕"/>
+          <w:szCs w:val="20"/>
+        </w:rPr>
+      </w:pPr>
+      <w:r>
+        <w:rPr>
+          <w:rFonts w:ascii="바탕" w:hAnsi="바탕"/>
+          <w:szCs w:val="20"/>
+        </w:rPr>
+        <w:t>“Customer Client”</w:t>
+      </w:r>
+      <w:r>
+        <w:rPr>
+          <w:rFonts w:ascii="바탕" w:hAnsi="바탕" w:hint="eastAsia"/>
+          <w:szCs w:val="20"/>
+        </w:rPr>
+        <w:t>에서</w:t>
+      </w:r>
+      <w:r>
+        <w:rPr>
+          <w:rFonts w:ascii="바탕" w:hAnsi="바탕"/>
+          <w:szCs w:val="20"/>
         </w:rPr>
         <w:t xml:space="preserve"> </w:t>
       </w:r>
       <w:r>
         <w:rPr>
-          <w:rFonts w:ascii="바탕" w:eastAsia="바탕" w:hAnsi="바탕" w:hint="eastAsia"/>
-        </w:rPr>
-        <w:t>상태도</w:t>
-      </w:r>
-      <w:r>
-        <w:rPr>
-          <w:rFonts w:ascii="바탕" w:eastAsia="바탕" w:hAnsi="바탕"/>
-        </w:rPr>
-        <w:t xml:space="preserve"> </w:t>
+          <w:rFonts w:ascii="바탕" w:hAnsi="바탕" w:hint="eastAsia"/>
+          <w:szCs w:val="20"/>
+        </w:rPr>
+        <w:t>결제가 완료되었</w:t>
+      </w:r>
+      <w:r>
+        <w:rPr>
+          <w:rFonts w:ascii="바탕" w:hAnsi="바탕" w:hint="eastAsia"/>
+          <w:szCs w:val="20"/>
+        </w:rPr>
+        <w:t>고 배달까지 완료된 상태이다.</w:t>
       </w:r>
     </w:p>
     <w:p>
@@ -6175,6 +9082,119 @@
 <file path=word/numbering.xml><?xml version="1.0" encoding="utf-8"?>
 <w:numbering xmlns:wpc="http://schemas.microsoft.com/office/word/2010/wordprocessingCanvas" xmlns:cx="http://schemas.microsoft.com/office/drawing/2014/chartex" xmlns:cx1="http://schemas.microsoft.com/office/drawing/2015/9/8/chartex" xmlns:cx2="http://schemas.microsoft.com/office/drawing/2015/10/21/chartex" xmlns:cx3="http://schemas.microsoft.com/office/drawing/2016/5/9/chartex" xmlns:cx4="http://schemas.microsoft.com/office/drawing/2016/5/10/chartex" xmlns:cx5="http://schemas.microsoft.com/office/drawing/2016/5/11/chartex" xmlns:cx6="http://schemas.microsoft.com/office/drawing/2016/5/12/chartex" xmlns:cx7="http://schemas.microsoft.com/office/drawing/2016/5/13/chartex" xmlns:cx8="http://schemas.microsoft.com/office/drawing/2016/5/14/chartex" xmlns:mc="http://schemas.openxmlformats.org/markup-compatibility/2006" xmlns:aink="http://schemas.microsoft.com/office/drawing/2016/ink" xmlns:am3d="http://schemas.microsoft.com/office/drawing/2017/model3d" xmlns:o="urn:schemas-microsoft-com:office:office" xmlns:r="http://schemas.openxmlformats.org/officeDocument/2006/relationships" xmlns:m="http://schemas.openxmlformats.org/officeDocument/2006/math" xmlns:v="urn:schemas-microsoft-com:vml" xmlns:wp14="http://schemas.microsoft.com/office/word/2010/wordprocessingDrawing" xmlns:wp="http://schemas.openxmlformats.org/drawingml/2006/wordprocessingDrawing" xmlns:w10="urn:schemas-microsoft-com:office:word" xmlns:w="http://schemas.openxmlformats.org/wordprocessingml/2006/main" xmlns:w14="http://schemas.microsoft.com/office/word/2010/wordml" xmlns:w15="http://schemas.microsoft.com/office/word/2012/wordml" xmlns:w16cex="http://schemas.microsoft.com/office/word/2018/wordml/cex" xmlns:w16cid="http://schemas.microsoft.com/office/word/2016/wordml/cid" xmlns:w16="http://schemas.microsoft.com/office/word/2018/wordml" xmlns:w16se="http://schemas.microsoft.com/office/word/2015/wordml/symex" xmlns:wpg="http://schemas.microsoft.com/office/word/2010/wordprocessingGroup" xmlns:wpi="http://schemas.microsoft.com/office/word/2010/wordprocessingInk" xmlns:wne="http://schemas.microsoft.com/office/word/2006/wordml" xmlns:wps="http://schemas.microsoft.com/office/word/2010/wordprocessingShape" mc:Ignorable="w14 w15 w16se w16cid w16 w16cex wp14">
   <w:abstractNum w:abstractNumId="0" w15:restartNumberingAfterBreak="0">
+    <w:nsid w:val="05967B20"/>
+    <w:multiLevelType w:val="hybridMultilevel"/>
+    <w:tmpl w:val="7E7252AA"/>
+    <w:lvl w:ilvl="0" w:tplc="04090009">
+      <w:start w:val="1"/>
+      <w:numFmt w:val="bullet"/>
+      <w:lvlText w:val=""/>
+      <w:lvlJc w:val="left"/>
+      <w:pPr>
+        <w:ind w:left="800" w:hanging="400"/>
+      </w:pPr>
+      <w:rPr>
+        <w:rFonts w:ascii="Wingdings" w:hAnsi="Wingdings" w:hint="default"/>
+      </w:rPr>
+    </w:lvl>
+    <w:lvl w:ilvl="1" w:tplc="04090003" w:tentative="1">
+      <w:start w:val="1"/>
+      <w:numFmt w:val="bullet"/>
+      <w:lvlText w:val=""/>
+      <w:lvlJc w:val="left"/>
+      <w:pPr>
+        <w:ind w:left="1200" w:hanging="400"/>
+      </w:pPr>
+      <w:rPr>
+        <w:rFonts w:ascii="Wingdings" w:hAnsi="Wingdings" w:hint="default"/>
+      </w:rPr>
+    </w:lvl>
+    <w:lvl w:ilvl="2" w:tplc="04090005" w:tentative="1">
+      <w:start w:val="1"/>
+      <w:numFmt w:val="bullet"/>
+      <w:lvlText w:val=""/>
+      <w:lvlJc w:val="left"/>
+      <w:pPr>
+        <w:ind w:left="1600" w:hanging="400"/>
+      </w:pPr>
+      <w:rPr>
+        <w:rFonts w:ascii="Wingdings" w:hAnsi="Wingdings" w:hint="default"/>
+      </w:rPr>
+    </w:lvl>
+    <w:lvl w:ilvl="3" w:tplc="04090001" w:tentative="1">
+      <w:start w:val="1"/>
+      <w:numFmt w:val="bullet"/>
+      <w:lvlText w:val=""/>
+      <w:lvlJc w:val="left"/>
+      <w:pPr>
+        <w:ind w:left="2000" w:hanging="400"/>
+      </w:pPr>
+      <w:rPr>
+        <w:rFonts w:ascii="Wingdings" w:hAnsi="Wingdings" w:hint="default"/>
+      </w:rPr>
+    </w:lvl>
+    <w:lvl w:ilvl="4" w:tplc="04090003" w:tentative="1">
+      <w:start w:val="1"/>
+      <w:numFmt w:val="bullet"/>
+      <w:lvlText w:val=""/>
+      <w:lvlJc w:val="left"/>
+      <w:pPr>
+        <w:ind w:left="2400" w:hanging="400"/>
+      </w:pPr>
+      <w:rPr>
+        <w:rFonts w:ascii="Wingdings" w:hAnsi="Wingdings" w:hint="default"/>
+      </w:rPr>
+    </w:lvl>
+    <w:lvl w:ilvl="5" w:tplc="04090005" w:tentative="1">
+      <w:start w:val="1"/>
+      <w:numFmt w:val="bullet"/>
+      <w:lvlText w:val=""/>
+      <w:lvlJc w:val="left"/>
+      <w:pPr>
+        <w:ind w:left="2800" w:hanging="400"/>
+      </w:pPr>
+      <w:rPr>
+        <w:rFonts w:ascii="Wingdings" w:hAnsi="Wingdings" w:hint="default"/>
+      </w:rPr>
+    </w:lvl>
+    <w:lvl w:ilvl="6" w:tplc="04090001" w:tentative="1">
+      <w:start w:val="1"/>
+      <w:numFmt w:val="bullet"/>
+      <w:lvlText w:val=""/>
+      <w:lvlJc w:val="left"/>
+      <w:pPr>
+        <w:ind w:left="3200" w:hanging="400"/>
+      </w:pPr>
+      <w:rPr>
+        <w:rFonts w:ascii="Wingdings" w:hAnsi="Wingdings" w:hint="default"/>
+      </w:rPr>
+    </w:lvl>
+    <w:lvl w:ilvl="7" w:tplc="04090003" w:tentative="1">
+      <w:start w:val="1"/>
+      <w:numFmt w:val="bullet"/>
+      <w:lvlText w:val=""/>
+      <w:lvlJc w:val="left"/>
+      <w:pPr>
+        <w:ind w:left="3600" w:hanging="400"/>
+      </w:pPr>
+      <w:rPr>
+        <w:rFonts w:ascii="Wingdings" w:hAnsi="Wingdings" w:hint="default"/>
+      </w:rPr>
+    </w:lvl>
+    <w:lvl w:ilvl="8" w:tplc="04090005" w:tentative="1">
+      <w:start w:val="1"/>
+      <w:numFmt w:val="bullet"/>
+      <w:lvlText w:val=""/>
+      <w:lvlJc w:val="left"/>
+      <w:pPr>
+        <w:ind w:left="4000" w:hanging="400"/>
+      </w:pPr>
+      <w:rPr>
+        <w:rFonts w:ascii="Wingdings" w:hAnsi="Wingdings" w:hint="default"/>
+      </w:rPr>
+    </w:lvl>
+  </w:abstractNum>
+  <w:abstractNum w:abstractNumId="1" w15:restartNumberingAfterBreak="0">
     <w:nsid w:val="0736534C"/>
     <w:multiLevelType w:val="hybridMultilevel"/>
     <w:tmpl w:val="99F8427C"/>
@@ -6287,7 +9307,270 @@
       </w:rPr>
     </w:lvl>
   </w:abstractNum>
-  <w:abstractNum w:abstractNumId="1" w15:restartNumberingAfterBreak="0">
+  <w:abstractNum w:abstractNumId="2" w15:restartNumberingAfterBreak="0">
+    <w:nsid w:val="0B294E98"/>
+    <w:multiLevelType w:val="hybridMultilevel"/>
+    <w:tmpl w:val="DA06B9E2"/>
+    <w:lvl w:ilvl="0" w:tplc="0409000F">
+      <w:start w:val="1"/>
+      <w:numFmt w:val="decimal"/>
+      <w:lvlText w:val="%1."/>
+      <w:lvlJc w:val="left"/>
+      <w:pPr>
+        <w:ind w:left="800" w:hanging="400"/>
+      </w:pPr>
+    </w:lvl>
+    <w:lvl w:ilvl="1" w:tplc="04090019" w:tentative="1">
+      <w:start w:val="1"/>
+      <w:numFmt w:val="upperLetter"/>
+      <w:lvlText w:val="%2."/>
+      <w:lvlJc w:val="left"/>
+      <w:pPr>
+        <w:ind w:left="1200" w:hanging="400"/>
+      </w:pPr>
+    </w:lvl>
+    <w:lvl w:ilvl="2" w:tplc="0409001B" w:tentative="1">
+      <w:start w:val="1"/>
+      <w:numFmt w:val="lowerRoman"/>
+      <w:lvlText w:val="%3."/>
+      <w:lvlJc w:val="right"/>
+      <w:pPr>
+        <w:ind w:left="1600" w:hanging="400"/>
+      </w:pPr>
+    </w:lvl>
+    <w:lvl w:ilvl="3" w:tplc="0409000F" w:tentative="1">
+      <w:start w:val="1"/>
+      <w:numFmt w:val="decimal"/>
+      <w:lvlText w:val="%4."/>
+      <w:lvlJc w:val="left"/>
+      <w:pPr>
+        <w:ind w:left="2000" w:hanging="400"/>
+      </w:pPr>
+    </w:lvl>
+    <w:lvl w:ilvl="4" w:tplc="04090019" w:tentative="1">
+      <w:start w:val="1"/>
+      <w:numFmt w:val="upperLetter"/>
+      <w:lvlText w:val="%5."/>
+      <w:lvlJc w:val="left"/>
+      <w:pPr>
+        <w:ind w:left="2400" w:hanging="400"/>
+      </w:pPr>
+    </w:lvl>
+    <w:lvl w:ilvl="5" w:tplc="0409001B" w:tentative="1">
+      <w:start w:val="1"/>
+      <w:numFmt w:val="lowerRoman"/>
+      <w:lvlText w:val="%6."/>
+      <w:lvlJc w:val="right"/>
+      <w:pPr>
+        <w:ind w:left="2800" w:hanging="400"/>
+      </w:pPr>
+    </w:lvl>
+    <w:lvl w:ilvl="6" w:tplc="0409000F" w:tentative="1">
+      <w:start w:val="1"/>
+      <w:numFmt w:val="decimal"/>
+      <w:lvlText w:val="%7."/>
+      <w:lvlJc w:val="left"/>
+      <w:pPr>
+        <w:ind w:left="3200" w:hanging="400"/>
+      </w:pPr>
+    </w:lvl>
+    <w:lvl w:ilvl="7" w:tplc="04090019" w:tentative="1">
+      <w:start w:val="1"/>
+      <w:numFmt w:val="upperLetter"/>
+      <w:lvlText w:val="%8."/>
+      <w:lvlJc w:val="left"/>
+      <w:pPr>
+        <w:ind w:left="3600" w:hanging="400"/>
+      </w:pPr>
+    </w:lvl>
+    <w:lvl w:ilvl="8" w:tplc="0409001B" w:tentative="1">
+      <w:start w:val="1"/>
+      <w:numFmt w:val="lowerRoman"/>
+      <w:lvlText w:val="%9."/>
+      <w:lvlJc w:val="right"/>
+      <w:pPr>
+        <w:ind w:left="4000" w:hanging="400"/>
+      </w:pPr>
+    </w:lvl>
+  </w:abstractNum>
+  <w:abstractNum w:abstractNumId="3" w15:restartNumberingAfterBreak="0">
+    <w:nsid w:val="0E4B0D3F"/>
+    <w:multiLevelType w:val="hybridMultilevel"/>
+    <w:tmpl w:val="959E3758"/>
+    <w:lvl w:ilvl="0" w:tplc="0409000F">
+      <w:start w:val="1"/>
+      <w:numFmt w:val="decimal"/>
+      <w:lvlText w:val="%1."/>
+      <w:lvlJc w:val="left"/>
+      <w:pPr>
+        <w:ind w:left="800" w:hanging="400"/>
+      </w:pPr>
+    </w:lvl>
+    <w:lvl w:ilvl="1" w:tplc="04090019" w:tentative="1">
+      <w:start w:val="1"/>
+      <w:numFmt w:val="upperLetter"/>
+      <w:lvlText w:val="%2."/>
+      <w:lvlJc w:val="left"/>
+      <w:pPr>
+        <w:ind w:left="1200" w:hanging="400"/>
+      </w:pPr>
+    </w:lvl>
+    <w:lvl w:ilvl="2" w:tplc="0409001B" w:tentative="1">
+      <w:start w:val="1"/>
+      <w:numFmt w:val="lowerRoman"/>
+      <w:lvlText w:val="%3."/>
+      <w:lvlJc w:val="right"/>
+      <w:pPr>
+        <w:ind w:left="1600" w:hanging="400"/>
+      </w:pPr>
+    </w:lvl>
+    <w:lvl w:ilvl="3" w:tplc="0409000F" w:tentative="1">
+      <w:start w:val="1"/>
+      <w:numFmt w:val="decimal"/>
+      <w:lvlText w:val="%4."/>
+      <w:lvlJc w:val="left"/>
+      <w:pPr>
+        <w:ind w:left="2000" w:hanging="400"/>
+      </w:pPr>
+    </w:lvl>
+    <w:lvl w:ilvl="4" w:tplc="04090019" w:tentative="1">
+      <w:start w:val="1"/>
+      <w:numFmt w:val="upperLetter"/>
+      <w:lvlText w:val="%5."/>
+      <w:lvlJc w:val="left"/>
+      <w:pPr>
+        <w:ind w:left="2400" w:hanging="400"/>
+      </w:pPr>
+    </w:lvl>
+    <w:lvl w:ilvl="5" w:tplc="0409001B" w:tentative="1">
+      <w:start w:val="1"/>
+      <w:numFmt w:val="lowerRoman"/>
+      <w:lvlText w:val="%6."/>
+      <w:lvlJc w:val="right"/>
+      <w:pPr>
+        <w:ind w:left="2800" w:hanging="400"/>
+      </w:pPr>
+    </w:lvl>
+    <w:lvl w:ilvl="6" w:tplc="0409000F" w:tentative="1">
+      <w:start w:val="1"/>
+      <w:numFmt w:val="decimal"/>
+      <w:lvlText w:val="%7."/>
+      <w:lvlJc w:val="left"/>
+      <w:pPr>
+        <w:ind w:left="3200" w:hanging="400"/>
+      </w:pPr>
+    </w:lvl>
+    <w:lvl w:ilvl="7" w:tplc="04090019" w:tentative="1">
+      <w:start w:val="1"/>
+      <w:numFmt w:val="upperLetter"/>
+      <w:lvlText w:val="%8."/>
+      <w:lvlJc w:val="left"/>
+      <w:pPr>
+        <w:ind w:left="3600" w:hanging="400"/>
+      </w:pPr>
+    </w:lvl>
+    <w:lvl w:ilvl="8" w:tplc="0409001B" w:tentative="1">
+      <w:start w:val="1"/>
+      <w:numFmt w:val="lowerRoman"/>
+      <w:lvlText w:val="%9."/>
+      <w:lvlJc w:val="right"/>
+      <w:pPr>
+        <w:ind w:left="4000" w:hanging="400"/>
+      </w:pPr>
+    </w:lvl>
+  </w:abstractNum>
+  <w:abstractNum w:abstractNumId="4" w15:restartNumberingAfterBreak="0">
+    <w:nsid w:val="0FB53321"/>
+    <w:multiLevelType w:val="hybridMultilevel"/>
+    <w:tmpl w:val="8006F6F0"/>
+    <w:lvl w:ilvl="0" w:tplc="5C42A64E">
+      <w:start w:val="1"/>
+      <w:numFmt w:val="decimal"/>
+      <w:lvlText w:val="%1."/>
+      <w:lvlJc w:val="left"/>
+      <w:pPr>
+        <w:ind w:left="760" w:hanging="360"/>
+      </w:pPr>
+      <w:rPr>
+        <w:rFonts w:hint="default"/>
+        <w:color w:val="000000"/>
+        <w:sz w:val="20"/>
+      </w:rPr>
+    </w:lvl>
+    <w:lvl w:ilvl="1" w:tplc="04090019" w:tentative="1">
+      <w:start w:val="1"/>
+      <w:numFmt w:val="upperLetter"/>
+      <w:lvlText w:val="%2."/>
+      <w:lvlJc w:val="left"/>
+      <w:pPr>
+        <w:ind w:left="1200" w:hanging="400"/>
+      </w:pPr>
+    </w:lvl>
+    <w:lvl w:ilvl="2" w:tplc="0409001B" w:tentative="1">
+      <w:start w:val="1"/>
+      <w:numFmt w:val="lowerRoman"/>
+      <w:lvlText w:val="%3."/>
+      <w:lvlJc w:val="right"/>
+      <w:pPr>
+        <w:ind w:left="1600" w:hanging="400"/>
+      </w:pPr>
+    </w:lvl>
+    <w:lvl w:ilvl="3" w:tplc="0409000F" w:tentative="1">
+      <w:start w:val="1"/>
+      <w:numFmt w:val="decimal"/>
+      <w:lvlText w:val="%4."/>
+      <w:lvlJc w:val="left"/>
+      <w:pPr>
+        <w:ind w:left="2000" w:hanging="400"/>
+      </w:pPr>
+    </w:lvl>
+    <w:lvl w:ilvl="4" w:tplc="04090019" w:tentative="1">
+      <w:start w:val="1"/>
+      <w:numFmt w:val="upperLetter"/>
+      <w:lvlText w:val="%5."/>
+      <w:lvlJc w:val="left"/>
+      <w:pPr>
+        <w:ind w:left="2400" w:hanging="400"/>
+      </w:pPr>
+    </w:lvl>
+    <w:lvl w:ilvl="5" w:tplc="0409001B" w:tentative="1">
+      <w:start w:val="1"/>
+      <w:numFmt w:val="lowerRoman"/>
+      <w:lvlText w:val="%6."/>
+      <w:lvlJc w:val="right"/>
+      <w:pPr>
+        <w:ind w:left="2800" w:hanging="400"/>
+      </w:pPr>
+    </w:lvl>
+    <w:lvl w:ilvl="6" w:tplc="0409000F" w:tentative="1">
+      <w:start w:val="1"/>
+      <w:numFmt w:val="decimal"/>
+      <w:lvlText w:val="%7."/>
+      <w:lvlJc w:val="left"/>
+      <w:pPr>
+        <w:ind w:left="3200" w:hanging="400"/>
+      </w:pPr>
+    </w:lvl>
+    <w:lvl w:ilvl="7" w:tplc="04090019" w:tentative="1">
+      <w:start w:val="1"/>
+      <w:numFmt w:val="upperLetter"/>
+      <w:lvlText w:val="%8."/>
+      <w:lvlJc w:val="left"/>
+      <w:pPr>
+        <w:ind w:left="3600" w:hanging="400"/>
+      </w:pPr>
+    </w:lvl>
+    <w:lvl w:ilvl="8" w:tplc="0409001B" w:tentative="1">
+      <w:start w:val="1"/>
+      <w:numFmt w:val="lowerRoman"/>
+      <w:lvlText w:val="%9."/>
+      <w:lvlJc w:val="right"/>
+      <w:pPr>
+        <w:ind w:left="4000" w:hanging="400"/>
+      </w:pPr>
+    </w:lvl>
+  </w:abstractNum>
+  <w:abstractNum w:abstractNumId="5" w15:restartNumberingAfterBreak="0">
     <w:nsid w:val="0FED27D9"/>
     <w:multiLevelType w:val="hybridMultilevel"/>
     <w:tmpl w:val="CE6EF614"/>
@@ -6400,7 +9683,93 @@
       </w:rPr>
     </w:lvl>
   </w:abstractNum>
-  <w:abstractNum w:abstractNumId="2" w15:restartNumberingAfterBreak="0">
+  <w:abstractNum w:abstractNumId="6" w15:restartNumberingAfterBreak="0">
+    <w:nsid w:val="114B1442"/>
+    <w:multiLevelType w:val="hybridMultilevel"/>
+    <w:tmpl w:val="BB125302"/>
+    <w:lvl w:ilvl="0" w:tplc="0409000F">
+      <w:start w:val="1"/>
+      <w:numFmt w:val="decimal"/>
+      <w:lvlText w:val="%1."/>
+      <w:lvlJc w:val="left"/>
+      <w:pPr>
+        <w:ind w:left="800" w:hanging="400"/>
+      </w:pPr>
+    </w:lvl>
+    <w:lvl w:ilvl="1" w:tplc="04090019" w:tentative="1">
+      <w:start w:val="1"/>
+      <w:numFmt w:val="upperLetter"/>
+      <w:lvlText w:val="%2."/>
+      <w:lvlJc w:val="left"/>
+      <w:pPr>
+        <w:ind w:left="1200" w:hanging="400"/>
+      </w:pPr>
+    </w:lvl>
+    <w:lvl w:ilvl="2" w:tplc="0409001B" w:tentative="1">
+      <w:start w:val="1"/>
+      <w:numFmt w:val="lowerRoman"/>
+      <w:lvlText w:val="%3."/>
+      <w:lvlJc w:val="right"/>
+      <w:pPr>
+        <w:ind w:left="1600" w:hanging="400"/>
+      </w:pPr>
+    </w:lvl>
+    <w:lvl w:ilvl="3" w:tplc="0409000F" w:tentative="1">
+      <w:start w:val="1"/>
+      <w:numFmt w:val="decimal"/>
+      <w:lvlText w:val="%4."/>
+      <w:lvlJc w:val="left"/>
+      <w:pPr>
+        <w:ind w:left="2000" w:hanging="400"/>
+      </w:pPr>
+    </w:lvl>
+    <w:lvl w:ilvl="4" w:tplc="04090019" w:tentative="1">
+      <w:start w:val="1"/>
+      <w:numFmt w:val="upperLetter"/>
+      <w:lvlText w:val="%5."/>
+      <w:lvlJc w:val="left"/>
+      <w:pPr>
+        <w:ind w:left="2400" w:hanging="400"/>
+      </w:pPr>
+    </w:lvl>
+    <w:lvl w:ilvl="5" w:tplc="0409001B" w:tentative="1">
+      <w:start w:val="1"/>
+      <w:numFmt w:val="lowerRoman"/>
+      <w:lvlText w:val="%6."/>
+      <w:lvlJc w:val="right"/>
+      <w:pPr>
+        <w:ind w:left="2800" w:hanging="400"/>
+      </w:pPr>
+    </w:lvl>
+    <w:lvl w:ilvl="6" w:tplc="0409000F" w:tentative="1">
+      <w:start w:val="1"/>
+      <w:numFmt w:val="decimal"/>
+      <w:lvlText w:val="%7."/>
+      <w:lvlJc w:val="left"/>
+      <w:pPr>
+        <w:ind w:left="3200" w:hanging="400"/>
+      </w:pPr>
+    </w:lvl>
+    <w:lvl w:ilvl="7" w:tplc="04090019" w:tentative="1">
+      <w:start w:val="1"/>
+      <w:numFmt w:val="upperLetter"/>
+      <w:lvlText w:val="%8."/>
+      <w:lvlJc w:val="left"/>
+      <w:pPr>
+        <w:ind w:left="3600" w:hanging="400"/>
+      </w:pPr>
+    </w:lvl>
+    <w:lvl w:ilvl="8" w:tplc="0409001B" w:tentative="1">
+      <w:start w:val="1"/>
+      <w:numFmt w:val="lowerRoman"/>
+      <w:lvlText w:val="%9."/>
+      <w:lvlJc w:val="right"/>
+      <w:pPr>
+        <w:ind w:left="4000" w:hanging="400"/>
+      </w:pPr>
+    </w:lvl>
+  </w:abstractNum>
+  <w:abstractNum w:abstractNumId="7" w15:restartNumberingAfterBreak="0">
     <w:nsid w:val="140C33E8"/>
     <w:multiLevelType w:val="hybridMultilevel"/>
     <w:tmpl w:val="161C6D96"/>
@@ -6513,7 +9882,238 @@
       </w:rPr>
     </w:lvl>
   </w:abstractNum>
-  <w:abstractNum w:abstractNumId="3" w15:restartNumberingAfterBreak="0">
+  <w:abstractNum w:abstractNumId="8" w15:restartNumberingAfterBreak="0">
+    <w:nsid w:val="17B2428A"/>
+    <w:multiLevelType w:val="hybridMultilevel"/>
+    <w:tmpl w:val="F796F316"/>
+    <w:lvl w:ilvl="0" w:tplc="FE187C24">
+      <w:start w:val="1"/>
+      <w:numFmt w:val="decimal"/>
+      <w:lvlText w:val="%1."/>
+      <w:lvlJc w:val="left"/>
+      <w:pPr>
+        <w:ind w:left="910" w:hanging="510"/>
+      </w:pPr>
+      <w:rPr>
+        <w:rFonts w:hint="default"/>
+        <w:color w:val="000000"/>
+        <w:sz w:val="20"/>
+      </w:rPr>
+    </w:lvl>
+    <w:lvl w:ilvl="1" w:tplc="04090019" w:tentative="1">
+      <w:start w:val="1"/>
+      <w:numFmt w:val="upperLetter"/>
+      <w:lvlText w:val="%2."/>
+      <w:lvlJc w:val="left"/>
+      <w:pPr>
+        <w:ind w:left="1200" w:hanging="400"/>
+      </w:pPr>
+    </w:lvl>
+    <w:lvl w:ilvl="2" w:tplc="0409001B" w:tentative="1">
+      <w:start w:val="1"/>
+      <w:numFmt w:val="lowerRoman"/>
+      <w:lvlText w:val="%3."/>
+      <w:lvlJc w:val="right"/>
+      <w:pPr>
+        <w:ind w:left="1600" w:hanging="400"/>
+      </w:pPr>
+    </w:lvl>
+    <w:lvl w:ilvl="3" w:tplc="0409000F" w:tentative="1">
+      <w:start w:val="1"/>
+      <w:numFmt w:val="decimal"/>
+      <w:lvlText w:val="%4."/>
+      <w:lvlJc w:val="left"/>
+      <w:pPr>
+        <w:ind w:left="2000" w:hanging="400"/>
+      </w:pPr>
+    </w:lvl>
+    <w:lvl w:ilvl="4" w:tplc="04090019" w:tentative="1">
+      <w:start w:val="1"/>
+      <w:numFmt w:val="upperLetter"/>
+      <w:lvlText w:val="%5."/>
+      <w:lvlJc w:val="left"/>
+      <w:pPr>
+        <w:ind w:left="2400" w:hanging="400"/>
+      </w:pPr>
+    </w:lvl>
+    <w:lvl w:ilvl="5" w:tplc="0409001B" w:tentative="1">
+      <w:start w:val="1"/>
+      <w:numFmt w:val="lowerRoman"/>
+      <w:lvlText w:val="%6."/>
+      <w:lvlJc w:val="right"/>
+      <w:pPr>
+        <w:ind w:left="2800" w:hanging="400"/>
+      </w:pPr>
+    </w:lvl>
+    <w:lvl w:ilvl="6" w:tplc="0409000F" w:tentative="1">
+      <w:start w:val="1"/>
+      <w:numFmt w:val="decimal"/>
+      <w:lvlText w:val="%7."/>
+      <w:lvlJc w:val="left"/>
+      <w:pPr>
+        <w:ind w:left="3200" w:hanging="400"/>
+      </w:pPr>
+    </w:lvl>
+    <w:lvl w:ilvl="7" w:tplc="04090019" w:tentative="1">
+      <w:start w:val="1"/>
+      <w:numFmt w:val="upperLetter"/>
+      <w:lvlText w:val="%8."/>
+      <w:lvlJc w:val="left"/>
+      <w:pPr>
+        <w:ind w:left="3600" w:hanging="400"/>
+      </w:pPr>
+    </w:lvl>
+    <w:lvl w:ilvl="8" w:tplc="0409001B" w:tentative="1">
+      <w:start w:val="1"/>
+      <w:numFmt w:val="lowerRoman"/>
+      <w:lvlText w:val="%9."/>
+      <w:lvlJc w:val="right"/>
+      <w:pPr>
+        <w:ind w:left="4000" w:hanging="400"/>
+      </w:pPr>
+    </w:lvl>
+  </w:abstractNum>
+  <w:abstractNum w:abstractNumId="9" w15:restartNumberingAfterBreak="0">
+    <w:nsid w:val="1AC35E64"/>
+    <w:multiLevelType w:val="hybridMultilevel"/>
+    <w:tmpl w:val="EA8C8202"/>
+    <w:lvl w:ilvl="0" w:tplc="04090009">
+      <w:start w:val="1"/>
+      <w:numFmt w:val="bullet"/>
+      <w:lvlText w:val=""/>
+      <w:lvlJc w:val="left"/>
+      <w:pPr>
+        <w:tabs>
+          <w:tab w:val="num" w:pos="800"/>
+        </w:tabs>
+        <w:ind w:left="800" w:hanging="400"/>
+      </w:pPr>
+      <w:rPr>
+        <w:rFonts w:ascii="Wingdings" w:hAnsi="Wingdings" w:hint="default"/>
+      </w:rPr>
+    </w:lvl>
+    <w:lvl w:ilvl="1" w:tplc="04090003">
+      <w:start w:val="1"/>
+      <w:numFmt w:val="bullet"/>
+      <w:lvlText w:val=""/>
+      <w:lvlJc w:val="left"/>
+      <w:pPr>
+        <w:tabs>
+          <w:tab w:val="num" w:pos="1200"/>
+        </w:tabs>
+        <w:ind w:left="1200" w:hanging="400"/>
+      </w:pPr>
+      <w:rPr>
+        <w:rFonts w:ascii="Wingdings" w:hAnsi="Wingdings" w:hint="default"/>
+      </w:rPr>
+    </w:lvl>
+    <w:lvl w:ilvl="2" w:tplc="04090005">
+      <w:start w:val="1"/>
+      <w:numFmt w:val="bullet"/>
+      <w:lvlText w:val=""/>
+      <w:lvlJc w:val="left"/>
+      <w:pPr>
+        <w:tabs>
+          <w:tab w:val="num" w:pos="1600"/>
+        </w:tabs>
+        <w:ind w:left="1600" w:hanging="400"/>
+      </w:pPr>
+      <w:rPr>
+        <w:rFonts w:ascii="Wingdings" w:hAnsi="Wingdings" w:hint="default"/>
+      </w:rPr>
+    </w:lvl>
+    <w:lvl w:ilvl="3" w:tplc="04090001">
+      <w:start w:val="1"/>
+      <w:numFmt w:val="bullet"/>
+      <w:lvlText w:val=""/>
+      <w:lvlJc w:val="left"/>
+      <w:pPr>
+        <w:tabs>
+          <w:tab w:val="num" w:pos="2000"/>
+        </w:tabs>
+        <w:ind w:left="2000" w:hanging="400"/>
+      </w:pPr>
+      <w:rPr>
+        <w:rFonts w:ascii="Wingdings" w:hAnsi="Wingdings" w:hint="default"/>
+      </w:rPr>
+    </w:lvl>
+    <w:lvl w:ilvl="4" w:tplc="04090003">
+      <w:start w:val="1"/>
+      <w:numFmt w:val="bullet"/>
+      <w:lvlText w:val=""/>
+      <w:lvlJc w:val="left"/>
+      <w:pPr>
+        <w:tabs>
+          <w:tab w:val="num" w:pos="2400"/>
+        </w:tabs>
+        <w:ind w:left="2400" w:hanging="400"/>
+      </w:pPr>
+      <w:rPr>
+        <w:rFonts w:ascii="Wingdings" w:hAnsi="Wingdings" w:hint="default"/>
+      </w:rPr>
+    </w:lvl>
+    <w:lvl w:ilvl="5" w:tplc="04090005">
+      <w:start w:val="1"/>
+      <w:numFmt w:val="bullet"/>
+      <w:lvlText w:val=""/>
+      <w:lvlJc w:val="left"/>
+      <w:pPr>
+        <w:tabs>
+          <w:tab w:val="num" w:pos="2800"/>
+        </w:tabs>
+        <w:ind w:left="2800" w:hanging="400"/>
+      </w:pPr>
+      <w:rPr>
+        <w:rFonts w:ascii="Wingdings" w:hAnsi="Wingdings" w:hint="default"/>
+      </w:rPr>
+    </w:lvl>
+    <w:lvl w:ilvl="6" w:tplc="04090001">
+      <w:start w:val="1"/>
+      <w:numFmt w:val="bullet"/>
+      <w:lvlText w:val=""/>
+      <w:lvlJc w:val="left"/>
+      <w:pPr>
+        <w:tabs>
+          <w:tab w:val="num" w:pos="3200"/>
+        </w:tabs>
+        <w:ind w:left="3200" w:hanging="400"/>
+      </w:pPr>
+      <w:rPr>
+        <w:rFonts w:ascii="Wingdings" w:hAnsi="Wingdings" w:hint="default"/>
+      </w:rPr>
+    </w:lvl>
+    <w:lvl w:ilvl="7" w:tplc="04090003">
+      <w:start w:val="1"/>
+      <w:numFmt w:val="bullet"/>
+      <w:lvlText w:val=""/>
+      <w:lvlJc w:val="left"/>
+      <w:pPr>
+        <w:tabs>
+          <w:tab w:val="num" w:pos="3600"/>
+        </w:tabs>
+        <w:ind w:left="3600" w:hanging="400"/>
+      </w:pPr>
+      <w:rPr>
+        <w:rFonts w:ascii="Wingdings" w:hAnsi="Wingdings" w:hint="default"/>
+      </w:rPr>
+    </w:lvl>
+    <w:lvl w:ilvl="8" w:tplc="04090005">
+      <w:start w:val="1"/>
+      <w:numFmt w:val="bullet"/>
+      <w:lvlText w:val=""/>
+      <w:lvlJc w:val="left"/>
+      <w:pPr>
+        <w:tabs>
+          <w:tab w:val="num" w:pos="4000"/>
+        </w:tabs>
+        <w:ind w:left="4000" w:hanging="400"/>
+      </w:pPr>
+      <w:rPr>
+        <w:rFonts w:ascii="Wingdings" w:hAnsi="Wingdings" w:hint="default"/>
+      </w:rPr>
+    </w:lvl>
+  </w:abstractNum>
+  <w:abstractNum w:abstractNumId="10" w15:restartNumberingAfterBreak="0">
     <w:nsid w:val="29B65579"/>
     <w:multiLevelType w:val="hybridMultilevel"/>
     <w:tmpl w:val="A038F5C6"/>
@@ -6626,7 +10226,7 @@
       </w:rPr>
     </w:lvl>
   </w:abstractNum>
-  <w:abstractNum w:abstractNumId="4" w15:restartNumberingAfterBreak="0">
+  <w:abstractNum w:abstractNumId="11" w15:restartNumberingAfterBreak="0">
     <w:nsid w:val="29DF0B49"/>
     <w:multiLevelType w:val="hybridMultilevel"/>
     <w:tmpl w:val="4ACCC0DE"/>
@@ -6739,7 +10339,7 @@
       </w:rPr>
     </w:lvl>
   </w:abstractNum>
-  <w:abstractNum w:abstractNumId="5" w15:restartNumberingAfterBreak="0">
+  <w:abstractNum w:abstractNumId="12" w15:restartNumberingAfterBreak="0">
     <w:nsid w:val="36245426"/>
     <w:multiLevelType w:val="hybridMultilevel"/>
     <w:tmpl w:val="E3E447EC"/>
@@ -6852,7 +10452,147 @@
       </w:rPr>
     </w:lvl>
   </w:abstractNum>
-  <w:abstractNum w:abstractNumId="6" w15:restartNumberingAfterBreak="0">
+  <w:abstractNum w:abstractNumId="13" w15:restartNumberingAfterBreak="0">
+    <w:nsid w:val="38153CF5"/>
+    <w:multiLevelType w:val="hybridMultilevel"/>
+    <w:tmpl w:val="94D64916"/>
+    <w:lvl w:ilvl="0" w:tplc="04090009">
+      <w:start w:val="1"/>
+      <w:numFmt w:val="bullet"/>
+      <w:lvlText w:val=""/>
+      <w:lvlJc w:val="left"/>
+      <w:pPr>
+        <w:tabs>
+          <w:tab w:val="num" w:pos="800"/>
+        </w:tabs>
+        <w:ind w:left="800" w:hanging="400"/>
+      </w:pPr>
+      <w:rPr>
+        <w:rFonts w:ascii="Wingdings" w:hAnsi="Wingdings" w:hint="default"/>
+      </w:rPr>
+    </w:lvl>
+    <w:lvl w:ilvl="1" w:tplc="04090003">
+      <w:start w:val="1"/>
+      <w:numFmt w:val="bullet"/>
+      <w:lvlText w:val=""/>
+      <w:lvlJc w:val="left"/>
+      <w:pPr>
+        <w:tabs>
+          <w:tab w:val="num" w:pos="1200"/>
+        </w:tabs>
+        <w:ind w:left="1200" w:hanging="400"/>
+      </w:pPr>
+      <w:rPr>
+        <w:rFonts w:ascii="Wingdings" w:hAnsi="Wingdings" w:hint="default"/>
+      </w:rPr>
+    </w:lvl>
+    <w:lvl w:ilvl="2" w:tplc="04090005">
+      <w:start w:val="1"/>
+      <w:numFmt w:val="bullet"/>
+      <w:lvlText w:val=""/>
+      <w:lvlJc w:val="left"/>
+      <w:pPr>
+        <w:tabs>
+          <w:tab w:val="num" w:pos="1600"/>
+        </w:tabs>
+        <w:ind w:left="1600" w:hanging="400"/>
+      </w:pPr>
+      <w:rPr>
+        <w:rFonts w:ascii="Wingdings" w:hAnsi="Wingdings" w:hint="default"/>
+      </w:rPr>
+    </w:lvl>
+    <w:lvl w:ilvl="3" w:tplc="04090001">
+      <w:start w:val="1"/>
+      <w:numFmt w:val="bullet"/>
+      <w:lvlText w:val=""/>
+      <w:lvlJc w:val="left"/>
+      <w:pPr>
+        <w:tabs>
+          <w:tab w:val="num" w:pos="2000"/>
+        </w:tabs>
+        <w:ind w:left="2000" w:hanging="400"/>
+      </w:pPr>
+      <w:rPr>
+        <w:rFonts w:ascii="Wingdings" w:hAnsi="Wingdings" w:hint="default"/>
+      </w:rPr>
+    </w:lvl>
+    <w:lvl w:ilvl="4" w:tplc="04090003">
+      <w:start w:val="1"/>
+      <w:numFmt w:val="bullet"/>
+      <w:lvlText w:val=""/>
+      <w:lvlJc w:val="left"/>
+      <w:pPr>
+        <w:tabs>
+          <w:tab w:val="num" w:pos="2400"/>
+        </w:tabs>
+        <w:ind w:left="2400" w:hanging="400"/>
+      </w:pPr>
+      <w:rPr>
+        <w:rFonts w:ascii="Wingdings" w:hAnsi="Wingdings" w:hint="default"/>
+      </w:rPr>
+    </w:lvl>
+    <w:lvl w:ilvl="5" w:tplc="04090005">
+      <w:start w:val="1"/>
+      <w:numFmt w:val="bullet"/>
+      <w:lvlText w:val=""/>
+      <w:lvlJc w:val="left"/>
+      <w:pPr>
+        <w:tabs>
+          <w:tab w:val="num" w:pos="2800"/>
+        </w:tabs>
+        <w:ind w:left="2800" w:hanging="400"/>
+      </w:pPr>
+      <w:rPr>
+        <w:rFonts w:ascii="Wingdings" w:hAnsi="Wingdings" w:hint="default"/>
+      </w:rPr>
+    </w:lvl>
+    <w:lvl w:ilvl="6" w:tplc="04090001">
+      <w:start w:val="1"/>
+      <w:numFmt w:val="bullet"/>
+      <w:lvlText w:val=""/>
+      <w:lvlJc w:val="left"/>
+      <w:pPr>
+        <w:tabs>
+          <w:tab w:val="num" w:pos="3200"/>
+        </w:tabs>
+        <w:ind w:left="3200" w:hanging="400"/>
+      </w:pPr>
+      <w:rPr>
+        <w:rFonts w:ascii="Wingdings" w:hAnsi="Wingdings" w:hint="default"/>
+      </w:rPr>
+    </w:lvl>
+    <w:lvl w:ilvl="7" w:tplc="04090003">
+      <w:start w:val="1"/>
+      <w:numFmt w:val="bullet"/>
+      <w:lvlText w:val=""/>
+      <w:lvlJc w:val="left"/>
+      <w:pPr>
+        <w:tabs>
+          <w:tab w:val="num" w:pos="3600"/>
+        </w:tabs>
+        <w:ind w:left="3600" w:hanging="400"/>
+      </w:pPr>
+      <w:rPr>
+        <w:rFonts w:ascii="Wingdings" w:hAnsi="Wingdings" w:hint="default"/>
+      </w:rPr>
+    </w:lvl>
+    <w:lvl w:ilvl="8" w:tplc="04090005">
+      <w:start w:val="1"/>
+      <w:numFmt w:val="bullet"/>
+      <w:lvlText w:val=""/>
+      <w:lvlJc w:val="left"/>
+      <w:pPr>
+        <w:tabs>
+          <w:tab w:val="num" w:pos="4000"/>
+        </w:tabs>
+        <w:ind w:left="4000" w:hanging="400"/>
+      </w:pPr>
+      <w:rPr>
+        <w:rFonts w:ascii="Wingdings" w:hAnsi="Wingdings" w:hint="default"/>
+      </w:rPr>
+    </w:lvl>
+  </w:abstractNum>
+  <w:abstractNum w:abstractNumId="14" w15:restartNumberingAfterBreak="0">
     <w:nsid w:val="410362D7"/>
     <w:multiLevelType w:val="hybridMultilevel"/>
     <w:tmpl w:val="53007E24"/>
@@ -6965,7 +10705,120 @@
       </w:rPr>
     </w:lvl>
   </w:abstractNum>
-  <w:abstractNum w:abstractNumId="7" w15:restartNumberingAfterBreak="0">
+  <w:abstractNum w:abstractNumId="15" w15:restartNumberingAfterBreak="0">
+    <w:nsid w:val="427C45E3"/>
+    <w:multiLevelType w:val="hybridMultilevel"/>
+    <w:tmpl w:val="BAF6DDC8"/>
+    <w:lvl w:ilvl="0" w:tplc="04090009">
+      <w:start w:val="1"/>
+      <w:numFmt w:val="bullet"/>
+      <w:lvlText w:val=""/>
+      <w:lvlJc w:val="left"/>
+      <w:pPr>
+        <w:ind w:left="800" w:hanging="400"/>
+      </w:pPr>
+      <w:rPr>
+        <w:rFonts w:ascii="Wingdings" w:hAnsi="Wingdings" w:hint="default"/>
+      </w:rPr>
+    </w:lvl>
+    <w:lvl w:ilvl="1" w:tplc="04090003" w:tentative="1">
+      <w:start w:val="1"/>
+      <w:numFmt w:val="bullet"/>
+      <w:lvlText w:val=""/>
+      <w:lvlJc w:val="left"/>
+      <w:pPr>
+        <w:ind w:left="1200" w:hanging="400"/>
+      </w:pPr>
+      <w:rPr>
+        <w:rFonts w:ascii="Wingdings" w:hAnsi="Wingdings" w:hint="default"/>
+      </w:rPr>
+    </w:lvl>
+    <w:lvl w:ilvl="2" w:tplc="04090005" w:tentative="1">
+      <w:start w:val="1"/>
+      <w:numFmt w:val="bullet"/>
+      <w:lvlText w:val=""/>
+      <w:lvlJc w:val="left"/>
+      <w:pPr>
+        <w:ind w:left="1600" w:hanging="400"/>
+      </w:pPr>
+      <w:rPr>
+        <w:rFonts w:ascii="Wingdings" w:hAnsi="Wingdings" w:hint="default"/>
+      </w:rPr>
+    </w:lvl>
+    <w:lvl w:ilvl="3" w:tplc="04090001" w:tentative="1">
+      <w:start w:val="1"/>
+      <w:numFmt w:val="bullet"/>
+      <w:lvlText w:val=""/>
+      <w:lvlJc w:val="left"/>
+      <w:pPr>
+        <w:ind w:left="2000" w:hanging="400"/>
+      </w:pPr>
+      <w:rPr>
+        <w:rFonts w:ascii="Wingdings" w:hAnsi="Wingdings" w:hint="default"/>
+      </w:rPr>
+    </w:lvl>
+    <w:lvl w:ilvl="4" w:tplc="04090003" w:tentative="1">
+      <w:start w:val="1"/>
+      <w:numFmt w:val="bullet"/>
+      <w:lvlText w:val=""/>
+      <w:lvlJc w:val="left"/>
+      <w:pPr>
+        <w:ind w:left="2400" w:hanging="400"/>
+      </w:pPr>
+      <w:rPr>
+        <w:rFonts w:ascii="Wingdings" w:hAnsi="Wingdings" w:hint="default"/>
+      </w:rPr>
+    </w:lvl>
+    <w:lvl w:ilvl="5" w:tplc="04090005" w:tentative="1">
+      <w:start w:val="1"/>
+      <w:numFmt w:val="bullet"/>
+      <w:lvlText w:val=""/>
+      <w:lvlJc w:val="left"/>
+      <w:pPr>
+        <w:ind w:left="2800" w:hanging="400"/>
+      </w:pPr>
+      <w:rPr>
+        <w:rFonts w:ascii="Wingdings" w:hAnsi="Wingdings" w:hint="default"/>
+      </w:rPr>
+    </w:lvl>
+    <w:lvl w:ilvl="6" w:tplc="04090001" w:tentative="1">
+      <w:start w:val="1"/>
+      <w:numFmt w:val="bullet"/>
+      <w:lvlText w:val=""/>
+      <w:lvlJc w:val="left"/>
+      <w:pPr>
+        <w:ind w:left="3200" w:hanging="400"/>
+      </w:pPr>
+      <w:rPr>
+        <w:rFonts w:ascii="Wingdings" w:hAnsi="Wingdings" w:hint="default"/>
+      </w:rPr>
+    </w:lvl>
+    <w:lvl w:ilvl="7" w:tplc="04090003" w:tentative="1">
+      <w:start w:val="1"/>
+      <w:numFmt w:val="bullet"/>
+      <w:lvlText w:val=""/>
+      <w:lvlJc w:val="left"/>
+      <w:pPr>
+        <w:ind w:left="3600" w:hanging="400"/>
+      </w:pPr>
+      <w:rPr>
+        <w:rFonts w:ascii="Wingdings" w:hAnsi="Wingdings" w:hint="default"/>
+      </w:rPr>
+    </w:lvl>
+    <w:lvl w:ilvl="8" w:tplc="04090005" w:tentative="1">
+      <w:start w:val="1"/>
+      <w:numFmt w:val="bullet"/>
+      <w:lvlText w:val=""/>
+      <w:lvlJc w:val="left"/>
+      <w:pPr>
+        <w:ind w:left="4000" w:hanging="400"/>
+      </w:pPr>
+      <w:rPr>
+        <w:rFonts w:ascii="Wingdings" w:hAnsi="Wingdings" w:hint="default"/>
+      </w:rPr>
+    </w:lvl>
+  </w:abstractNum>
+  <w:abstractNum w:abstractNumId="16" w15:restartNumberingAfterBreak="0">
     <w:nsid w:val="442C1FE4"/>
     <w:multiLevelType w:val="hybridMultilevel"/>
     <w:tmpl w:val="35C401BA"/>
@@ -7105,7 +10958,179 @@
       </w:rPr>
     </w:lvl>
   </w:abstractNum>
-  <w:abstractNum w:abstractNumId="8" w15:restartNumberingAfterBreak="0">
+  <w:abstractNum w:abstractNumId="17" w15:restartNumberingAfterBreak="0">
+    <w:nsid w:val="456D2BBF"/>
+    <w:multiLevelType w:val="hybridMultilevel"/>
+    <w:tmpl w:val="959E3758"/>
+    <w:lvl w:ilvl="0" w:tplc="0409000F">
+      <w:start w:val="1"/>
+      <w:numFmt w:val="decimal"/>
+      <w:lvlText w:val="%1."/>
+      <w:lvlJc w:val="left"/>
+      <w:pPr>
+        <w:ind w:left="800" w:hanging="400"/>
+      </w:pPr>
+    </w:lvl>
+    <w:lvl w:ilvl="1" w:tplc="04090019" w:tentative="1">
+      <w:start w:val="1"/>
+      <w:numFmt w:val="upperLetter"/>
+      <w:lvlText w:val="%2."/>
+      <w:lvlJc w:val="left"/>
+      <w:pPr>
+        <w:ind w:left="1200" w:hanging="400"/>
+      </w:pPr>
+    </w:lvl>
+    <w:lvl w:ilvl="2" w:tplc="0409001B" w:tentative="1">
+      <w:start w:val="1"/>
+      <w:numFmt w:val="lowerRoman"/>
+      <w:lvlText w:val="%3."/>
+      <w:lvlJc w:val="right"/>
+      <w:pPr>
+        <w:ind w:left="1600" w:hanging="400"/>
+      </w:pPr>
+    </w:lvl>
+    <w:lvl w:ilvl="3" w:tplc="0409000F" w:tentative="1">
+      <w:start w:val="1"/>
+      <w:numFmt w:val="decimal"/>
+      <w:lvlText w:val="%4."/>
+      <w:lvlJc w:val="left"/>
+      <w:pPr>
+        <w:ind w:left="2000" w:hanging="400"/>
+      </w:pPr>
+    </w:lvl>
+    <w:lvl w:ilvl="4" w:tplc="04090019" w:tentative="1">
+      <w:start w:val="1"/>
+      <w:numFmt w:val="upperLetter"/>
+      <w:lvlText w:val="%5."/>
+      <w:lvlJc w:val="left"/>
+      <w:pPr>
+        <w:ind w:left="2400" w:hanging="400"/>
+      </w:pPr>
+    </w:lvl>
+    <w:lvl w:ilvl="5" w:tplc="0409001B" w:tentative="1">
+      <w:start w:val="1"/>
+      <w:numFmt w:val="lowerRoman"/>
+      <w:lvlText w:val="%6."/>
+      <w:lvlJc w:val="right"/>
+      <w:pPr>
+        <w:ind w:left="2800" w:hanging="400"/>
+      </w:pPr>
+    </w:lvl>
+    <w:lvl w:ilvl="6" w:tplc="0409000F" w:tentative="1">
+      <w:start w:val="1"/>
+      <w:numFmt w:val="decimal"/>
+      <w:lvlText w:val="%7."/>
+      <w:lvlJc w:val="left"/>
+      <w:pPr>
+        <w:ind w:left="3200" w:hanging="400"/>
+      </w:pPr>
+    </w:lvl>
+    <w:lvl w:ilvl="7" w:tplc="04090019" w:tentative="1">
+      <w:start w:val="1"/>
+      <w:numFmt w:val="upperLetter"/>
+      <w:lvlText w:val="%8."/>
+      <w:lvlJc w:val="left"/>
+      <w:pPr>
+        <w:ind w:left="3600" w:hanging="400"/>
+      </w:pPr>
+    </w:lvl>
+    <w:lvl w:ilvl="8" w:tplc="0409001B" w:tentative="1">
+      <w:start w:val="1"/>
+      <w:numFmt w:val="lowerRoman"/>
+      <w:lvlText w:val="%9."/>
+      <w:lvlJc w:val="right"/>
+      <w:pPr>
+        <w:ind w:left="4000" w:hanging="400"/>
+      </w:pPr>
+    </w:lvl>
+  </w:abstractNum>
+  <w:abstractNum w:abstractNumId="18" w15:restartNumberingAfterBreak="0">
+    <w:nsid w:val="4B7F1C6B"/>
+    <w:multiLevelType w:val="hybridMultilevel"/>
+    <w:tmpl w:val="B6C05804"/>
+    <w:lvl w:ilvl="0" w:tplc="0409000F">
+      <w:start w:val="1"/>
+      <w:numFmt w:val="decimal"/>
+      <w:lvlText w:val="%1."/>
+      <w:lvlJc w:val="left"/>
+      <w:pPr>
+        <w:ind w:left="800" w:hanging="400"/>
+      </w:pPr>
+    </w:lvl>
+    <w:lvl w:ilvl="1" w:tplc="04090019" w:tentative="1">
+      <w:start w:val="1"/>
+      <w:numFmt w:val="upperLetter"/>
+      <w:lvlText w:val="%2."/>
+      <w:lvlJc w:val="left"/>
+      <w:pPr>
+        <w:ind w:left="1200" w:hanging="400"/>
+      </w:pPr>
+    </w:lvl>
+    <w:lvl w:ilvl="2" w:tplc="0409001B" w:tentative="1">
+      <w:start w:val="1"/>
+      <w:numFmt w:val="lowerRoman"/>
+      <w:lvlText w:val="%3."/>
+      <w:lvlJc w:val="right"/>
+      <w:pPr>
+        <w:ind w:left="1600" w:hanging="400"/>
+      </w:pPr>
+    </w:lvl>
+    <w:lvl w:ilvl="3" w:tplc="0409000F" w:tentative="1">
+      <w:start w:val="1"/>
+      <w:numFmt w:val="decimal"/>
+      <w:lvlText w:val="%4."/>
+      <w:lvlJc w:val="left"/>
+      <w:pPr>
+        <w:ind w:left="2000" w:hanging="400"/>
+      </w:pPr>
+    </w:lvl>
+    <w:lvl w:ilvl="4" w:tplc="04090019" w:tentative="1">
+      <w:start w:val="1"/>
+      <w:numFmt w:val="upperLetter"/>
+      <w:lvlText w:val="%5."/>
+      <w:lvlJc w:val="left"/>
+      <w:pPr>
+        <w:ind w:left="2400" w:hanging="400"/>
+      </w:pPr>
+    </w:lvl>
+    <w:lvl w:ilvl="5" w:tplc="0409001B" w:tentative="1">
+      <w:start w:val="1"/>
+      <w:numFmt w:val="lowerRoman"/>
+      <w:lvlText w:val="%6."/>
+      <w:lvlJc w:val="right"/>
+      <w:pPr>
+        <w:ind w:left="2800" w:hanging="400"/>
+      </w:pPr>
+    </w:lvl>
+    <w:lvl w:ilvl="6" w:tplc="0409000F" w:tentative="1">
+      <w:start w:val="1"/>
+      <w:numFmt w:val="decimal"/>
+      <w:lvlText w:val="%7."/>
+      <w:lvlJc w:val="left"/>
+      <w:pPr>
+        <w:ind w:left="3200" w:hanging="400"/>
+      </w:pPr>
+    </w:lvl>
+    <w:lvl w:ilvl="7" w:tplc="04090019" w:tentative="1">
+      <w:start w:val="1"/>
+      <w:numFmt w:val="upperLetter"/>
+      <w:lvlText w:val="%8."/>
+      <w:lvlJc w:val="left"/>
+      <w:pPr>
+        <w:ind w:left="3600" w:hanging="400"/>
+      </w:pPr>
+    </w:lvl>
+    <w:lvl w:ilvl="8" w:tplc="0409001B" w:tentative="1">
+      <w:start w:val="1"/>
+      <w:numFmt w:val="lowerRoman"/>
+      <w:lvlText w:val="%9."/>
+      <w:lvlJc w:val="right"/>
+      <w:pPr>
+        <w:ind w:left="4000" w:hanging="400"/>
+      </w:pPr>
+    </w:lvl>
+  </w:abstractNum>
+  <w:abstractNum w:abstractNumId="19" w15:restartNumberingAfterBreak="0">
     <w:nsid w:val="53745602"/>
     <w:multiLevelType w:val="hybridMultilevel"/>
     <w:tmpl w:val="8AD8E25C"/>
@@ -7218,7 +11243,7 @@
       </w:rPr>
     </w:lvl>
   </w:abstractNum>
-  <w:abstractNum w:abstractNumId="9" w15:restartNumberingAfterBreak="0">
+  <w:abstractNum w:abstractNumId="20" w15:restartNumberingAfterBreak="0">
     <w:nsid w:val="582B3267"/>
     <w:multiLevelType w:val="hybridMultilevel"/>
     <w:tmpl w:val="9FC823C4"/>
@@ -7331,7 +11356,7 @@
       </w:rPr>
     </w:lvl>
   </w:abstractNum>
-  <w:abstractNum w:abstractNumId="10" w15:restartNumberingAfterBreak="0">
+  <w:abstractNum w:abstractNumId="21" w15:restartNumberingAfterBreak="0">
     <w:nsid w:val="5CA9036A"/>
     <w:multiLevelType w:val="hybridMultilevel"/>
     <w:tmpl w:val="54A84886"/>
@@ -7444,7 +11469,93 @@
       </w:rPr>
     </w:lvl>
   </w:abstractNum>
-  <w:abstractNum w:abstractNumId="11" w15:restartNumberingAfterBreak="0">
+  <w:abstractNum w:abstractNumId="22" w15:restartNumberingAfterBreak="0">
+    <w:nsid w:val="645E4557"/>
+    <w:multiLevelType w:val="hybridMultilevel"/>
+    <w:tmpl w:val="BDD0472E"/>
+    <w:lvl w:ilvl="0" w:tplc="0409000F">
+      <w:start w:val="1"/>
+      <w:numFmt w:val="decimal"/>
+      <w:lvlText w:val="%1."/>
+      <w:lvlJc w:val="left"/>
+      <w:pPr>
+        <w:ind w:left="800" w:hanging="400"/>
+      </w:pPr>
+    </w:lvl>
+    <w:lvl w:ilvl="1" w:tplc="04090019" w:tentative="1">
+      <w:start w:val="1"/>
+      <w:numFmt w:val="upperLetter"/>
+      <w:lvlText w:val="%2."/>
+      <w:lvlJc w:val="left"/>
+      <w:pPr>
+        <w:ind w:left="1200" w:hanging="400"/>
+      </w:pPr>
+    </w:lvl>
+    <w:lvl w:ilvl="2" w:tplc="0409001B" w:tentative="1">
+      <w:start w:val="1"/>
+      <w:numFmt w:val="lowerRoman"/>
+      <w:lvlText w:val="%3."/>
+      <w:lvlJc w:val="right"/>
+      <w:pPr>
+        <w:ind w:left="1600" w:hanging="400"/>
+      </w:pPr>
+    </w:lvl>
+    <w:lvl w:ilvl="3" w:tplc="0409000F" w:tentative="1">
+      <w:start w:val="1"/>
+      <w:numFmt w:val="decimal"/>
+      <w:lvlText w:val="%4."/>
+      <w:lvlJc w:val="left"/>
+      <w:pPr>
+        <w:ind w:left="2000" w:hanging="400"/>
+      </w:pPr>
+    </w:lvl>
+    <w:lvl w:ilvl="4" w:tplc="04090019" w:tentative="1">
+      <w:start w:val="1"/>
+      <w:numFmt w:val="upperLetter"/>
+      <w:lvlText w:val="%5."/>
+      <w:lvlJc w:val="left"/>
+      <w:pPr>
+        <w:ind w:left="2400" w:hanging="400"/>
+      </w:pPr>
+    </w:lvl>
+    <w:lvl w:ilvl="5" w:tplc="0409001B" w:tentative="1">
+      <w:start w:val="1"/>
+      <w:numFmt w:val="lowerRoman"/>
+      <w:lvlText w:val="%6."/>
+      <w:lvlJc w:val="right"/>
+      <w:pPr>
+        <w:ind w:left="2800" w:hanging="400"/>
+      </w:pPr>
+    </w:lvl>
+    <w:lvl w:ilvl="6" w:tplc="0409000F" w:tentative="1">
+      <w:start w:val="1"/>
+      <w:numFmt w:val="decimal"/>
+      <w:lvlText w:val="%7."/>
+      <w:lvlJc w:val="left"/>
+      <w:pPr>
+        <w:ind w:left="3200" w:hanging="400"/>
+      </w:pPr>
+    </w:lvl>
+    <w:lvl w:ilvl="7" w:tplc="04090019" w:tentative="1">
+      <w:start w:val="1"/>
+      <w:numFmt w:val="upperLetter"/>
+      <w:lvlText w:val="%8."/>
+      <w:lvlJc w:val="left"/>
+      <w:pPr>
+        <w:ind w:left="3600" w:hanging="400"/>
+      </w:pPr>
+    </w:lvl>
+    <w:lvl w:ilvl="8" w:tplc="0409001B" w:tentative="1">
+      <w:start w:val="1"/>
+      <w:numFmt w:val="lowerRoman"/>
+      <w:lvlText w:val="%9."/>
+      <w:lvlJc w:val="right"/>
+      <w:pPr>
+        <w:ind w:left="4000" w:hanging="400"/>
+      </w:pPr>
+    </w:lvl>
+  </w:abstractNum>
+  <w:abstractNum w:abstractNumId="23" w15:restartNumberingAfterBreak="0">
     <w:nsid w:val="659C60C9"/>
     <w:multiLevelType w:val="hybridMultilevel"/>
     <w:tmpl w:val="A80A05DA"/>
@@ -7557,7 +11668,7 @@
       </w:rPr>
     </w:lvl>
   </w:abstractNum>
-  <w:abstractNum w:abstractNumId="12" w15:restartNumberingAfterBreak="0">
+  <w:abstractNum w:abstractNumId="24" w15:restartNumberingAfterBreak="0">
     <w:nsid w:val="679F012E"/>
     <w:multiLevelType w:val="hybridMultilevel"/>
     <w:tmpl w:val="CAA82AC6"/>
@@ -7697,44 +11808,187 @@
       </w:rPr>
     </w:lvl>
   </w:abstractNum>
+  <w:abstractNum w:abstractNumId="25" w15:restartNumberingAfterBreak="0">
+    <w:nsid w:val="6AAA3F0F"/>
+    <w:multiLevelType w:val="hybridMultilevel"/>
+    <w:tmpl w:val="959E3758"/>
+    <w:lvl w:ilvl="0" w:tplc="0409000F">
+      <w:start w:val="1"/>
+      <w:numFmt w:val="decimal"/>
+      <w:lvlText w:val="%1."/>
+      <w:lvlJc w:val="left"/>
+      <w:pPr>
+        <w:ind w:left="800" w:hanging="400"/>
+      </w:pPr>
+    </w:lvl>
+    <w:lvl w:ilvl="1" w:tplc="04090019" w:tentative="1">
+      <w:start w:val="1"/>
+      <w:numFmt w:val="upperLetter"/>
+      <w:lvlText w:val="%2."/>
+      <w:lvlJc w:val="left"/>
+      <w:pPr>
+        <w:ind w:left="1200" w:hanging="400"/>
+      </w:pPr>
+    </w:lvl>
+    <w:lvl w:ilvl="2" w:tplc="0409001B" w:tentative="1">
+      <w:start w:val="1"/>
+      <w:numFmt w:val="lowerRoman"/>
+      <w:lvlText w:val="%3."/>
+      <w:lvlJc w:val="right"/>
+      <w:pPr>
+        <w:ind w:left="1600" w:hanging="400"/>
+      </w:pPr>
+    </w:lvl>
+    <w:lvl w:ilvl="3" w:tplc="0409000F" w:tentative="1">
+      <w:start w:val="1"/>
+      <w:numFmt w:val="decimal"/>
+      <w:lvlText w:val="%4."/>
+      <w:lvlJc w:val="left"/>
+      <w:pPr>
+        <w:ind w:left="2000" w:hanging="400"/>
+      </w:pPr>
+    </w:lvl>
+    <w:lvl w:ilvl="4" w:tplc="04090019" w:tentative="1">
+      <w:start w:val="1"/>
+      <w:numFmt w:val="upperLetter"/>
+      <w:lvlText w:val="%5."/>
+      <w:lvlJc w:val="left"/>
+      <w:pPr>
+        <w:ind w:left="2400" w:hanging="400"/>
+      </w:pPr>
+    </w:lvl>
+    <w:lvl w:ilvl="5" w:tplc="0409001B" w:tentative="1">
+      <w:start w:val="1"/>
+      <w:numFmt w:val="lowerRoman"/>
+      <w:lvlText w:val="%6."/>
+      <w:lvlJc w:val="right"/>
+      <w:pPr>
+        <w:ind w:left="2800" w:hanging="400"/>
+      </w:pPr>
+    </w:lvl>
+    <w:lvl w:ilvl="6" w:tplc="0409000F" w:tentative="1">
+      <w:start w:val="1"/>
+      <w:numFmt w:val="decimal"/>
+      <w:lvlText w:val="%7."/>
+      <w:lvlJc w:val="left"/>
+      <w:pPr>
+        <w:ind w:left="3200" w:hanging="400"/>
+      </w:pPr>
+    </w:lvl>
+    <w:lvl w:ilvl="7" w:tplc="04090019" w:tentative="1">
+      <w:start w:val="1"/>
+      <w:numFmt w:val="upperLetter"/>
+      <w:lvlText w:val="%8."/>
+      <w:lvlJc w:val="left"/>
+      <w:pPr>
+        <w:ind w:left="3600" w:hanging="400"/>
+      </w:pPr>
+    </w:lvl>
+    <w:lvl w:ilvl="8" w:tplc="0409001B" w:tentative="1">
+      <w:start w:val="1"/>
+      <w:numFmt w:val="lowerRoman"/>
+      <w:lvlText w:val="%9."/>
+      <w:lvlJc w:val="right"/>
+      <w:pPr>
+        <w:ind w:left="4000" w:hanging="400"/>
+      </w:pPr>
+    </w:lvl>
+  </w:abstractNum>
   <w:num w:numId="1">
+    <w:abstractNumId w:val="24"/>
+  </w:num>
+  <w:num w:numId="2">
+    <w:abstractNumId w:val="16"/>
+  </w:num>
+  <w:num w:numId="3">
+    <w:abstractNumId w:val="21"/>
+  </w:num>
+  <w:num w:numId="4">
+    <w:abstractNumId w:val="5"/>
+  </w:num>
+  <w:num w:numId="5">
+    <w:abstractNumId w:val="7"/>
+  </w:num>
+  <w:num w:numId="6">
+    <w:abstractNumId w:val="1"/>
+  </w:num>
+  <w:num w:numId="7">
     <w:abstractNumId w:val="12"/>
   </w:num>
-  <w:num w:numId="2">
-    <w:abstractNumId w:val="7"/>
+  <w:num w:numId="8">
+    <w:abstractNumId w:val="20"/>
   </w:num>
-  <w:num w:numId="3">
+  <w:num w:numId="9">
     <w:abstractNumId w:val="10"/>
   </w:num>
-  <w:num w:numId="4">
-    <w:abstractNumId w:val="1"/>
+  <w:num w:numId="10">
+    <w:abstractNumId w:val="23"/>
   </w:num>
-  <w:num w:numId="5">
+  <w:num w:numId="11">
+    <w:abstractNumId w:val="14"/>
+  </w:num>
+  <w:num w:numId="12">
+    <w:abstractNumId w:val="19"/>
+  </w:num>
+  <w:num w:numId="13">
+    <w:abstractNumId w:val="11"/>
+  </w:num>
+  <w:num w:numId="14">
+    <w:abstractNumId w:val="22"/>
+  </w:num>
+  <w:num w:numId="15">
+    <w:abstractNumId w:val="3"/>
+  </w:num>
+  <w:num w:numId="16">
     <w:abstractNumId w:val="2"/>
   </w:num>
-  <w:num w:numId="6">
+  <w:num w:numId="17">
+    <w:abstractNumId w:val="6"/>
+  </w:num>
+  <w:num w:numId="18">
+    <w:abstractNumId w:val="4"/>
+  </w:num>
+  <w:num w:numId="19">
+    <w:abstractNumId w:val="18"/>
+  </w:num>
+  <w:num w:numId="20">
+    <w:abstractNumId w:val="8"/>
+  </w:num>
+  <w:num w:numId="21">
+    <w:abstractNumId w:val="9"/>
+    <w:lvlOverride w:ilvl="0"/>
+    <w:lvlOverride w:ilvl="1"/>
+    <w:lvlOverride w:ilvl="2"/>
+    <w:lvlOverride w:ilvl="3"/>
+    <w:lvlOverride w:ilvl="4"/>
+    <w:lvlOverride w:ilvl="5"/>
+    <w:lvlOverride w:ilvl="6"/>
+    <w:lvlOverride w:ilvl="7"/>
+    <w:lvlOverride w:ilvl="8"/>
+  </w:num>
+  <w:num w:numId="22">
+    <w:abstractNumId w:val="13"/>
+    <w:lvlOverride w:ilvl="0"/>
+    <w:lvlOverride w:ilvl="1"/>
+    <w:lvlOverride w:ilvl="2"/>
+    <w:lvlOverride w:ilvl="3"/>
+    <w:lvlOverride w:ilvl="4"/>
+    <w:lvlOverride w:ilvl="5"/>
+    <w:lvlOverride w:ilvl="6"/>
+    <w:lvlOverride w:ilvl="7"/>
+    <w:lvlOverride w:ilvl="8"/>
+  </w:num>
+  <w:num w:numId="23">
     <w:abstractNumId w:val="0"/>
   </w:num>
-  <w:num w:numId="7">
-    <w:abstractNumId w:val="5"/>
+  <w:num w:numId="24">
+    <w:abstractNumId w:val="15"/>
   </w:num>
-  <w:num w:numId="8">
-    <w:abstractNumId w:val="9"/>
+  <w:num w:numId="25">
+    <w:abstractNumId w:val="25"/>
   </w:num>
-  <w:num w:numId="9">
-    <w:abstractNumId w:val="3"/>
-  </w:num>
-  <w:num w:numId="10">
-    <w:abstractNumId w:val="11"/>
-  </w:num>
-  <w:num w:numId="11">
-    <w:abstractNumId w:val="6"/>
-  </w:num>
-  <w:num w:numId="12">
-    <w:abstractNumId w:val="8"/>
-  </w:num>
-  <w:num w:numId="13">
-    <w:abstractNumId w:val="4"/>
+  <w:num w:numId="26">
+    <w:abstractNumId w:val="17"/>
   </w:num>
   <w:numIdMacAtCleanup w:val="13"/>
 </w:numbering>

--- a/Documents/MrGreat-SE-2020-002(뚝배기) 설계산출물.docx
+++ b/Documents/MrGreat-SE-2020-002(뚝배기) 설계산출물.docx
@@ -1349,7 +1349,7 @@
             <w:pPr>
               <w:spacing w:line="240" w:lineRule="auto"/>
               <w:rPr>
-                <w:rFonts w:ascii="바탕" w:hAnsi="바탕" w:hint="eastAsia"/>
+                <w:rFonts w:ascii="바탕" w:hAnsi="바탕"/>
               </w:rPr>
             </w:pPr>
             <w:r>
@@ -1368,7 +1368,7 @@
             <w:pPr>
               <w:spacing w:line="240" w:lineRule="auto"/>
               <w:rPr>
-                <w:rFonts w:ascii="바탕" w:hAnsi="바탕" w:hint="eastAsia"/>
+                <w:rFonts w:ascii="바탕" w:hAnsi="바탕"/>
               </w:rPr>
             </w:pPr>
             <w:r>
@@ -1447,7 +1447,7 @@
             <w:pPr>
               <w:spacing w:line="240" w:lineRule="auto"/>
               <w:rPr>
-                <w:rFonts w:ascii="바탕" w:hAnsi="바탕" w:hint="eastAsia"/>
+                <w:rFonts w:ascii="바탕" w:hAnsi="바탕"/>
               </w:rPr>
             </w:pPr>
             <w:r>
@@ -1466,7 +1466,7 @@
             <w:pPr>
               <w:spacing w:line="240" w:lineRule="auto"/>
               <w:rPr>
-                <w:rFonts w:ascii="바탕" w:hAnsi="바탕" w:hint="eastAsia"/>
+                <w:rFonts w:ascii="바탕" w:hAnsi="바탕"/>
               </w:rPr>
             </w:pPr>
             <w:r>
@@ -1491,7 +1491,7 @@
             <w:pPr>
               <w:spacing w:line="240" w:lineRule="auto"/>
               <w:rPr>
-                <w:rFonts w:ascii="바탕" w:hAnsi="바탕" w:hint="eastAsia"/>
+                <w:rFonts w:ascii="바탕" w:hAnsi="바탕"/>
               </w:rPr>
             </w:pPr>
             <w:r>
@@ -1960,7 +1960,7 @@
       <w:pPr>
         <w:spacing w:line="240" w:lineRule="auto"/>
         <w:rPr>
-          <w:rFonts w:ascii="바탕" w:hAnsi="바탕" w:hint="eastAsia"/>
+          <w:rFonts w:ascii="바탕" w:hAnsi="바탕"/>
         </w:rPr>
       </w:pPr>
     </w:p>
@@ -2368,7 +2368,7 @@
       <w:pPr>
         <w:spacing w:line="240" w:lineRule="auto"/>
         <w:rPr>
-          <w:rFonts w:ascii="바탕" w:hAnsi="바탕" w:hint="eastAsia"/>
+          <w:rFonts w:ascii="바탕" w:hAnsi="바탕"/>
         </w:rPr>
       </w:pPr>
     </w:p>
@@ -5753,7 +5753,7 @@
       <w:pPr>
         <w:spacing w:line="240" w:lineRule="auto"/>
         <w:rPr>
-          <w:rFonts w:ascii="바탕" w:hAnsi="바탕" w:hint="eastAsia"/>
+          <w:rFonts w:ascii="바탕" w:hAnsi="바탕"/>
         </w:rPr>
       </w:pPr>
     </w:p>
@@ -6038,7 +6038,7 @@
         <w:pStyle w:val="ad"/>
         <w:spacing w:before="0" w:beforeAutospacing="0" w:after="0" w:afterAutospacing="0"/>
         <w:rPr>
-          <w:rFonts w:ascii="바탕" w:eastAsia="바탕" w:hAnsi="바탕" w:hint="eastAsia"/>
+          <w:rFonts w:ascii="바탕" w:eastAsia="바탕" w:hAnsi="바탕"/>
           <w:color w:val="000000"/>
           <w:sz w:val="20"/>
           <w:szCs w:val="20"/>
@@ -6061,15 +6061,7 @@
           <w:b/>
           <w:bCs/>
         </w:rPr>
-        <w:t>4.</w:t>
-      </w:r>
-      <w:r>
-        <w:rPr>
-          <w:rFonts w:ascii="바탕" w:eastAsia="바탕" w:hAnsi="바탕"/>
-          <w:b/>
-          <w:bCs/>
-        </w:rPr>
-        <w:t>2</w:t>
+        <w:t>4.2</w:t>
       </w:r>
       <w:r>
         <w:rPr>
@@ -6339,25 +6331,7 @@
           <w:sz w:val="20"/>
           <w:szCs w:val="20"/>
         </w:rPr>
-        <w:t>“주문하기” 버튼을 누르면 order_btn_event_listener()가 호출되고 Order_menu_controller의</w:t>
-      </w:r>
-      <w:r>
-        <w:rPr>
-          <w:rFonts w:ascii="바탕" w:eastAsia="바탕" w:hAnsi="바탕" w:hint="eastAsia"/>
-          <w:color w:val="000000"/>
-          <w:sz w:val="20"/>
-          <w:szCs w:val="20"/>
-        </w:rPr>
-        <w:t xml:space="preserve"> </w:t>
-      </w:r>
-      <w:r>
-        <w:rPr>
-          <w:rFonts w:ascii="바탕" w:eastAsia="바탕" w:hAnsi="바탕" w:hint="eastAsia"/>
-          <w:color w:val="000000"/>
-          <w:sz w:val="20"/>
-          <w:szCs w:val="20"/>
-        </w:rPr>
-        <w:t>display_order_options()를 호출하게 된다.</w:t>
+        <w:t>“주문하기” 버튼을 누르면 order_btn_event_listener()가 호출되고 Order_menu_controller의 display_order_options()를 호출하게 된다.</w:t>
       </w:r>
     </w:p>
     <w:p>
@@ -6473,7 +6447,7 @@
         <w:pStyle w:val="ad"/>
         <w:spacing w:before="0" w:beforeAutospacing="0" w:after="0" w:afterAutospacing="0"/>
         <w:rPr>
-          <w:rFonts w:ascii="바탕" w:eastAsia="바탕" w:hAnsi="바탕" w:hint="eastAsia"/>
+          <w:rFonts w:ascii="바탕" w:eastAsia="바탕" w:hAnsi="바탕"/>
           <w:color w:val="000000"/>
           <w:sz w:val="20"/>
           <w:szCs w:val="20"/>
@@ -6700,7 +6674,7 @@
         <w:spacing w:before="0" w:beforeAutospacing="0" w:after="0" w:afterAutospacing="0"/>
         <w:jc w:val="both"/>
         <w:rPr>
-          <w:rFonts w:ascii="바탕" w:eastAsia="바탕" w:hAnsi="바탕" w:hint="eastAsia"/>
+          <w:rFonts w:ascii="바탕" w:eastAsia="바탕" w:hAnsi="바탕"/>
           <w:color w:val="000000"/>
           <w:sz w:val="20"/>
           <w:szCs w:val="20"/>
@@ -6713,7 +6687,7 @@
         <w:spacing w:before="0" w:beforeAutospacing="0" w:after="0" w:afterAutospacing="0"/>
         <w:jc w:val="both"/>
         <w:rPr>
-          <w:rFonts w:ascii="바탕" w:eastAsia="바탕" w:hAnsi="바탕" w:hint="eastAsia"/>
+          <w:rFonts w:ascii="바탕" w:eastAsia="바탕" w:hAnsi="바탕"/>
           <w:color w:val="000000"/>
           <w:sz w:val="20"/>
           <w:szCs w:val="20"/>
@@ -7330,7 +7304,7 @@
       <w:pPr>
         <w:pStyle w:val="Title2"/>
         <w:rPr>
-          <w:rFonts w:ascii="바탕" w:eastAsia="바탕" w:hAnsi="바탕" w:hint="eastAsia"/>
+          <w:rFonts w:ascii="바탕" w:eastAsia="바탕" w:hAnsi="바탕"/>
           <w:b w:val="0"/>
           <w:bCs/>
           <w:sz w:val="20"/>
@@ -7407,42 +7381,7 @@
     <w:p>
       <w:pPr>
         <w:pStyle w:val="Title2"/>
-        <w:rPr>
-          <w:rFonts w:ascii="바탕" w:eastAsia="바탕" w:hAnsi="바탕"/>
-          <w:b w:val="0"/>
-          <w:bCs/>
-          <w:sz w:val="20"/>
-          <w:szCs w:val="18"/>
-        </w:rPr>
-      </w:pPr>
-    </w:p>
-    <w:p>
-      <w:pPr>
-        <w:pStyle w:val="Title2"/>
-        <w:rPr>
-          <w:rFonts w:ascii="바탕" w:eastAsia="바탕" w:hAnsi="바탕"/>
-          <w:b w:val="0"/>
-          <w:bCs/>
-          <w:sz w:val="20"/>
-          <w:szCs w:val="18"/>
-        </w:rPr>
-      </w:pPr>
-    </w:p>
-    <w:p>
-      <w:pPr>
-        <w:pStyle w:val="Title2"/>
-        <w:rPr>
-          <w:rFonts w:ascii="바탕" w:eastAsia="바탕" w:hAnsi="바탕" w:hint="eastAsia"/>
-          <w:b w:val="0"/>
-          <w:bCs/>
-          <w:sz w:val="20"/>
-          <w:szCs w:val="18"/>
-        </w:rPr>
-      </w:pPr>
-    </w:p>
-    <w:p>
-      <w:pPr>
-        <w:pStyle w:val="Title2"/>
+        <w:jc w:val="center"/>
         <w:rPr>
           <w:rFonts w:ascii="바탕" w:eastAsia="바탕" w:hAnsi="바탕"/>
           <w:sz w:val="24"/>
@@ -7451,90 +7390,13 @@
       </w:pPr>
       <w:r>
         <w:rPr>
-          <w:rFonts w:ascii="바탕" w:eastAsia="바탕" w:hAnsi="바탕" w:hint="eastAsia"/>
-          <w:sz w:val="24"/>
-          <w:szCs w:val="22"/>
-        </w:rPr>
-        <w:t>4</w:t>
-      </w:r>
-      <w:r>
-        <w:rPr>
-          <w:rFonts w:ascii="바탕" w:eastAsia="바탕" w:hAnsi="바탕"/>
-          <w:sz w:val="24"/>
-          <w:szCs w:val="22"/>
-        </w:rPr>
-        <w:t>.8</w:t>
-      </w:r>
-      <w:r>
-        <w:rPr>
-          <w:rFonts w:ascii="바탕" w:eastAsia="바탕" w:hAnsi="바탕"/>
-          <w:sz w:val="24"/>
-          <w:szCs w:val="22"/>
-        </w:rPr>
-        <w:t xml:space="preserve"> </w:t>
-      </w:r>
-      <w:r>
-        <w:rPr>
-          <w:rFonts w:ascii="바탕" w:eastAsia="바탕" w:hAnsi="바탕" w:hint="eastAsia"/>
-          <w:sz w:val="24"/>
-          <w:szCs w:val="22"/>
-        </w:rPr>
-        <w:t xml:space="preserve">주문 내역 확인 </w:t>
-      </w:r>
-      <w:r>
-        <w:rPr>
-          <w:rFonts w:ascii="바탕" w:eastAsia="바탕" w:hAnsi="바탕"/>
-          <w:sz w:val="24"/>
-          <w:szCs w:val="22"/>
-        </w:rPr>
-        <w:t>(</w:t>
-      </w:r>
-      <w:r>
-        <w:rPr>
-          <w:rFonts w:ascii="바탕" w:hAnsi="바탕" w:hint="eastAsia"/>
-          <w:sz w:val="24"/>
-          <w:szCs w:val="22"/>
-        </w:rPr>
-        <w:t>D</w:t>
-      </w:r>
-      <w:r>
-        <w:rPr>
-          <w:rFonts w:ascii="바탕" w:hAnsi="바탕"/>
-          <w:sz w:val="24"/>
-          <w:szCs w:val="22"/>
-        </w:rPr>
-        <w:t>isplay</w:t>
-      </w:r>
-      <w:r>
-        <w:rPr>
-          <w:rFonts w:ascii="바탕" w:eastAsia="바탕" w:hAnsi="바탕"/>
-          <w:sz w:val="24"/>
-          <w:szCs w:val="22"/>
-        </w:rPr>
-        <w:t xml:space="preserve"> Order)</w:t>
-      </w:r>
-    </w:p>
-    <w:p>
-      <w:pPr>
-        <w:pStyle w:val="Title2"/>
-        <w:jc w:val="center"/>
-        <w:rPr>
-          <w:rFonts w:ascii="바탕" w:eastAsia="바탕" w:hAnsi="바탕"/>
-          <w:b w:val="0"/>
-          <w:bCs/>
-          <w:sz w:val="20"/>
-          <w:szCs w:val="18"/>
-        </w:rPr>
-      </w:pPr>
-      <w:r>
-        <w:rPr>
           <w:noProof/>
         </w:rPr>
         <w:drawing>
-          <wp:inline distT="0" distB="0" distL="0" distR="0" wp14:anchorId="5B9C0556" wp14:editId="152A6C40">
-            <wp:extent cx="6027725" cy="2617489"/>
-            <wp:effectExtent l="0" t="0" r="0" b="0"/>
-            <wp:docPr id="17" name="그림 17"/>
+          <wp:inline distT="0" distB="0" distL="0" distR="0" wp14:anchorId="4FEF8912" wp14:editId="2B002BAA">
+            <wp:extent cx="5465928" cy="3902321"/>
+            <wp:effectExtent l="0" t="0" r="1905" b="3175"/>
+            <wp:docPr id="20" name="그림 20"/>
             <wp:cNvGraphicFramePr>
               <a:graphicFrameLocks xmlns:a="http://schemas.openxmlformats.org/drawingml/2006/main" noChangeAspect="1"/>
             </wp:cNvGraphicFramePr>
@@ -7554,7 +7416,7 @@
                   <pic:spPr>
                     <a:xfrm>
                       <a:off x="0" y="0"/>
-                      <a:ext cx="6032557" cy="2619587"/>
+                      <a:ext cx="5477648" cy="3910688"/>
                     </a:xfrm>
                     <a:prstGeom prst="rect">
                       <a:avLst/>
@@ -7572,14 +7434,11 @@
         <w:pStyle w:val="ad"/>
         <w:numPr>
           <w:ilvl w:val="0"/>
-          <w:numId w:val="26"/>
+          <w:numId w:val="27"/>
         </w:numPr>
         <w:spacing w:before="0" w:beforeAutospacing="0" w:after="0" w:afterAutospacing="0"/>
-        <w:jc w:val="both"/>
-        <w:rPr>
-          <w:rFonts w:ascii="바탕" w:eastAsia="바탕" w:hAnsi="바탕"/>
-          <w:sz w:val="20"/>
-          <w:szCs w:val="20"/>
+        <w:rPr>
+          <w:rFonts w:ascii="바탕" w:eastAsia="바탕" w:hAnsi="바탕"/>
         </w:rPr>
       </w:pPr>
       <w:r>
@@ -7598,88 +7457,523 @@
           <w:sz w:val="20"/>
           <w:szCs w:val="20"/>
         </w:rPr>
+        <w:t>이 “</w:t>
+      </w:r>
+      <w:r>
+        <w:rPr>
+          <w:rFonts w:ascii="바탕" w:eastAsia="바탕" w:hAnsi="바탕" w:hint="eastAsia"/>
+          <w:color w:val="000000"/>
+          <w:sz w:val="20"/>
+          <w:szCs w:val="20"/>
+        </w:rPr>
+        <w:t>재고 납품</w:t>
+      </w:r>
+      <w:r>
+        <w:rPr>
+          <w:rFonts w:ascii="바탕" w:eastAsia="바탕" w:hAnsi="바탕" w:hint="eastAsia"/>
+          <w:color w:val="000000"/>
+          <w:sz w:val="20"/>
+          <w:szCs w:val="20"/>
+        </w:rPr>
+        <w:t xml:space="preserve">” 버튼을 누르면 </w:t>
+      </w:r>
+      <w:r>
+        <w:rPr>
+          <w:rFonts w:ascii="바탕" w:eastAsia="바탕" w:hAnsi="바탕"/>
+          <w:color w:val="000000"/>
+          <w:sz w:val="20"/>
+          <w:szCs w:val="20"/>
+        </w:rPr>
+        <w:t>add_stock</w:t>
+      </w:r>
+      <w:r>
+        <w:rPr>
+          <w:rFonts w:ascii="바탕" w:eastAsia="바탕" w:hAnsi="바탕" w:hint="eastAsia"/>
+          <w:color w:val="000000"/>
+          <w:sz w:val="20"/>
+          <w:szCs w:val="20"/>
+        </w:rPr>
+        <w:t xml:space="preserve">_btn_event_listener()가 호출되고 </w:t>
+      </w:r>
+      <w:r>
+        <w:rPr>
+          <w:rFonts w:ascii="바탕" w:eastAsia="바탕" w:hAnsi="바탕"/>
+          <w:color w:val="000000"/>
+          <w:sz w:val="20"/>
+          <w:szCs w:val="20"/>
+        </w:rPr>
+        <w:t>Add_stock</w:t>
+      </w:r>
+      <w:r>
+        <w:rPr>
+          <w:rFonts w:ascii="바탕" w:eastAsia="바탕" w:hAnsi="바탕" w:hint="eastAsia"/>
+          <w:color w:val="000000"/>
+          <w:sz w:val="20"/>
+          <w:szCs w:val="20"/>
+        </w:rPr>
+        <w:t>_controller의 display_</w:t>
+      </w:r>
+      <w:r>
+        <w:rPr>
+          <w:rFonts w:ascii="바탕" w:eastAsia="바탕" w:hAnsi="바탕"/>
+          <w:color w:val="000000"/>
+          <w:sz w:val="20"/>
+          <w:szCs w:val="20"/>
+        </w:rPr>
+        <w:t>stock_to_add</w:t>
+      </w:r>
+      <w:r>
+        <w:rPr>
+          <w:rFonts w:ascii="바탕" w:eastAsia="바탕" w:hAnsi="바탕" w:hint="eastAsia"/>
+          <w:color w:val="000000"/>
+          <w:sz w:val="20"/>
+          <w:szCs w:val="20"/>
+        </w:rPr>
+        <w:t>()가 호출된다.</w:t>
+      </w:r>
+    </w:p>
+    <w:p>
+      <w:pPr>
+        <w:pStyle w:val="ad"/>
+        <w:numPr>
+          <w:ilvl w:val="0"/>
+          <w:numId w:val="27"/>
+        </w:numPr>
+        <w:spacing w:before="0" w:beforeAutospacing="0" w:after="0" w:afterAutospacing="0"/>
+        <w:rPr>
+          <w:rFonts w:ascii="바탕" w:eastAsia="바탕" w:hAnsi="바탕"/>
+        </w:rPr>
+      </w:pPr>
+      <w:r>
+        <w:rPr>
+          <w:rFonts w:ascii="바탕" w:eastAsia="바탕" w:hAnsi="바탕" w:hint="eastAsia"/>
+          <w:color w:val="000000"/>
+          <w:sz w:val="20"/>
+          <w:szCs w:val="20"/>
+        </w:rPr>
+        <w:t>get_</w:t>
+      </w:r>
+      <w:r>
+        <w:rPr>
+          <w:rFonts w:ascii="바탕" w:eastAsia="바탕" w:hAnsi="바탕"/>
+          <w:color w:val="000000"/>
+          <w:sz w:val="20"/>
+          <w:szCs w:val="20"/>
+        </w:rPr>
+        <w:t>stock</w:t>
+      </w:r>
+      <w:r>
+        <w:rPr>
+          <w:rFonts w:ascii="바탕" w:eastAsia="바탕" w:hAnsi="바탕" w:hint="eastAsia"/>
+          <w:color w:val="000000"/>
+          <w:sz w:val="20"/>
+          <w:szCs w:val="20"/>
+        </w:rPr>
+        <w:t xml:space="preserve">_list()를 통해 </w:t>
+      </w:r>
+      <w:r>
+        <w:rPr>
+          <w:rFonts w:ascii="바탕" w:eastAsia="바탕" w:hAnsi="바탕"/>
+          <w:color w:val="000000"/>
+          <w:sz w:val="20"/>
+          <w:szCs w:val="20"/>
+        </w:rPr>
+        <w:t>Stock</w:t>
+      </w:r>
+      <w:r>
+        <w:rPr>
+          <w:rFonts w:ascii="바탕" w:eastAsia="바탕" w:hAnsi="바탕" w:hint="eastAsia"/>
+          <w:color w:val="000000"/>
+          <w:sz w:val="20"/>
+          <w:szCs w:val="20"/>
+        </w:rPr>
+        <w:t>으</w:t>
+      </w:r>
+      <w:r>
+        <w:rPr>
+          <w:rFonts w:ascii="바탕" w:eastAsia="바탕" w:hAnsi="바탕" w:hint="eastAsia"/>
+          <w:color w:val="000000"/>
+          <w:sz w:val="20"/>
+          <w:szCs w:val="20"/>
+        </w:rPr>
+        <w:t xml:space="preserve">로부터 </w:t>
+      </w:r>
+      <w:r>
+        <w:rPr>
+          <w:rFonts w:ascii="바탕" w:eastAsia="바탕" w:hAnsi="바탕"/>
+          <w:color w:val="000000"/>
+          <w:sz w:val="20"/>
+          <w:szCs w:val="20"/>
+        </w:rPr>
+        <w:t>stock</w:t>
+      </w:r>
+      <w:r>
+        <w:rPr>
+          <w:rFonts w:ascii="바탕" w:eastAsia="바탕" w:hAnsi="바탕" w:hint="eastAsia"/>
+          <w:color w:val="000000"/>
+          <w:sz w:val="20"/>
+          <w:szCs w:val="20"/>
+        </w:rPr>
+        <w:t>_list를 받아온다.</w:t>
+      </w:r>
+    </w:p>
+    <w:p>
+      <w:pPr>
+        <w:pStyle w:val="ad"/>
+        <w:numPr>
+          <w:ilvl w:val="0"/>
+          <w:numId w:val="27"/>
+        </w:numPr>
+        <w:spacing w:before="0" w:beforeAutospacing="0" w:after="0" w:afterAutospacing="0"/>
+        <w:rPr>
+          <w:rFonts w:ascii="바탕" w:eastAsia="바탕" w:hAnsi="바탕"/>
+        </w:rPr>
+      </w:pPr>
+      <w:r>
+        <w:rPr>
+          <w:rFonts w:ascii="바탕" w:eastAsia="바탕" w:hAnsi="바탕"/>
+          <w:color w:val="000000"/>
+          <w:sz w:val="20"/>
+          <w:szCs w:val="20"/>
+        </w:rPr>
+        <w:t>stock</w:t>
+      </w:r>
+      <w:r>
+        <w:rPr>
+          <w:rFonts w:ascii="바탕" w:eastAsia="바탕" w:hAnsi="바탕" w:hint="eastAsia"/>
+          <w:color w:val="000000"/>
+          <w:sz w:val="20"/>
+          <w:szCs w:val="20"/>
+        </w:rPr>
+        <w:t>_list를 출력한다.</w:t>
+      </w:r>
+    </w:p>
+    <w:p>
+      <w:pPr>
+        <w:pStyle w:val="ad"/>
+        <w:numPr>
+          <w:ilvl w:val="0"/>
+          <w:numId w:val="27"/>
+        </w:numPr>
+        <w:spacing w:before="0" w:beforeAutospacing="0" w:after="0" w:afterAutospacing="0"/>
+        <w:rPr>
+          <w:rFonts w:ascii="바탕" w:eastAsia="바탕" w:hAnsi="바탕"/>
+        </w:rPr>
+      </w:pPr>
+      <w:r>
+        <w:rPr>
+          <w:rFonts w:ascii="바탕" w:eastAsia="바탕" w:hAnsi="바탕" w:hint="eastAsia"/>
+          <w:color w:val="000000"/>
+          <w:sz w:val="20"/>
+          <w:szCs w:val="20"/>
+        </w:rPr>
+        <w:t>직원</w:t>
+      </w:r>
+      <w:r>
+        <w:rPr>
+          <w:rFonts w:ascii="바탕" w:eastAsia="바탕" w:hAnsi="바탕" w:hint="eastAsia"/>
+          <w:color w:val="000000"/>
+          <w:sz w:val="20"/>
+          <w:szCs w:val="20"/>
+        </w:rPr>
         <w:t xml:space="preserve">이 </w:t>
       </w:r>
       <w:r>
         <w:rPr>
-          <w:rFonts w:ascii="바탕" w:eastAsia="바탕" w:hAnsi="바탕"/>
-          <w:color w:val="000000"/>
-          <w:sz w:val="20"/>
-          <w:szCs w:val="20"/>
-        </w:rPr>
-        <w:t>‘</w:t>
-      </w:r>
-      <w:r>
-        <w:rPr>
-          <w:rFonts w:ascii="바탕" w:eastAsia="바탕" w:hAnsi="바탕" w:hint="eastAsia"/>
-          <w:color w:val="000000"/>
-          <w:sz w:val="20"/>
-          <w:szCs w:val="20"/>
-        </w:rPr>
-        <w:t>주문 내역</w:t>
-      </w:r>
-      <w:r>
-        <w:rPr>
-          <w:rFonts w:ascii="바탕" w:eastAsia="바탕" w:hAnsi="바탕" w:hint="eastAsia"/>
-          <w:color w:val="000000"/>
-          <w:sz w:val="20"/>
-          <w:szCs w:val="20"/>
-        </w:rPr>
-        <w:t xml:space="preserve"> 확인</w:t>
-      </w:r>
-      <w:r>
-        <w:rPr>
-          <w:rFonts w:ascii="바탕" w:eastAsia="바탕" w:hAnsi="바탕"/>
-          <w:color w:val="000000"/>
-          <w:sz w:val="20"/>
-          <w:szCs w:val="20"/>
-        </w:rPr>
-        <w:t>’</w:t>
-      </w:r>
-      <w:r>
-        <w:rPr>
-          <w:rFonts w:ascii="바탕" w:eastAsia="바탕" w:hAnsi="바탕" w:hint="eastAsia"/>
-          <w:color w:val="000000"/>
-          <w:sz w:val="20"/>
-          <w:szCs w:val="20"/>
-        </w:rPr>
-        <w:t xml:space="preserve">을 </w:t>
-      </w:r>
-      <w:r>
-        <w:rPr>
-          <w:rFonts w:ascii="바탕" w:eastAsia="바탕" w:hAnsi="바탕" w:hint="eastAsia"/>
-          <w:color w:val="000000"/>
-          <w:sz w:val="20"/>
-          <w:szCs w:val="20"/>
-        </w:rPr>
-        <w:t xml:space="preserve">선택하면 </w:t>
-      </w:r>
-      <w:r>
-        <w:rPr>
-          <w:rFonts w:ascii="바탕" w:eastAsia="바탕" w:hAnsi="바탕"/>
-          <w:color w:val="000000"/>
-          <w:sz w:val="20"/>
-          <w:szCs w:val="20"/>
-        </w:rPr>
-        <w:t>display_order</w:t>
-      </w:r>
-      <w:r>
-        <w:rPr>
-          <w:rFonts w:ascii="바탕" w:eastAsia="바탕" w:hAnsi="바탕"/>
-          <w:color w:val="000000"/>
-          <w:sz w:val="20"/>
-          <w:szCs w:val="20"/>
-        </w:rPr>
-        <w:t>_btn</w:t>
-      </w:r>
-      <w:r>
-        <w:rPr>
-          <w:rFonts w:ascii="바탕" w:eastAsia="바탕" w:hAnsi="바탕" w:hint="eastAsia"/>
-          <w:color w:val="000000"/>
-          <w:sz w:val="20"/>
-          <w:szCs w:val="20"/>
-        </w:rPr>
-        <w:t>_event_listener()가 호출된다.</w:t>
+          <w:rFonts w:ascii="바탕" w:eastAsia="바탕" w:hAnsi="바탕" w:hint="eastAsia"/>
+          <w:color w:val="000000"/>
+          <w:sz w:val="20"/>
+          <w:szCs w:val="20"/>
+        </w:rPr>
+        <w:t>납품된 물품의 수량을 입력한 뒤</w:t>
+      </w:r>
+      <w:r>
+        <w:rPr>
+          <w:rFonts w:ascii="바탕" w:eastAsia="바탕" w:hAnsi="바탕" w:hint="eastAsia"/>
+          <w:color w:val="000000"/>
+          <w:sz w:val="20"/>
+          <w:szCs w:val="20"/>
+        </w:rPr>
+        <w:t xml:space="preserve"> “제출” 버튼을 누르면 submit_btn_event_listener()가 호출되고 </w:t>
+      </w:r>
+      <w:r>
+        <w:rPr>
+          <w:rFonts w:ascii="바탕" w:eastAsia="바탕" w:hAnsi="바탕"/>
+          <w:color w:val="000000"/>
+          <w:sz w:val="20"/>
+          <w:szCs w:val="20"/>
+        </w:rPr>
+        <w:t>Add_stock</w:t>
+      </w:r>
+      <w:r>
+        <w:rPr>
+          <w:rFonts w:ascii="바탕" w:eastAsia="바탕" w:hAnsi="바탕" w:hint="eastAsia"/>
+          <w:color w:val="000000"/>
+          <w:sz w:val="20"/>
+          <w:szCs w:val="20"/>
+        </w:rPr>
+        <w:t xml:space="preserve">_controller의 </w:t>
+      </w:r>
+      <w:r>
+        <w:rPr>
+          <w:rFonts w:ascii="바탕" w:eastAsia="바탕" w:hAnsi="바탕"/>
+          <w:color w:val="000000"/>
+          <w:sz w:val="20"/>
+          <w:szCs w:val="20"/>
+        </w:rPr>
+        <w:t>input_inc_stock</w:t>
+      </w:r>
+      <w:r>
+        <w:rPr>
+          <w:rFonts w:ascii="바탕" w:eastAsia="바탕" w:hAnsi="바탕" w:hint="eastAsia"/>
+          <w:color w:val="000000"/>
+          <w:sz w:val="20"/>
+          <w:szCs w:val="20"/>
+        </w:rPr>
+        <w:t>(</w:t>
+      </w:r>
+      <w:r>
+        <w:rPr>
+          <w:rFonts w:ascii="바탕" w:eastAsia="바탕" w:hAnsi="바탕"/>
+          <w:color w:val="000000"/>
+          <w:sz w:val="20"/>
+          <w:szCs w:val="20"/>
+        </w:rPr>
+        <w:t>inc_stock</w:t>
+      </w:r>
+      <w:r>
+        <w:rPr>
+          <w:rFonts w:ascii="바탕" w:eastAsia="바탕" w:hAnsi="바탕" w:hint="eastAsia"/>
+          <w:color w:val="000000"/>
+          <w:sz w:val="20"/>
+          <w:szCs w:val="20"/>
+        </w:rPr>
+        <w:t>)가 호출된다.</w:t>
+      </w:r>
+    </w:p>
+    <w:p>
+      <w:pPr>
+        <w:pStyle w:val="ad"/>
+        <w:numPr>
+          <w:ilvl w:val="0"/>
+          <w:numId w:val="27"/>
+        </w:numPr>
+        <w:spacing w:before="0" w:beforeAutospacing="0" w:after="0" w:afterAutospacing="0"/>
+        <w:rPr>
+          <w:rFonts w:ascii="바탕" w:eastAsia="바탕" w:hAnsi="바탕"/>
+        </w:rPr>
+      </w:pPr>
+      <w:r>
+        <w:rPr>
+          <w:rFonts w:ascii="바탕" w:eastAsia="바탕" w:hAnsi="바탕" w:hint="eastAsia"/>
+          <w:color w:val="000000"/>
+          <w:sz w:val="20"/>
+          <w:szCs w:val="20"/>
+        </w:rPr>
+        <w:t>입력된 납품 물품 수량</w:t>
+      </w:r>
+      <w:r>
+        <w:rPr>
+          <w:rFonts w:ascii="바탕" w:eastAsia="바탕" w:hAnsi="바탕" w:hint="eastAsia"/>
+          <w:color w:val="000000"/>
+          <w:sz w:val="20"/>
+          <w:szCs w:val="20"/>
+        </w:rPr>
+        <w:t xml:space="preserve"> 정보를 </w:t>
+      </w:r>
+      <w:r>
+        <w:rPr>
+          <w:rFonts w:ascii="바탕" w:eastAsia="바탕" w:hAnsi="바탕" w:hint="eastAsia"/>
+          <w:color w:val="000000"/>
+          <w:sz w:val="20"/>
+          <w:szCs w:val="20"/>
+        </w:rPr>
+        <w:t>a</w:t>
+      </w:r>
+      <w:r>
+        <w:rPr>
+          <w:rFonts w:ascii="바탕" w:eastAsia="바탕" w:hAnsi="바탕"/>
+          <w:color w:val="000000"/>
+          <w:sz w:val="20"/>
+          <w:szCs w:val="20"/>
+        </w:rPr>
+        <w:t>dd_inc_stock(inc_stock)</w:t>
+      </w:r>
+      <w:r>
+        <w:rPr>
+          <w:rFonts w:ascii="바탕" w:eastAsia="바탕" w:hAnsi="바탕" w:hint="eastAsia"/>
+          <w:color w:val="000000"/>
+          <w:sz w:val="20"/>
+          <w:szCs w:val="20"/>
+        </w:rPr>
+        <w:t xml:space="preserve">을 통해서 </w:t>
+      </w:r>
+      <w:r>
+        <w:rPr>
+          <w:rFonts w:ascii="바탕" w:eastAsia="바탕" w:hAnsi="바탕"/>
+          <w:color w:val="000000"/>
+          <w:sz w:val="20"/>
+          <w:szCs w:val="20"/>
+        </w:rPr>
+        <w:t>Stock</w:t>
+      </w:r>
+      <w:r>
+        <w:rPr>
+          <w:rFonts w:ascii="바탕" w:eastAsia="바탕" w:hAnsi="바탕"/>
+          <w:color w:val="000000"/>
+          <w:sz w:val="20"/>
+          <w:szCs w:val="20"/>
+        </w:rPr>
+        <w:t xml:space="preserve"> </w:t>
+      </w:r>
+      <w:r>
+        <w:rPr>
+          <w:rFonts w:ascii="바탕" w:eastAsia="바탕" w:hAnsi="바탕" w:hint="eastAsia"/>
+          <w:color w:val="000000"/>
+          <w:sz w:val="20"/>
+          <w:szCs w:val="20"/>
+        </w:rPr>
+        <w:t>객체에 반영한다.</w:t>
+      </w:r>
+    </w:p>
+    <w:p>
+      <w:pPr>
+        <w:pStyle w:val="Title2"/>
+        <w:rPr>
+          <w:rFonts w:ascii="바탕" w:eastAsia="바탕" w:hAnsi="바탕"/>
+          <w:b w:val="0"/>
+          <w:bCs/>
+          <w:sz w:val="20"/>
+          <w:szCs w:val="18"/>
+        </w:rPr>
+      </w:pPr>
+    </w:p>
+    <w:p>
+      <w:pPr>
+        <w:pStyle w:val="Title2"/>
+        <w:rPr>
+          <w:rFonts w:ascii="바탕" w:eastAsia="바탕" w:hAnsi="바탕"/>
+          <w:sz w:val="24"/>
+          <w:szCs w:val="22"/>
+        </w:rPr>
+      </w:pPr>
+      <w:r>
+        <w:rPr>
+          <w:rFonts w:ascii="바탕" w:eastAsia="바탕" w:hAnsi="바탕" w:hint="eastAsia"/>
+          <w:sz w:val="24"/>
+          <w:szCs w:val="22"/>
+        </w:rPr>
+        <w:lastRenderedPageBreak/>
+        <w:t>4</w:t>
+      </w:r>
+      <w:r>
+        <w:rPr>
+          <w:rFonts w:ascii="바탕" w:eastAsia="바탕" w:hAnsi="바탕"/>
+          <w:sz w:val="24"/>
+          <w:szCs w:val="22"/>
+        </w:rPr>
+        <w:t>.8</w:t>
+      </w:r>
+      <w:r>
+        <w:rPr>
+          <w:rFonts w:ascii="바탕" w:eastAsia="바탕" w:hAnsi="바탕"/>
+          <w:sz w:val="24"/>
+          <w:szCs w:val="22"/>
+        </w:rPr>
+        <w:t xml:space="preserve"> </w:t>
+      </w:r>
+      <w:r>
+        <w:rPr>
+          <w:rFonts w:ascii="바탕" w:eastAsia="바탕" w:hAnsi="바탕" w:hint="eastAsia"/>
+          <w:sz w:val="24"/>
+          <w:szCs w:val="22"/>
+        </w:rPr>
+        <w:t xml:space="preserve">주문 내역 확인 </w:t>
+      </w:r>
+      <w:r>
+        <w:rPr>
+          <w:rFonts w:ascii="바탕" w:eastAsia="바탕" w:hAnsi="바탕"/>
+          <w:sz w:val="24"/>
+          <w:szCs w:val="22"/>
+        </w:rPr>
+        <w:t>(</w:t>
+      </w:r>
+      <w:r>
+        <w:rPr>
+          <w:rFonts w:ascii="바탕" w:hAnsi="바탕" w:hint="eastAsia"/>
+          <w:sz w:val="24"/>
+          <w:szCs w:val="22"/>
+        </w:rPr>
+        <w:t>D</w:t>
+      </w:r>
+      <w:r>
+        <w:rPr>
+          <w:rFonts w:ascii="바탕" w:hAnsi="바탕"/>
+          <w:sz w:val="24"/>
+          <w:szCs w:val="22"/>
+        </w:rPr>
+        <w:t>isplay</w:t>
+      </w:r>
+      <w:r>
+        <w:rPr>
+          <w:rFonts w:ascii="바탕" w:eastAsia="바탕" w:hAnsi="바탕"/>
+          <w:sz w:val="24"/>
+          <w:szCs w:val="22"/>
+        </w:rPr>
+        <w:t xml:space="preserve"> Order)</w:t>
+      </w:r>
+    </w:p>
+    <w:p>
+      <w:pPr>
+        <w:pStyle w:val="Title2"/>
+        <w:jc w:val="center"/>
+        <w:rPr>
+          <w:rFonts w:ascii="바탕" w:eastAsia="바탕" w:hAnsi="바탕"/>
+          <w:b w:val="0"/>
+          <w:bCs/>
+          <w:sz w:val="20"/>
+          <w:szCs w:val="18"/>
+        </w:rPr>
+      </w:pPr>
+      <w:r>
+        <w:rPr>
+          <w:noProof/>
+        </w:rPr>
+        <w:drawing>
+          <wp:inline distT="0" distB="0" distL="0" distR="0" wp14:anchorId="5B9C0556" wp14:editId="7F623CC6">
+            <wp:extent cx="6395796" cy="2777320"/>
+            <wp:effectExtent l="0" t="0" r="5080" b="4445"/>
+            <wp:docPr id="17" name="그림 17"/>
+            <wp:cNvGraphicFramePr>
+              <a:graphicFrameLocks xmlns:a="http://schemas.openxmlformats.org/drawingml/2006/main" noChangeAspect="1"/>
+            </wp:cNvGraphicFramePr>
+            <a:graphic xmlns:a="http://schemas.openxmlformats.org/drawingml/2006/main">
+              <a:graphicData uri="http://schemas.openxmlformats.org/drawingml/2006/picture">
+                <pic:pic xmlns:pic="http://schemas.openxmlformats.org/drawingml/2006/picture">
+                  <pic:nvPicPr>
+                    <pic:cNvPr id="1" name=""/>
+                    <pic:cNvPicPr/>
+                  </pic:nvPicPr>
+                  <pic:blipFill>
+                    <a:blip r:embed="rId20"/>
+                    <a:stretch>
+                      <a:fillRect/>
+                    </a:stretch>
+                  </pic:blipFill>
+                  <pic:spPr>
+                    <a:xfrm>
+                      <a:off x="0" y="0"/>
+                      <a:ext cx="6413153" cy="2784857"/>
+                    </a:xfrm>
+                    <a:prstGeom prst="rect">
+                      <a:avLst/>
+                    </a:prstGeom>
+                  </pic:spPr>
+                </pic:pic>
+              </a:graphicData>
+            </a:graphic>
+          </wp:inline>
+        </w:drawing>
       </w:r>
     </w:p>
     <w:p>
@@ -7692,7 +7986,104 @@
         <w:spacing w:before="0" w:beforeAutospacing="0" w:after="0" w:afterAutospacing="0"/>
         <w:jc w:val="both"/>
         <w:rPr>
-          <w:rFonts w:ascii="바탕" w:eastAsia="바탕" w:hAnsi="바탕" w:hint="eastAsia"/>
+          <w:rFonts w:ascii="바탕" w:eastAsia="바탕" w:hAnsi="바탕"/>
+          <w:sz w:val="20"/>
+          <w:szCs w:val="20"/>
+        </w:rPr>
+      </w:pPr>
+      <w:r>
+        <w:rPr>
+          <w:rFonts w:ascii="바탕" w:eastAsia="바탕" w:hAnsi="바탕" w:hint="eastAsia"/>
+          <w:color w:val="000000"/>
+          <w:sz w:val="20"/>
+          <w:szCs w:val="20"/>
+        </w:rPr>
+        <w:t>직원</w:t>
+      </w:r>
+      <w:r>
+        <w:rPr>
+          <w:rFonts w:ascii="바탕" w:eastAsia="바탕" w:hAnsi="바탕" w:hint="eastAsia"/>
+          <w:color w:val="000000"/>
+          <w:sz w:val="20"/>
+          <w:szCs w:val="20"/>
+        </w:rPr>
+        <w:t xml:space="preserve">이 </w:t>
+      </w:r>
+      <w:r>
+        <w:rPr>
+          <w:rFonts w:ascii="바탕" w:eastAsia="바탕" w:hAnsi="바탕"/>
+          <w:color w:val="000000"/>
+          <w:sz w:val="20"/>
+          <w:szCs w:val="20"/>
+        </w:rPr>
+        <w:t>‘</w:t>
+      </w:r>
+      <w:r>
+        <w:rPr>
+          <w:rFonts w:ascii="바탕" w:eastAsia="바탕" w:hAnsi="바탕" w:hint="eastAsia"/>
+          <w:color w:val="000000"/>
+          <w:sz w:val="20"/>
+          <w:szCs w:val="20"/>
+        </w:rPr>
+        <w:t>주문 내역 확인</w:t>
+      </w:r>
+      <w:r>
+        <w:rPr>
+          <w:rFonts w:ascii="바탕" w:eastAsia="바탕" w:hAnsi="바탕"/>
+          <w:color w:val="000000"/>
+          <w:sz w:val="20"/>
+          <w:szCs w:val="20"/>
+        </w:rPr>
+        <w:t>’</w:t>
+      </w:r>
+      <w:r>
+        <w:rPr>
+          <w:rFonts w:ascii="바탕" w:eastAsia="바탕" w:hAnsi="바탕" w:hint="eastAsia"/>
+          <w:color w:val="000000"/>
+          <w:sz w:val="20"/>
+          <w:szCs w:val="20"/>
+        </w:rPr>
+        <w:t xml:space="preserve">을 </w:t>
+      </w:r>
+      <w:r>
+        <w:rPr>
+          <w:rFonts w:ascii="바탕" w:eastAsia="바탕" w:hAnsi="바탕" w:hint="eastAsia"/>
+          <w:color w:val="000000"/>
+          <w:sz w:val="20"/>
+          <w:szCs w:val="20"/>
+        </w:rPr>
+        <w:t xml:space="preserve">선택하면 </w:t>
+      </w:r>
+      <w:r>
+        <w:rPr>
+          <w:rFonts w:ascii="바탕" w:eastAsia="바탕" w:hAnsi="바탕"/>
+          <w:color w:val="000000"/>
+          <w:sz w:val="20"/>
+          <w:szCs w:val="20"/>
+        </w:rPr>
+        <w:t>display_order_btn</w:t>
+      </w:r>
+      <w:r>
+        <w:rPr>
+          <w:rFonts w:ascii="바탕" w:eastAsia="바탕" w:hAnsi="바탕" w:hint="eastAsia"/>
+          <w:color w:val="000000"/>
+          <w:sz w:val="20"/>
+          <w:szCs w:val="20"/>
+        </w:rPr>
+        <w:t>_event_listener()가 호출된다.</w:t>
+      </w:r>
+    </w:p>
+    <w:p>
+      <w:pPr>
+        <w:pStyle w:val="ad"/>
+        <w:numPr>
+          <w:ilvl w:val="0"/>
+          <w:numId w:val="26"/>
+        </w:numPr>
+        <w:spacing w:before="0" w:beforeAutospacing="0" w:after="0" w:afterAutospacing="0"/>
+        <w:jc w:val="both"/>
+        <w:rPr>
+          <w:rFonts w:ascii="바탕" w:eastAsia="바탕" w:hAnsi="바탕"/>
           <w:bCs/>
           <w:sz w:val="20"/>
           <w:szCs w:val="18"/>
@@ -7752,42 +8143,6 @@
         </w:rPr>
         <w:t>모든 주문 내역을 보여준다.</w:t>
       </w:r>
-    </w:p>
-    <w:p>
-      <w:pPr>
-        <w:pStyle w:val="Title2"/>
-        <w:rPr>
-          <w:rFonts w:ascii="바탕" w:eastAsia="바탕" w:hAnsi="바탕"/>
-          <w:b w:val="0"/>
-          <w:bCs/>
-          <w:sz w:val="20"/>
-          <w:szCs w:val="18"/>
-        </w:rPr>
-      </w:pPr>
-    </w:p>
-    <w:p>
-      <w:pPr>
-        <w:pStyle w:val="Title2"/>
-        <w:rPr>
-          <w:rFonts w:ascii="바탕" w:eastAsia="바탕" w:hAnsi="바탕"/>
-          <w:b w:val="0"/>
-          <w:bCs/>
-          <w:sz w:val="20"/>
-          <w:szCs w:val="18"/>
-        </w:rPr>
-      </w:pPr>
-    </w:p>
-    <w:p>
-      <w:pPr>
-        <w:pStyle w:val="Title2"/>
-        <w:rPr>
-          <w:rFonts w:ascii="바탕" w:eastAsia="바탕" w:hAnsi="바탕"/>
-          <w:b w:val="0"/>
-          <w:bCs/>
-          <w:sz w:val="20"/>
-          <w:szCs w:val="18"/>
-        </w:rPr>
-      </w:pPr>
     </w:p>
     <w:p>
       <w:pPr>
@@ -7890,20 +8245,255 @@
     <w:p>
       <w:pPr>
         <w:pStyle w:val="Title2"/>
-        <w:rPr>
-          <w:rFonts w:ascii="바탕" w:eastAsia="바탕" w:hAnsi="바탕" w:hint="eastAsia"/>
+        <w:jc w:val="center"/>
+        <w:rPr>
+          <w:rFonts w:ascii="바탕" w:eastAsia="바탕" w:hAnsi="바탕"/>
           <w:b w:val="0"/>
           <w:bCs/>
           <w:sz w:val="20"/>
           <w:szCs w:val="18"/>
         </w:rPr>
       </w:pPr>
+      <w:r>
+        <w:rPr>
+          <w:noProof/>
+        </w:rPr>
+        <w:drawing>
+          <wp:inline distT="0" distB="0" distL="0" distR="0" wp14:anchorId="4F0F4110" wp14:editId="3CF7A8F2">
+            <wp:extent cx="5841241" cy="3164483"/>
+            <wp:effectExtent l="0" t="0" r="7620" b="0"/>
+            <wp:docPr id="24" name="그림 24"/>
+            <wp:cNvGraphicFramePr>
+              <a:graphicFrameLocks xmlns:a="http://schemas.openxmlformats.org/drawingml/2006/main" noChangeAspect="1"/>
+            </wp:cNvGraphicFramePr>
+            <a:graphic xmlns:a="http://schemas.openxmlformats.org/drawingml/2006/main">
+              <a:graphicData uri="http://schemas.openxmlformats.org/drawingml/2006/picture">
+                <pic:pic xmlns:pic="http://schemas.openxmlformats.org/drawingml/2006/picture">
+                  <pic:nvPicPr>
+                    <pic:cNvPr id="1" name=""/>
+                    <pic:cNvPicPr/>
+                  </pic:nvPicPr>
+                  <pic:blipFill>
+                    <a:blip r:embed="rId21"/>
+                    <a:stretch>
+                      <a:fillRect/>
+                    </a:stretch>
+                  </pic:blipFill>
+                  <pic:spPr>
+                    <a:xfrm>
+                      <a:off x="0" y="0"/>
+                      <a:ext cx="5851014" cy="3169777"/>
+                    </a:xfrm>
+                    <a:prstGeom prst="rect">
+                      <a:avLst/>
+                    </a:prstGeom>
+                  </pic:spPr>
+                </pic:pic>
+              </a:graphicData>
+            </a:graphic>
+          </wp:inline>
+        </w:drawing>
+      </w:r>
+    </w:p>
+    <w:p>
+      <w:pPr>
+        <w:pStyle w:val="ad"/>
+        <w:numPr>
+          <w:ilvl w:val="0"/>
+          <w:numId w:val="28"/>
+        </w:numPr>
+        <w:spacing w:before="0" w:beforeAutospacing="0" w:after="0" w:afterAutospacing="0"/>
+        <w:jc w:val="both"/>
+        <w:rPr>
+          <w:rFonts w:ascii="바탕" w:eastAsia="바탕" w:hAnsi="바탕"/>
+          <w:sz w:val="20"/>
+          <w:szCs w:val="20"/>
+        </w:rPr>
+      </w:pPr>
+      <w:r>
+        <w:rPr>
+          <w:rFonts w:ascii="바탕" w:eastAsia="바탕" w:hAnsi="바탕" w:hint="eastAsia"/>
+          <w:color w:val="000000"/>
+          <w:sz w:val="20"/>
+          <w:szCs w:val="20"/>
+        </w:rPr>
+        <w:t>직원</w:t>
+      </w:r>
+      <w:r>
+        <w:rPr>
+          <w:rFonts w:ascii="바탕" w:eastAsia="바탕" w:hAnsi="바탕" w:hint="eastAsia"/>
+          <w:color w:val="000000"/>
+          <w:sz w:val="20"/>
+          <w:szCs w:val="20"/>
+        </w:rPr>
+        <w:t xml:space="preserve">이 </w:t>
+      </w:r>
+      <w:r>
+        <w:rPr>
+          <w:rFonts w:ascii="바탕" w:eastAsia="바탕" w:hAnsi="바탕"/>
+          <w:color w:val="000000"/>
+          <w:sz w:val="20"/>
+          <w:szCs w:val="20"/>
+        </w:rPr>
+        <w:t>Staff_view</w:t>
+      </w:r>
+      <w:r>
+        <w:rPr>
+          <w:rFonts w:ascii="바탕" w:eastAsia="바탕" w:hAnsi="바탕" w:hint="eastAsia"/>
+          <w:color w:val="000000"/>
+          <w:sz w:val="20"/>
+          <w:szCs w:val="20"/>
+        </w:rPr>
+        <w:t xml:space="preserve">를 사용하는 동안 </w:t>
+      </w:r>
+      <w:r>
+        <w:rPr>
+          <w:rFonts w:ascii="바탕" w:eastAsia="바탕" w:hAnsi="바탕"/>
+          <w:color w:val="000000"/>
+          <w:sz w:val="20"/>
+          <w:szCs w:val="20"/>
+        </w:rPr>
+        <w:t>display_new_order</w:t>
+      </w:r>
+      <w:r>
+        <w:rPr>
+          <w:rFonts w:ascii="바탕" w:eastAsia="바탕" w:hAnsi="바탕" w:hint="eastAsia"/>
+          <w:color w:val="000000"/>
+          <w:sz w:val="20"/>
+          <w:szCs w:val="20"/>
+        </w:rPr>
+        <w:t>가 호출된다.</w:t>
+      </w:r>
+    </w:p>
+    <w:p>
+      <w:pPr>
+        <w:pStyle w:val="ad"/>
+        <w:numPr>
+          <w:ilvl w:val="0"/>
+          <w:numId w:val="28"/>
+        </w:numPr>
+        <w:spacing w:before="0" w:beforeAutospacing="0" w:after="0" w:afterAutospacing="0"/>
+        <w:jc w:val="both"/>
+        <w:rPr>
+          <w:rFonts w:ascii="바탕" w:eastAsia="바탕" w:hAnsi="바탕"/>
+          <w:bCs/>
+          <w:sz w:val="20"/>
+          <w:szCs w:val="18"/>
+        </w:rPr>
+      </w:pPr>
+      <w:r>
+        <w:rPr>
+          <w:rFonts w:ascii="바탕" w:eastAsia="바탕" w:hAnsi="바탕" w:hint="eastAsia"/>
+          <w:bCs/>
+          <w:sz w:val="20"/>
+          <w:szCs w:val="18"/>
+        </w:rPr>
+        <w:t xml:space="preserve">만약 새로운 결재가 발생하면 </w:t>
+      </w:r>
+      <w:r>
+        <w:rPr>
+          <w:rFonts w:ascii="바탕" w:eastAsia="바탕" w:hAnsi="바탕"/>
+          <w:bCs/>
+          <w:sz w:val="20"/>
+          <w:szCs w:val="18"/>
+        </w:rPr>
+        <w:t>Pay_history</w:t>
+      </w:r>
+      <w:r>
+        <w:rPr>
+          <w:rFonts w:ascii="바탕" w:eastAsia="바탕" w:hAnsi="바탕" w:hint="eastAsia"/>
+          <w:bCs/>
+          <w:sz w:val="20"/>
+          <w:szCs w:val="18"/>
+        </w:rPr>
+        <w:t xml:space="preserve"> 객체에서 </w:t>
+      </w:r>
+      <w:r>
+        <w:rPr>
+          <w:rFonts w:ascii="바탕" w:eastAsia="바탕" w:hAnsi="바탕"/>
+          <w:bCs/>
+          <w:sz w:val="20"/>
+          <w:szCs w:val="18"/>
+        </w:rPr>
+        <w:t>Notice_order_controller</w:t>
+      </w:r>
+      <w:r>
+        <w:rPr>
+          <w:rFonts w:ascii="바탕" w:eastAsia="바탕" w:hAnsi="바탕" w:hint="eastAsia"/>
+          <w:bCs/>
+          <w:sz w:val="20"/>
+          <w:szCs w:val="18"/>
+        </w:rPr>
+        <w:t xml:space="preserve">에 새로운 주문 정보인 </w:t>
+      </w:r>
+      <w:r>
+        <w:rPr>
+          <w:rFonts w:ascii="바탕" w:eastAsia="바탕" w:hAnsi="바탕"/>
+          <w:bCs/>
+          <w:sz w:val="20"/>
+          <w:szCs w:val="18"/>
+        </w:rPr>
+        <w:t>new_pay_info</w:t>
+      </w:r>
+      <w:r>
+        <w:rPr>
+          <w:rFonts w:ascii="바탕" w:eastAsia="바탕" w:hAnsi="바탕" w:hint="eastAsia"/>
+          <w:bCs/>
+          <w:sz w:val="20"/>
+          <w:szCs w:val="18"/>
+        </w:rPr>
+        <w:t>를 넘겨준다.</w:t>
+      </w:r>
+    </w:p>
+    <w:p>
+      <w:pPr>
+        <w:pStyle w:val="ad"/>
+        <w:numPr>
+          <w:ilvl w:val="0"/>
+          <w:numId w:val="28"/>
+        </w:numPr>
+        <w:spacing w:before="0" w:beforeAutospacing="0" w:after="0" w:afterAutospacing="0"/>
+        <w:jc w:val="both"/>
+        <w:rPr>
+          <w:rFonts w:ascii="바탕" w:eastAsia="바탕" w:hAnsi="바탕" w:hint="eastAsia"/>
+          <w:bCs/>
+          <w:sz w:val="20"/>
+          <w:szCs w:val="18"/>
+        </w:rPr>
+      </w:pPr>
+      <w:r>
+        <w:rPr>
+          <w:rFonts w:ascii="바탕" w:eastAsia="바탕" w:hAnsi="바탕" w:hint="eastAsia"/>
+          <w:bCs/>
+          <w:sz w:val="20"/>
+          <w:szCs w:val="18"/>
+        </w:rPr>
+        <w:t>S</w:t>
+      </w:r>
+      <w:r>
+        <w:rPr>
+          <w:rFonts w:ascii="바탕" w:eastAsia="바탕" w:hAnsi="바탕"/>
+          <w:bCs/>
+          <w:sz w:val="20"/>
+          <w:szCs w:val="18"/>
+        </w:rPr>
+        <w:t>taff_view</w:t>
+      </w:r>
+      <w:r>
+        <w:rPr>
+          <w:rFonts w:ascii="바탕" w:eastAsia="바탕" w:hAnsi="바탕" w:hint="eastAsia"/>
+          <w:bCs/>
+          <w:sz w:val="20"/>
+          <w:szCs w:val="18"/>
+        </w:rPr>
+        <w:t>에 새로운 주문 정보가 팝업으로 직원에게 알려진다.</w:t>
+      </w:r>
     </w:p>
     <w:p>
       <w:pPr>
         <w:pStyle w:val="Title2"/>
         <w:rPr>
-          <w:rFonts w:ascii="바탕" w:eastAsia="바탕" w:hAnsi="바탕" w:hint="eastAsia"/>
+          <w:rFonts w:ascii="바탕" w:eastAsia="바탕" w:hAnsi="바탕"/>
           <w:b w:val="0"/>
           <w:bCs/>
           <w:sz w:val="20"/>
@@ -7915,7 +8505,55 @@
       <w:pPr>
         <w:pStyle w:val="Title2"/>
         <w:rPr>
-          <w:rFonts w:ascii="바탕" w:eastAsia="바탕" w:hAnsi="바탕" w:hint="eastAsia"/>
+          <w:rFonts w:ascii="바탕" w:eastAsia="바탕" w:hAnsi="바탕"/>
+          <w:b w:val="0"/>
+          <w:bCs/>
+          <w:sz w:val="20"/>
+          <w:szCs w:val="18"/>
+        </w:rPr>
+      </w:pPr>
+    </w:p>
+    <w:p>
+      <w:pPr>
+        <w:pStyle w:val="Title2"/>
+        <w:rPr>
+          <w:rFonts w:ascii="바탕" w:eastAsia="바탕" w:hAnsi="바탕"/>
+          <w:b w:val="0"/>
+          <w:bCs/>
+          <w:sz w:val="20"/>
+          <w:szCs w:val="18"/>
+        </w:rPr>
+      </w:pPr>
+    </w:p>
+    <w:p>
+      <w:pPr>
+        <w:pStyle w:val="Title2"/>
+        <w:rPr>
+          <w:rFonts w:ascii="바탕" w:eastAsia="바탕" w:hAnsi="바탕"/>
+          <w:b w:val="0"/>
+          <w:bCs/>
+          <w:sz w:val="20"/>
+          <w:szCs w:val="18"/>
+        </w:rPr>
+      </w:pPr>
+    </w:p>
+    <w:p>
+      <w:pPr>
+        <w:pStyle w:val="Title2"/>
+        <w:rPr>
+          <w:rFonts w:ascii="바탕" w:eastAsia="바탕" w:hAnsi="바탕"/>
+          <w:b w:val="0"/>
+          <w:bCs/>
+          <w:sz w:val="20"/>
+          <w:szCs w:val="18"/>
+        </w:rPr>
+      </w:pPr>
+    </w:p>
+    <w:p>
+      <w:pPr>
+        <w:pStyle w:val="Title2"/>
+        <w:rPr>
+          <w:rFonts w:ascii="바탕" w:eastAsia="바탕" w:hAnsi="바탕"/>
           <w:sz w:val="24"/>
           <w:szCs w:val="22"/>
         </w:rPr>
@@ -7943,23 +8581,471 @@
           <w:sz w:val="24"/>
           <w:szCs w:val="22"/>
         </w:rPr>
-        <w:t xml:space="preserve"> </w:t>
-      </w:r>
-      <w:r>
-        <w:rPr>
-          <w:rFonts w:ascii="바탕" w:eastAsia="바탕" w:hAnsi="바탕" w:hint="eastAsia"/>
+        <w:t xml:space="preserve"> 주문 완료 </w:t>
+      </w:r>
+      <w:r>
+        <w:rPr>
+          <w:rFonts w:ascii="바탕" w:eastAsia="바탕" w:hAnsi="바탕"/>
           <w:sz w:val="24"/>
           <w:szCs w:val="22"/>
         </w:rPr>
-        <w:t xml:space="preserve">주문 완료 </w:t>
-      </w:r>
-      <w:r>
+        <w:t>(Complete Order)</w:t>
+      </w:r>
+    </w:p>
+    <w:p>
+      <w:pPr>
+        <w:pStyle w:val="Title2"/>
+        <w:rPr>
+          <w:rFonts w:ascii="바탕" w:eastAsia="바탕" w:hAnsi="바탕"/>
+          <w:b w:val="0"/>
+          <w:bCs/>
+          <w:sz w:val="20"/>
+          <w:szCs w:val="18"/>
+        </w:rPr>
+      </w:pPr>
+    </w:p>
+    <w:p>
+      <w:pPr>
+        <w:pStyle w:val="Title2"/>
+        <w:jc w:val="center"/>
+        <w:rPr>
+          <w:rFonts w:ascii="바탕" w:eastAsia="바탕" w:hAnsi="바탕"/>
+          <w:b w:val="0"/>
+          <w:bCs/>
+          <w:sz w:val="20"/>
+          <w:szCs w:val="18"/>
+        </w:rPr>
+      </w:pPr>
+      <w:r>
+        <w:rPr>
+          <w:noProof/>
+        </w:rPr>
+        <w:drawing>
+          <wp:inline distT="0" distB="0" distL="0" distR="0" wp14:anchorId="3DBAE4D5" wp14:editId="1D3F7C28">
+            <wp:extent cx="5097438" cy="2935873"/>
+            <wp:effectExtent l="0" t="0" r="8255" b="0"/>
+            <wp:docPr id="21" name="그림 21"/>
+            <wp:cNvGraphicFramePr>
+              <a:graphicFrameLocks xmlns:a="http://schemas.openxmlformats.org/drawingml/2006/main" noChangeAspect="1"/>
+            </wp:cNvGraphicFramePr>
+            <a:graphic xmlns:a="http://schemas.openxmlformats.org/drawingml/2006/main">
+              <a:graphicData uri="http://schemas.openxmlformats.org/drawingml/2006/picture">
+                <pic:pic xmlns:pic="http://schemas.openxmlformats.org/drawingml/2006/picture">
+                  <pic:nvPicPr>
+                    <pic:cNvPr id="1" name=""/>
+                    <pic:cNvPicPr/>
+                  </pic:nvPicPr>
+                  <pic:blipFill>
+                    <a:blip r:embed="rId22"/>
+                    <a:stretch>
+                      <a:fillRect/>
+                    </a:stretch>
+                  </pic:blipFill>
+                  <pic:spPr>
+                    <a:xfrm>
+                      <a:off x="0" y="0"/>
+                      <a:ext cx="5127132" cy="2952976"/>
+                    </a:xfrm>
+                    <a:prstGeom prst="rect">
+                      <a:avLst/>
+                    </a:prstGeom>
+                  </pic:spPr>
+                </pic:pic>
+              </a:graphicData>
+            </a:graphic>
+          </wp:inline>
+        </w:drawing>
+      </w:r>
+    </w:p>
+    <w:p>
+      <w:pPr>
+        <w:pStyle w:val="ad"/>
+        <w:numPr>
+          <w:ilvl w:val="0"/>
+          <w:numId w:val="29"/>
+        </w:numPr>
+        <w:spacing w:before="0" w:beforeAutospacing="0" w:after="0" w:afterAutospacing="0"/>
+        <w:jc w:val="both"/>
+        <w:rPr>
+          <w:rFonts w:ascii="바탕" w:eastAsia="바탕" w:hAnsi="바탕"/>
+          <w:sz w:val="20"/>
+          <w:szCs w:val="20"/>
+        </w:rPr>
+      </w:pPr>
+      <w:r>
+        <w:rPr>
+          <w:rFonts w:ascii="바탕" w:eastAsia="바탕" w:hAnsi="바탕" w:hint="eastAsia"/>
+          <w:color w:val="000000"/>
+          <w:sz w:val="20"/>
+          <w:szCs w:val="20"/>
+        </w:rPr>
+        <w:t>직원</w:t>
+      </w:r>
+      <w:r>
+        <w:rPr>
+          <w:rFonts w:ascii="바탕" w:eastAsia="바탕" w:hAnsi="바탕" w:hint="eastAsia"/>
+          <w:color w:val="000000"/>
+          <w:sz w:val="20"/>
+          <w:szCs w:val="20"/>
+        </w:rPr>
+        <w:t xml:space="preserve">이 </w:t>
+      </w:r>
+      <w:r>
+        <w:rPr>
+          <w:rFonts w:ascii="바탕" w:eastAsia="바탕" w:hAnsi="바탕"/>
+          <w:color w:val="000000"/>
+          <w:sz w:val="20"/>
+          <w:szCs w:val="20"/>
+        </w:rPr>
+        <w:t>‘</w:t>
+      </w:r>
+      <w:r>
+        <w:rPr>
+          <w:rFonts w:ascii="바탕" w:eastAsia="바탕" w:hAnsi="바탕" w:hint="eastAsia"/>
+          <w:color w:val="000000"/>
+          <w:sz w:val="20"/>
+          <w:szCs w:val="20"/>
+        </w:rPr>
+        <w:t>주문 완료</w:t>
+      </w:r>
+      <w:r>
+        <w:rPr>
+          <w:rFonts w:ascii="바탕" w:eastAsia="바탕" w:hAnsi="바탕"/>
+          <w:color w:val="000000"/>
+          <w:sz w:val="20"/>
+          <w:szCs w:val="20"/>
+        </w:rPr>
+        <w:t>’</w:t>
+      </w:r>
+      <w:r>
+        <w:rPr>
+          <w:rFonts w:ascii="바탕" w:eastAsia="바탕" w:hAnsi="바탕" w:hint="eastAsia"/>
+          <w:color w:val="000000"/>
+          <w:sz w:val="20"/>
+          <w:szCs w:val="20"/>
+        </w:rPr>
+        <w:t>를</w:t>
+      </w:r>
+      <w:r>
+        <w:rPr>
+          <w:rFonts w:ascii="바탕" w:eastAsia="바탕" w:hAnsi="바탕" w:hint="eastAsia"/>
+          <w:color w:val="000000"/>
+          <w:sz w:val="20"/>
+          <w:szCs w:val="20"/>
+        </w:rPr>
+        <w:t xml:space="preserve"> 선택하면 </w:t>
+      </w:r>
+      <w:r>
+        <w:rPr>
+          <w:rFonts w:ascii="바탕" w:eastAsia="바탕" w:hAnsi="바탕"/>
+          <w:color w:val="000000"/>
+          <w:sz w:val="20"/>
+          <w:szCs w:val="20"/>
+        </w:rPr>
+        <w:t>complete</w:t>
+      </w:r>
+      <w:r>
+        <w:rPr>
+          <w:rFonts w:ascii="바탕" w:eastAsia="바탕" w:hAnsi="바탕"/>
+          <w:color w:val="000000"/>
+          <w:sz w:val="20"/>
+          <w:szCs w:val="20"/>
+        </w:rPr>
+        <w:t>_btn</w:t>
+      </w:r>
+      <w:r>
+        <w:rPr>
+          <w:rFonts w:ascii="바탕" w:eastAsia="바탕" w:hAnsi="바탕" w:hint="eastAsia"/>
+          <w:color w:val="000000"/>
+          <w:sz w:val="20"/>
+          <w:szCs w:val="20"/>
+        </w:rPr>
+        <w:t>_event_listener()가 호출된다.</w:t>
+      </w:r>
+    </w:p>
+    <w:p>
+      <w:pPr>
+        <w:pStyle w:val="ad"/>
+        <w:numPr>
+          <w:ilvl w:val="0"/>
+          <w:numId w:val="29"/>
+        </w:numPr>
+        <w:spacing w:before="0" w:beforeAutospacing="0" w:after="0" w:afterAutospacing="0"/>
+        <w:rPr>
+          <w:rFonts w:ascii="바탕" w:eastAsia="바탕" w:hAnsi="바탕"/>
+          <w:sz w:val="20"/>
+          <w:szCs w:val="20"/>
+        </w:rPr>
+      </w:pPr>
+      <w:r>
+        <w:rPr>
+          <w:rFonts w:ascii="바탕" w:eastAsia="바탕" w:hAnsi="바탕" w:hint="eastAsia"/>
+          <w:color w:val="000000"/>
+          <w:sz w:val="20"/>
+          <w:szCs w:val="20"/>
+        </w:rPr>
+        <w:t>S</w:t>
+      </w:r>
+      <w:r>
+        <w:rPr>
+          <w:rFonts w:ascii="바탕" w:eastAsia="바탕" w:hAnsi="바탕"/>
+          <w:color w:val="000000"/>
+          <w:sz w:val="20"/>
+          <w:szCs w:val="20"/>
+        </w:rPr>
+        <w:t>taff_view</w:t>
+      </w:r>
+      <w:r>
+        <w:rPr>
+          <w:rFonts w:ascii="바탕" w:eastAsia="바탕" w:hAnsi="바탕" w:hint="eastAsia"/>
+          <w:color w:val="000000"/>
+          <w:sz w:val="20"/>
+          <w:szCs w:val="20"/>
+        </w:rPr>
+        <w:t xml:space="preserve">에서는 </w:t>
+      </w:r>
+      <w:r>
+        <w:rPr>
+          <w:rFonts w:ascii="바탕" w:eastAsia="바탕" w:hAnsi="바탕"/>
+          <w:color w:val="000000"/>
+          <w:sz w:val="20"/>
+          <w:szCs w:val="20"/>
+        </w:rPr>
+        <w:t>input_complete_order</w:t>
+      </w:r>
+      <w:r>
+        <w:rPr>
+          <w:rFonts w:ascii="바탕" w:eastAsia="바탕" w:hAnsi="바탕" w:hint="eastAsia"/>
+          <w:color w:val="000000"/>
+          <w:sz w:val="20"/>
+          <w:szCs w:val="20"/>
+        </w:rPr>
+        <w:t xml:space="preserve">를 통해서 주문 완료하려는 </w:t>
+      </w:r>
+      <w:r>
+        <w:rPr>
+          <w:rFonts w:ascii="바탕" w:eastAsia="바탕" w:hAnsi="바탕" w:hint="eastAsia"/>
+          <w:color w:val="000000"/>
+          <w:sz w:val="20"/>
+          <w:szCs w:val="20"/>
+        </w:rPr>
+        <w:t>주문 항목을 C</w:t>
+      </w:r>
+      <w:r>
+        <w:rPr>
+          <w:rFonts w:ascii="바탕" w:eastAsia="바탕" w:hAnsi="바탕"/>
+          <w:color w:val="000000"/>
+          <w:sz w:val="20"/>
+          <w:szCs w:val="20"/>
+        </w:rPr>
+        <w:t>omplete_order_controller</w:t>
+      </w:r>
+      <w:r>
+        <w:rPr>
+          <w:rFonts w:ascii="바탕" w:eastAsia="바탕" w:hAnsi="바탕" w:hint="eastAsia"/>
+          <w:color w:val="000000"/>
+          <w:sz w:val="20"/>
+          <w:szCs w:val="20"/>
+        </w:rPr>
+        <w:t>에게 전달해준다.</w:t>
+      </w:r>
+    </w:p>
+    <w:p>
+      <w:pPr>
+        <w:pStyle w:val="ad"/>
+        <w:numPr>
+          <w:ilvl w:val="0"/>
+          <w:numId w:val="29"/>
+        </w:numPr>
+        <w:spacing w:before="0" w:beforeAutospacing="0" w:after="0" w:afterAutospacing="0"/>
+        <w:rPr>
+          <w:rFonts w:ascii="바탕" w:eastAsia="바탕" w:hAnsi="바탕" w:hint="eastAsia"/>
+          <w:sz w:val="20"/>
+          <w:szCs w:val="20"/>
+        </w:rPr>
+      </w:pPr>
+      <w:r>
+        <w:rPr>
+          <w:rFonts w:ascii="바탕" w:eastAsia="바탕" w:hAnsi="바탕" w:hint="eastAsia"/>
+          <w:color w:val="000000"/>
+          <w:sz w:val="20"/>
+          <w:szCs w:val="20"/>
+        </w:rPr>
+        <w:t>c</w:t>
+      </w:r>
+      <w:r>
+        <w:rPr>
+          <w:rFonts w:ascii="바탕" w:eastAsia="바탕" w:hAnsi="바탕"/>
+          <w:color w:val="000000"/>
+          <w:sz w:val="20"/>
+          <w:szCs w:val="20"/>
+        </w:rPr>
+        <w:t>hange_order_status</w:t>
+      </w:r>
+      <w:r>
+        <w:rPr>
+          <w:rFonts w:ascii="바탕" w:eastAsia="바탕" w:hAnsi="바탕" w:hint="eastAsia"/>
+          <w:color w:val="000000"/>
+          <w:sz w:val="20"/>
+          <w:szCs w:val="20"/>
+        </w:rPr>
+        <w:t xml:space="preserve">를 호출하면 </w:t>
+      </w:r>
+      <w:r>
+        <w:rPr>
+          <w:rFonts w:ascii="바탕" w:eastAsia="바탕" w:hAnsi="바탕"/>
+          <w:color w:val="000000"/>
+          <w:sz w:val="20"/>
+          <w:szCs w:val="20"/>
+        </w:rPr>
+        <w:t>complete_order</w:t>
+      </w:r>
+      <w:r>
+        <w:rPr>
+          <w:rFonts w:ascii="바탕" w:eastAsia="바탕" w:hAnsi="바탕" w:hint="eastAsia"/>
+          <w:color w:val="000000"/>
+          <w:sz w:val="20"/>
+          <w:szCs w:val="20"/>
+        </w:rPr>
+        <w:t xml:space="preserve">에 있는 항목을 각각 </w:t>
+      </w:r>
+      <w:r>
+        <w:rPr>
+          <w:rFonts w:ascii="바탕" w:eastAsia="바탕" w:hAnsi="바탕"/>
+          <w:color w:val="000000"/>
+          <w:sz w:val="20"/>
+          <w:szCs w:val="20"/>
+        </w:rPr>
+        <w:t>change_status</w:t>
+      </w:r>
+      <w:r>
+        <w:rPr>
+          <w:rFonts w:ascii="바탕" w:eastAsia="바탕" w:hAnsi="바탕" w:hint="eastAsia"/>
+          <w:color w:val="000000"/>
+          <w:sz w:val="20"/>
+          <w:szCs w:val="20"/>
+        </w:rPr>
+        <w:t>를 호출하여 주문 완료 상태(</w:t>
+      </w:r>
+      <w:r>
+        <w:rPr>
+          <w:rFonts w:ascii="바탕" w:eastAsia="바탕" w:hAnsi="바탕"/>
+          <w:color w:val="000000"/>
+          <w:sz w:val="20"/>
+          <w:szCs w:val="20"/>
+        </w:rPr>
+        <w:t>complete)</w:t>
+      </w:r>
+      <w:r>
+        <w:rPr>
+          <w:rFonts w:ascii="바탕" w:eastAsia="바탕" w:hAnsi="바탕" w:hint="eastAsia"/>
+          <w:color w:val="000000"/>
+          <w:sz w:val="20"/>
+          <w:szCs w:val="20"/>
+        </w:rPr>
+        <w:t xml:space="preserve">로 전환한다. </w:t>
+      </w:r>
+    </w:p>
+    <w:p>
+      <w:pPr>
+        <w:pStyle w:val="Title2"/>
+        <w:rPr>
+          <w:rFonts w:ascii="바탕" w:eastAsia="바탕" w:hAnsi="바탕"/>
+          <w:b w:val="0"/>
+          <w:bCs/>
+          <w:sz w:val="20"/>
+          <w:szCs w:val="18"/>
+        </w:rPr>
+      </w:pPr>
+    </w:p>
+    <w:p>
+      <w:pPr>
+        <w:pStyle w:val="Title2"/>
         <w:rPr>
           <w:rFonts w:ascii="바탕" w:eastAsia="바탕" w:hAnsi="바탕"/>
           <w:sz w:val="24"/>
           <w:szCs w:val="22"/>
         </w:rPr>
-        <w:t>(Complete Order)</w:t>
+      </w:pPr>
+      <w:r>
+        <w:rPr>
+          <w:rFonts w:ascii="바탕" w:eastAsia="바탕" w:hAnsi="바탕" w:hint="eastAsia"/>
+          <w:sz w:val="24"/>
+          <w:szCs w:val="22"/>
+        </w:rPr>
+        <w:t>4</w:t>
+      </w:r>
+      <w:r>
+        <w:rPr>
+          <w:rFonts w:ascii="바탕" w:eastAsia="바탕" w:hAnsi="바탕"/>
+          <w:sz w:val="24"/>
+          <w:szCs w:val="22"/>
+        </w:rPr>
+        <w:t>.</w:t>
+      </w:r>
+      <w:r>
+        <w:rPr>
+          <w:rFonts w:ascii="바탕" w:eastAsia="바탕" w:hAnsi="바탕"/>
+          <w:sz w:val="24"/>
+          <w:szCs w:val="22"/>
+        </w:rPr>
+        <w:t>11</w:t>
+      </w:r>
+      <w:r>
+        <w:rPr>
+          <w:rFonts w:ascii="바탕" w:eastAsia="바탕" w:hAnsi="바탕" w:hint="eastAsia"/>
+          <w:sz w:val="24"/>
+          <w:szCs w:val="22"/>
+        </w:rPr>
+        <w:t xml:space="preserve"> </w:t>
+      </w:r>
+      <w:r>
+        <w:rPr>
+          <w:rFonts w:ascii="바탕" w:eastAsia="바탕" w:hAnsi="바탕" w:hint="eastAsia"/>
+          <w:sz w:val="24"/>
+          <w:szCs w:val="22"/>
+        </w:rPr>
+        <w:t>회원가입</w:t>
+      </w:r>
+      <w:r>
+        <w:rPr>
+          <w:rFonts w:ascii="바탕" w:eastAsia="바탕" w:hAnsi="바탕" w:hint="eastAsia"/>
+          <w:sz w:val="24"/>
+          <w:szCs w:val="22"/>
+        </w:rPr>
+        <w:t xml:space="preserve"> </w:t>
+      </w:r>
+      <w:r>
+        <w:rPr>
+          <w:rFonts w:ascii="바탕" w:eastAsia="바탕" w:hAnsi="바탕"/>
+          <w:sz w:val="24"/>
+          <w:szCs w:val="22"/>
+        </w:rPr>
+        <w:t>(</w:t>
+      </w:r>
+      <w:r>
+        <w:rPr>
+          <w:rFonts w:ascii="바탕" w:eastAsia="바탕" w:hAnsi="바탕" w:hint="eastAsia"/>
+          <w:sz w:val="24"/>
+          <w:szCs w:val="22"/>
+        </w:rPr>
+        <w:t>S</w:t>
+      </w:r>
+      <w:r>
+        <w:rPr>
+          <w:rFonts w:ascii="바탕" w:eastAsia="바탕" w:hAnsi="바탕"/>
+          <w:sz w:val="24"/>
+          <w:szCs w:val="22"/>
+        </w:rPr>
+        <w:t>ign Up</w:t>
+      </w:r>
+      <w:r>
+        <w:rPr>
+          <w:rFonts w:ascii="바탕" w:eastAsia="바탕" w:hAnsi="바탕"/>
+          <w:sz w:val="24"/>
+          <w:szCs w:val="22"/>
+        </w:rPr>
+        <w:t>)</w:t>
       </w:r>
     </w:p>
     <w:p>
@@ -7967,6 +9053,114 @@
         <w:pStyle w:val="Title2"/>
         <w:rPr>
           <w:rFonts w:ascii="바탕" w:eastAsia="바탕" w:hAnsi="바탕"/>
+          <w:sz w:val="24"/>
+          <w:szCs w:val="22"/>
+        </w:rPr>
+      </w:pPr>
+      <w:r>
+        <w:rPr>
+          <w:rFonts w:ascii="바탕" w:eastAsia="바탕" w:hAnsi="바탕" w:hint="eastAsia"/>
+          <w:sz w:val="24"/>
+          <w:szCs w:val="22"/>
+        </w:rPr>
+        <w:t>4</w:t>
+      </w:r>
+      <w:r>
+        <w:rPr>
+          <w:rFonts w:ascii="바탕" w:eastAsia="바탕" w:hAnsi="바탕"/>
+          <w:sz w:val="24"/>
+          <w:szCs w:val="22"/>
+        </w:rPr>
+        <w:t>.</w:t>
+      </w:r>
+      <w:r>
+        <w:rPr>
+          <w:rFonts w:ascii="바탕" w:eastAsia="바탕" w:hAnsi="바탕"/>
+          <w:sz w:val="24"/>
+          <w:szCs w:val="22"/>
+        </w:rPr>
+        <w:t>1</w:t>
+      </w:r>
+      <w:r>
+        <w:rPr>
+          <w:rFonts w:ascii="바탕" w:eastAsia="바탕" w:hAnsi="바탕"/>
+          <w:sz w:val="24"/>
+          <w:szCs w:val="22"/>
+        </w:rPr>
+        <w:t>2</w:t>
+      </w:r>
+      <w:r>
+        <w:rPr>
+          <w:rFonts w:ascii="바탕" w:eastAsia="바탕" w:hAnsi="바탕" w:hint="eastAsia"/>
+          <w:sz w:val="24"/>
+          <w:szCs w:val="22"/>
+        </w:rPr>
+        <w:t xml:space="preserve"> </w:t>
+      </w:r>
+      <w:r>
+        <w:rPr>
+          <w:rFonts w:ascii="바탕" w:eastAsia="바탕" w:hAnsi="바탕" w:hint="eastAsia"/>
+          <w:sz w:val="24"/>
+          <w:szCs w:val="22"/>
+        </w:rPr>
+        <w:t>로그인</w:t>
+      </w:r>
+      <w:r>
+        <w:rPr>
+          <w:rFonts w:ascii="바탕" w:eastAsia="바탕" w:hAnsi="바탕" w:hint="eastAsia"/>
+          <w:sz w:val="24"/>
+          <w:szCs w:val="22"/>
+        </w:rPr>
+        <w:t xml:space="preserve"> </w:t>
+      </w:r>
+      <w:r>
+        <w:rPr>
+          <w:rFonts w:ascii="바탕" w:eastAsia="바탕" w:hAnsi="바탕"/>
+          <w:sz w:val="24"/>
+          <w:szCs w:val="22"/>
+        </w:rPr>
+        <w:t>(</w:t>
+      </w:r>
+      <w:r>
+        <w:rPr>
+          <w:rFonts w:ascii="바탕" w:eastAsia="바탕" w:hAnsi="바탕" w:hint="eastAsia"/>
+          <w:sz w:val="24"/>
+          <w:szCs w:val="22"/>
+        </w:rPr>
+        <w:t>L</w:t>
+      </w:r>
+      <w:r>
+        <w:rPr>
+          <w:rFonts w:ascii="바탕" w:eastAsia="바탕" w:hAnsi="바탕"/>
+          <w:sz w:val="24"/>
+          <w:szCs w:val="22"/>
+        </w:rPr>
+        <w:t>ogin</w:t>
+      </w:r>
+      <w:r>
+        <w:rPr>
+          <w:rFonts w:ascii="바탕" w:eastAsia="바탕" w:hAnsi="바탕"/>
+          <w:sz w:val="24"/>
+          <w:szCs w:val="22"/>
+        </w:rPr>
+        <w:t>)</w:t>
+      </w:r>
+    </w:p>
+    <w:p>
+      <w:pPr>
+        <w:pStyle w:val="Title2"/>
+        <w:rPr>
+          <w:rFonts w:ascii="바탕" w:eastAsia="바탕" w:hAnsi="바탕"/>
+          <w:sz w:val="24"/>
+          <w:szCs w:val="22"/>
+        </w:rPr>
+      </w:pPr>
+    </w:p>
+    <w:p>
+      <w:pPr>
+        <w:pStyle w:val="Title2"/>
+        <w:rPr>
+          <w:rFonts w:ascii="바탕" w:eastAsia="바탕" w:hAnsi="바탕" w:hint="eastAsia"/>
           <w:b w:val="0"/>
           <w:bCs/>
           <w:sz w:val="20"/>
@@ -7991,10 +9185,6 @@
         <w:pStyle w:val="Title2"/>
         <w:rPr>
           <w:rFonts w:ascii="바탕" w:eastAsia="바탕" w:hAnsi="바탕"/>
-          <w:b w:val="0"/>
-          <w:bCs/>
-          <w:sz w:val="20"/>
-          <w:szCs w:val="18"/>
         </w:rPr>
       </w:pPr>
     </w:p>
@@ -8003,10 +9193,6 @@
         <w:pStyle w:val="Title2"/>
         <w:rPr>
           <w:rFonts w:ascii="바탕" w:eastAsia="바탕" w:hAnsi="바탕"/>
-          <w:b w:val="0"/>
-          <w:bCs/>
-          <w:sz w:val="20"/>
-          <w:szCs w:val="18"/>
         </w:rPr>
       </w:pPr>
     </w:p>
@@ -8014,11 +9200,7 @@
       <w:pPr>
         <w:pStyle w:val="Title2"/>
         <w:rPr>
-          <w:rFonts w:ascii="바탕" w:eastAsia="바탕" w:hAnsi="바탕" w:hint="eastAsia"/>
-          <w:b w:val="0"/>
-          <w:bCs/>
-          <w:sz w:val="20"/>
-          <w:szCs w:val="18"/>
+          <w:rFonts w:ascii="바탕" w:eastAsia="바탕" w:hAnsi="바탕"/>
         </w:rPr>
       </w:pPr>
     </w:p>
@@ -8069,107 +9251,12 @@
           <w:rFonts w:ascii="바탕" w:eastAsia="바탕" w:hAnsi="바탕"/>
         </w:rPr>
       </w:pPr>
-    </w:p>
-    <w:p>
-      <w:pPr>
-        <w:pStyle w:val="Title2"/>
-        <w:rPr>
-          <w:rFonts w:ascii="바탕" w:eastAsia="바탕" w:hAnsi="바탕"/>
-        </w:rPr>
-      </w:pPr>
-    </w:p>
-    <w:p>
-      <w:pPr>
-        <w:pStyle w:val="Title2"/>
-        <w:rPr>
-          <w:rFonts w:ascii="바탕" w:eastAsia="바탕" w:hAnsi="바탕"/>
-        </w:rPr>
-      </w:pPr>
-    </w:p>
-    <w:p>
-      <w:pPr>
-        <w:pStyle w:val="Title2"/>
-        <w:rPr>
-          <w:rFonts w:ascii="바탕" w:eastAsia="바탕" w:hAnsi="바탕"/>
-        </w:rPr>
-      </w:pPr>
-    </w:p>
-    <w:p>
-      <w:pPr>
-        <w:pStyle w:val="Title2"/>
-        <w:rPr>
-          <w:rFonts w:ascii="바탕" w:eastAsia="바탕" w:hAnsi="바탕"/>
-        </w:rPr>
-      </w:pPr>
-    </w:p>
-    <w:p>
-      <w:pPr>
-        <w:pStyle w:val="Title2"/>
-        <w:rPr>
-          <w:rFonts w:ascii="바탕" w:eastAsia="바탕" w:hAnsi="바탕"/>
-        </w:rPr>
-      </w:pPr>
-    </w:p>
-    <w:p>
-      <w:pPr>
-        <w:pStyle w:val="Title2"/>
-        <w:rPr>
-          <w:rFonts w:ascii="바탕" w:eastAsia="바탕" w:hAnsi="바탕"/>
-        </w:rPr>
-      </w:pPr>
-    </w:p>
-    <w:p>
-      <w:pPr>
-        <w:pStyle w:val="Title2"/>
-        <w:rPr>
-          <w:rFonts w:ascii="바탕" w:eastAsia="바탕" w:hAnsi="바탕"/>
-        </w:rPr>
-      </w:pPr>
-    </w:p>
-    <w:p>
-      <w:pPr>
-        <w:pStyle w:val="Title2"/>
-        <w:rPr>
-          <w:rFonts w:ascii="바탕" w:eastAsia="바탕" w:hAnsi="바탕"/>
-        </w:rPr>
-      </w:pPr>
-    </w:p>
-    <w:p>
-      <w:pPr>
-        <w:pStyle w:val="Title2"/>
-        <w:rPr>
-          <w:rFonts w:ascii="바탕" w:eastAsia="바탕" w:hAnsi="바탕"/>
-        </w:rPr>
-      </w:pPr>
-    </w:p>
-    <w:p>
-      <w:pPr>
-        <w:pStyle w:val="Title2"/>
-        <w:rPr>
-          <w:rFonts w:ascii="바탕" w:eastAsia="바탕" w:hAnsi="바탕"/>
-        </w:rPr>
-      </w:pPr>
-    </w:p>
-    <w:p>
-      <w:pPr>
-        <w:pStyle w:val="Title2"/>
-        <w:rPr>
-          <w:rFonts w:ascii="바탕" w:eastAsia="바탕" w:hAnsi="바탕" w:hint="eastAsia"/>
-        </w:rPr>
-      </w:pPr>
-    </w:p>
-    <w:p>
-      <w:pPr>
-        <w:pStyle w:val="Title2"/>
-        <w:rPr>
-          <w:rFonts w:ascii="바탕" w:eastAsia="바탕" w:hAnsi="바탕"/>
-        </w:rPr>
-      </w:pPr>
       <w:r>
         <w:rPr>
           <w:rFonts w:ascii="바탕" w:eastAsia="바탕" w:hAnsi="바탕" w:hint="eastAsia"/>
           <w:noProof/>
         </w:rPr>
+        <w:lastRenderedPageBreak/>
         <mc:AlternateContent>
           <mc:Choice Requires="wps">
             <w:drawing>
@@ -8256,19 +9343,10 @@
           </mc:Fallback>
         </mc:AlternateContent>
       </w:r>
-    </w:p>
-    <w:p>
-      <w:pPr>
-        <w:pStyle w:val="Title2"/>
-        <w:rPr>
-          <w:rFonts w:ascii="바탕" w:eastAsia="바탕" w:hAnsi="바탕"/>
-        </w:rPr>
-      </w:pPr>
-      <w:r>
-        <w:rPr>
-          <w:rFonts w:ascii="바탕" w:eastAsia="바탕" w:hAnsi="바탕"/>
-        </w:rPr>
-        <w:lastRenderedPageBreak/>
+      <w:r>
+        <w:rPr>
+          <w:rFonts w:ascii="바탕" w:eastAsia="바탕" w:hAnsi="바탕"/>
+        </w:rPr>
         <w:t xml:space="preserve">5 </w:t>
       </w:r>
       <w:r>
@@ -8281,13 +9359,7 @@
         <w:rPr>
           <w:rFonts w:ascii="바탕" w:eastAsia="바탕" w:hAnsi="바탕"/>
         </w:rPr>
-        <w:t>Pay_info</w:t>
-      </w:r>
-      <w:r>
-        <w:rPr>
-          <w:rFonts w:ascii="바탕" w:eastAsia="바탕" w:hAnsi="바탕"/>
-        </w:rPr>
-        <w:t xml:space="preserve"> </w:t>
+        <w:t xml:space="preserve">Pay_info </w:t>
       </w:r>
       <w:r>
         <w:rPr>
@@ -8338,7 +9410,7 @@
                     <pic:cNvPicPr/>
                   </pic:nvPicPr>
                   <pic:blipFill>
-                    <a:blip r:embed="rId20">
+                    <a:blip r:embed="rId23">
                       <a:extLst>
                         <a:ext uri="{28A0092B-C50C-407E-A947-70E740481C1C}">
                           <a14:useLocalDpi xmlns:a14="http://schemas.microsoft.com/office/drawing/2010/main" val="0"/>
@@ -8384,15 +9456,9 @@
     <w:p/>
     <w:p/>
     <w:p/>
-    <w:p>
-      <w:pPr>
-        <w:rPr>
-          <w:rFonts w:hint="eastAsia"/>
-        </w:rPr>
-      </w:pPr>
-    </w:p>
     <w:p/>
     <w:p/>
+    <w:p/>
     <w:p>
       <w:pPr>
         <w:jc w:val="left"/>
@@ -8623,7 +9689,7 @@
         <w:spacing w:line="240" w:lineRule="auto"/>
         <w:jc w:val="left"/>
         <w:rPr>
-          <w:rFonts w:ascii="바탕" w:hAnsi="바탕" w:hint="eastAsia"/>
+          <w:rFonts w:ascii="바탕" w:hAnsi="바탕"/>
           <w:szCs w:val="20"/>
         </w:rPr>
       </w:pPr>
@@ -8813,14 +9879,7 @@
           <w:rFonts w:ascii="바탕" w:hAnsi="바탕" w:hint="eastAsia"/>
           <w:szCs w:val="20"/>
         </w:rPr>
-        <w:t>결제가 완료되었</w:t>
-      </w:r>
-      <w:r>
-        <w:rPr>
-          <w:rFonts w:ascii="바탕" w:hAnsi="바탕" w:hint="eastAsia"/>
-          <w:szCs w:val="20"/>
-        </w:rPr>
-        <w:t>고 배달까지 완료된 상태이다.</w:t>
+        <w:t>결제가 완료되었고 배달까지 완료된 상태이다.</w:t>
       </w:r>
     </w:p>
     <w:p>
@@ -10340,6 +11399,92 @@
     </w:lvl>
   </w:abstractNum>
   <w:abstractNum w:abstractNumId="12" w15:restartNumberingAfterBreak="0">
+    <w:nsid w:val="355B1ABE"/>
+    <w:multiLevelType w:val="hybridMultilevel"/>
+    <w:tmpl w:val="959E3758"/>
+    <w:lvl w:ilvl="0" w:tplc="0409000F">
+      <w:start w:val="1"/>
+      <w:numFmt w:val="decimal"/>
+      <w:lvlText w:val="%1."/>
+      <w:lvlJc w:val="left"/>
+      <w:pPr>
+        <w:ind w:left="800" w:hanging="400"/>
+      </w:pPr>
+    </w:lvl>
+    <w:lvl w:ilvl="1" w:tplc="04090019" w:tentative="1">
+      <w:start w:val="1"/>
+      <w:numFmt w:val="upperLetter"/>
+      <w:lvlText w:val="%2."/>
+      <w:lvlJc w:val="left"/>
+      <w:pPr>
+        <w:ind w:left="1200" w:hanging="400"/>
+      </w:pPr>
+    </w:lvl>
+    <w:lvl w:ilvl="2" w:tplc="0409001B" w:tentative="1">
+      <w:start w:val="1"/>
+      <w:numFmt w:val="lowerRoman"/>
+      <w:lvlText w:val="%3."/>
+      <w:lvlJc w:val="right"/>
+      <w:pPr>
+        <w:ind w:left="1600" w:hanging="400"/>
+      </w:pPr>
+    </w:lvl>
+    <w:lvl w:ilvl="3" w:tplc="0409000F" w:tentative="1">
+      <w:start w:val="1"/>
+      <w:numFmt w:val="decimal"/>
+      <w:lvlText w:val="%4."/>
+      <w:lvlJc w:val="left"/>
+      <w:pPr>
+        <w:ind w:left="2000" w:hanging="400"/>
+      </w:pPr>
+    </w:lvl>
+    <w:lvl w:ilvl="4" w:tplc="04090019" w:tentative="1">
+      <w:start w:val="1"/>
+      <w:numFmt w:val="upperLetter"/>
+      <w:lvlText w:val="%5."/>
+      <w:lvlJc w:val="left"/>
+      <w:pPr>
+        <w:ind w:left="2400" w:hanging="400"/>
+      </w:pPr>
+    </w:lvl>
+    <w:lvl w:ilvl="5" w:tplc="0409001B" w:tentative="1">
+      <w:start w:val="1"/>
+      <w:numFmt w:val="lowerRoman"/>
+      <w:lvlText w:val="%6."/>
+      <w:lvlJc w:val="right"/>
+      <w:pPr>
+        <w:ind w:left="2800" w:hanging="400"/>
+      </w:pPr>
+    </w:lvl>
+    <w:lvl w:ilvl="6" w:tplc="0409000F" w:tentative="1">
+      <w:start w:val="1"/>
+      <w:numFmt w:val="decimal"/>
+      <w:lvlText w:val="%7."/>
+      <w:lvlJc w:val="left"/>
+      <w:pPr>
+        <w:ind w:left="3200" w:hanging="400"/>
+      </w:pPr>
+    </w:lvl>
+    <w:lvl w:ilvl="7" w:tplc="04090019" w:tentative="1">
+      <w:start w:val="1"/>
+      <w:numFmt w:val="upperLetter"/>
+      <w:lvlText w:val="%8."/>
+      <w:lvlJc w:val="left"/>
+      <w:pPr>
+        <w:ind w:left="3600" w:hanging="400"/>
+      </w:pPr>
+    </w:lvl>
+    <w:lvl w:ilvl="8" w:tplc="0409001B" w:tentative="1">
+      <w:start w:val="1"/>
+      <w:numFmt w:val="lowerRoman"/>
+      <w:lvlText w:val="%9."/>
+      <w:lvlJc w:val="right"/>
+      <w:pPr>
+        <w:ind w:left="4000" w:hanging="400"/>
+      </w:pPr>
+    </w:lvl>
+  </w:abstractNum>
+  <w:abstractNum w:abstractNumId="13" w15:restartNumberingAfterBreak="0">
     <w:nsid w:val="36245426"/>
     <w:multiLevelType w:val="hybridMultilevel"/>
     <w:tmpl w:val="E3E447EC"/>
@@ -10452,7 +11597,7 @@
       </w:rPr>
     </w:lvl>
   </w:abstractNum>
-  <w:abstractNum w:abstractNumId="13" w15:restartNumberingAfterBreak="0">
+  <w:abstractNum w:abstractNumId="14" w15:restartNumberingAfterBreak="0">
     <w:nsid w:val="38153CF5"/>
     <w:multiLevelType w:val="hybridMultilevel"/>
     <w:tmpl w:val="94D64916"/>
@@ -10592,7 +11737,7 @@
       </w:rPr>
     </w:lvl>
   </w:abstractNum>
-  <w:abstractNum w:abstractNumId="14" w15:restartNumberingAfterBreak="0">
+  <w:abstractNum w:abstractNumId="15" w15:restartNumberingAfterBreak="0">
     <w:nsid w:val="410362D7"/>
     <w:multiLevelType w:val="hybridMultilevel"/>
     <w:tmpl w:val="53007E24"/>
@@ -10705,7 +11850,7 @@
       </w:rPr>
     </w:lvl>
   </w:abstractNum>
-  <w:abstractNum w:abstractNumId="15" w15:restartNumberingAfterBreak="0">
+  <w:abstractNum w:abstractNumId="16" w15:restartNumberingAfterBreak="0">
     <w:nsid w:val="427C45E3"/>
     <w:multiLevelType w:val="hybridMultilevel"/>
     <w:tmpl w:val="BAF6DDC8"/>
@@ -10818,7 +11963,7 @@
       </w:rPr>
     </w:lvl>
   </w:abstractNum>
-  <w:abstractNum w:abstractNumId="16" w15:restartNumberingAfterBreak="0">
+  <w:abstractNum w:abstractNumId="17" w15:restartNumberingAfterBreak="0">
     <w:nsid w:val="442C1FE4"/>
     <w:multiLevelType w:val="hybridMultilevel"/>
     <w:tmpl w:val="35C401BA"/>
@@ -10958,7 +12103,7 @@
       </w:rPr>
     </w:lvl>
   </w:abstractNum>
-  <w:abstractNum w:abstractNumId="17" w15:restartNumberingAfterBreak="0">
+  <w:abstractNum w:abstractNumId="18" w15:restartNumberingAfterBreak="0">
     <w:nsid w:val="456D2BBF"/>
     <w:multiLevelType w:val="hybridMultilevel"/>
     <w:tmpl w:val="959E3758"/>
@@ -11044,7 +12189,7 @@
       </w:pPr>
     </w:lvl>
   </w:abstractNum>
-  <w:abstractNum w:abstractNumId="18" w15:restartNumberingAfterBreak="0">
+  <w:abstractNum w:abstractNumId="19" w15:restartNumberingAfterBreak="0">
     <w:nsid w:val="4B7F1C6B"/>
     <w:multiLevelType w:val="hybridMultilevel"/>
     <w:tmpl w:val="B6C05804"/>
@@ -11130,7 +12275,7 @@
       </w:pPr>
     </w:lvl>
   </w:abstractNum>
-  <w:abstractNum w:abstractNumId="19" w15:restartNumberingAfterBreak="0">
+  <w:abstractNum w:abstractNumId="20" w15:restartNumberingAfterBreak="0">
     <w:nsid w:val="53745602"/>
     <w:multiLevelType w:val="hybridMultilevel"/>
     <w:tmpl w:val="8AD8E25C"/>
@@ -11243,7 +12388,7 @@
       </w:rPr>
     </w:lvl>
   </w:abstractNum>
-  <w:abstractNum w:abstractNumId="20" w15:restartNumberingAfterBreak="0">
+  <w:abstractNum w:abstractNumId="21" w15:restartNumberingAfterBreak="0">
     <w:nsid w:val="582B3267"/>
     <w:multiLevelType w:val="hybridMultilevel"/>
     <w:tmpl w:val="9FC823C4"/>
@@ -11356,7 +12501,98 @@
       </w:rPr>
     </w:lvl>
   </w:abstractNum>
-  <w:abstractNum w:abstractNumId="21" w15:restartNumberingAfterBreak="0">
+  <w:abstractNum w:abstractNumId="22" w15:restartNumberingAfterBreak="0">
+    <w:nsid w:val="5A1112BC"/>
+    <w:multiLevelType w:val="hybridMultilevel"/>
+    <w:tmpl w:val="F796F316"/>
+    <w:lvl w:ilvl="0" w:tplc="FE187C24">
+      <w:start w:val="1"/>
+      <w:numFmt w:val="decimal"/>
+      <w:lvlText w:val="%1."/>
+      <w:lvlJc w:val="left"/>
+      <w:pPr>
+        <w:ind w:left="910" w:hanging="510"/>
+      </w:pPr>
+      <w:rPr>
+        <w:rFonts w:hint="default"/>
+        <w:color w:val="000000"/>
+        <w:sz w:val="20"/>
+      </w:rPr>
+    </w:lvl>
+    <w:lvl w:ilvl="1" w:tplc="04090019" w:tentative="1">
+      <w:start w:val="1"/>
+      <w:numFmt w:val="upperLetter"/>
+      <w:lvlText w:val="%2."/>
+      <w:lvlJc w:val="left"/>
+      <w:pPr>
+        <w:ind w:left="1200" w:hanging="400"/>
+      </w:pPr>
+    </w:lvl>
+    <w:lvl w:ilvl="2" w:tplc="0409001B" w:tentative="1">
+      <w:start w:val="1"/>
+      <w:numFmt w:val="lowerRoman"/>
+      <w:lvlText w:val="%3."/>
+      <w:lvlJc w:val="right"/>
+      <w:pPr>
+        <w:ind w:left="1600" w:hanging="400"/>
+      </w:pPr>
+    </w:lvl>
+    <w:lvl w:ilvl="3" w:tplc="0409000F" w:tentative="1">
+      <w:start w:val="1"/>
+      <w:numFmt w:val="decimal"/>
+      <w:lvlText w:val="%4."/>
+      <w:lvlJc w:val="left"/>
+      <w:pPr>
+        <w:ind w:left="2000" w:hanging="400"/>
+      </w:pPr>
+    </w:lvl>
+    <w:lvl w:ilvl="4" w:tplc="04090019" w:tentative="1">
+      <w:start w:val="1"/>
+      <w:numFmt w:val="upperLetter"/>
+      <w:lvlText w:val="%5."/>
+      <w:lvlJc w:val="left"/>
+      <w:pPr>
+        <w:ind w:left="2400" w:hanging="400"/>
+      </w:pPr>
+    </w:lvl>
+    <w:lvl w:ilvl="5" w:tplc="0409001B" w:tentative="1">
+      <w:start w:val="1"/>
+      <w:numFmt w:val="lowerRoman"/>
+      <w:lvlText w:val="%6."/>
+      <w:lvlJc w:val="right"/>
+      <w:pPr>
+        <w:ind w:left="2800" w:hanging="400"/>
+      </w:pPr>
+    </w:lvl>
+    <w:lvl w:ilvl="6" w:tplc="0409000F" w:tentative="1">
+      <w:start w:val="1"/>
+      <w:numFmt w:val="decimal"/>
+      <w:lvlText w:val="%7."/>
+      <w:lvlJc w:val="left"/>
+      <w:pPr>
+        <w:ind w:left="3200" w:hanging="400"/>
+      </w:pPr>
+    </w:lvl>
+    <w:lvl w:ilvl="7" w:tplc="04090019" w:tentative="1">
+      <w:start w:val="1"/>
+      <w:numFmt w:val="upperLetter"/>
+      <w:lvlText w:val="%8."/>
+      <w:lvlJc w:val="left"/>
+      <w:pPr>
+        <w:ind w:left="3600" w:hanging="400"/>
+      </w:pPr>
+    </w:lvl>
+    <w:lvl w:ilvl="8" w:tplc="0409001B" w:tentative="1">
+      <w:start w:val="1"/>
+      <w:numFmt w:val="lowerRoman"/>
+      <w:lvlText w:val="%9."/>
+      <w:lvlJc w:val="right"/>
+      <w:pPr>
+        <w:ind w:left="4000" w:hanging="400"/>
+      </w:pPr>
+    </w:lvl>
+  </w:abstractNum>
+  <w:abstractNum w:abstractNumId="23" w15:restartNumberingAfterBreak="0">
     <w:nsid w:val="5CA9036A"/>
     <w:multiLevelType w:val="hybridMultilevel"/>
     <w:tmpl w:val="54A84886"/>
@@ -11469,7 +12705,7 @@
       </w:rPr>
     </w:lvl>
   </w:abstractNum>
-  <w:abstractNum w:abstractNumId="22" w15:restartNumberingAfterBreak="0">
+  <w:abstractNum w:abstractNumId="24" w15:restartNumberingAfterBreak="0">
     <w:nsid w:val="645E4557"/>
     <w:multiLevelType w:val="hybridMultilevel"/>
     <w:tmpl w:val="BDD0472E"/>
@@ -11555,7 +12791,7 @@
       </w:pPr>
     </w:lvl>
   </w:abstractNum>
-  <w:abstractNum w:abstractNumId="23" w15:restartNumberingAfterBreak="0">
+  <w:abstractNum w:abstractNumId="25" w15:restartNumberingAfterBreak="0">
     <w:nsid w:val="659C60C9"/>
     <w:multiLevelType w:val="hybridMultilevel"/>
     <w:tmpl w:val="A80A05DA"/>
@@ -11668,7 +12904,7 @@
       </w:rPr>
     </w:lvl>
   </w:abstractNum>
-  <w:abstractNum w:abstractNumId="24" w15:restartNumberingAfterBreak="0">
+  <w:abstractNum w:abstractNumId="26" w15:restartNumberingAfterBreak="0">
     <w:nsid w:val="679F012E"/>
     <w:multiLevelType w:val="hybridMultilevel"/>
     <w:tmpl w:val="CAA82AC6"/>
@@ -11808,7 +13044,7 @@
       </w:rPr>
     </w:lvl>
   </w:abstractNum>
-  <w:abstractNum w:abstractNumId="25" w15:restartNumberingAfterBreak="0">
+  <w:abstractNum w:abstractNumId="27" w15:restartNumberingAfterBreak="0">
     <w:nsid w:val="6AAA3F0F"/>
     <w:multiLevelType w:val="hybridMultilevel"/>
     <w:tmpl w:val="959E3758"/>
@@ -11894,14 +13130,100 @@
       </w:pPr>
     </w:lvl>
   </w:abstractNum>
+  <w:abstractNum w:abstractNumId="28" w15:restartNumberingAfterBreak="0">
+    <w:nsid w:val="748A3446"/>
+    <w:multiLevelType w:val="hybridMultilevel"/>
+    <w:tmpl w:val="959E3758"/>
+    <w:lvl w:ilvl="0" w:tplc="0409000F">
+      <w:start w:val="1"/>
+      <w:numFmt w:val="decimal"/>
+      <w:lvlText w:val="%1."/>
+      <w:lvlJc w:val="left"/>
+      <w:pPr>
+        <w:ind w:left="800" w:hanging="400"/>
+      </w:pPr>
+    </w:lvl>
+    <w:lvl w:ilvl="1" w:tplc="04090019" w:tentative="1">
+      <w:start w:val="1"/>
+      <w:numFmt w:val="upperLetter"/>
+      <w:lvlText w:val="%2."/>
+      <w:lvlJc w:val="left"/>
+      <w:pPr>
+        <w:ind w:left="1200" w:hanging="400"/>
+      </w:pPr>
+    </w:lvl>
+    <w:lvl w:ilvl="2" w:tplc="0409001B" w:tentative="1">
+      <w:start w:val="1"/>
+      <w:numFmt w:val="lowerRoman"/>
+      <w:lvlText w:val="%3."/>
+      <w:lvlJc w:val="right"/>
+      <w:pPr>
+        <w:ind w:left="1600" w:hanging="400"/>
+      </w:pPr>
+    </w:lvl>
+    <w:lvl w:ilvl="3" w:tplc="0409000F" w:tentative="1">
+      <w:start w:val="1"/>
+      <w:numFmt w:val="decimal"/>
+      <w:lvlText w:val="%4."/>
+      <w:lvlJc w:val="left"/>
+      <w:pPr>
+        <w:ind w:left="2000" w:hanging="400"/>
+      </w:pPr>
+    </w:lvl>
+    <w:lvl w:ilvl="4" w:tplc="04090019" w:tentative="1">
+      <w:start w:val="1"/>
+      <w:numFmt w:val="upperLetter"/>
+      <w:lvlText w:val="%5."/>
+      <w:lvlJc w:val="left"/>
+      <w:pPr>
+        <w:ind w:left="2400" w:hanging="400"/>
+      </w:pPr>
+    </w:lvl>
+    <w:lvl w:ilvl="5" w:tplc="0409001B" w:tentative="1">
+      <w:start w:val="1"/>
+      <w:numFmt w:val="lowerRoman"/>
+      <w:lvlText w:val="%6."/>
+      <w:lvlJc w:val="right"/>
+      <w:pPr>
+        <w:ind w:left="2800" w:hanging="400"/>
+      </w:pPr>
+    </w:lvl>
+    <w:lvl w:ilvl="6" w:tplc="0409000F" w:tentative="1">
+      <w:start w:val="1"/>
+      <w:numFmt w:val="decimal"/>
+      <w:lvlText w:val="%7."/>
+      <w:lvlJc w:val="left"/>
+      <w:pPr>
+        <w:ind w:left="3200" w:hanging="400"/>
+      </w:pPr>
+    </w:lvl>
+    <w:lvl w:ilvl="7" w:tplc="04090019" w:tentative="1">
+      <w:start w:val="1"/>
+      <w:numFmt w:val="upperLetter"/>
+      <w:lvlText w:val="%8."/>
+      <w:lvlJc w:val="left"/>
+      <w:pPr>
+        <w:ind w:left="3600" w:hanging="400"/>
+      </w:pPr>
+    </w:lvl>
+    <w:lvl w:ilvl="8" w:tplc="0409001B" w:tentative="1">
+      <w:start w:val="1"/>
+      <w:numFmt w:val="lowerRoman"/>
+      <w:lvlText w:val="%9."/>
+      <w:lvlJc w:val="right"/>
+      <w:pPr>
+        <w:ind w:left="4000" w:hanging="400"/>
+      </w:pPr>
+    </w:lvl>
+  </w:abstractNum>
   <w:num w:numId="1">
-    <w:abstractNumId w:val="24"/>
+    <w:abstractNumId w:val="26"/>
   </w:num>
   <w:num w:numId="2">
-    <w:abstractNumId w:val="16"/>
+    <w:abstractNumId w:val="17"/>
   </w:num>
   <w:num w:numId="3">
-    <w:abstractNumId w:val="21"/>
+    <w:abstractNumId w:val="23"/>
   </w:num>
   <w:num w:numId="4">
     <w:abstractNumId w:val="5"/>
@@ -11913,28 +13235,28 @@
     <w:abstractNumId w:val="1"/>
   </w:num>
   <w:num w:numId="7">
-    <w:abstractNumId w:val="12"/>
+    <w:abstractNumId w:val="13"/>
   </w:num>
   <w:num w:numId="8">
-    <w:abstractNumId w:val="20"/>
+    <w:abstractNumId w:val="21"/>
   </w:num>
   <w:num w:numId="9">
     <w:abstractNumId w:val="10"/>
   </w:num>
   <w:num w:numId="10">
-    <w:abstractNumId w:val="23"/>
+    <w:abstractNumId w:val="25"/>
   </w:num>
   <w:num w:numId="11">
-    <w:abstractNumId w:val="14"/>
+    <w:abstractNumId w:val="15"/>
   </w:num>
   <w:num w:numId="12">
-    <w:abstractNumId w:val="19"/>
+    <w:abstractNumId w:val="20"/>
   </w:num>
   <w:num w:numId="13">
     <w:abstractNumId w:val="11"/>
   </w:num>
   <w:num w:numId="14">
-    <w:abstractNumId w:val="22"/>
+    <w:abstractNumId w:val="24"/>
   </w:num>
   <w:num w:numId="15">
     <w:abstractNumId w:val="3"/>
@@ -11949,46 +13271,37 @@
     <w:abstractNumId w:val="4"/>
   </w:num>
   <w:num w:numId="19">
-    <w:abstractNumId w:val="18"/>
+    <w:abstractNumId w:val="19"/>
   </w:num>
   <w:num w:numId="20">
     <w:abstractNumId w:val="8"/>
   </w:num>
   <w:num w:numId="21">
     <w:abstractNumId w:val="9"/>
-    <w:lvlOverride w:ilvl="0"/>
-    <w:lvlOverride w:ilvl="1"/>
-    <w:lvlOverride w:ilvl="2"/>
-    <w:lvlOverride w:ilvl="3"/>
-    <w:lvlOverride w:ilvl="4"/>
-    <w:lvlOverride w:ilvl="5"/>
-    <w:lvlOverride w:ilvl="6"/>
-    <w:lvlOverride w:ilvl="7"/>
-    <w:lvlOverride w:ilvl="8"/>
   </w:num>
   <w:num w:numId="22">
-    <w:abstractNumId w:val="13"/>
-    <w:lvlOverride w:ilvl="0"/>
-    <w:lvlOverride w:ilvl="1"/>
-    <w:lvlOverride w:ilvl="2"/>
-    <w:lvlOverride w:ilvl="3"/>
-    <w:lvlOverride w:ilvl="4"/>
-    <w:lvlOverride w:ilvl="5"/>
-    <w:lvlOverride w:ilvl="6"/>
-    <w:lvlOverride w:ilvl="7"/>
-    <w:lvlOverride w:ilvl="8"/>
+    <w:abstractNumId w:val="14"/>
   </w:num>
   <w:num w:numId="23">
     <w:abstractNumId w:val="0"/>
   </w:num>
   <w:num w:numId="24">
-    <w:abstractNumId w:val="15"/>
+    <w:abstractNumId w:val="16"/>
   </w:num>
   <w:num w:numId="25">
-    <w:abstractNumId w:val="25"/>
+    <w:abstractNumId w:val="27"/>
   </w:num>
   <w:num w:numId="26">
-    <w:abstractNumId w:val="17"/>
+    <w:abstractNumId w:val="18"/>
+  </w:num>
+  <w:num w:numId="27">
+    <w:abstractNumId w:val="22"/>
+  </w:num>
+  <w:num w:numId="28">
+    <w:abstractNumId w:val="12"/>
+  </w:num>
+  <w:num w:numId="29">
+    <w:abstractNumId w:val="28"/>
   </w:num>
   <w:numIdMacAtCleanup w:val="13"/>
 </w:numbering>

--- a/Documents/MrGreat-SE-2020-002(뚝배기) 설계산출물.docx
+++ b/Documents/MrGreat-SE-2020-002(뚝배기) 설계산출물.docx
@@ -2707,7 +2707,7 @@
         <w:autoSpaceDN/>
         <w:spacing w:line="240" w:lineRule="auto"/>
         <w:rPr>
-          <w:rFonts w:ascii="바탕" w:hAnsi="바탕" w:cs="굴림"/>
+          <w:rFonts w:ascii="바탕" w:hAnsi="바탕" w:cs="굴림" w:hint="eastAsia"/>
           <w:kern w:val="0"/>
           <w:sz w:val="24"/>
         </w:rPr>
@@ -2752,39 +2752,22 @@
         <w:autoSpaceDE/>
         <w:autoSpaceDN/>
         <w:spacing w:line="240" w:lineRule="auto"/>
+        <w:jc w:val="center"/>
         <w:rPr>
           <w:rFonts w:ascii="바탕" w:hAnsi="바탕" w:cs="굴림"/>
           <w:kern w:val="0"/>
           <w:sz w:val="24"/>
         </w:rPr>
       </w:pPr>
-    </w:p>
-    <w:p>
-      <w:pPr>
-        <w:widowControl/>
-        <w:wordWrap/>
-        <w:autoSpaceDE/>
-        <w:autoSpaceDN/>
-        <w:spacing w:line="240" w:lineRule="auto"/>
-        <w:jc w:val="center"/>
-        <w:rPr>
-          <w:rFonts w:ascii="바탕" w:hAnsi="바탕" w:cs="굴림"/>
-          <w:kern w:val="0"/>
-          <w:sz w:val="24"/>
-        </w:rPr>
-      </w:pPr>
-      <w:r>
-        <w:rPr>
-          <w:rFonts w:ascii="바탕" w:hAnsi="바탕" w:cs="굴림"/>
+      <w:r>
+        <w:rPr>
           <w:noProof/>
-          <w:kern w:val="0"/>
-          <w:sz w:val="24"/>
         </w:rPr>
         <w:drawing>
-          <wp:inline distT="0" distB="0" distL="0" distR="0" wp14:anchorId="1FCB2E17" wp14:editId="50B3D995">
-            <wp:extent cx="5449570" cy="5266690"/>
-            <wp:effectExtent l="0" t="0" r="0" b="0"/>
-            <wp:docPr id="5" name="그림 5"/>
+          <wp:inline distT="0" distB="0" distL="0" distR="0" wp14:anchorId="05B3EED6" wp14:editId="4382F14B">
+            <wp:extent cx="4956566" cy="5520519"/>
+            <wp:effectExtent l="0" t="0" r="0" b="4445"/>
+            <wp:docPr id="23" name="그림 23"/>
             <wp:cNvGraphicFramePr>
               <a:graphicFrameLocks xmlns:a="http://schemas.openxmlformats.org/drawingml/2006/main" noChangeAspect="1"/>
             </wp:cNvGraphicFramePr>
@@ -2792,36 +2775,23 @@
               <a:graphicData uri="http://schemas.openxmlformats.org/drawingml/2006/picture">
                 <pic:pic xmlns:pic="http://schemas.openxmlformats.org/drawingml/2006/picture">
                   <pic:nvPicPr>
-                    <pic:cNvPr id="0" name="Picture 1"/>
-                    <pic:cNvPicPr>
-                      <a:picLocks noChangeAspect="1" noChangeArrowheads="1"/>
-                    </pic:cNvPicPr>
+                    <pic:cNvPr id="1" name=""/>
+                    <pic:cNvPicPr/>
                   </pic:nvPicPr>
                   <pic:blipFill>
-                    <a:blip r:embed="rId8">
-                      <a:extLst>
-                        <a:ext uri="{28A0092B-C50C-407E-A947-70E740481C1C}">
-                          <a14:useLocalDpi xmlns:a14="http://schemas.microsoft.com/office/drawing/2010/main" val="0"/>
-                        </a:ext>
-                      </a:extLst>
-                    </a:blip>
-                    <a:srcRect/>
+                    <a:blip r:embed="rId8"/>
                     <a:stretch>
                       <a:fillRect/>
                     </a:stretch>
                   </pic:blipFill>
-                  <pic:spPr bwMode="auto">
+                  <pic:spPr>
                     <a:xfrm>
                       <a:off x="0" y="0"/>
-                      <a:ext cx="5449570" cy="5266690"/>
+                      <a:ext cx="4959324" cy="5523591"/>
                     </a:xfrm>
                     <a:prstGeom prst="rect">
                       <a:avLst/>
                     </a:prstGeom>
-                    <a:noFill/>
-                    <a:ln>
-                      <a:noFill/>
-                    </a:ln>
                   </pic:spPr>
                 </pic:pic>
               </a:graphicData>
@@ -4847,10 +4817,10 @@
           <w:noProof/>
         </w:rPr>
         <w:drawing>
-          <wp:inline distT="0" distB="0" distL="0" distR="0" wp14:anchorId="2C9E3CB0" wp14:editId="02B252CC">
-            <wp:extent cx="4864511" cy="4732935"/>
-            <wp:effectExtent l="0" t="0" r="0" b="0"/>
-            <wp:docPr id="6" name="그림 6"/>
+          <wp:inline distT="0" distB="0" distL="0" distR="0" wp14:anchorId="64C6A4A7" wp14:editId="3B2771E9">
+            <wp:extent cx="3991580" cy="4544705"/>
+            <wp:effectExtent l="0" t="0" r="9525" b="8255"/>
+            <wp:docPr id="25" name="그림 25"/>
             <wp:cNvGraphicFramePr>
               <a:graphicFrameLocks xmlns:a="http://schemas.openxmlformats.org/drawingml/2006/main" noChangeAspect="1"/>
             </wp:cNvGraphicFramePr>
@@ -4870,7 +4840,7 @@
                   <pic:spPr>
                     <a:xfrm>
                       <a:off x="0" y="0"/>
-                      <a:ext cx="4886028" cy="4753870"/>
+                      <a:ext cx="4012675" cy="4568723"/>
                     </a:xfrm>
                     <a:prstGeom prst="rect">
                       <a:avLst/>
@@ -5432,6 +5402,23 @@
         </w:rPr>
         <w:t>메뉴, 스타일, 뺄 음식, 수량 정보를 저장하고 있으며 set_order_options로 주문 정보를 설정할 수 있다.</w:t>
       </w:r>
+    </w:p>
+    <w:p>
+      <w:pPr>
+        <w:widowControl/>
+        <w:wordWrap/>
+        <w:autoSpaceDE/>
+        <w:autoSpaceDN/>
+        <w:spacing w:line="240" w:lineRule="auto"/>
+        <w:rPr>
+          <w:rFonts w:ascii="바탕" w:hAnsi="바탕" w:cs="굴림"/>
+          <w:b/>
+          <w:bCs/>
+          <w:color w:val="000000"/>
+          <w:kern w:val="0"/>
+          <w:szCs w:val="20"/>
+        </w:rPr>
+      </w:pPr>
     </w:p>
     <w:p>
       <w:pPr>
@@ -8148,7 +8135,7 @@
       <w:pPr>
         <w:pStyle w:val="Title2"/>
         <w:rPr>
-          <w:rFonts w:ascii="바탕" w:eastAsia="바탕" w:hAnsi="바탕" w:hint="eastAsia"/>
+          <w:rFonts w:ascii="바탕" w:eastAsia="바탕" w:hAnsi="바탕"/>
           <w:b w:val="0"/>
           <w:bCs/>
           <w:sz w:val="20"/>
@@ -8455,7 +8442,7 @@
         <w:spacing w:before="0" w:beforeAutospacing="0" w:after="0" w:afterAutospacing="0"/>
         <w:jc w:val="both"/>
         <w:rPr>
-          <w:rFonts w:ascii="바탕" w:eastAsia="바탕" w:hAnsi="바탕" w:hint="eastAsia"/>
+          <w:rFonts w:ascii="바탕" w:eastAsia="바탕" w:hAnsi="바탕"/>
           <w:bCs/>
           <w:sz w:val="20"/>
           <w:szCs w:val="18"/>
@@ -8859,7 +8846,7 @@
         </w:numPr>
         <w:spacing w:before="0" w:beforeAutospacing="0" w:after="0" w:afterAutospacing="0"/>
         <w:rPr>
-          <w:rFonts w:ascii="바탕" w:eastAsia="바탕" w:hAnsi="바탕" w:hint="eastAsia"/>
+          <w:rFonts w:ascii="바탕" w:eastAsia="바탕" w:hAnsi="바탕"/>
           <w:sz w:val="20"/>
           <w:szCs w:val="20"/>
         </w:rPr>
@@ -9059,51 +9046,596 @@
       </w:pPr>
       <w:r>
         <w:rPr>
-          <w:rFonts w:ascii="바탕" w:eastAsia="바탕" w:hAnsi="바탕" w:hint="eastAsia"/>
+          <w:noProof/>
+        </w:rPr>
+        <w:drawing>
+          <wp:inline distT="0" distB="0" distL="0" distR="0" wp14:anchorId="3B8392C4" wp14:editId="08B5375F">
+            <wp:extent cx="6479540" cy="3911600"/>
+            <wp:effectExtent l="0" t="0" r="0" b="0"/>
+            <wp:docPr id="18" name="그림 18"/>
+            <wp:cNvGraphicFramePr>
+              <a:graphicFrameLocks xmlns:a="http://schemas.openxmlformats.org/drawingml/2006/main" noChangeAspect="1"/>
+            </wp:cNvGraphicFramePr>
+            <a:graphic xmlns:a="http://schemas.openxmlformats.org/drawingml/2006/main">
+              <a:graphicData uri="http://schemas.openxmlformats.org/drawingml/2006/picture">
+                <pic:pic xmlns:pic="http://schemas.openxmlformats.org/drawingml/2006/picture">
+                  <pic:nvPicPr>
+                    <pic:cNvPr id="1" name=""/>
+                    <pic:cNvPicPr/>
+                  </pic:nvPicPr>
+                  <pic:blipFill>
+                    <a:blip r:embed="rId23"/>
+                    <a:stretch>
+                      <a:fillRect/>
+                    </a:stretch>
+                  </pic:blipFill>
+                  <pic:spPr>
+                    <a:xfrm>
+                      <a:off x="0" y="0"/>
+                      <a:ext cx="6479540" cy="3911600"/>
+                    </a:xfrm>
+                    <a:prstGeom prst="rect">
+                      <a:avLst/>
+                    </a:prstGeom>
+                  </pic:spPr>
+                </pic:pic>
+              </a:graphicData>
+            </a:graphic>
+          </wp:inline>
+        </w:drawing>
+      </w:r>
+    </w:p>
+    <w:p>
+      <w:pPr>
+        <w:pStyle w:val="Title2"/>
+        <w:rPr>
+          <w:rFonts w:ascii="바탕" w:eastAsia="바탕" w:hAnsi="바탕"/>
           <w:sz w:val="24"/>
           <w:szCs w:val="22"/>
         </w:rPr>
-        <w:t>4</w:t>
-      </w:r>
-      <w:r>
+      </w:pPr>
+    </w:p>
+    <w:p>
+      <w:pPr>
+        <w:pStyle w:val="Title2"/>
         <w:rPr>
           <w:rFonts w:ascii="바탕" w:eastAsia="바탕" w:hAnsi="바탕"/>
           <w:sz w:val="24"/>
           <w:szCs w:val="22"/>
         </w:rPr>
+      </w:pPr>
+    </w:p>
+    <w:p>
+      <w:pPr>
+        <w:pStyle w:val="ad"/>
+        <w:numPr>
+          <w:ilvl w:val="0"/>
+          <w:numId w:val="30"/>
+        </w:numPr>
+        <w:spacing w:before="0" w:beforeAutospacing="0" w:after="0" w:afterAutospacing="0"/>
+        <w:jc w:val="both"/>
+        <w:rPr>
+          <w:rFonts w:ascii="바탕" w:eastAsia="바탕" w:hAnsi="바탕"/>
+          <w:sz w:val="20"/>
+          <w:szCs w:val="20"/>
+        </w:rPr>
+      </w:pPr>
+      <w:r>
+        <w:rPr>
+          <w:rFonts w:ascii="바탕" w:eastAsia="바탕" w:hAnsi="바탕" w:hint="eastAsia"/>
+          <w:color w:val="000000"/>
+          <w:sz w:val="20"/>
+          <w:szCs w:val="20"/>
+        </w:rPr>
+        <w:lastRenderedPageBreak/>
+        <w:t>고객</w:t>
+      </w:r>
+      <w:r>
+        <w:rPr>
+          <w:rFonts w:ascii="바탕" w:eastAsia="바탕" w:hAnsi="바탕" w:hint="eastAsia"/>
+          <w:color w:val="000000"/>
+          <w:sz w:val="20"/>
+          <w:szCs w:val="20"/>
+        </w:rPr>
+        <w:t xml:space="preserve">이 </w:t>
+      </w:r>
+      <w:r>
+        <w:rPr>
+          <w:rFonts w:ascii="바탕" w:eastAsia="바탕" w:hAnsi="바탕"/>
+          <w:color w:val="000000"/>
+          <w:sz w:val="20"/>
+          <w:szCs w:val="20"/>
+        </w:rPr>
+        <w:t>‘</w:t>
+      </w:r>
+      <w:r>
+        <w:rPr>
+          <w:rFonts w:ascii="바탕" w:eastAsia="바탕" w:hAnsi="바탕" w:hint="eastAsia"/>
+          <w:color w:val="000000"/>
+          <w:sz w:val="20"/>
+          <w:szCs w:val="20"/>
+        </w:rPr>
+        <w:t>회원가입</w:t>
+      </w:r>
+      <w:r>
+        <w:rPr>
+          <w:rFonts w:ascii="바탕" w:eastAsia="바탕" w:hAnsi="바탕"/>
+          <w:color w:val="000000"/>
+          <w:sz w:val="20"/>
+          <w:szCs w:val="20"/>
+        </w:rPr>
+        <w:t>’</w:t>
+      </w:r>
+      <w:r>
+        <w:rPr>
+          <w:rFonts w:ascii="바탕" w:eastAsia="바탕" w:hAnsi="바탕" w:hint="eastAsia"/>
+          <w:color w:val="000000"/>
+          <w:sz w:val="20"/>
+          <w:szCs w:val="20"/>
+        </w:rPr>
+        <w:t>을</w:t>
+      </w:r>
+      <w:r>
+        <w:rPr>
+          <w:rFonts w:ascii="바탕" w:eastAsia="바탕" w:hAnsi="바탕" w:hint="eastAsia"/>
+          <w:color w:val="000000"/>
+          <w:sz w:val="20"/>
+          <w:szCs w:val="20"/>
+        </w:rPr>
+        <w:t xml:space="preserve"> 선택하면 </w:t>
+      </w:r>
+      <w:r>
+        <w:rPr>
+          <w:rFonts w:ascii="바탕" w:eastAsia="바탕" w:hAnsi="바탕" w:hint="eastAsia"/>
+          <w:color w:val="000000"/>
+          <w:sz w:val="20"/>
+          <w:szCs w:val="20"/>
+        </w:rPr>
+        <w:t>s</w:t>
+      </w:r>
+      <w:r>
+        <w:rPr>
+          <w:rFonts w:ascii="바탕" w:eastAsia="바탕" w:hAnsi="바탕"/>
+          <w:color w:val="000000"/>
+          <w:sz w:val="20"/>
+          <w:szCs w:val="20"/>
+        </w:rPr>
+        <w:t>ign_up</w:t>
+      </w:r>
+      <w:r>
+        <w:rPr>
+          <w:rFonts w:ascii="바탕" w:eastAsia="바탕" w:hAnsi="바탕"/>
+          <w:color w:val="000000"/>
+          <w:sz w:val="20"/>
+          <w:szCs w:val="20"/>
+        </w:rPr>
+        <w:t>_btn</w:t>
+      </w:r>
+      <w:r>
+        <w:rPr>
+          <w:rFonts w:ascii="바탕" w:eastAsia="바탕" w:hAnsi="바탕" w:hint="eastAsia"/>
+          <w:color w:val="000000"/>
+          <w:sz w:val="20"/>
+          <w:szCs w:val="20"/>
+        </w:rPr>
+        <w:t>_event_listener()가 호출된다.</w:t>
+      </w:r>
+    </w:p>
+    <w:p>
+      <w:pPr>
+        <w:pStyle w:val="ad"/>
+        <w:numPr>
+          <w:ilvl w:val="0"/>
+          <w:numId w:val="30"/>
+        </w:numPr>
+        <w:spacing w:before="0" w:beforeAutospacing="0" w:after="0" w:afterAutospacing="0"/>
+        <w:rPr>
+          <w:rFonts w:ascii="바탕" w:eastAsia="바탕" w:hAnsi="바탕"/>
+          <w:sz w:val="20"/>
+          <w:szCs w:val="20"/>
+        </w:rPr>
+      </w:pPr>
+      <w:r>
+        <w:rPr>
+          <w:rFonts w:ascii="바탕" w:eastAsia="바탕" w:hAnsi="바탕"/>
+          <w:color w:val="000000"/>
+          <w:sz w:val="20"/>
+          <w:szCs w:val="20"/>
+        </w:rPr>
+        <w:t>Customer</w:t>
+      </w:r>
+      <w:r>
+        <w:rPr>
+          <w:rFonts w:ascii="바탕" w:eastAsia="바탕" w:hAnsi="바탕"/>
+          <w:color w:val="000000"/>
+          <w:sz w:val="20"/>
+          <w:szCs w:val="20"/>
+        </w:rPr>
+        <w:t>_view</w:t>
+      </w:r>
+      <w:r>
+        <w:rPr>
+          <w:rFonts w:ascii="바탕" w:eastAsia="바탕" w:hAnsi="바탕" w:hint="eastAsia"/>
+          <w:color w:val="000000"/>
+          <w:sz w:val="20"/>
+          <w:szCs w:val="20"/>
+        </w:rPr>
+        <w:t xml:space="preserve">에서는 </w:t>
+      </w:r>
+      <w:r>
+        <w:rPr>
+          <w:rFonts w:ascii="바탕" w:eastAsia="바탕" w:hAnsi="바탕"/>
+          <w:color w:val="000000"/>
+          <w:sz w:val="20"/>
+          <w:szCs w:val="20"/>
+        </w:rPr>
+        <w:t>Sign_up_controller</w:t>
+      </w:r>
+      <w:r>
+        <w:rPr>
+          <w:rFonts w:ascii="바탕" w:eastAsia="바탕" w:hAnsi="바탕" w:hint="eastAsia"/>
+          <w:color w:val="000000"/>
+          <w:sz w:val="20"/>
+          <w:szCs w:val="20"/>
+        </w:rPr>
+        <w:t xml:space="preserve">의 </w:t>
+      </w:r>
+      <w:r>
+        <w:rPr>
+          <w:rFonts w:ascii="바탕" w:eastAsia="바탕" w:hAnsi="바탕"/>
+          <w:color w:val="000000"/>
+          <w:sz w:val="20"/>
+          <w:szCs w:val="20"/>
+        </w:rPr>
+        <w:t>display_personal_info_list</w:t>
+      </w:r>
+      <w:r>
+        <w:rPr>
+          <w:rFonts w:ascii="바탕" w:eastAsia="바탕" w:hAnsi="바탕" w:hint="eastAsia"/>
+          <w:color w:val="000000"/>
+          <w:sz w:val="20"/>
+          <w:szCs w:val="20"/>
+        </w:rPr>
+        <w:t xml:space="preserve">를 통해서 </w:t>
+      </w:r>
+      <w:r>
+        <w:rPr>
+          <w:rFonts w:ascii="바탕" w:eastAsia="바탕" w:hAnsi="바탕" w:hint="eastAsia"/>
+          <w:color w:val="000000"/>
+          <w:sz w:val="20"/>
+          <w:szCs w:val="20"/>
+        </w:rPr>
+        <w:t>입력해야하는 개인정보를 보여준다.</w:t>
+      </w:r>
+    </w:p>
+    <w:p>
+      <w:pPr>
+        <w:pStyle w:val="ad"/>
+        <w:numPr>
+          <w:ilvl w:val="0"/>
+          <w:numId w:val="30"/>
+        </w:numPr>
+        <w:spacing w:before="0" w:beforeAutospacing="0" w:after="0" w:afterAutospacing="0"/>
+        <w:rPr>
+          <w:rFonts w:ascii="바탕" w:eastAsia="바탕" w:hAnsi="바탕"/>
+          <w:sz w:val="20"/>
+          <w:szCs w:val="20"/>
+        </w:rPr>
+      </w:pPr>
+      <w:r>
+        <w:rPr>
+          <w:rFonts w:ascii="바탕" w:eastAsia="바탕" w:hAnsi="바탕" w:hint="eastAsia"/>
+          <w:color w:val="000000"/>
+          <w:sz w:val="20"/>
+          <w:szCs w:val="20"/>
+        </w:rPr>
+        <w:t>S</w:t>
+      </w:r>
+      <w:r>
+        <w:rPr>
+          <w:rFonts w:ascii="바탕" w:eastAsia="바탕" w:hAnsi="바탕"/>
+          <w:color w:val="000000"/>
+          <w:sz w:val="20"/>
+          <w:szCs w:val="20"/>
+        </w:rPr>
+        <w:t>ign_up_controller</w:t>
+      </w:r>
+      <w:r>
+        <w:rPr>
+          <w:rFonts w:ascii="바탕" w:eastAsia="바탕" w:hAnsi="바탕" w:hint="eastAsia"/>
+          <w:color w:val="000000"/>
+          <w:sz w:val="20"/>
+          <w:szCs w:val="20"/>
+        </w:rPr>
+        <w:t>에서는 g</w:t>
+      </w:r>
+      <w:r>
+        <w:rPr>
+          <w:rFonts w:ascii="바탕" w:eastAsia="바탕" w:hAnsi="바탕"/>
+          <w:color w:val="000000"/>
+          <w:sz w:val="20"/>
+          <w:szCs w:val="20"/>
+        </w:rPr>
+        <w:t>et_personal_info_list</w:t>
+      </w:r>
+      <w:r>
+        <w:rPr>
+          <w:rFonts w:ascii="바탕" w:eastAsia="바탕" w:hAnsi="바탕" w:hint="eastAsia"/>
+          <w:color w:val="000000"/>
+          <w:sz w:val="20"/>
+          <w:szCs w:val="20"/>
+        </w:rPr>
+        <w:t>를 통해서 B</w:t>
+      </w:r>
+      <w:r>
+        <w:rPr>
+          <w:rFonts w:ascii="바탕" w:eastAsia="바탕" w:hAnsi="바탕"/>
+          <w:color w:val="000000"/>
+          <w:sz w:val="20"/>
+          <w:szCs w:val="20"/>
+        </w:rPr>
+        <w:t>asic_</w:t>
+      </w:r>
+      <w:r>
+        <w:rPr>
+          <w:rFonts w:ascii="바탕" w:eastAsia="바탕" w:hAnsi="바탕" w:hint="eastAsia"/>
+          <w:color w:val="000000"/>
+          <w:sz w:val="20"/>
+          <w:szCs w:val="20"/>
+        </w:rPr>
+        <w:t>i</w:t>
+      </w:r>
+      <w:r>
+        <w:rPr>
+          <w:rFonts w:ascii="바탕" w:eastAsia="바탕" w:hAnsi="바탕"/>
+          <w:color w:val="000000"/>
+          <w:sz w:val="20"/>
+          <w:szCs w:val="20"/>
+        </w:rPr>
+        <w:t>nfo</w:t>
+      </w:r>
+      <w:r>
+        <w:rPr>
+          <w:rFonts w:ascii="바탕" w:eastAsia="바탕" w:hAnsi="바탕" w:hint="eastAsia"/>
+          <w:color w:val="000000"/>
+          <w:sz w:val="20"/>
+          <w:szCs w:val="20"/>
+        </w:rPr>
+        <w:t>에 있는 p</w:t>
+      </w:r>
+      <w:r>
+        <w:rPr>
+          <w:rFonts w:ascii="바탕" w:eastAsia="바탕" w:hAnsi="바탕"/>
+          <w:color w:val="000000"/>
+          <w:sz w:val="20"/>
+          <w:szCs w:val="20"/>
+        </w:rPr>
+        <w:t>ersonal_info_list</w:t>
+      </w:r>
+      <w:r>
+        <w:rPr>
+          <w:rFonts w:ascii="바탕" w:eastAsia="바탕" w:hAnsi="바탕" w:hint="eastAsia"/>
+          <w:color w:val="000000"/>
+          <w:sz w:val="20"/>
+          <w:szCs w:val="20"/>
+        </w:rPr>
+        <w:t>를 받는다.</w:t>
+      </w:r>
+    </w:p>
+    <w:p>
+      <w:pPr>
+        <w:pStyle w:val="ad"/>
+        <w:numPr>
+          <w:ilvl w:val="0"/>
+          <w:numId w:val="30"/>
+        </w:numPr>
+        <w:spacing w:before="0" w:beforeAutospacing="0" w:after="0" w:afterAutospacing="0"/>
+        <w:rPr>
+          <w:rFonts w:ascii="바탕" w:eastAsia="바탕" w:hAnsi="바탕"/>
+          <w:sz w:val="20"/>
+          <w:szCs w:val="20"/>
+        </w:rPr>
+      </w:pPr>
+      <w:r>
+        <w:rPr>
+          <w:rFonts w:ascii="바탕" w:eastAsia="바탕" w:hAnsi="바탕" w:hint="eastAsia"/>
+          <w:color w:val="000000"/>
+          <w:sz w:val="20"/>
+          <w:szCs w:val="20"/>
+        </w:rPr>
+        <w:t xml:space="preserve">고객이 </w:t>
+      </w:r>
+      <w:r>
+        <w:rPr>
+          <w:rFonts w:ascii="바탕" w:eastAsia="바탕" w:hAnsi="바탕"/>
+          <w:color w:val="000000"/>
+          <w:sz w:val="20"/>
+          <w:szCs w:val="20"/>
+        </w:rPr>
+        <w:t>personal_info_list</w:t>
+      </w:r>
+      <w:r>
+        <w:rPr>
+          <w:rFonts w:ascii="바탕" w:eastAsia="바탕" w:hAnsi="바탕" w:hint="eastAsia"/>
+          <w:color w:val="000000"/>
+          <w:sz w:val="20"/>
+          <w:szCs w:val="20"/>
+        </w:rPr>
+        <w:t xml:space="preserve">의 각 항목을 입력하고 입력 화면에서 </w:t>
+      </w:r>
+      <w:r>
+        <w:rPr>
+          <w:rFonts w:ascii="바탕" w:eastAsia="바탕" w:hAnsi="바탕"/>
+          <w:color w:val="000000"/>
+          <w:sz w:val="20"/>
+          <w:szCs w:val="20"/>
+        </w:rPr>
+        <w:t>‘</w:t>
+      </w:r>
+      <w:r>
+        <w:rPr>
+          <w:rFonts w:ascii="바탕" w:eastAsia="바탕" w:hAnsi="바탕" w:hint="eastAsia"/>
+          <w:color w:val="000000"/>
+          <w:sz w:val="20"/>
+          <w:szCs w:val="20"/>
+        </w:rPr>
+        <w:t>회원가입</w:t>
+      </w:r>
+      <w:r>
+        <w:rPr>
+          <w:rFonts w:ascii="바탕" w:eastAsia="바탕" w:hAnsi="바탕"/>
+          <w:sz w:val="20"/>
+          <w:szCs w:val="20"/>
+        </w:rPr>
+        <w:t>’</w:t>
+      </w:r>
+      <w:r>
+        <w:rPr>
+          <w:rFonts w:ascii="바탕" w:eastAsia="바탕" w:hAnsi="바탕" w:hint="eastAsia"/>
+          <w:sz w:val="20"/>
+          <w:szCs w:val="20"/>
+        </w:rPr>
+        <w:t>을 누르면 S</w:t>
+      </w:r>
+      <w:r>
+        <w:rPr>
+          <w:rFonts w:ascii="바탕" w:eastAsia="바탕" w:hAnsi="바탕"/>
+          <w:sz w:val="20"/>
+          <w:szCs w:val="20"/>
+        </w:rPr>
+        <w:t>ign_up_controller</w:t>
+      </w:r>
+      <w:r>
+        <w:rPr>
+          <w:rFonts w:ascii="바탕" w:eastAsia="바탕" w:hAnsi="바탕" w:hint="eastAsia"/>
+          <w:sz w:val="20"/>
+          <w:szCs w:val="20"/>
+        </w:rPr>
+        <w:t>에 i</w:t>
+      </w:r>
+      <w:r>
+        <w:rPr>
+          <w:rFonts w:ascii="바탕" w:eastAsia="바탕" w:hAnsi="바탕"/>
+          <w:sz w:val="20"/>
+          <w:szCs w:val="20"/>
+        </w:rPr>
+        <w:t>nput_personal_info_list</w:t>
+      </w:r>
+      <w:r>
+        <w:rPr>
+          <w:rFonts w:ascii="바탕" w:eastAsia="바탕" w:hAnsi="바탕" w:hint="eastAsia"/>
+          <w:sz w:val="20"/>
+          <w:szCs w:val="20"/>
+        </w:rPr>
+        <w:t>로 고객의 개인정보를 넘겨준다.</w:t>
+      </w:r>
+    </w:p>
+    <w:p>
+      <w:pPr>
+        <w:pStyle w:val="ad"/>
+        <w:numPr>
+          <w:ilvl w:val="0"/>
+          <w:numId w:val="30"/>
+        </w:numPr>
+        <w:spacing w:before="0" w:beforeAutospacing="0" w:after="0" w:afterAutospacing="0"/>
+        <w:rPr>
+          <w:rFonts w:ascii="바탕" w:eastAsia="바탕" w:hAnsi="바탕"/>
+          <w:sz w:val="20"/>
+          <w:szCs w:val="20"/>
+        </w:rPr>
+      </w:pPr>
+      <w:r>
+        <w:rPr>
+          <w:rFonts w:ascii="바탕" w:eastAsia="바탕" w:hAnsi="바탕" w:hint="eastAsia"/>
+          <w:sz w:val="20"/>
+          <w:szCs w:val="20"/>
+        </w:rPr>
+        <w:t>s</w:t>
+      </w:r>
+      <w:r>
+        <w:rPr>
+          <w:rFonts w:ascii="바탕" w:eastAsia="바탕" w:hAnsi="바탕"/>
+          <w:sz w:val="20"/>
+          <w:szCs w:val="20"/>
+        </w:rPr>
+        <w:t>ave_personal_info_list</w:t>
+      </w:r>
+      <w:r>
+        <w:rPr>
+          <w:rFonts w:ascii="바탕" w:eastAsia="바탕" w:hAnsi="바탕" w:hint="eastAsia"/>
+          <w:sz w:val="20"/>
+          <w:szCs w:val="20"/>
+        </w:rPr>
+        <w:t xml:space="preserve">를 통해서 </w:t>
+      </w:r>
+      <w:r>
+        <w:rPr>
+          <w:rFonts w:ascii="바탕" w:eastAsia="바탕" w:hAnsi="바탕"/>
+          <w:sz w:val="20"/>
+          <w:szCs w:val="20"/>
+        </w:rPr>
+        <w:t>Customer_info</w:t>
+      </w:r>
+      <w:r>
+        <w:rPr>
+          <w:rFonts w:ascii="바탕" w:eastAsia="바탕" w:hAnsi="바탕" w:hint="eastAsia"/>
+          <w:sz w:val="20"/>
+          <w:szCs w:val="20"/>
+        </w:rPr>
+        <w:t>에 고객 정보를 저장한다</w:t>
+      </w:r>
+      <w:r>
+        <w:rPr>
+          <w:rFonts w:ascii="바탕" w:eastAsia="바탕" w:hAnsi="바탕"/>
+          <w:sz w:val="20"/>
+          <w:szCs w:val="20"/>
+        </w:rPr>
         <w:t>.</w:t>
       </w:r>
-      <w:r>
+    </w:p>
+    <w:p>
+      <w:pPr>
+        <w:pStyle w:val="ad"/>
+        <w:spacing w:before="0" w:beforeAutospacing="0" w:after="0" w:afterAutospacing="0"/>
+        <w:rPr>
+          <w:rFonts w:ascii="바탕" w:eastAsia="바탕" w:hAnsi="바탕" w:hint="eastAsia"/>
+          <w:sz w:val="20"/>
+          <w:szCs w:val="20"/>
+        </w:rPr>
+      </w:pPr>
+    </w:p>
+    <w:p>
+      <w:pPr>
+        <w:pStyle w:val="Title2"/>
         <w:rPr>
           <w:rFonts w:ascii="바탕" w:eastAsia="바탕" w:hAnsi="바탕"/>
           <w:sz w:val="24"/>
           <w:szCs w:val="22"/>
         </w:rPr>
-        <w:t>1</w:t>
-      </w:r>
-      <w:r>
-        <w:rPr>
-          <w:rFonts w:ascii="바탕" w:eastAsia="바탕" w:hAnsi="바탕"/>
+      </w:pPr>
+      <w:r>
+        <w:rPr>
+          <w:rFonts w:ascii="바탕" w:eastAsia="바탕" w:hAnsi="바탕" w:hint="eastAsia"/>
           <w:sz w:val="24"/>
           <w:szCs w:val="22"/>
         </w:rPr>
-        <w:t>2</w:t>
-      </w:r>
-      <w:r>
-        <w:rPr>
-          <w:rFonts w:ascii="바탕" w:eastAsia="바탕" w:hAnsi="바탕" w:hint="eastAsia"/>
+        <w:t>4</w:t>
+      </w:r>
+      <w:r>
+        <w:rPr>
+          <w:rFonts w:ascii="바탕" w:eastAsia="바탕" w:hAnsi="바탕"/>
           <w:sz w:val="24"/>
           <w:szCs w:val="22"/>
         </w:rPr>
-        <w:t xml:space="preserve"> </w:t>
-      </w:r>
-      <w:r>
-        <w:rPr>
-          <w:rFonts w:ascii="바탕" w:eastAsia="바탕" w:hAnsi="바탕" w:hint="eastAsia"/>
+        <w:t>.</w:t>
+      </w:r>
+      <w:r>
+        <w:rPr>
+          <w:rFonts w:ascii="바탕" w:eastAsia="바탕" w:hAnsi="바탕"/>
           <w:sz w:val="24"/>
           <w:szCs w:val="22"/>
         </w:rPr>
-        <w:t>로그인</w:t>
+        <w:t>12</w:t>
       </w:r>
       <w:r>
         <w:rPr>
@@ -9115,11 +9647,11 @@
       </w:r>
       <w:r>
         <w:rPr>
-          <w:rFonts w:ascii="바탕" w:eastAsia="바탕" w:hAnsi="바탕"/>
+          <w:rFonts w:ascii="바탕" w:eastAsia="바탕" w:hAnsi="바탕" w:hint="eastAsia"/>
           <w:sz w:val="24"/>
           <w:szCs w:val="22"/>
         </w:rPr>
-        <w:t>(</w:t>
+        <w:t>로그인</w:t>
       </w:r>
       <w:r>
         <w:rPr>
@@ -9127,7 +9659,7 @@
           <w:sz w:val="24"/>
           <w:szCs w:val="22"/>
         </w:rPr>
-        <w:t>L</w:t>
+        <w:t xml:space="preserve"> </w:t>
       </w:r>
       <w:r>
         <w:rPr>
@@ -9135,38 +9667,144 @@
           <w:sz w:val="24"/>
           <w:szCs w:val="22"/>
         </w:rPr>
-        <w:t>ogin</w:t>
-      </w:r>
-      <w:r>
-        <w:rPr>
-          <w:rFonts w:ascii="바탕" w:eastAsia="바탕" w:hAnsi="바탕"/>
+        <w:t>(</w:t>
+      </w:r>
+      <w:r>
+        <w:rPr>
+          <w:rFonts w:ascii="바탕" w:eastAsia="바탕" w:hAnsi="바탕" w:hint="eastAsia"/>
           <w:sz w:val="24"/>
           <w:szCs w:val="22"/>
         </w:rPr>
-        <w:t>)</w:t>
-      </w:r>
-    </w:p>
-    <w:p>
-      <w:pPr>
-        <w:pStyle w:val="Title2"/>
+        <w:t>L</w:t>
+      </w:r>
+      <w:r>
         <w:rPr>
           <w:rFonts w:ascii="바탕" w:eastAsia="바탕" w:hAnsi="바탕"/>
           <w:sz w:val="24"/>
           <w:szCs w:val="22"/>
         </w:rPr>
-      </w:pPr>
+        <w:t>ogin</w:t>
+      </w:r>
+      <w:r>
+        <w:rPr>
+          <w:rFonts w:ascii="바탕" w:eastAsia="바탕" w:hAnsi="바탕"/>
+          <w:sz w:val="24"/>
+          <w:szCs w:val="22"/>
+        </w:rPr>
+        <w:t>)</w:t>
+      </w:r>
     </w:p>
     <w:p>
       <w:pPr>
         <w:pStyle w:val="Title2"/>
         <w:rPr>
-          <w:rFonts w:ascii="바탕" w:eastAsia="바탕" w:hAnsi="바탕" w:hint="eastAsia"/>
+          <w:rFonts w:ascii="바탕" w:eastAsia="바탕" w:hAnsi="바탕"/>
+          <w:sz w:val="24"/>
+          <w:szCs w:val="22"/>
+        </w:rPr>
+      </w:pPr>
+      <w:r>
+        <w:rPr>
+          <w:noProof/>
+        </w:rPr>
+        <w:drawing>
+          <wp:inline distT="0" distB="0" distL="0" distR="0" wp14:anchorId="3DB617B7" wp14:editId="76D487EF">
+            <wp:extent cx="6479540" cy="3101340"/>
+            <wp:effectExtent l="0" t="0" r="0" b="3810"/>
+            <wp:docPr id="19" name="그림 19"/>
+            <wp:cNvGraphicFramePr>
+              <a:graphicFrameLocks xmlns:a="http://schemas.openxmlformats.org/drawingml/2006/main" noChangeAspect="1"/>
+            </wp:cNvGraphicFramePr>
+            <a:graphic xmlns:a="http://schemas.openxmlformats.org/drawingml/2006/main">
+              <a:graphicData uri="http://schemas.openxmlformats.org/drawingml/2006/picture">
+                <pic:pic xmlns:pic="http://schemas.openxmlformats.org/drawingml/2006/picture">
+                  <pic:nvPicPr>
+                    <pic:cNvPr id="1" name=""/>
+                    <pic:cNvPicPr/>
+                  </pic:nvPicPr>
+                  <pic:blipFill>
+                    <a:blip r:embed="rId24"/>
+                    <a:stretch>
+                      <a:fillRect/>
+                    </a:stretch>
+                  </pic:blipFill>
+                  <pic:spPr>
+                    <a:xfrm>
+                      <a:off x="0" y="0"/>
+                      <a:ext cx="6479540" cy="3101340"/>
+                    </a:xfrm>
+                    <a:prstGeom prst="rect">
+                      <a:avLst/>
+                    </a:prstGeom>
+                  </pic:spPr>
+                </pic:pic>
+              </a:graphicData>
+            </a:graphic>
+          </wp:inline>
+        </w:drawing>
+      </w:r>
+    </w:p>
+    <w:p>
+      <w:pPr>
+        <w:pStyle w:val="Title2"/>
+        <w:rPr>
+          <w:rFonts w:ascii="바탕" w:eastAsia="바탕" w:hAnsi="바탕" w:hint="eastAsia"/>
+          <w:sz w:val="24"/>
+          <w:szCs w:val="22"/>
+        </w:rPr>
+      </w:pPr>
+    </w:p>
+    <w:p>
+      <w:pPr>
+        <w:pStyle w:val="Title2"/>
+        <w:rPr>
+          <w:rFonts w:ascii="바탕" w:eastAsia="바탕" w:hAnsi="바탕"/>
           <w:b w:val="0"/>
           <w:bCs/>
           <w:sz w:val="20"/>
           <w:szCs w:val="18"/>
         </w:rPr>
       </w:pPr>
+      <w:r>
+        <w:rPr>
+          <w:noProof/>
+        </w:rPr>
+        <w:drawing>
+          <wp:inline distT="0" distB="0" distL="0" distR="0" wp14:anchorId="2571F305" wp14:editId="564A7CE4">
+            <wp:extent cx="6479540" cy="3185795"/>
+            <wp:effectExtent l="0" t="0" r="0" b="0"/>
+            <wp:docPr id="22" name="그림 22"/>
+            <wp:cNvGraphicFramePr>
+              <a:graphicFrameLocks xmlns:a="http://schemas.openxmlformats.org/drawingml/2006/main" noChangeAspect="1"/>
+            </wp:cNvGraphicFramePr>
+            <a:graphic xmlns:a="http://schemas.openxmlformats.org/drawingml/2006/main">
+              <a:graphicData uri="http://schemas.openxmlformats.org/drawingml/2006/picture">
+                <pic:pic xmlns:pic="http://schemas.openxmlformats.org/drawingml/2006/picture">
+                  <pic:nvPicPr>
+                    <pic:cNvPr id="1" name=""/>
+                    <pic:cNvPicPr/>
+                  </pic:nvPicPr>
+                  <pic:blipFill>
+                    <a:blip r:embed="rId25"/>
+                    <a:stretch>
+                      <a:fillRect/>
+                    </a:stretch>
+                  </pic:blipFill>
+                  <pic:spPr>
+                    <a:xfrm>
+                      <a:off x="0" y="0"/>
+                      <a:ext cx="6479540" cy="3185795"/>
+                    </a:xfrm>
+                    <a:prstGeom prst="rect">
+                      <a:avLst/>
+                    </a:prstGeom>
+                  </pic:spPr>
+                </pic:pic>
+              </a:graphicData>
+            </a:graphic>
+          </wp:inline>
+        </w:drawing>
+      </w:r>
     </w:p>
     <w:p>
       <w:pPr>
@@ -9190,73 +9828,405 @@
     </w:p>
     <w:p>
       <w:pPr>
+        <w:pStyle w:val="ad"/>
+        <w:numPr>
+          <w:ilvl w:val="0"/>
+          <w:numId w:val="31"/>
+        </w:numPr>
+        <w:spacing w:before="0" w:beforeAutospacing="0" w:after="0" w:afterAutospacing="0"/>
+        <w:rPr>
+          <w:rFonts w:ascii="바탕" w:eastAsia="바탕" w:hAnsi="바탕"/>
+        </w:rPr>
+      </w:pPr>
+      <w:r>
+        <w:rPr>
+          <w:rFonts w:ascii="바탕" w:eastAsia="바탕" w:hAnsi="바탕" w:hint="eastAsia"/>
+          <w:color w:val="000000"/>
+          <w:sz w:val="20"/>
+          <w:szCs w:val="20"/>
+        </w:rPr>
+        <w:lastRenderedPageBreak/>
+        <w:t xml:space="preserve">고객이 </w:t>
+      </w:r>
+      <w:r>
+        <w:rPr>
+          <w:rFonts w:ascii="바탕" w:eastAsia="바탕" w:hAnsi="바탕" w:hint="eastAsia"/>
+          <w:color w:val="000000"/>
+          <w:sz w:val="20"/>
+          <w:szCs w:val="20"/>
+        </w:rPr>
+        <w:t>아이디</w:t>
+      </w:r>
+      <w:r>
+        <w:rPr>
+          <w:rFonts w:ascii="바탕" w:eastAsia="바탕" w:hAnsi="바탕"/>
+          <w:color w:val="000000"/>
+          <w:sz w:val="20"/>
+          <w:szCs w:val="20"/>
+        </w:rPr>
+        <w:t xml:space="preserve">, </w:t>
+      </w:r>
+      <w:r>
+        <w:rPr>
+          <w:rFonts w:ascii="바탕" w:eastAsia="바탕" w:hAnsi="바탕" w:hint="eastAsia"/>
+          <w:color w:val="000000"/>
+          <w:sz w:val="20"/>
+          <w:szCs w:val="20"/>
+        </w:rPr>
+        <w:t xml:space="preserve">비밀번호를 입력하고 </w:t>
+      </w:r>
+      <w:r>
+        <w:rPr>
+          <w:rFonts w:ascii="바탕" w:eastAsia="바탕" w:hAnsi="바탕" w:hint="eastAsia"/>
+          <w:color w:val="000000"/>
+          <w:sz w:val="20"/>
+          <w:szCs w:val="20"/>
+        </w:rPr>
+        <w:t>“</w:t>
+      </w:r>
+      <w:r>
+        <w:rPr>
+          <w:rFonts w:ascii="바탕" w:eastAsia="바탕" w:hAnsi="바탕" w:hint="eastAsia"/>
+          <w:color w:val="000000"/>
+          <w:sz w:val="20"/>
+          <w:szCs w:val="20"/>
+        </w:rPr>
+        <w:t>로그인</w:t>
+      </w:r>
+      <w:r>
+        <w:rPr>
+          <w:rFonts w:ascii="바탕" w:eastAsia="바탕" w:hAnsi="바탕" w:hint="eastAsia"/>
+          <w:color w:val="000000"/>
+          <w:sz w:val="20"/>
+          <w:szCs w:val="20"/>
+        </w:rPr>
+        <w:t xml:space="preserve">” 버튼을 누르면 </w:t>
+      </w:r>
+      <w:r>
+        <w:rPr>
+          <w:rFonts w:ascii="바탕" w:eastAsia="바탕" w:hAnsi="바탕"/>
+          <w:color w:val="000000"/>
+          <w:sz w:val="20"/>
+          <w:szCs w:val="20"/>
+        </w:rPr>
+        <w:t>login</w:t>
+      </w:r>
+      <w:r>
+        <w:rPr>
+          <w:rFonts w:ascii="바탕" w:eastAsia="바탕" w:hAnsi="바탕" w:hint="eastAsia"/>
+          <w:color w:val="000000"/>
+          <w:sz w:val="20"/>
+          <w:szCs w:val="20"/>
+        </w:rPr>
+        <w:t xml:space="preserve">_btn_event_listener()가 호출되고 </w:t>
+      </w:r>
+      <w:r>
+        <w:rPr>
+          <w:rFonts w:ascii="바탕" w:eastAsia="바탕" w:hAnsi="바탕"/>
+          <w:color w:val="000000"/>
+          <w:sz w:val="20"/>
+          <w:szCs w:val="20"/>
+        </w:rPr>
+        <w:t>Login</w:t>
+      </w:r>
+      <w:r>
+        <w:rPr>
+          <w:rFonts w:ascii="바탕" w:eastAsia="바탕" w:hAnsi="바탕" w:hint="eastAsia"/>
+          <w:color w:val="000000"/>
+          <w:sz w:val="20"/>
+          <w:szCs w:val="20"/>
+        </w:rPr>
+        <w:t xml:space="preserve">_controller의 </w:t>
+      </w:r>
+      <w:r>
+        <w:rPr>
+          <w:rFonts w:ascii="바탕" w:eastAsia="바탕" w:hAnsi="바탕"/>
+          <w:color w:val="000000"/>
+          <w:sz w:val="20"/>
+          <w:szCs w:val="20"/>
+        </w:rPr>
+        <w:t>check_id_pw</w:t>
+      </w:r>
+      <w:r>
+        <w:rPr>
+          <w:rFonts w:ascii="바탕" w:eastAsia="바탕" w:hAnsi="바탕" w:hint="eastAsia"/>
+          <w:color w:val="000000"/>
+          <w:sz w:val="20"/>
+          <w:szCs w:val="20"/>
+        </w:rPr>
+        <w:t>()가 호출된다.</w:t>
+      </w:r>
+    </w:p>
+    <w:p>
+      <w:pPr>
+        <w:pStyle w:val="ad"/>
+        <w:numPr>
+          <w:ilvl w:val="0"/>
+          <w:numId w:val="31"/>
+        </w:numPr>
+        <w:spacing w:before="0" w:beforeAutospacing="0" w:after="0" w:afterAutospacing="0"/>
+        <w:rPr>
+          <w:rFonts w:ascii="바탕" w:eastAsia="바탕" w:hAnsi="바탕"/>
+        </w:rPr>
+      </w:pPr>
+      <w:r>
+        <w:rPr>
+          <w:rFonts w:ascii="바탕" w:eastAsia="바탕" w:hAnsi="바탕"/>
+          <w:color w:val="000000"/>
+          <w:sz w:val="20"/>
+          <w:szCs w:val="20"/>
+        </w:rPr>
+        <w:t>is_in_customer</w:t>
+      </w:r>
+      <w:r>
+        <w:rPr>
+          <w:rFonts w:ascii="바탕" w:eastAsia="바탕" w:hAnsi="바탕" w:hint="eastAsia"/>
+          <w:color w:val="000000"/>
+          <w:sz w:val="20"/>
+          <w:szCs w:val="20"/>
+        </w:rPr>
+        <w:t xml:space="preserve">_list()를 통해 </w:t>
+      </w:r>
+      <w:r>
+        <w:rPr>
+          <w:rFonts w:ascii="바탕" w:eastAsia="바탕" w:hAnsi="바탕"/>
+          <w:color w:val="000000"/>
+          <w:sz w:val="20"/>
+          <w:szCs w:val="20"/>
+        </w:rPr>
+        <w:t>Customer</w:t>
+      </w:r>
+      <w:r>
+        <w:rPr>
+          <w:rFonts w:ascii="바탕" w:eastAsia="바탕" w:hAnsi="바탕" w:hint="eastAsia"/>
+          <w:color w:val="000000"/>
+          <w:sz w:val="20"/>
+          <w:szCs w:val="20"/>
+        </w:rPr>
+        <w:t>_info</w:t>
+      </w:r>
+      <w:r>
+        <w:rPr>
+          <w:rFonts w:ascii="바탕" w:eastAsia="바탕" w:hAnsi="바탕" w:hint="eastAsia"/>
+          <w:color w:val="000000"/>
+          <w:sz w:val="20"/>
+          <w:szCs w:val="20"/>
+        </w:rPr>
+        <w:t>에 고객의 아이디</w:t>
+      </w:r>
+      <w:r>
+        <w:rPr>
+          <w:rFonts w:ascii="바탕" w:eastAsia="바탕" w:hAnsi="바탕"/>
+          <w:color w:val="000000"/>
+          <w:sz w:val="20"/>
+          <w:szCs w:val="20"/>
+        </w:rPr>
+        <w:t xml:space="preserve">, </w:t>
+      </w:r>
+      <w:r>
+        <w:rPr>
+          <w:rFonts w:ascii="바탕" w:eastAsia="바탕" w:hAnsi="바탕" w:hint="eastAsia"/>
+          <w:color w:val="000000"/>
+          <w:sz w:val="20"/>
+          <w:szCs w:val="20"/>
+        </w:rPr>
+        <w:t xml:space="preserve">비밀번호가 있는지 </w:t>
+      </w:r>
+      <w:r>
+        <w:rPr>
+          <w:rFonts w:ascii="바탕" w:eastAsia="바탕" w:hAnsi="바탕" w:hint="eastAsia"/>
+          <w:color w:val="000000"/>
+          <w:sz w:val="20"/>
+          <w:szCs w:val="20"/>
+        </w:rPr>
+        <w:t>확인한다.</w:t>
+      </w:r>
+    </w:p>
+    <w:p>
+      <w:pPr>
+        <w:pStyle w:val="ad"/>
+        <w:numPr>
+          <w:ilvl w:val="0"/>
+          <w:numId w:val="31"/>
+        </w:numPr>
+        <w:spacing w:before="0" w:beforeAutospacing="0" w:after="0" w:afterAutospacing="0"/>
+        <w:rPr>
+          <w:rFonts w:ascii="바탕" w:eastAsia="바탕" w:hAnsi="바탕"/>
+        </w:rPr>
+      </w:pPr>
+      <w:r>
+        <w:rPr>
+          <w:rFonts w:ascii="바탕" w:eastAsia="바탕" w:hAnsi="바탕" w:hint="eastAsia"/>
+          <w:color w:val="000000"/>
+          <w:sz w:val="20"/>
+          <w:szCs w:val="20"/>
+        </w:rPr>
+        <w:t xml:space="preserve">만약 반환값이 </w:t>
+      </w:r>
+      <w:r>
+        <w:rPr>
+          <w:rFonts w:ascii="바탕" w:eastAsia="바탕" w:hAnsi="바탕"/>
+          <w:color w:val="000000"/>
+          <w:sz w:val="20"/>
+          <w:szCs w:val="20"/>
+        </w:rPr>
+        <w:t>true</w:t>
+      </w:r>
+      <w:r>
+        <w:rPr>
+          <w:rFonts w:ascii="바탕" w:eastAsia="바탕" w:hAnsi="바탕" w:hint="eastAsia"/>
+          <w:color w:val="000000"/>
+          <w:sz w:val="20"/>
+          <w:szCs w:val="20"/>
+        </w:rPr>
+        <w:t xml:space="preserve">이면 </w:t>
+      </w:r>
+      <w:r>
+        <w:rPr>
+          <w:rFonts w:ascii="바탕" w:eastAsia="바탕" w:hAnsi="바탕"/>
+          <w:color w:val="000000"/>
+          <w:sz w:val="20"/>
+          <w:szCs w:val="20"/>
+        </w:rPr>
+        <w:t>display_main_page</w:t>
+      </w:r>
+      <w:r>
+        <w:rPr>
+          <w:rFonts w:ascii="바탕" w:eastAsia="바탕" w:hAnsi="바탕" w:hint="eastAsia"/>
+          <w:color w:val="000000"/>
+          <w:sz w:val="20"/>
+          <w:szCs w:val="20"/>
+        </w:rPr>
+        <w:t>를 통해서 메인 화면을 보여준다.</w:t>
+      </w:r>
+    </w:p>
+    <w:p>
+      <w:pPr>
+        <w:pStyle w:val="ad"/>
+        <w:numPr>
+          <w:ilvl w:val="0"/>
+          <w:numId w:val="31"/>
+        </w:numPr>
+        <w:spacing w:before="0" w:beforeAutospacing="0" w:after="0" w:afterAutospacing="0"/>
+        <w:rPr>
+          <w:rFonts w:ascii="바탕" w:eastAsia="바탕" w:hAnsi="바탕"/>
+        </w:rPr>
+      </w:pPr>
+      <w:r>
+        <w:rPr>
+          <w:rFonts w:ascii="바탕" w:eastAsia="바탕" w:hAnsi="바탕" w:hint="eastAsia"/>
+          <w:color w:val="000000"/>
+          <w:sz w:val="20"/>
+          <w:szCs w:val="20"/>
+        </w:rPr>
+        <w:t>반환값이 f</w:t>
+      </w:r>
+      <w:r>
+        <w:rPr>
+          <w:rFonts w:ascii="바탕" w:eastAsia="바탕" w:hAnsi="바탕"/>
+          <w:color w:val="000000"/>
+          <w:sz w:val="20"/>
+          <w:szCs w:val="20"/>
+        </w:rPr>
+        <w:t>alse</w:t>
+      </w:r>
+      <w:r>
+        <w:rPr>
+          <w:rFonts w:ascii="바탕" w:eastAsia="바탕" w:hAnsi="바탕" w:hint="eastAsia"/>
+          <w:color w:val="000000"/>
+          <w:sz w:val="20"/>
+          <w:szCs w:val="20"/>
+        </w:rPr>
+        <w:t xml:space="preserve">라면 </w:t>
+      </w:r>
+      <w:r>
+        <w:rPr>
+          <w:rFonts w:ascii="바탕" w:eastAsia="바탕" w:hAnsi="바탕"/>
+          <w:color w:val="000000"/>
+          <w:sz w:val="20"/>
+          <w:szCs w:val="20"/>
+        </w:rPr>
+        <w:t>display_error_msg</w:t>
+      </w:r>
+      <w:r>
+        <w:rPr>
+          <w:rFonts w:ascii="바탕" w:eastAsia="바탕" w:hAnsi="바탕" w:hint="eastAsia"/>
+          <w:color w:val="000000"/>
+          <w:sz w:val="20"/>
+          <w:szCs w:val="20"/>
+        </w:rPr>
+        <w:t>를 통해서 에러 메시지를 보여준다.</w:t>
+      </w:r>
+    </w:p>
+    <w:p>
+      <w:pPr>
+        <w:pStyle w:val="ad"/>
+        <w:spacing w:before="0" w:beforeAutospacing="0" w:after="0" w:afterAutospacing="0"/>
+        <w:rPr>
+          <w:rFonts w:ascii="바탕" w:eastAsia="바탕" w:hAnsi="바탕"/>
+          <w:color w:val="000000"/>
+          <w:sz w:val="20"/>
+          <w:szCs w:val="20"/>
+        </w:rPr>
+      </w:pPr>
+    </w:p>
+    <w:p>
+      <w:pPr>
+        <w:pStyle w:val="ad"/>
+        <w:spacing w:before="0" w:beforeAutospacing="0" w:after="0" w:afterAutospacing="0"/>
+        <w:rPr>
+          <w:rFonts w:ascii="바탕" w:eastAsia="바탕" w:hAnsi="바탕"/>
+          <w:color w:val="000000"/>
+          <w:sz w:val="20"/>
+          <w:szCs w:val="20"/>
+        </w:rPr>
+      </w:pPr>
+    </w:p>
+    <w:p>
+      <w:pPr>
+        <w:pStyle w:val="ad"/>
+        <w:spacing w:before="0" w:beforeAutospacing="0" w:after="0" w:afterAutospacing="0"/>
+        <w:rPr>
+          <w:rFonts w:ascii="바탕" w:eastAsia="바탕" w:hAnsi="바탕"/>
+          <w:color w:val="000000"/>
+          <w:sz w:val="20"/>
+          <w:szCs w:val="20"/>
+        </w:rPr>
+      </w:pPr>
+    </w:p>
+    <w:p>
+      <w:pPr>
+        <w:pStyle w:val="ad"/>
+        <w:spacing w:before="0" w:beforeAutospacing="0" w:after="0" w:afterAutospacing="0"/>
+        <w:rPr>
+          <w:rFonts w:ascii="바탕" w:eastAsia="바탕" w:hAnsi="바탕"/>
+          <w:color w:val="000000"/>
+          <w:sz w:val="20"/>
+          <w:szCs w:val="20"/>
+        </w:rPr>
+      </w:pPr>
+    </w:p>
+    <w:p>
+      <w:pPr>
+        <w:pStyle w:val="ad"/>
+        <w:spacing w:before="0" w:beforeAutospacing="0" w:after="0" w:afterAutospacing="0"/>
+        <w:rPr>
+          <w:rFonts w:ascii="바탕" w:eastAsia="바탕" w:hAnsi="바탕" w:hint="eastAsia"/>
+        </w:rPr>
+      </w:pPr>
+    </w:p>
+    <w:p>
+      <w:pPr>
         <w:pStyle w:val="Title2"/>
         <w:rPr>
           <w:rFonts w:ascii="바탕" w:eastAsia="바탕" w:hAnsi="바탕"/>
         </w:rPr>
       </w:pPr>
-    </w:p>
-    <w:p>
-      <w:pPr>
-        <w:pStyle w:val="Title2"/>
-        <w:rPr>
-          <w:rFonts w:ascii="바탕" w:eastAsia="바탕" w:hAnsi="바탕"/>
-        </w:rPr>
-      </w:pPr>
-    </w:p>
-    <w:p>
-      <w:pPr>
-        <w:pStyle w:val="Title2"/>
-        <w:rPr>
-          <w:rFonts w:ascii="바탕" w:eastAsia="바탕" w:hAnsi="바탕"/>
-        </w:rPr>
-      </w:pPr>
-    </w:p>
-    <w:p>
-      <w:pPr>
-        <w:pStyle w:val="Title2"/>
-        <w:rPr>
-          <w:rFonts w:ascii="바탕" w:eastAsia="바탕" w:hAnsi="바탕"/>
-        </w:rPr>
-      </w:pPr>
-    </w:p>
-    <w:p>
-      <w:pPr>
-        <w:pStyle w:val="Title2"/>
-        <w:rPr>
-          <w:rFonts w:ascii="바탕" w:eastAsia="바탕" w:hAnsi="바탕"/>
-        </w:rPr>
-      </w:pPr>
-    </w:p>
-    <w:p>
-      <w:pPr>
-        <w:pStyle w:val="Title2"/>
-        <w:rPr>
-          <w:rFonts w:ascii="바탕" w:eastAsia="바탕" w:hAnsi="바탕"/>
-        </w:rPr>
-      </w:pPr>
-    </w:p>
-    <w:p>
-      <w:pPr>
-        <w:pStyle w:val="Title2"/>
-        <w:rPr>
-          <w:rFonts w:ascii="바탕" w:eastAsia="바탕" w:hAnsi="바탕"/>
-        </w:rPr>
-      </w:pPr>
-    </w:p>
-    <w:p>
-      <w:pPr>
-        <w:pStyle w:val="Title2"/>
-        <w:rPr>
-          <w:rFonts w:ascii="바탕" w:eastAsia="바탕" w:hAnsi="바탕"/>
-        </w:rPr>
-      </w:pPr>
       <w:r>
         <w:rPr>
           <w:rFonts w:ascii="바탕" w:eastAsia="바탕" w:hAnsi="바탕" w:hint="eastAsia"/>
           <w:noProof/>
         </w:rPr>
-        <w:lastRenderedPageBreak/>
         <mc:AlternateContent>
           <mc:Choice Requires="wps">
             <w:drawing>
@@ -9410,7 +10380,7 @@
                     <pic:cNvPicPr/>
                   </pic:nvPicPr>
                   <pic:blipFill>
-                    <a:blip r:embed="rId23">
+                    <a:blip r:embed="rId26">
                       <a:extLst>
                         <a:ext uri="{28A0092B-C50C-407E-A947-70E740481C1C}">
                           <a14:useLocalDpi xmlns:a14="http://schemas.microsoft.com/office/drawing/2010/main" val="0"/>
@@ -9884,17 +10854,9 @@
     </w:p>
     <w:p>
       <w:pPr>
-        <w:spacing w:line="240" w:lineRule="auto"/>
-        <w:rPr>
-          <w:rFonts w:ascii="바탕" w:hAnsi="바탕"/>
-        </w:rPr>
-      </w:pPr>
-    </w:p>
-    <w:p>
-      <w:pPr>
         <w:pStyle w:val="Title2"/>
         <w:rPr>
-          <w:rFonts w:ascii="바탕" w:eastAsia="바탕" w:hAnsi="바탕"/>
+          <w:rFonts w:ascii="바탕" w:eastAsia="바탕" w:hAnsi="바탕" w:hint="eastAsia"/>
         </w:rPr>
       </w:pPr>
       <w:r>
@@ -10539,6 +11501,97 @@
     </w:lvl>
   </w:abstractNum>
   <w:abstractNum w:abstractNumId="4" w15:restartNumberingAfterBreak="0">
+    <w:nsid w:val="0FA431A9"/>
+    <w:multiLevelType w:val="hybridMultilevel"/>
+    <w:tmpl w:val="F796F316"/>
+    <w:lvl w:ilvl="0" w:tplc="FE187C24">
+      <w:start w:val="1"/>
+      <w:numFmt w:val="decimal"/>
+      <w:lvlText w:val="%1."/>
+      <w:lvlJc w:val="left"/>
+      <w:pPr>
+        <w:ind w:left="910" w:hanging="510"/>
+      </w:pPr>
+      <w:rPr>
+        <w:rFonts w:hint="default"/>
+        <w:color w:val="000000"/>
+        <w:sz w:val="20"/>
+      </w:rPr>
+    </w:lvl>
+    <w:lvl w:ilvl="1" w:tplc="04090019" w:tentative="1">
+      <w:start w:val="1"/>
+      <w:numFmt w:val="upperLetter"/>
+      <w:lvlText w:val="%2."/>
+      <w:lvlJc w:val="left"/>
+      <w:pPr>
+        <w:ind w:left="1200" w:hanging="400"/>
+      </w:pPr>
+    </w:lvl>
+    <w:lvl w:ilvl="2" w:tplc="0409001B" w:tentative="1">
+      <w:start w:val="1"/>
+      <w:numFmt w:val="lowerRoman"/>
+      <w:lvlText w:val="%3."/>
+      <w:lvlJc w:val="right"/>
+      <w:pPr>
+        <w:ind w:left="1600" w:hanging="400"/>
+      </w:pPr>
+    </w:lvl>
+    <w:lvl w:ilvl="3" w:tplc="0409000F" w:tentative="1">
+      <w:start w:val="1"/>
+      <w:numFmt w:val="decimal"/>
+      <w:lvlText w:val="%4."/>
+      <w:lvlJc w:val="left"/>
+      <w:pPr>
+        <w:ind w:left="2000" w:hanging="400"/>
+      </w:pPr>
+    </w:lvl>
+    <w:lvl w:ilvl="4" w:tplc="04090019" w:tentative="1">
+      <w:start w:val="1"/>
+      <w:numFmt w:val="upperLetter"/>
+      <w:lvlText w:val="%5."/>
+      <w:lvlJc w:val="left"/>
+      <w:pPr>
+        <w:ind w:left="2400" w:hanging="400"/>
+      </w:pPr>
+    </w:lvl>
+    <w:lvl w:ilvl="5" w:tplc="0409001B" w:tentative="1">
+      <w:start w:val="1"/>
+      <w:numFmt w:val="lowerRoman"/>
+      <w:lvlText w:val="%6."/>
+      <w:lvlJc w:val="right"/>
+      <w:pPr>
+        <w:ind w:left="2800" w:hanging="400"/>
+      </w:pPr>
+    </w:lvl>
+    <w:lvl w:ilvl="6" w:tplc="0409000F" w:tentative="1">
+      <w:start w:val="1"/>
+      <w:numFmt w:val="decimal"/>
+      <w:lvlText w:val="%7."/>
+      <w:lvlJc w:val="left"/>
+      <w:pPr>
+        <w:ind w:left="3200" w:hanging="400"/>
+      </w:pPr>
+    </w:lvl>
+    <w:lvl w:ilvl="7" w:tplc="04090019" w:tentative="1">
+      <w:start w:val="1"/>
+      <w:numFmt w:val="upperLetter"/>
+      <w:lvlText w:val="%8."/>
+      <w:lvlJc w:val="left"/>
+      <w:pPr>
+        <w:ind w:left="3600" w:hanging="400"/>
+      </w:pPr>
+    </w:lvl>
+    <w:lvl w:ilvl="8" w:tplc="0409001B" w:tentative="1">
+      <w:start w:val="1"/>
+      <w:numFmt w:val="lowerRoman"/>
+      <w:lvlText w:val="%9."/>
+      <w:lvlJc w:val="right"/>
+      <w:pPr>
+        <w:ind w:left="4000" w:hanging="400"/>
+      </w:pPr>
+    </w:lvl>
+  </w:abstractNum>
+  <w:abstractNum w:abstractNumId="5" w15:restartNumberingAfterBreak="0">
     <w:nsid w:val="0FB53321"/>
     <w:multiLevelType w:val="hybridMultilevel"/>
     <w:tmpl w:val="8006F6F0"/>
@@ -10629,7 +11682,7 @@
       </w:pPr>
     </w:lvl>
   </w:abstractNum>
-  <w:abstractNum w:abstractNumId="5" w15:restartNumberingAfterBreak="0">
+  <w:abstractNum w:abstractNumId="6" w15:restartNumberingAfterBreak="0">
     <w:nsid w:val="0FED27D9"/>
     <w:multiLevelType w:val="hybridMultilevel"/>
     <w:tmpl w:val="CE6EF614"/>
@@ -10742,7 +11795,7 @@
       </w:rPr>
     </w:lvl>
   </w:abstractNum>
-  <w:abstractNum w:abstractNumId="6" w15:restartNumberingAfterBreak="0">
+  <w:abstractNum w:abstractNumId="7" w15:restartNumberingAfterBreak="0">
     <w:nsid w:val="114B1442"/>
     <w:multiLevelType w:val="hybridMultilevel"/>
     <w:tmpl w:val="BB125302"/>
@@ -10828,7 +11881,7 @@
       </w:pPr>
     </w:lvl>
   </w:abstractNum>
-  <w:abstractNum w:abstractNumId="7" w15:restartNumberingAfterBreak="0">
+  <w:abstractNum w:abstractNumId="8" w15:restartNumberingAfterBreak="0">
     <w:nsid w:val="140C33E8"/>
     <w:multiLevelType w:val="hybridMultilevel"/>
     <w:tmpl w:val="161C6D96"/>
@@ -10941,7 +11994,7 @@
       </w:rPr>
     </w:lvl>
   </w:abstractNum>
-  <w:abstractNum w:abstractNumId="8" w15:restartNumberingAfterBreak="0">
+  <w:abstractNum w:abstractNumId="9" w15:restartNumberingAfterBreak="0">
     <w:nsid w:val="17B2428A"/>
     <w:multiLevelType w:val="hybridMultilevel"/>
     <w:tmpl w:val="F796F316"/>
@@ -11032,7 +12085,7 @@
       </w:pPr>
     </w:lvl>
   </w:abstractNum>
-  <w:abstractNum w:abstractNumId="9" w15:restartNumberingAfterBreak="0">
+  <w:abstractNum w:abstractNumId="10" w15:restartNumberingAfterBreak="0">
     <w:nsid w:val="1AC35E64"/>
     <w:multiLevelType w:val="hybridMultilevel"/>
     <w:tmpl w:val="EA8C8202"/>
@@ -11172,7 +12225,7 @@
       </w:rPr>
     </w:lvl>
   </w:abstractNum>
-  <w:abstractNum w:abstractNumId="10" w15:restartNumberingAfterBreak="0">
+  <w:abstractNum w:abstractNumId="11" w15:restartNumberingAfterBreak="0">
     <w:nsid w:val="29B65579"/>
     <w:multiLevelType w:val="hybridMultilevel"/>
     <w:tmpl w:val="A038F5C6"/>
@@ -11285,7 +12338,7 @@
       </w:rPr>
     </w:lvl>
   </w:abstractNum>
-  <w:abstractNum w:abstractNumId="11" w15:restartNumberingAfterBreak="0">
+  <w:abstractNum w:abstractNumId="12" w15:restartNumberingAfterBreak="0">
     <w:nsid w:val="29DF0B49"/>
     <w:multiLevelType w:val="hybridMultilevel"/>
     <w:tmpl w:val="4ACCC0DE"/>
@@ -11398,7 +12451,7 @@
       </w:rPr>
     </w:lvl>
   </w:abstractNum>
-  <w:abstractNum w:abstractNumId="12" w15:restartNumberingAfterBreak="0">
+  <w:abstractNum w:abstractNumId="13" w15:restartNumberingAfterBreak="0">
     <w:nsid w:val="355B1ABE"/>
     <w:multiLevelType w:val="hybridMultilevel"/>
     <w:tmpl w:val="959E3758"/>
@@ -11484,7 +12537,7 @@
       </w:pPr>
     </w:lvl>
   </w:abstractNum>
-  <w:abstractNum w:abstractNumId="13" w15:restartNumberingAfterBreak="0">
+  <w:abstractNum w:abstractNumId="14" w15:restartNumberingAfterBreak="0">
     <w:nsid w:val="36245426"/>
     <w:multiLevelType w:val="hybridMultilevel"/>
     <w:tmpl w:val="E3E447EC"/>
@@ -11597,7 +12650,7 @@
       </w:rPr>
     </w:lvl>
   </w:abstractNum>
-  <w:abstractNum w:abstractNumId="14" w15:restartNumberingAfterBreak="0">
+  <w:abstractNum w:abstractNumId="15" w15:restartNumberingAfterBreak="0">
     <w:nsid w:val="38153CF5"/>
     <w:multiLevelType w:val="hybridMultilevel"/>
     <w:tmpl w:val="94D64916"/>
@@ -11737,7 +12790,7 @@
       </w:rPr>
     </w:lvl>
   </w:abstractNum>
-  <w:abstractNum w:abstractNumId="15" w15:restartNumberingAfterBreak="0">
+  <w:abstractNum w:abstractNumId="16" w15:restartNumberingAfterBreak="0">
     <w:nsid w:val="410362D7"/>
     <w:multiLevelType w:val="hybridMultilevel"/>
     <w:tmpl w:val="53007E24"/>
@@ -11850,7 +12903,7 @@
       </w:rPr>
     </w:lvl>
   </w:abstractNum>
-  <w:abstractNum w:abstractNumId="16" w15:restartNumberingAfterBreak="0">
+  <w:abstractNum w:abstractNumId="17" w15:restartNumberingAfterBreak="0">
     <w:nsid w:val="427C45E3"/>
     <w:multiLevelType w:val="hybridMultilevel"/>
     <w:tmpl w:val="BAF6DDC8"/>
@@ -11963,7 +13016,7 @@
       </w:rPr>
     </w:lvl>
   </w:abstractNum>
-  <w:abstractNum w:abstractNumId="17" w15:restartNumberingAfterBreak="0">
+  <w:abstractNum w:abstractNumId="18" w15:restartNumberingAfterBreak="0">
     <w:nsid w:val="442C1FE4"/>
     <w:multiLevelType w:val="hybridMultilevel"/>
     <w:tmpl w:val="35C401BA"/>
@@ -12103,7 +13156,7 @@
       </w:rPr>
     </w:lvl>
   </w:abstractNum>
-  <w:abstractNum w:abstractNumId="18" w15:restartNumberingAfterBreak="0">
+  <w:abstractNum w:abstractNumId="19" w15:restartNumberingAfterBreak="0">
     <w:nsid w:val="456D2BBF"/>
     <w:multiLevelType w:val="hybridMultilevel"/>
     <w:tmpl w:val="959E3758"/>
@@ -12189,7 +13242,7 @@
       </w:pPr>
     </w:lvl>
   </w:abstractNum>
-  <w:abstractNum w:abstractNumId="19" w15:restartNumberingAfterBreak="0">
+  <w:abstractNum w:abstractNumId="20" w15:restartNumberingAfterBreak="0">
     <w:nsid w:val="4B7F1C6B"/>
     <w:multiLevelType w:val="hybridMultilevel"/>
     <w:tmpl w:val="B6C05804"/>
@@ -12275,7 +13328,93 @@
       </w:pPr>
     </w:lvl>
   </w:abstractNum>
-  <w:abstractNum w:abstractNumId="20" w15:restartNumberingAfterBreak="0">
+  <w:abstractNum w:abstractNumId="21" w15:restartNumberingAfterBreak="0">
+    <w:nsid w:val="4EA01C8C"/>
+    <w:multiLevelType w:val="hybridMultilevel"/>
+    <w:tmpl w:val="959E3758"/>
+    <w:lvl w:ilvl="0" w:tplc="0409000F">
+      <w:start w:val="1"/>
+      <w:numFmt w:val="decimal"/>
+      <w:lvlText w:val="%1."/>
+      <w:lvlJc w:val="left"/>
+      <w:pPr>
+        <w:ind w:left="800" w:hanging="400"/>
+      </w:pPr>
+    </w:lvl>
+    <w:lvl w:ilvl="1" w:tplc="04090019" w:tentative="1">
+      <w:start w:val="1"/>
+      <w:numFmt w:val="upperLetter"/>
+      <w:lvlText w:val="%2."/>
+      <w:lvlJc w:val="left"/>
+      <w:pPr>
+        <w:ind w:left="1200" w:hanging="400"/>
+      </w:pPr>
+    </w:lvl>
+    <w:lvl w:ilvl="2" w:tplc="0409001B" w:tentative="1">
+      <w:start w:val="1"/>
+      <w:numFmt w:val="lowerRoman"/>
+      <w:lvlText w:val="%3."/>
+      <w:lvlJc w:val="right"/>
+      <w:pPr>
+        <w:ind w:left="1600" w:hanging="400"/>
+      </w:pPr>
+    </w:lvl>
+    <w:lvl w:ilvl="3" w:tplc="0409000F" w:tentative="1">
+      <w:start w:val="1"/>
+      <w:numFmt w:val="decimal"/>
+      <w:lvlText w:val="%4."/>
+      <w:lvlJc w:val="left"/>
+      <w:pPr>
+        <w:ind w:left="2000" w:hanging="400"/>
+      </w:pPr>
+    </w:lvl>
+    <w:lvl w:ilvl="4" w:tplc="04090019" w:tentative="1">
+      <w:start w:val="1"/>
+      <w:numFmt w:val="upperLetter"/>
+      <w:lvlText w:val="%5."/>
+      <w:lvlJc w:val="left"/>
+      <w:pPr>
+        <w:ind w:left="2400" w:hanging="400"/>
+      </w:pPr>
+    </w:lvl>
+    <w:lvl w:ilvl="5" w:tplc="0409001B" w:tentative="1">
+      <w:start w:val="1"/>
+      <w:numFmt w:val="lowerRoman"/>
+      <w:lvlText w:val="%6."/>
+      <w:lvlJc w:val="right"/>
+      <w:pPr>
+        <w:ind w:left="2800" w:hanging="400"/>
+      </w:pPr>
+    </w:lvl>
+    <w:lvl w:ilvl="6" w:tplc="0409000F" w:tentative="1">
+      <w:start w:val="1"/>
+      <w:numFmt w:val="decimal"/>
+      <w:lvlText w:val="%7."/>
+      <w:lvlJc w:val="left"/>
+      <w:pPr>
+        <w:ind w:left="3200" w:hanging="400"/>
+      </w:pPr>
+    </w:lvl>
+    <w:lvl w:ilvl="7" w:tplc="04090019" w:tentative="1">
+      <w:start w:val="1"/>
+      <w:numFmt w:val="upperLetter"/>
+      <w:lvlText w:val="%8."/>
+      <w:lvlJc w:val="left"/>
+      <w:pPr>
+        <w:ind w:left="3600" w:hanging="400"/>
+      </w:pPr>
+    </w:lvl>
+    <w:lvl w:ilvl="8" w:tplc="0409001B" w:tentative="1">
+      <w:start w:val="1"/>
+      <w:numFmt w:val="lowerRoman"/>
+      <w:lvlText w:val="%9."/>
+      <w:lvlJc w:val="right"/>
+      <w:pPr>
+        <w:ind w:left="4000" w:hanging="400"/>
+      </w:pPr>
+    </w:lvl>
+  </w:abstractNum>
+  <w:abstractNum w:abstractNumId="22" w15:restartNumberingAfterBreak="0">
     <w:nsid w:val="53745602"/>
     <w:multiLevelType w:val="hybridMultilevel"/>
     <w:tmpl w:val="8AD8E25C"/>
@@ -12388,7 +13527,7 @@
       </w:rPr>
     </w:lvl>
   </w:abstractNum>
-  <w:abstractNum w:abstractNumId="21" w15:restartNumberingAfterBreak="0">
+  <w:abstractNum w:abstractNumId="23" w15:restartNumberingAfterBreak="0">
     <w:nsid w:val="582B3267"/>
     <w:multiLevelType w:val="hybridMultilevel"/>
     <w:tmpl w:val="9FC823C4"/>
@@ -12501,7 +13640,7 @@
       </w:rPr>
     </w:lvl>
   </w:abstractNum>
-  <w:abstractNum w:abstractNumId="22" w15:restartNumberingAfterBreak="0">
+  <w:abstractNum w:abstractNumId="24" w15:restartNumberingAfterBreak="0">
     <w:nsid w:val="5A1112BC"/>
     <w:multiLevelType w:val="hybridMultilevel"/>
     <w:tmpl w:val="F796F316"/>
@@ -12592,7 +13731,7 @@
       </w:pPr>
     </w:lvl>
   </w:abstractNum>
-  <w:abstractNum w:abstractNumId="23" w15:restartNumberingAfterBreak="0">
+  <w:abstractNum w:abstractNumId="25" w15:restartNumberingAfterBreak="0">
     <w:nsid w:val="5CA9036A"/>
     <w:multiLevelType w:val="hybridMultilevel"/>
     <w:tmpl w:val="54A84886"/>
@@ -12705,7 +13844,7 @@
       </w:rPr>
     </w:lvl>
   </w:abstractNum>
-  <w:abstractNum w:abstractNumId="24" w15:restartNumberingAfterBreak="0">
+  <w:abstractNum w:abstractNumId="26" w15:restartNumberingAfterBreak="0">
     <w:nsid w:val="645E4557"/>
     <w:multiLevelType w:val="hybridMultilevel"/>
     <w:tmpl w:val="BDD0472E"/>
@@ -12791,7 +13930,7 @@
       </w:pPr>
     </w:lvl>
   </w:abstractNum>
-  <w:abstractNum w:abstractNumId="25" w15:restartNumberingAfterBreak="0">
+  <w:abstractNum w:abstractNumId="27" w15:restartNumberingAfterBreak="0">
     <w:nsid w:val="659C60C9"/>
     <w:multiLevelType w:val="hybridMultilevel"/>
     <w:tmpl w:val="A80A05DA"/>
@@ -12904,7 +14043,7 @@
       </w:rPr>
     </w:lvl>
   </w:abstractNum>
-  <w:abstractNum w:abstractNumId="26" w15:restartNumberingAfterBreak="0">
+  <w:abstractNum w:abstractNumId="28" w15:restartNumberingAfterBreak="0">
     <w:nsid w:val="679F012E"/>
     <w:multiLevelType w:val="hybridMultilevel"/>
     <w:tmpl w:val="CAA82AC6"/>
@@ -13044,7 +14183,7 @@
       </w:rPr>
     </w:lvl>
   </w:abstractNum>
-  <w:abstractNum w:abstractNumId="27" w15:restartNumberingAfterBreak="0">
+  <w:abstractNum w:abstractNumId="29" w15:restartNumberingAfterBreak="0">
     <w:nsid w:val="6AAA3F0F"/>
     <w:multiLevelType w:val="hybridMultilevel"/>
     <w:tmpl w:val="959E3758"/>
@@ -13130,7 +14269,7 @@
       </w:pPr>
     </w:lvl>
   </w:abstractNum>
-  <w:abstractNum w:abstractNumId="28" w15:restartNumberingAfterBreak="0">
+  <w:abstractNum w:abstractNumId="30" w15:restartNumberingAfterBreak="0">
     <w:nsid w:val="748A3446"/>
     <w:multiLevelType w:val="hybridMultilevel"/>
     <w:tmpl w:val="959E3758"/>
@@ -13217,46 +14356,46 @@
     </w:lvl>
   </w:abstractNum>
   <w:num w:numId="1">
-    <w:abstractNumId w:val="26"/>
+    <w:abstractNumId w:val="28"/>
   </w:num>
   <w:num w:numId="2">
-    <w:abstractNumId w:val="17"/>
+    <w:abstractNumId w:val="18"/>
   </w:num>
   <w:num w:numId="3">
-    <w:abstractNumId w:val="23"/>
+    <w:abstractNumId w:val="25"/>
   </w:num>
   <w:num w:numId="4">
-    <w:abstractNumId w:val="5"/>
+    <w:abstractNumId w:val="6"/>
   </w:num>
   <w:num w:numId="5">
-    <w:abstractNumId w:val="7"/>
+    <w:abstractNumId w:val="8"/>
   </w:num>
   <w:num w:numId="6">
     <w:abstractNumId w:val="1"/>
   </w:num>
   <w:num w:numId="7">
-    <w:abstractNumId w:val="13"/>
+    <w:abstractNumId w:val="14"/>
   </w:num>
   <w:num w:numId="8">
-    <w:abstractNumId w:val="21"/>
+    <w:abstractNumId w:val="23"/>
   </w:num>
   <w:num w:numId="9">
-    <w:abstractNumId w:val="10"/>
+    <w:abstractNumId w:val="11"/>
   </w:num>
   <w:num w:numId="10">
-    <w:abstractNumId w:val="25"/>
+    <w:abstractNumId w:val="27"/>
   </w:num>
   <w:num w:numId="11">
-    <w:abstractNumId w:val="15"/>
+    <w:abstractNumId w:val="16"/>
   </w:num>
   <w:num w:numId="12">
-    <w:abstractNumId w:val="20"/>
+    <w:abstractNumId w:val="22"/>
   </w:num>
   <w:num w:numId="13">
-    <w:abstractNumId w:val="11"/>
+    <w:abstractNumId w:val="12"/>
   </w:num>
   <w:num w:numId="14">
-    <w:abstractNumId w:val="24"/>
+    <w:abstractNumId w:val="26"/>
   </w:num>
   <w:num w:numId="15">
     <w:abstractNumId w:val="3"/>
@@ -13265,43 +14404,49 @@
     <w:abstractNumId w:val="2"/>
   </w:num>
   <w:num w:numId="17">
-    <w:abstractNumId w:val="6"/>
+    <w:abstractNumId w:val="7"/>
   </w:num>
   <w:num w:numId="18">
-    <w:abstractNumId w:val="4"/>
+    <w:abstractNumId w:val="5"/>
   </w:num>
   <w:num w:numId="19">
-    <w:abstractNumId w:val="19"/>
+    <w:abstractNumId w:val="20"/>
   </w:num>
   <w:num w:numId="20">
-    <w:abstractNumId w:val="8"/>
+    <w:abstractNumId w:val="9"/>
   </w:num>
   <w:num w:numId="21">
-    <w:abstractNumId w:val="9"/>
+    <w:abstractNumId w:val="10"/>
   </w:num>
   <w:num w:numId="22">
-    <w:abstractNumId w:val="14"/>
+    <w:abstractNumId w:val="15"/>
   </w:num>
   <w:num w:numId="23">
     <w:abstractNumId w:val="0"/>
   </w:num>
   <w:num w:numId="24">
-    <w:abstractNumId w:val="16"/>
+    <w:abstractNumId w:val="17"/>
   </w:num>
   <w:num w:numId="25">
-    <w:abstractNumId w:val="27"/>
+    <w:abstractNumId w:val="29"/>
   </w:num>
   <w:num w:numId="26">
-    <w:abstractNumId w:val="18"/>
+    <w:abstractNumId w:val="19"/>
   </w:num>
   <w:num w:numId="27">
-    <w:abstractNumId w:val="22"/>
+    <w:abstractNumId w:val="24"/>
   </w:num>
   <w:num w:numId="28">
-    <w:abstractNumId w:val="12"/>
+    <w:abstractNumId w:val="13"/>
   </w:num>
   <w:num w:numId="29">
-    <w:abstractNumId w:val="28"/>
+    <w:abstractNumId w:val="30"/>
+  </w:num>
+  <w:num w:numId="30">
+    <w:abstractNumId w:val="21"/>
+  </w:num>
+  <w:num w:numId="31">
+    <w:abstractNumId w:val="4"/>
   </w:num>
   <w:numIdMacAtCleanup w:val="13"/>
 </w:numbering>

--- a/Documents/MrGreat-SE-2020-002(뚝배기) 설계산출물.docx
+++ b/Documents/MrGreat-SE-2020-002(뚝배기) 설계산출물.docx
@@ -195,7 +195,13 @@
               <w:rPr>
                 <w:rFonts w:ascii="바탕" w:hAnsi="바탕"/>
               </w:rPr>
-              <w:t>.0</w:t>
+              <w:t>.</w:t>
+            </w:r>
+            <w:r>
+              <w:rPr>
+                <w:rFonts w:ascii="바탕" w:hAnsi="바탕"/>
+              </w:rPr>
+              <w:t>1</w:t>
             </w:r>
           </w:p>
         </w:tc>
@@ -1062,6 +1068,12 @@
               <w:rPr>
                 <w:rFonts w:ascii="바탕" w:hAnsi="바탕"/>
               </w:rPr>
+              <w:t>0</w:t>
+            </w:r>
+            <w:r>
+              <w:rPr>
+                <w:rFonts w:ascii="바탕" w:hAnsi="바탕"/>
+              </w:rPr>
               <w:t>4</w:t>
             </w:r>
           </w:p>
@@ -1194,7 +1206,19 @@
               <w:rPr>
                 <w:rFonts w:ascii="바탕" w:hAnsi="바탕"/>
               </w:rPr>
-              <w:t>020-11-4</w:t>
+              <w:t>020-11-</w:t>
+            </w:r>
+            <w:r>
+              <w:rPr>
+                <w:rFonts w:ascii="바탕" w:hAnsi="바탕"/>
+              </w:rPr>
+              <w:t>0</w:t>
+            </w:r>
+            <w:r>
+              <w:rPr>
+                <w:rFonts w:ascii="바탕" w:hAnsi="바탕"/>
+              </w:rPr>
+              <w:t>4</w:t>
             </w:r>
           </w:p>
         </w:tc>
@@ -1381,7 +1405,19 @@
               <w:rPr>
                 <w:rFonts w:ascii="바탕" w:hAnsi="바탕"/>
               </w:rPr>
-              <w:t>020-11-5</w:t>
+              <w:t>020-11-</w:t>
+            </w:r>
+            <w:r>
+              <w:rPr>
+                <w:rFonts w:ascii="바탕" w:hAnsi="바탕"/>
+              </w:rPr>
+              <w:t>0</w:t>
+            </w:r>
+            <w:r>
+              <w:rPr>
+                <w:rFonts w:ascii="바탕" w:hAnsi="바탕"/>
+              </w:rPr>
+              <w:t>5</w:t>
             </w:r>
           </w:p>
         </w:tc>
@@ -1423,6 +1459,7 @@
         <w:tc>
           <w:tcPr>
             <w:tcW w:w="1167" w:type="dxa"/>
+            <w:vMerge w:val="restart"/>
           </w:tcPr>
           <w:p>
             <w:pPr>
@@ -1479,7 +1516,7 @@
               <w:rPr>
                 <w:rFonts w:ascii="바탕" w:hAnsi="바탕"/>
               </w:rPr>
-              <w:t>020-11-5</w:t>
+              <w:t>020-11-05</w:t>
             </w:r>
           </w:p>
         </w:tc>
@@ -1499,6 +1536,85 @@
                 <w:rFonts w:ascii="바탕" w:hAnsi="바탕" w:hint="eastAsia"/>
               </w:rPr>
               <w:t>릴리즈</w:t>
+            </w:r>
+          </w:p>
+        </w:tc>
+      </w:tr>
+      <w:tr>
+        <w:tc>
+          <w:tcPr>
+            <w:tcW w:w="1167" w:type="dxa"/>
+            <w:vMerge/>
+          </w:tcPr>
+          <w:p>
+            <w:pPr>
+              <w:spacing w:line="240" w:lineRule="auto"/>
+              <w:rPr>
+                <w:rFonts w:ascii="바탕" w:hAnsi="바탕" w:hint="eastAsia"/>
+              </w:rPr>
+            </w:pPr>
+          </w:p>
+        </w:tc>
+        <w:tc>
+          <w:tcPr>
+            <w:tcW w:w="1063" w:type="dxa"/>
+          </w:tcPr>
+          <w:p>
+            <w:pPr>
+              <w:spacing w:line="240" w:lineRule="auto"/>
+              <w:rPr>
+                <w:rFonts w:ascii="바탕" w:hAnsi="바탕" w:hint="eastAsia"/>
+              </w:rPr>
+            </w:pPr>
+            <w:r>
+              <w:rPr>
+                <w:rFonts w:ascii="바탕" w:hAnsi="바탕" w:hint="eastAsia"/>
+              </w:rPr>
+              <w:t>1</w:t>
+            </w:r>
+          </w:p>
+        </w:tc>
+        <w:tc>
+          <w:tcPr>
+            <w:tcW w:w="1773" w:type="dxa"/>
+          </w:tcPr>
+          <w:p>
+            <w:pPr>
+              <w:spacing w:line="240" w:lineRule="auto"/>
+              <w:rPr>
+                <w:rFonts w:ascii="바탕" w:hAnsi="바탕" w:hint="eastAsia"/>
+              </w:rPr>
+            </w:pPr>
+            <w:r>
+              <w:rPr>
+                <w:rFonts w:ascii="바탕" w:hAnsi="바탕" w:hint="eastAsia"/>
+              </w:rPr>
+              <w:t>2</w:t>
+            </w:r>
+            <w:r>
+              <w:rPr>
+                <w:rFonts w:ascii="바탕" w:hAnsi="바탕"/>
+              </w:rPr>
+              <w:t>020-11-06</w:t>
+            </w:r>
+          </w:p>
+        </w:tc>
+        <w:tc>
+          <w:tcPr>
+            <w:tcW w:w="6191" w:type="dxa"/>
+          </w:tcPr>
+          <w:p>
+            <w:pPr>
+              <w:spacing w:line="240" w:lineRule="auto"/>
+              <w:rPr>
+                <w:rFonts w:ascii="바탕" w:hAnsi="바탕" w:hint="eastAsia"/>
+              </w:rPr>
+            </w:pPr>
+            <w:r>
+              <w:rPr>
+                <w:rFonts w:ascii="바탕" w:hAnsi="바탕" w:hint="eastAsia"/>
+              </w:rPr>
+              <w:t>오타 수정</w:t>
             </w:r>
           </w:p>
         </w:tc>
@@ -2707,7 +2823,7 @@
         <w:autoSpaceDN/>
         <w:spacing w:line="240" w:lineRule="auto"/>
         <w:rPr>
-          <w:rFonts w:ascii="바탕" w:hAnsi="바탕" w:cs="굴림" w:hint="eastAsia"/>
+          <w:rFonts w:ascii="바탕" w:hAnsi="바탕" w:cs="굴림"/>
           <w:kern w:val="0"/>
           <w:sz w:val="24"/>
         </w:rPr>
@@ -4807,7 +4923,7 @@
         <w:spacing w:line="240" w:lineRule="auto"/>
         <w:jc w:val="center"/>
         <w:rPr>
-          <w:rFonts w:ascii="바탕" w:hAnsi="바탕" w:cs="굴림"/>
+          <w:rFonts w:ascii="바탕" w:hAnsi="바탕" w:cs="굴림" w:hint="eastAsia"/>
           <w:kern w:val="0"/>
           <w:sz w:val="24"/>
         </w:rPr>
@@ -4817,10 +4933,10 @@
           <w:noProof/>
         </w:rPr>
         <w:drawing>
-          <wp:inline distT="0" distB="0" distL="0" distR="0" wp14:anchorId="64C6A4A7" wp14:editId="3B2771E9">
-            <wp:extent cx="3991580" cy="4544705"/>
-            <wp:effectExtent l="0" t="0" r="9525" b="8255"/>
-            <wp:docPr id="25" name="그림 25"/>
+          <wp:inline distT="0" distB="0" distL="0" distR="0" wp14:anchorId="6A8C6800" wp14:editId="0BD68A72">
+            <wp:extent cx="4467225" cy="4921214"/>
+            <wp:effectExtent l="0" t="0" r="0" b="0"/>
+            <wp:docPr id="5" name="그림 5"/>
             <wp:cNvGraphicFramePr>
               <a:graphicFrameLocks xmlns:a="http://schemas.openxmlformats.org/drawingml/2006/main" noChangeAspect="1"/>
             </wp:cNvGraphicFramePr>
@@ -4840,7 +4956,7 @@
                   <pic:spPr>
                     <a:xfrm>
                       <a:off x="0" y="0"/>
-                      <a:ext cx="4012675" cy="4568723"/>
+                      <a:ext cx="4481304" cy="4936724"/>
                     </a:xfrm>
                     <a:prstGeom prst="rect">
                       <a:avLst/>
@@ -4862,21 +4978,6 @@
         <w:spacing w:line="240" w:lineRule="auto"/>
         <w:rPr>
           <w:rFonts w:ascii="바탕" w:hAnsi="바탕" w:cs="굴림"/>
-          <w:color w:val="000000"/>
-          <w:kern w:val="0"/>
-          <w:szCs w:val="20"/>
-        </w:rPr>
-      </w:pPr>
-    </w:p>
-    <w:p>
-      <w:pPr>
-        <w:widowControl/>
-        <w:wordWrap/>
-        <w:autoSpaceDE/>
-        <w:autoSpaceDN/>
-        <w:spacing w:line="240" w:lineRule="auto"/>
-        <w:rPr>
-          <w:rFonts w:ascii="바탕" w:hAnsi="바탕" w:cs="굴림"/>
           <w:b/>
           <w:bCs/>
           <w:kern w:val="0"/>
@@ -5444,7 +5545,6 @@
           <w:kern w:val="0"/>
           <w:szCs w:val="20"/>
         </w:rPr>
-        <w:lastRenderedPageBreak/>
         <w:t>Pay_info</w:t>
       </w:r>
     </w:p>
@@ -5503,7 +5603,25 @@
           <w:kern w:val="0"/>
           <w:szCs w:val="20"/>
         </w:rPr>
-        <w:t>결제 수단, 결제 관련 개인 정보, 최종 결제 가격 정보를 저장하고 있으며 set_pay_info로 결제 정보를 설정할 수 있다.</w:t>
+        <w:t>결제 수단, 결제 관련 개인 정보, 최종 결제 가격 정보</w:t>
+      </w:r>
+      <w:r>
+        <w:rPr>
+          <w:rFonts w:ascii="바탕" w:hAnsi="바탕" w:cs="굴림" w:hint="eastAsia"/>
+          <w:color w:val="000000"/>
+          <w:kern w:val="0"/>
+          <w:szCs w:val="20"/>
+        </w:rPr>
+        <w:t xml:space="preserve"> 등을</w:t>
+      </w:r>
+      <w:r>
+        <w:rPr>
+          <w:rFonts w:ascii="바탕" w:hAnsi="바탕" w:cs="굴림" w:hint="eastAsia"/>
+          <w:color w:val="000000"/>
+          <w:kern w:val="0"/>
+          <w:szCs w:val="20"/>
+        </w:rPr>
+        <w:t xml:space="preserve"> 저장하고 있으며 set_pay_info로 결제 정보를 설정할 수 있다.</w:t>
       </w:r>
     </w:p>
     <w:p>
@@ -6734,14 +6852,13 @@
       </w:pPr>
       <w:r>
         <w:rPr>
-          <w:rFonts w:ascii="바탕" w:eastAsia="바탕" w:hAnsi="바탕"/>
           <w:noProof/>
         </w:rPr>
         <w:drawing>
-          <wp:inline distT="0" distB="0" distL="0" distR="0" wp14:anchorId="16156728" wp14:editId="433FC70D">
-            <wp:extent cx="6479540" cy="3146425"/>
-            <wp:effectExtent l="0" t="0" r="0" b="0"/>
-            <wp:docPr id="7" name="그림 7"/>
+          <wp:inline distT="0" distB="0" distL="0" distR="0" wp14:anchorId="4CB7676C" wp14:editId="4E0E81B4">
+            <wp:extent cx="6479540" cy="2947035"/>
+            <wp:effectExtent l="0" t="0" r="0" b="5715"/>
+            <wp:docPr id="6" name="그림 6"/>
             <wp:cNvGraphicFramePr>
               <a:graphicFrameLocks xmlns:a="http://schemas.openxmlformats.org/drawingml/2006/main" noChangeAspect="1"/>
             </wp:cNvGraphicFramePr>
@@ -6749,36 +6866,23 @@
               <a:graphicData uri="http://schemas.openxmlformats.org/drawingml/2006/picture">
                 <pic:pic xmlns:pic="http://schemas.openxmlformats.org/drawingml/2006/picture">
                   <pic:nvPicPr>
-                    <pic:cNvPr id="0" name="Picture 6"/>
-                    <pic:cNvPicPr>
-                      <a:picLocks noChangeAspect="1" noChangeArrowheads="1"/>
-                    </pic:cNvPicPr>
+                    <pic:cNvPr id="1" name=""/>
+                    <pic:cNvPicPr/>
                   </pic:nvPicPr>
                   <pic:blipFill>
-                    <a:blip r:embed="rId16">
-                      <a:extLst>
-                        <a:ext uri="{28A0092B-C50C-407E-A947-70E740481C1C}">
-                          <a14:useLocalDpi xmlns:a14="http://schemas.microsoft.com/office/drawing/2010/main" val="0"/>
-                        </a:ext>
-                      </a:extLst>
-                    </a:blip>
-                    <a:srcRect/>
+                    <a:blip r:embed="rId16"/>
                     <a:stretch>
                       <a:fillRect/>
                     </a:stretch>
                   </pic:blipFill>
-                  <pic:spPr bwMode="auto">
+                  <pic:spPr>
                     <a:xfrm>
                       <a:off x="0" y="0"/>
-                      <a:ext cx="6479540" cy="3146425"/>
+                      <a:ext cx="6479540" cy="2947035"/>
                     </a:xfrm>
                     <a:prstGeom prst="rect">
                       <a:avLst/>
                     </a:prstGeom>
-                    <a:noFill/>
-                    <a:ln>
-                      <a:noFill/>
-                    </a:ln>
                   </pic:spPr>
                 </pic:pic>
               </a:graphicData>
@@ -7004,7 +7108,37 @@
           <w:sz w:val="20"/>
           <w:szCs w:val="20"/>
         </w:rPr>
-        <w:t>반환값을 토대로 사용자에게 확인 메시지를 보여준다.</w:t>
+        <w:t>반환값이 true면 pay_history에 주문 정보를 저장</w:t>
+      </w:r>
+      <w:r>
+        <w:rPr>
+          <w:rFonts w:ascii="바탕" w:eastAsia="바탕" w:hAnsi="바탕" w:hint="eastAsia"/>
+          <w:b w:val="0"/>
+          <w:color w:val="000000"/>
+          <w:sz w:val="20"/>
+          <w:szCs w:val="20"/>
+        </w:rPr>
+        <w:t xml:space="preserve">하고 </w:t>
+      </w:r>
+      <w:r>
+        <w:rPr>
+          <w:rFonts w:ascii="바탕" w:eastAsia="바탕" w:hAnsi="바탕"/>
+          <w:b w:val="0"/>
+          <w:color w:val="000000"/>
+          <w:sz w:val="20"/>
+          <w:szCs w:val="20"/>
+        </w:rPr>
+        <w:t>false</w:t>
+      </w:r>
+      <w:r>
+        <w:rPr>
+          <w:rFonts w:ascii="바탕" w:eastAsia="바탕" w:hAnsi="바탕" w:hint="eastAsia"/>
+          <w:b w:val="0"/>
+          <w:color w:val="000000"/>
+          <w:sz w:val="20"/>
+          <w:szCs w:val="20"/>
+        </w:rPr>
+        <w:t>면 결제 실패 메시지를 보여준다.</w:t>
       </w:r>
     </w:p>
     <w:p>
@@ -7020,6 +7154,16 @@
         <w:pStyle w:val="Title2"/>
         <w:rPr>
           <w:rFonts w:ascii="바탕" w:eastAsia="바탕" w:hAnsi="바탕"/>
+        </w:rPr>
+      </w:pPr>
+    </w:p>
+    <w:p>
+      <w:pPr>
+        <w:pStyle w:val="Title2"/>
+        <w:rPr>
+          <w:rFonts w:ascii="바탕" w:eastAsia="바탕" w:hAnsi="바탕" w:hint="eastAsia"/>
+          <w:sz w:val="24"/>
+          <w:szCs w:val="22"/>
         </w:rPr>
       </w:pPr>
     </w:p>
@@ -9242,16 +9386,7 @@
           <w:sz w:val="20"/>
           <w:szCs w:val="20"/>
         </w:rPr>
-        <w:t>Customer</w:t>
-      </w:r>
-      <w:r>
-        <w:rPr>
-          <w:rFonts w:ascii="바탕" w:eastAsia="바탕" w:hAnsi="바탕"/>
-          <w:color w:val="000000"/>
-          <w:sz w:val="20"/>
-          <w:szCs w:val="20"/>
-        </w:rPr>
-        <w:t>_view</w:t>
+        <w:t>Customer_view</w:t>
       </w:r>
       <w:r>
         <w:rPr>
@@ -9296,16 +9431,7 @@
           <w:sz w:val="20"/>
           <w:szCs w:val="20"/>
         </w:rPr>
-        <w:t xml:space="preserve">를 통해서 </w:t>
-      </w:r>
-      <w:r>
-        <w:rPr>
-          <w:rFonts w:ascii="바탕" w:eastAsia="바탕" w:hAnsi="바탕" w:hint="eastAsia"/>
-          <w:color w:val="000000"/>
-          <w:sz w:val="20"/>
-          <w:szCs w:val="20"/>
-        </w:rPr>
-        <w:t>입력해야하는 개인정보를 보여준다.</w:t>
+        <w:t>를 통해서 입력해야하는 개인정보를 보여준다.</w:t>
       </w:r>
     </w:p>
     <w:p>
@@ -9598,7 +9724,7 @@
         <w:pStyle w:val="ad"/>
         <w:spacing w:before="0" w:beforeAutospacing="0" w:after="0" w:afterAutospacing="0"/>
         <w:rPr>
-          <w:rFonts w:ascii="바탕" w:eastAsia="바탕" w:hAnsi="바탕" w:hint="eastAsia"/>
+          <w:rFonts w:ascii="바탕" w:eastAsia="바탕" w:hAnsi="바탕"/>
           <w:sz w:val="20"/>
           <w:szCs w:val="20"/>
         </w:rPr>
@@ -9708,10 +9834,10 @@
           <w:noProof/>
         </w:rPr>
         <w:drawing>
-          <wp:inline distT="0" distB="0" distL="0" distR="0" wp14:anchorId="3DB617B7" wp14:editId="76D487EF">
-            <wp:extent cx="6479540" cy="3101340"/>
-            <wp:effectExtent l="0" t="0" r="0" b="3810"/>
-            <wp:docPr id="19" name="그림 19"/>
+          <wp:inline distT="0" distB="0" distL="0" distR="0" wp14:anchorId="0D1E9E66" wp14:editId="12375BEA">
+            <wp:extent cx="6479540" cy="3248025"/>
+            <wp:effectExtent l="0" t="0" r="0" b="9525"/>
+            <wp:docPr id="27" name="그림 27"/>
             <wp:cNvGraphicFramePr>
               <a:graphicFrameLocks xmlns:a="http://schemas.openxmlformats.org/drawingml/2006/main" noChangeAspect="1"/>
             </wp:cNvGraphicFramePr>
@@ -9731,7 +9857,7 @@
                   <pic:spPr>
                     <a:xfrm>
                       <a:off x="0" y="0"/>
-                      <a:ext cx="6479540" cy="3101340"/>
+                      <a:ext cx="6479540" cy="3248025"/>
                     </a:xfrm>
                     <a:prstGeom prst="rect">
                       <a:avLst/>
@@ -9748,7 +9874,7 @@
       <w:pPr>
         <w:pStyle w:val="Title2"/>
         <w:rPr>
-          <w:rFonts w:ascii="바탕" w:eastAsia="바탕" w:hAnsi="바탕" w:hint="eastAsia"/>
+          <w:rFonts w:ascii="바탕" w:eastAsia="바탕" w:hAnsi="바탕"/>
           <w:sz w:val="24"/>
           <w:szCs w:val="22"/>
         </w:rPr>
@@ -9770,10 +9896,10 @@
           <w:noProof/>
         </w:rPr>
         <w:drawing>
-          <wp:inline distT="0" distB="0" distL="0" distR="0" wp14:anchorId="2571F305" wp14:editId="564A7CE4">
-            <wp:extent cx="6479540" cy="3185795"/>
-            <wp:effectExtent l="0" t="0" r="0" b="0"/>
-            <wp:docPr id="22" name="그림 22"/>
+          <wp:inline distT="0" distB="0" distL="0" distR="0" wp14:anchorId="6F2C6356" wp14:editId="242F8964">
+            <wp:extent cx="6479540" cy="3025775"/>
+            <wp:effectExtent l="0" t="0" r="0" b="3175"/>
+            <wp:docPr id="26" name="그림 26"/>
             <wp:cNvGraphicFramePr>
               <a:graphicFrameLocks xmlns:a="http://schemas.openxmlformats.org/drawingml/2006/main" noChangeAspect="1"/>
             </wp:cNvGraphicFramePr>
@@ -9793,7 +9919,7 @@
                   <pic:spPr>
                     <a:xfrm>
                       <a:off x="0" y="0"/>
-                      <a:ext cx="6479540" cy="3185795"/>
+                      <a:ext cx="6479540" cy="3025775"/>
                     </a:xfrm>
                     <a:prstGeom prst="rect">
                       <a:avLst/>
@@ -9845,7 +9971,6 @@
           <w:sz w:val="20"/>
           <w:szCs w:val="20"/>
         </w:rPr>
-        <w:lastRenderedPageBreak/>
         <w:t xml:space="preserve">고객이 </w:t>
       </w:r>
       <w:r>
@@ -10211,7 +10336,7 @@
         <w:pStyle w:val="ad"/>
         <w:spacing w:before="0" w:beforeAutospacing="0" w:after="0" w:afterAutospacing="0"/>
         <w:rPr>
-          <w:rFonts w:ascii="바탕" w:eastAsia="바탕" w:hAnsi="바탕" w:hint="eastAsia"/>
+          <w:rFonts w:ascii="바탕" w:eastAsia="바탕" w:hAnsi="바탕"/>
         </w:rPr>
       </w:pPr>
     </w:p>
@@ -10819,49 +10944,41 @@
         <w:spacing w:line="240" w:lineRule="auto"/>
         <w:jc w:val="left"/>
         <w:rPr>
+          <w:rFonts w:ascii="바탕" w:hAnsi="바탕" w:hint="eastAsia"/>
+          <w:szCs w:val="20"/>
+        </w:rPr>
+      </w:pPr>
+      <w:r>
+        <w:rPr>
           <w:rFonts w:ascii="바탕" w:hAnsi="바탕"/>
           <w:szCs w:val="20"/>
         </w:rPr>
-      </w:pPr>
+        <w:t>“Customer Client”</w:t>
+      </w:r>
+      <w:r>
+        <w:rPr>
+          <w:rFonts w:ascii="바탕" w:hAnsi="바탕" w:hint="eastAsia"/>
+          <w:szCs w:val="20"/>
+        </w:rPr>
+        <w:t>에서</w:t>
+      </w:r>
       <w:r>
         <w:rPr>
           <w:rFonts w:ascii="바탕" w:hAnsi="바탕"/>
           <w:szCs w:val="20"/>
         </w:rPr>
-        <w:t>“Customer Client”</w:t>
+        <w:t xml:space="preserve"> </w:t>
       </w:r>
       <w:r>
         <w:rPr>
           <w:rFonts w:ascii="바탕" w:hAnsi="바탕" w:hint="eastAsia"/>
           <w:szCs w:val="20"/>
         </w:rPr>
-        <w:t>에서</w:t>
-      </w:r>
-      <w:r>
-        <w:rPr>
-          <w:rFonts w:ascii="바탕" w:hAnsi="바탕"/>
-          <w:szCs w:val="20"/>
-        </w:rPr>
-        <w:t xml:space="preserve"> </w:t>
-      </w:r>
-      <w:r>
-        <w:rPr>
-          <w:rFonts w:ascii="바탕" w:hAnsi="바탕" w:hint="eastAsia"/>
-          <w:szCs w:val="20"/>
-        </w:rPr>
         <w:t>결제가 완료되었고 배달까지 완료된 상태이다.</w:t>
       </w:r>
-    </w:p>
-    <w:p>
-      <w:pPr>
-        <w:pStyle w:val="Title2"/>
-        <w:rPr>
-          <w:rFonts w:ascii="바탕" w:eastAsia="바탕" w:hAnsi="바탕" w:hint="eastAsia"/>
-        </w:rPr>
-      </w:pPr>
-      <w:r>
-        <w:rPr>
-          <w:rFonts w:ascii="바탕" w:eastAsia="바탕" w:hAnsi="바탕" w:hint="eastAsia"/>
+      <w:r>
+        <w:rPr>
+          <w:rFonts w:hint="eastAsia"/>
           <w:noProof/>
         </w:rPr>
         <mc:AlternateContent>
@@ -10948,7 +11065,7 @@
       </w:r>
       <w:r>
         <w:rPr>
-          <w:rFonts w:ascii="바탕" w:eastAsia="바탕" w:hAnsi="바탕" w:hint="eastAsia"/>
+          <w:rFonts w:hint="eastAsia"/>
           <w:noProof/>
         </w:rPr>
         <mc:AlternateContent>

--- a/Documents/MrGreat-SE-2020-002(뚝배기) 설계산출물.docx
+++ b/Documents/MrGreat-SE-2020-002(뚝배기) 설계산출물.docx
@@ -195,13 +195,7 @@
               <w:rPr>
                 <w:rFonts w:ascii="바탕" w:hAnsi="바탕"/>
               </w:rPr>
-              <w:t>.</w:t>
-            </w:r>
-            <w:r>
-              <w:rPr>
-                <w:rFonts w:ascii="바탕" w:hAnsi="바탕"/>
-              </w:rPr>
-              <w:t>1</w:t>
+              <w:t>.0</w:t>
             </w:r>
           </w:p>
         </w:tc>
@@ -1068,12 +1062,6 @@
               <w:rPr>
                 <w:rFonts w:ascii="바탕" w:hAnsi="바탕"/>
               </w:rPr>
-              <w:t>0</w:t>
-            </w:r>
-            <w:r>
-              <w:rPr>
-                <w:rFonts w:ascii="바탕" w:hAnsi="바탕"/>
-              </w:rPr>
               <w:t>4</w:t>
             </w:r>
           </w:p>
@@ -1206,19 +1194,7 @@
               <w:rPr>
                 <w:rFonts w:ascii="바탕" w:hAnsi="바탕"/>
               </w:rPr>
-              <w:t>020-11-</w:t>
-            </w:r>
-            <w:r>
-              <w:rPr>
-                <w:rFonts w:ascii="바탕" w:hAnsi="바탕"/>
-              </w:rPr>
-              <w:t>0</w:t>
-            </w:r>
-            <w:r>
-              <w:rPr>
-                <w:rFonts w:ascii="바탕" w:hAnsi="바탕"/>
-              </w:rPr>
-              <w:t>4</w:t>
+              <w:t>020-11-4</w:t>
             </w:r>
           </w:p>
         </w:tc>
@@ -1405,19 +1381,7 @@
               <w:rPr>
                 <w:rFonts w:ascii="바탕" w:hAnsi="바탕"/>
               </w:rPr>
-              <w:t>020-11-</w:t>
-            </w:r>
-            <w:r>
-              <w:rPr>
-                <w:rFonts w:ascii="바탕" w:hAnsi="바탕"/>
-              </w:rPr>
-              <w:t>0</w:t>
-            </w:r>
-            <w:r>
-              <w:rPr>
-                <w:rFonts w:ascii="바탕" w:hAnsi="바탕"/>
-              </w:rPr>
-              <w:t>5</w:t>
+              <w:t>020-11-5</w:t>
             </w:r>
           </w:p>
         </w:tc>
@@ -1459,7 +1423,6 @@
         <w:tc>
           <w:tcPr>
             <w:tcW w:w="1167" w:type="dxa"/>
-            <w:vMerge w:val="restart"/>
           </w:tcPr>
           <w:p>
             <w:pPr>
@@ -1516,7 +1479,7 @@
               <w:rPr>
                 <w:rFonts w:ascii="바탕" w:hAnsi="바탕"/>
               </w:rPr>
-              <w:t>020-11-05</w:t>
+              <w:t>020-11-5</w:t>
             </w:r>
           </w:p>
         </w:tc>
@@ -1536,85 +1499,6 @@
                 <w:rFonts w:ascii="바탕" w:hAnsi="바탕" w:hint="eastAsia"/>
               </w:rPr>
               <w:t>릴리즈</w:t>
-            </w:r>
-          </w:p>
-        </w:tc>
-      </w:tr>
-      <w:tr>
-        <w:tc>
-          <w:tcPr>
-            <w:tcW w:w="1167" w:type="dxa"/>
-            <w:vMerge/>
-          </w:tcPr>
-          <w:p>
-            <w:pPr>
-              <w:spacing w:line="240" w:lineRule="auto"/>
-              <w:rPr>
-                <w:rFonts w:ascii="바탕" w:hAnsi="바탕" w:hint="eastAsia"/>
-              </w:rPr>
-            </w:pPr>
-          </w:p>
-        </w:tc>
-        <w:tc>
-          <w:tcPr>
-            <w:tcW w:w="1063" w:type="dxa"/>
-          </w:tcPr>
-          <w:p>
-            <w:pPr>
-              <w:spacing w:line="240" w:lineRule="auto"/>
-              <w:rPr>
-                <w:rFonts w:ascii="바탕" w:hAnsi="바탕" w:hint="eastAsia"/>
-              </w:rPr>
-            </w:pPr>
-            <w:r>
-              <w:rPr>
-                <w:rFonts w:ascii="바탕" w:hAnsi="바탕" w:hint="eastAsia"/>
-              </w:rPr>
-              <w:t>1</w:t>
-            </w:r>
-          </w:p>
-        </w:tc>
-        <w:tc>
-          <w:tcPr>
-            <w:tcW w:w="1773" w:type="dxa"/>
-          </w:tcPr>
-          <w:p>
-            <w:pPr>
-              <w:spacing w:line="240" w:lineRule="auto"/>
-              <w:rPr>
-                <w:rFonts w:ascii="바탕" w:hAnsi="바탕" w:hint="eastAsia"/>
-              </w:rPr>
-            </w:pPr>
-            <w:r>
-              <w:rPr>
-                <w:rFonts w:ascii="바탕" w:hAnsi="바탕" w:hint="eastAsia"/>
-              </w:rPr>
-              <w:t>2</w:t>
-            </w:r>
-            <w:r>
-              <w:rPr>
-                <w:rFonts w:ascii="바탕" w:hAnsi="바탕"/>
-              </w:rPr>
-              <w:t>020-11-06</w:t>
-            </w:r>
-          </w:p>
-        </w:tc>
-        <w:tc>
-          <w:tcPr>
-            <w:tcW w:w="6191" w:type="dxa"/>
-          </w:tcPr>
-          <w:p>
-            <w:pPr>
-              <w:spacing w:line="240" w:lineRule="auto"/>
-              <w:rPr>
-                <w:rFonts w:ascii="바탕" w:hAnsi="바탕" w:hint="eastAsia"/>
-              </w:rPr>
-            </w:pPr>
-            <w:r>
-              <w:rPr>
-                <w:rFonts w:ascii="바탕" w:hAnsi="바탕" w:hint="eastAsia"/>
-              </w:rPr>
-              <w:t>오타 수정</w:t>
             </w:r>
           </w:p>
         </w:tc>
@@ -2823,7 +2707,7 @@
         <w:autoSpaceDN/>
         <w:spacing w:line="240" w:lineRule="auto"/>
         <w:rPr>
-          <w:rFonts w:ascii="바탕" w:hAnsi="바탕" w:cs="굴림"/>
+          <w:rFonts w:ascii="바탕" w:hAnsi="바탕" w:cs="굴림" w:hint="eastAsia"/>
           <w:kern w:val="0"/>
           <w:sz w:val="24"/>
         </w:rPr>
@@ -4923,7 +4807,7 @@
         <w:spacing w:line="240" w:lineRule="auto"/>
         <w:jc w:val="center"/>
         <w:rPr>
-          <w:rFonts w:ascii="바탕" w:hAnsi="바탕" w:cs="굴림" w:hint="eastAsia"/>
+          <w:rFonts w:ascii="바탕" w:hAnsi="바탕" w:cs="굴림"/>
           <w:kern w:val="0"/>
           <w:sz w:val="24"/>
         </w:rPr>
@@ -4933,10 +4817,10 @@
           <w:noProof/>
         </w:rPr>
         <w:drawing>
-          <wp:inline distT="0" distB="0" distL="0" distR="0" wp14:anchorId="6A8C6800" wp14:editId="0BD68A72">
-            <wp:extent cx="4467225" cy="4921214"/>
-            <wp:effectExtent l="0" t="0" r="0" b="0"/>
-            <wp:docPr id="5" name="그림 5"/>
+          <wp:inline distT="0" distB="0" distL="0" distR="0" wp14:anchorId="64C6A4A7" wp14:editId="3B2771E9">
+            <wp:extent cx="3991580" cy="4544705"/>
+            <wp:effectExtent l="0" t="0" r="9525" b="8255"/>
+            <wp:docPr id="25" name="그림 25"/>
             <wp:cNvGraphicFramePr>
               <a:graphicFrameLocks xmlns:a="http://schemas.openxmlformats.org/drawingml/2006/main" noChangeAspect="1"/>
             </wp:cNvGraphicFramePr>
@@ -4956,7 +4840,7 @@
                   <pic:spPr>
                     <a:xfrm>
                       <a:off x="0" y="0"/>
-                      <a:ext cx="4481304" cy="4936724"/>
+                      <a:ext cx="4012675" cy="4568723"/>
                     </a:xfrm>
                     <a:prstGeom prst="rect">
                       <a:avLst/>
@@ -4978,6 +4862,21 @@
         <w:spacing w:line="240" w:lineRule="auto"/>
         <w:rPr>
           <w:rFonts w:ascii="바탕" w:hAnsi="바탕" w:cs="굴림"/>
+          <w:color w:val="000000"/>
+          <w:kern w:val="0"/>
+          <w:szCs w:val="20"/>
+        </w:rPr>
+      </w:pPr>
+    </w:p>
+    <w:p>
+      <w:pPr>
+        <w:widowControl/>
+        <w:wordWrap/>
+        <w:autoSpaceDE/>
+        <w:autoSpaceDN/>
+        <w:spacing w:line="240" w:lineRule="auto"/>
+        <w:rPr>
+          <w:rFonts w:ascii="바탕" w:hAnsi="바탕" w:cs="굴림"/>
           <w:b/>
           <w:bCs/>
           <w:kern w:val="0"/>
@@ -5545,6 +5444,7 @@
           <w:kern w:val="0"/>
           <w:szCs w:val="20"/>
         </w:rPr>
+        <w:lastRenderedPageBreak/>
         <w:t>Pay_info</w:t>
       </w:r>
     </w:p>
@@ -5603,25 +5503,7 @@
           <w:kern w:val="0"/>
           <w:szCs w:val="20"/>
         </w:rPr>
-        <w:t>결제 수단, 결제 관련 개인 정보, 최종 결제 가격 정보</w:t>
-      </w:r>
-      <w:r>
-        <w:rPr>
-          <w:rFonts w:ascii="바탕" w:hAnsi="바탕" w:cs="굴림" w:hint="eastAsia"/>
-          <w:color w:val="000000"/>
-          <w:kern w:val="0"/>
-          <w:szCs w:val="20"/>
-        </w:rPr>
-        <w:t xml:space="preserve"> 등을</w:t>
-      </w:r>
-      <w:r>
-        <w:rPr>
-          <w:rFonts w:ascii="바탕" w:hAnsi="바탕" w:cs="굴림" w:hint="eastAsia"/>
-          <w:color w:val="000000"/>
-          <w:kern w:val="0"/>
-          <w:szCs w:val="20"/>
-        </w:rPr>
-        <w:t xml:space="preserve"> 저장하고 있으며 set_pay_info로 결제 정보를 설정할 수 있다.</w:t>
+        <w:t>결제 수단, 결제 관련 개인 정보, 최종 결제 가격 정보를 저장하고 있으며 set_pay_info로 결제 정보를 설정할 수 있다.</w:t>
       </w:r>
     </w:p>
     <w:p>
@@ -6852,13 +6734,14 @@
       </w:pPr>
       <w:r>
         <w:rPr>
+          <w:rFonts w:ascii="바탕" w:eastAsia="바탕" w:hAnsi="바탕"/>
           <w:noProof/>
         </w:rPr>
         <w:drawing>
-          <wp:inline distT="0" distB="0" distL="0" distR="0" wp14:anchorId="4CB7676C" wp14:editId="4E0E81B4">
-            <wp:extent cx="6479540" cy="2947035"/>
-            <wp:effectExtent l="0" t="0" r="0" b="5715"/>
-            <wp:docPr id="6" name="그림 6"/>
+          <wp:inline distT="0" distB="0" distL="0" distR="0" wp14:anchorId="16156728" wp14:editId="433FC70D">
+            <wp:extent cx="6479540" cy="3146425"/>
+            <wp:effectExtent l="0" t="0" r="0" b="0"/>
+            <wp:docPr id="7" name="그림 7"/>
             <wp:cNvGraphicFramePr>
               <a:graphicFrameLocks xmlns:a="http://schemas.openxmlformats.org/drawingml/2006/main" noChangeAspect="1"/>
             </wp:cNvGraphicFramePr>
@@ -6866,23 +6749,36 @@
               <a:graphicData uri="http://schemas.openxmlformats.org/drawingml/2006/picture">
                 <pic:pic xmlns:pic="http://schemas.openxmlformats.org/drawingml/2006/picture">
                   <pic:nvPicPr>
-                    <pic:cNvPr id="1" name=""/>
-                    <pic:cNvPicPr/>
+                    <pic:cNvPr id="0" name="Picture 6"/>
+                    <pic:cNvPicPr>
+                      <a:picLocks noChangeAspect="1" noChangeArrowheads="1"/>
+                    </pic:cNvPicPr>
                   </pic:nvPicPr>
                   <pic:blipFill>
-                    <a:blip r:embed="rId16"/>
+                    <a:blip r:embed="rId16">
+                      <a:extLst>
+                        <a:ext uri="{28A0092B-C50C-407E-A947-70E740481C1C}">
+                          <a14:useLocalDpi xmlns:a14="http://schemas.microsoft.com/office/drawing/2010/main" val="0"/>
+                        </a:ext>
+                      </a:extLst>
+                    </a:blip>
+                    <a:srcRect/>
                     <a:stretch>
                       <a:fillRect/>
                     </a:stretch>
                   </pic:blipFill>
-                  <pic:spPr>
+                  <pic:spPr bwMode="auto">
                     <a:xfrm>
                       <a:off x="0" y="0"/>
-                      <a:ext cx="6479540" cy="2947035"/>
+                      <a:ext cx="6479540" cy="3146425"/>
                     </a:xfrm>
                     <a:prstGeom prst="rect">
                       <a:avLst/>
                     </a:prstGeom>
+                    <a:noFill/>
+                    <a:ln>
+                      <a:noFill/>
+                    </a:ln>
                   </pic:spPr>
                 </pic:pic>
               </a:graphicData>
@@ -7108,37 +7004,7 @@
           <w:sz w:val="20"/>
           <w:szCs w:val="20"/>
         </w:rPr>
-        <w:t>반환값이 true면 pay_history에 주문 정보를 저장</w:t>
-      </w:r>
-      <w:r>
-        <w:rPr>
-          <w:rFonts w:ascii="바탕" w:eastAsia="바탕" w:hAnsi="바탕" w:hint="eastAsia"/>
-          <w:b w:val="0"/>
-          <w:color w:val="000000"/>
-          <w:sz w:val="20"/>
-          <w:szCs w:val="20"/>
-        </w:rPr>
-        <w:t xml:space="preserve">하고 </w:t>
-      </w:r>
-      <w:r>
-        <w:rPr>
-          <w:rFonts w:ascii="바탕" w:eastAsia="바탕" w:hAnsi="바탕"/>
-          <w:b w:val="0"/>
-          <w:color w:val="000000"/>
-          <w:sz w:val="20"/>
-          <w:szCs w:val="20"/>
-        </w:rPr>
-        <w:t>false</w:t>
-      </w:r>
-      <w:r>
-        <w:rPr>
-          <w:rFonts w:ascii="바탕" w:eastAsia="바탕" w:hAnsi="바탕" w:hint="eastAsia"/>
-          <w:b w:val="0"/>
-          <w:color w:val="000000"/>
-          <w:sz w:val="20"/>
-          <w:szCs w:val="20"/>
-        </w:rPr>
-        <w:t>면 결제 실패 메시지를 보여준다.</w:t>
+        <w:t>반환값을 토대로 사용자에게 확인 메시지를 보여준다.</w:t>
       </w:r>
     </w:p>
     <w:p>
@@ -7154,16 +7020,6 @@
         <w:pStyle w:val="Title2"/>
         <w:rPr>
           <w:rFonts w:ascii="바탕" w:eastAsia="바탕" w:hAnsi="바탕"/>
-        </w:rPr>
-      </w:pPr>
-    </w:p>
-    <w:p>
-      <w:pPr>
-        <w:pStyle w:val="Title2"/>
-        <w:rPr>
-          <w:rFonts w:ascii="바탕" w:eastAsia="바탕" w:hAnsi="바탕" w:hint="eastAsia"/>
-          <w:sz w:val="24"/>
-          <w:szCs w:val="22"/>
         </w:rPr>
       </w:pPr>
     </w:p>
@@ -9386,7 +9242,16 @@
           <w:sz w:val="20"/>
           <w:szCs w:val="20"/>
         </w:rPr>
-        <w:t>Customer_view</w:t>
+        <w:t>Customer</w:t>
+      </w:r>
+      <w:r>
+        <w:rPr>
+          <w:rFonts w:ascii="바탕" w:eastAsia="바탕" w:hAnsi="바탕"/>
+          <w:color w:val="000000"/>
+          <w:sz w:val="20"/>
+          <w:szCs w:val="20"/>
+        </w:rPr>
+        <w:t>_view</w:t>
       </w:r>
       <w:r>
         <w:rPr>
@@ -9431,7 +9296,16 @@
           <w:sz w:val="20"/>
           <w:szCs w:val="20"/>
         </w:rPr>
-        <w:t>를 통해서 입력해야하는 개인정보를 보여준다.</w:t>
+        <w:t xml:space="preserve">를 통해서 </w:t>
+      </w:r>
+      <w:r>
+        <w:rPr>
+          <w:rFonts w:ascii="바탕" w:eastAsia="바탕" w:hAnsi="바탕" w:hint="eastAsia"/>
+          <w:color w:val="000000"/>
+          <w:sz w:val="20"/>
+          <w:szCs w:val="20"/>
+        </w:rPr>
+        <w:t>입력해야하는 개인정보를 보여준다.</w:t>
       </w:r>
     </w:p>
     <w:p>
@@ -9724,7 +9598,7 @@
         <w:pStyle w:val="ad"/>
         <w:spacing w:before="0" w:beforeAutospacing="0" w:after="0" w:afterAutospacing="0"/>
         <w:rPr>
-          <w:rFonts w:ascii="바탕" w:eastAsia="바탕" w:hAnsi="바탕"/>
+          <w:rFonts w:ascii="바탕" w:eastAsia="바탕" w:hAnsi="바탕" w:hint="eastAsia"/>
           <w:sz w:val="20"/>
           <w:szCs w:val="20"/>
         </w:rPr>
@@ -9834,10 +9708,10 @@
           <w:noProof/>
         </w:rPr>
         <w:drawing>
-          <wp:inline distT="0" distB="0" distL="0" distR="0" wp14:anchorId="0D1E9E66" wp14:editId="12375BEA">
-            <wp:extent cx="6479540" cy="3248025"/>
-            <wp:effectExtent l="0" t="0" r="0" b="9525"/>
-            <wp:docPr id="27" name="그림 27"/>
+          <wp:inline distT="0" distB="0" distL="0" distR="0" wp14:anchorId="3DB617B7" wp14:editId="76D487EF">
+            <wp:extent cx="6479540" cy="3101340"/>
+            <wp:effectExtent l="0" t="0" r="0" b="3810"/>
+            <wp:docPr id="19" name="그림 19"/>
             <wp:cNvGraphicFramePr>
               <a:graphicFrameLocks xmlns:a="http://schemas.openxmlformats.org/drawingml/2006/main" noChangeAspect="1"/>
             </wp:cNvGraphicFramePr>
@@ -9857,7 +9731,7 @@
                   <pic:spPr>
                     <a:xfrm>
                       <a:off x="0" y="0"/>
-                      <a:ext cx="6479540" cy="3248025"/>
+                      <a:ext cx="6479540" cy="3101340"/>
                     </a:xfrm>
                     <a:prstGeom prst="rect">
                       <a:avLst/>
@@ -9874,7 +9748,7 @@
       <w:pPr>
         <w:pStyle w:val="Title2"/>
         <w:rPr>
-          <w:rFonts w:ascii="바탕" w:eastAsia="바탕" w:hAnsi="바탕"/>
+          <w:rFonts w:ascii="바탕" w:eastAsia="바탕" w:hAnsi="바탕" w:hint="eastAsia"/>
           <w:sz w:val="24"/>
           <w:szCs w:val="22"/>
         </w:rPr>
@@ -9896,10 +9770,10 @@
           <w:noProof/>
         </w:rPr>
         <w:drawing>
-          <wp:inline distT="0" distB="0" distL="0" distR="0" wp14:anchorId="6F2C6356" wp14:editId="242F8964">
-            <wp:extent cx="6479540" cy="3025775"/>
-            <wp:effectExtent l="0" t="0" r="0" b="3175"/>
-            <wp:docPr id="26" name="그림 26"/>
+          <wp:inline distT="0" distB="0" distL="0" distR="0" wp14:anchorId="2571F305" wp14:editId="564A7CE4">
+            <wp:extent cx="6479540" cy="3185795"/>
+            <wp:effectExtent l="0" t="0" r="0" b="0"/>
+            <wp:docPr id="22" name="그림 22"/>
             <wp:cNvGraphicFramePr>
               <a:graphicFrameLocks xmlns:a="http://schemas.openxmlformats.org/drawingml/2006/main" noChangeAspect="1"/>
             </wp:cNvGraphicFramePr>
@@ -9919,7 +9793,7 @@
                   <pic:spPr>
                     <a:xfrm>
                       <a:off x="0" y="0"/>
-                      <a:ext cx="6479540" cy="3025775"/>
+                      <a:ext cx="6479540" cy="3185795"/>
                     </a:xfrm>
                     <a:prstGeom prst="rect">
                       <a:avLst/>
@@ -9971,6 +9845,7 @@
           <w:sz w:val="20"/>
           <w:szCs w:val="20"/>
         </w:rPr>
+        <w:lastRenderedPageBreak/>
         <w:t xml:space="preserve">고객이 </w:t>
       </w:r>
       <w:r>
@@ -10336,7 +10211,7 @@
         <w:pStyle w:val="ad"/>
         <w:spacing w:before="0" w:beforeAutospacing="0" w:after="0" w:afterAutospacing="0"/>
         <w:rPr>
-          <w:rFonts w:ascii="바탕" w:eastAsia="바탕" w:hAnsi="바탕"/>
+          <w:rFonts w:ascii="바탕" w:eastAsia="바탕" w:hAnsi="바탕" w:hint="eastAsia"/>
         </w:rPr>
       </w:pPr>
     </w:p>
@@ -10944,41 +10819,49 @@
         <w:spacing w:line="240" w:lineRule="auto"/>
         <w:jc w:val="left"/>
         <w:rPr>
+          <w:rFonts w:ascii="바탕" w:hAnsi="바탕"/>
+          <w:szCs w:val="20"/>
+        </w:rPr>
+      </w:pPr>
+      <w:r>
+        <w:rPr>
+          <w:rFonts w:ascii="바탕" w:hAnsi="바탕"/>
+          <w:szCs w:val="20"/>
+        </w:rPr>
+        <w:t>“Customer Client”</w:t>
+      </w:r>
+      <w:r>
+        <w:rPr>
           <w:rFonts w:ascii="바탕" w:hAnsi="바탕" w:hint="eastAsia"/>
           <w:szCs w:val="20"/>
         </w:rPr>
-      </w:pPr>
+        <w:t>에서</w:t>
+      </w:r>
       <w:r>
         <w:rPr>
           <w:rFonts w:ascii="바탕" w:hAnsi="바탕"/>
           <w:szCs w:val="20"/>
         </w:rPr>
-        <w:t>“Customer Client”</w:t>
+        <w:t xml:space="preserve"> </w:t>
       </w:r>
       <w:r>
         <w:rPr>
           <w:rFonts w:ascii="바탕" w:hAnsi="바탕" w:hint="eastAsia"/>
           <w:szCs w:val="20"/>
         </w:rPr>
-        <w:t>에서</w:t>
-      </w:r>
-      <w:r>
-        <w:rPr>
-          <w:rFonts w:ascii="바탕" w:hAnsi="바탕"/>
-          <w:szCs w:val="20"/>
-        </w:rPr>
-        <w:t xml:space="preserve"> </w:t>
-      </w:r>
-      <w:r>
-        <w:rPr>
-          <w:rFonts w:ascii="바탕" w:hAnsi="바탕" w:hint="eastAsia"/>
-          <w:szCs w:val="20"/>
-        </w:rPr>
         <w:t>결제가 완료되었고 배달까지 완료된 상태이다.</w:t>
       </w:r>
-      <w:r>
-        <w:rPr>
-          <w:rFonts w:hint="eastAsia"/>
+    </w:p>
+    <w:p>
+      <w:pPr>
+        <w:pStyle w:val="Title2"/>
+        <w:rPr>
+          <w:rFonts w:ascii="바탕" w:eastAsia="바탕" w:hAnsi="바탕" w:hint="eastAsia"/>
+        </w:rPr>
+      </w:pPr>
+      <w:r>
+        <w:rPr>
+          <w:rFonts w:ascii="바탕" w:eastAsia="바탕" w:hAnsi="바탕" w:hint="eastAsia"/>
           <w:noProof/>
         </w:rPr>
         <mc:AlternateContent>
@@ -11065,7 +10948,7 @@
       </w:r>
       <w:r>
         <w:rPr>
-          <w:rFonts w:hint="eastAsia"/>
+          <w:rFonts w:ascii="바탕" w:eastAsia="바탕" w:hAnsi="바탕" w:hint="eastAsia"/>
           <w:noProof/>
         </w:rPr>
         <mc:AlternateContent>

--- a/Documents/MrGreat-SE-2020-002(뚝배기) 설계산출물.docx
+++ b/Documents/MrGreat-SE-2020-002(뚝배기) 설계산출물.docx
@@ -195,7 +195,13 @@
               <w:rPr>
                 <w:rFonts w:ascii="바탕" w:hAnsi="바탕"/>
               </w:rPr>
-              <w:t>.0</w:t>
+              <w:t>.</w:t>
+            </w:r>
+            <w:r>
+              <w:rPr>
+                <w:rFonts w:ascii="바탕" w:hAnsi="바탕"/>
+              </w:rPr>
+              <w:t>1</w:t>
             </w:r>
           </w:p>
         </w:tc>
@@ -347,7 +353,7 @@
               <w:rPr>
                 <w:rFonts w:ascii="바탕" w:hAnsi="바탕"/>
               </w:rPr>
-              <w:t>5</w:t>
+              <w:t>6</w:t>
             </w:r>
           </w:p>
         </w:tc>
@@ -1062,6 +1068,12 @@
               <w:rPr>
                 <w:rFonts w:ascii="바탕" w:hAnsi="바탕"/>
               </w:rPr>
+              <w:t>0</w:t>
+            </w:r>
+            <w:r>
+              <w:rPr>
+                <w:rFonts w:ascii="바탕" w:hAnsi="바탕"/>
+              </w:rPr>
               <w:t>4</w:t>
             </w:r>
           </w:p>
@@ -1194,7 +1206,19 @@
               <w:rPr>
                 <w:rFonts w:ascii="바탕" w:hAnsi="바탕"/>
               </w:rPr>
-              <w:t>020-11-4</w:t>
+              <w:t>020-11-</w:t>
+            </w:r>
+            <w:r>
+              <w:rPr>
+                <w:rFonts w:ascii="바탕" w:hAnsi="바탕"/>
+              </w:rPr>
+              <w:t>0</w:t>
+            </w:r>
+            <w:r>
+              <w:rPr>
+                <w:rFonts w:ascii="바탕" w:hAnsi="바탕"/>
+              </w:rPr>
+              <w:t>4</w:t>
             </w:r>
           </w:p>
         </w:tc>
@@ -1381,7 +1405,19 @@
               <w:rPr>
                 <w:rFonts w:ascii="바탕" w:hAnsi="바탕"/>
               </w:rPr>
-              <w:t>020-11-5</w:t>
+              <w:t>020-11-</w:t>
+            </w:r>
+            <w:r>
+              <w:rPr>
+                <w:rFonts w:ascii="바탕" w:hAnsi="바탕"/>
+              </w:rPr>
+              <w:t>0</w:t>
+            </w:r>
+            <w:r>
+              <w:rPr>
+                <w:rFonts w:ascii="바탕" w:hAnsi="바탕"/>
+              </w:rPr>
+              <w:t>5</w:t>
             </w:r>
           </w:p>
         </w:tc>
@@ -1423,6 +1459,7 @@
         <w:tc>
           <w:tcPr>
             <w:tcW w:w="1167" w:type="dxa"/>
+            <w:vMerge w:val="restart"/>
           </w:tcPr>
           <w:p>
             <w:pPr>
@@ -1479,7 +1516,7 @@
               <w:rPr>
                 <w:rFonts w:ascii="바탕" w:hAnsi="바탕"/>
               </w:rPr>
-              <w:t>020-11-5</w:t>
+              <w:t>020-11-05</w:t>
             </w:r>
           </w:p>
         </w:tc>
@@ -1499,6 +1536,85 @@
                 <w:rFonts w:ascii="바탕" w:hAnsi="바탕" w:hint="eastAsia"/>
               </w:rPr>
               <w:t>릴리즈</w:t>
+            </w:r>
+          </w:p>
+        </w:tc>
+      </w:tr>
+      <w:tr>
+        <w:tc>
+          <w:tcPr>
+            <w:tcW w:w="1167" w:type="dxa"/>
+            <w:vMerge/>
+          </w:tcPr>
+          <w:p>
+            <w:pPr>
+              <w:spacing w:line="240" w:lineRule="auto"/>
+              <w:rPr>
+                <w:rFonts w:ascii="바탕" w:hAnsi="바탕"/>
+              </w:rPr>
+            </w:pPr>
+          </w:p>
+        </w:tc>
+        <w:tc>
+          <w:tcPr>
+            <w:tcW w:w="1063" w:type="dxa"/>
+          </w:tcPr>
+          <w:p>
+            <w:pPr>
+              <w:spacing w:line="240" w:lineRule="auto"/>
+              <w:rPr>
+                <w:rFonts w:ascii="바탕" w:hAnsi="바탕"/>
+              </w:rPr>
+            </w:pPr>
+            <w:r>
+              <w:rPr>
+                <w:rFonts w:ascii="바탕" w:hAnsi="바탕" w:hint="eastAsia"/>
+              </w:rPr>
+              <w:t>1</w:t>
+            </w:r>
+          </w:p>
+        </w:tc>
+        <w:tc>
+          <w:tcPr>
+            <w:tcW w:w="1773" w:type="dxa"/>
+          </w:tcPr>
+          <w:p>
+            <w:pPr>
+              <w:spacing w:line="240" w:lineRule="auto"/>
+              <w:rPr>
+                <w:rFonts w:ascii="바탕" w:hAnsi="바탕"/>
+              </w:rPr>
+            </w:pPr>
+            <w:r>
+              <w:rPr>
+                <w:rFonts w:ascii="바탕" w:hAnsi="바탕" w:hint="eastAsia"/>
+              </w:rPr>
+              <w:t>2</w:t>
+            </w:r>
+            <w:r>
+              <w:rPr>
+                <w:rFonts w:ascii="바탕" w:hAnsi="바탕"/>
+              </w:rPr>
+              <w:t>020-11-06</w:t>
+            </w:r>
+          </w:p>
+        </w:tc>
+        <w:tc>
+          <w:tcPr>
+            <w:tcW w:w="6191" w:type="dxa"/>
+          </w:tcPr>
+          <w:p>
+            <w:pPr>
+              <w:spacing w:line="240" w:lineRule="auto"/>
+              <w:rPr>
+                <w:rFonts w:ascii="바탕" w:hAnsi="바탕"/>
+              </w:rPr>
+            </w:pPr>
+            <w:r>
+              <w:rPr>
+                <w:rFonts w:ascii="바탕" w:hAnsi="바탕" w:hint="eastAsia"/>
+              </w:rPr>
+              <w:t>오타 수정</w:t>
             </w:r>
           </w:p>
         </w:tc>
@@ -2707,7 +2823,7 @@
         <w:autoSpaceDN/>
         <w:spacing w:line="240" w:lineRule="auto"/>
         <w:rPr>
-          <w:rFonts w:ascii="바탕" w:hAnsi="바탕" w:cs="굴림" w:hint="eastAsia"/>
+          <w:rFonts w:ascii="바탕" w:hAnsi="바탕" w:cs="굴림"/>
           <w:kern w:val="0"/>
           <w:sz w:val="24"/>
         </w:rPr>
@@ -4817,10 +4933,10 @@
           <w:noProof/>
         </w:rPr>
         <w:drawing>
-          <wp:inline distT="0" distB="0" distL="0" distR="0" wp14:anchorId="64C6A4A7" wp14:editId="3B2771E9">
-            <wp:extent cx="3991580" cy="4544705"/>
-            <wp:effectExtent l="0" t="0" r="9525" b="8255"/>
-            <wp:docPr id="25" name="그림 25"/>
+          <wp:inline distT="0" distB="0" distL="0" distR="0" wp14:anchorId="6A8C6800" wp14:editId="0BD68A72">
+            <wp:extent cx="4467225" cy="4921214"/>
+            <wp:effectExtent l="0" t="0" r="0" b="0"/>
+            <wp:docPr id="5" name="그림 5"/>
             <wp:cNvGraphicFramePr>
               <a:graphicFrameLocks xmlns:a="http://schemas.openxmlformats.org/drawingml/2006/main" noChangeAspect="1"/>
             </wp:cNvGraphicFramePr>
@@ -4840,7 +4956,7 @@
                   <pic:spPr>
                     <a:xfrm>
                       <a:off x="0" y="0"/>
-                      <a:ext cx="4012675" cy="4568723"/>
+                      <a:ext cx="4481304" cy="4936724"/>
                     </a:xfrm>
                     <a:prstGeom prst="rect">
                       <a:avLst/>
@@ -4862,21 +4978,6 @@
         <w:spacing w:line="240" w:lineRule="auto"/>
         <w:rPr>
           <w:rFonts w:ascii="바탕" w:hAnsi="바탕" w:cs="굴림"/>
-          <w:color w:val="000000"/>
-          <w:kern w:val="0"/>
-          <w:szCs w:val="20"/>
-        </w:rPr>
-      </w:pPr>
-    </w:p>
-    <w:p>
-      <w:pPr>
-        <w:widowControl/>
-        <w:wordWrap/>
-        <w:autoSpaceDE/>
-        <w:autoSpaceDN/>
-        <w:spacing w:line="240" w:lineRule="auto"/>
-        <w:rPr>
-          <w:rFonts w:ascii="바탕" w:hAnsi="바탕" w:cs="굴림"/>
           <w:b/>
           <w:bCs/>
           <w:kern w:val="0"/>
@@ -5444,7 +5545,6 @@
           <w:kern w:val="0"/>
           <w:szCs w:val="20"/>
         </w:rPr>
-        <w:lastRenderedPageBreak/>
         <w:t>Pay_info</w:t>
       </w:r>
     </w:p>
@@ -5503,7 +5603,25 @@
           <w:kern w:val="0"/>
           <w:szCs w:val="20"/>
         </w:rPr>
-        <w:t>결제 수단, 결제 관련 개인 정보, 최종 결제 가격 정보를 저장하고 있으며 set_pay_info로 결제 정보를 설정할 수 있다.</w:t>
+        <w:t>결제 수단, 결제 관련 개인 정보, 최종 결제 가격 정보</w:t>
+      </w:r>
+      <w:r>
+        <w:rPr>
+          <w:rFonts w:ascii="바탕" w:hAnsi="바탕" w:cs="굴림" w:hint="eastAsia"/>
+          <w:color w:val="000000"/>
+          <w:kern w:val="0"/>
+          <w:szCs w:val="20"/>
+        </w:rPr>
+        <w:t xml:space="preserve"> 등을</w:t>
+      </w:r>
+      <w:r>
+        <w:rPr>
+          <w:rFonts w:ascii="바탕" w:hAnsi="바탕" w:cs="굴림" w:hint="eastAsia"/>
+          <w:color w:val="000000"/>
+          <w:kern w:val="0"/>
+          <w:szCs w:val="20"/>
+        </w:rPr>
+        <w:t xml:space="preserve"> 저장하고 있으며 set_pay_info로 결제 정보를 설정할 수 있다.</w:t>
       </w:r>
     </w:p>
     <w:p>
@@ -6734,14 +6852,13 @@
       </w:pPr>
       <w:r>
         <w:rPr>
-          <w:rFonts w:ascii="바탕" w:eastAsia="바탕" w:hAnsi="바탕"/>
           <w:noProof/>
         </w:rPr>
         <w:drawing>
-          <wp:inline distT="0" distB="0" distL="0" distR="0" wp14:anchorId="16156728" wp14:editId="433FC70D">
-            <wp:extent cx="6479540" cy="3146425"/>
-            <wp:effectExtent l="0" t="0" r="0" b="0"/>
-            <wp:docPr id="7" name="그림 7"/>
+          <wp:inline distT="0" distB="0" distL="0" distR="0" wp14:anchorId="4CB7676C" wp14:editId="4E0E81B4">
+            <wp:extent cx="6479540" cy="2947035"/>
+            <wp:effectExtent l="0" t="0" r="0" b="5715"/>
+            <wp:docPr id="6" name="그림 6"/>
             <wp:cNvGraphicFramePr>
               <a:graphicFrameLocks xmlns:a="http://schemas.openxmlformats.org/drawingml/2006/main" noChangeAspect="1"/>
             </wp:cNvGraphicFramePr>
@@ -6749,36 +6866,23 @@
               <a:graphicData uri="http://schemas.openxmlformats.org/drawingml/2006/picture">
                 <pic:pic xmlns:pic="http://schemas.openxmlformats.org/drawingml/2006/picture">
                   <pic:nvPicPr>
-                    <pic:cNvPr id="0" name="Picture 6"/>
-                    <pic:cNvPicPr>
-                      <a:picLocks noChangeAspect="1" noChangeArrowheads="1"/>
-                    </pic:cNvPicPr>
+                    <pic:cNvPr id="1" name=""/>
+                    <pic:cNvPicPr/>
                   </pic:nvPicPr>
                   <pic:blipFill>
-                    <a:blip r:embed="rId16">
-                      <a:extLst>
-                        <a:ext uri="{28A0092B-C50C-407E-A947-70E740481C1C}">
-                          <a14:useLocalDpi xmlns:a14="http://schemas.microsoft.com/office/drawing/2010/main" val="0"/>
-                        </a:ext>
-                      </a:extLst>
-                    </a:blip>
-                    <a:srcRect/>
+                    <a:blip r:embed="rId16"/>
                     <a:stretch>
                       <a:fillRect/>
                     </a:stretch>
                   </pic:blipFill>
-                  <pic:spPr bwMode="auto">
+                  <pic:spPr>
                     <a:xfrm>
                       <a:off x="0" y="0"/>
-                      <a:ext cx="6479540" cy="3146425"/>
+                      <a:ext cx="6479540" cy="2947035"/>
                     </a:xfrm>
                     <a:prstGeom prst="rect">
                       <a:avLst/>
                     </a:prstGeom>
-                    <a:noFill/>
-                    <a:ln>
-                      <a:noFill/>
-                    </a:ln>
                   </pic:spPr>
                 </pic:pic>
               </a:graphicData>
@@ -7004,7 +7108,37 @@
           <w:sz w:val="20"/>
           <w:szCs w:val="20"/>
         </w:rPr>
-        <w:t>반환값을 토대로 사용자에게 확인 메시지를 보여준다.</w:t>
+        <w:t>반환값이 true면 pay_history에 주문 정보를 저장</w:t>
+      </w:r>
+      <w:r>
+        <w:rPr>
+          <w:rFonts w:ascii="바탕" w:eastAsia="바탕" w:hAnsi="바탕" w:hint="eastAsia"/>
+          <w:b w:val="0"/>
+          <w:color w:val="000000"/>
+          <w:sz w:val="20"/>
+          <w:szCs w:val="20"/>
+        </w:rPr>
+        <w:t xml:space="preserve">하고 </w:t>
+      </w:r>
+      <w:r>
+        <w:rPr>
+          <w:rFonts w:ascii="바탕" w:eastAsia="바탕" w:hAnsi="바탕"/>
+          <w:b w:val="0"/>
+          <w:color w:val="000000"/>
+          <w:sz w:val="20"/>
+          <w:szCs w:val="20"/>
+        </w:rPr>
+        <w:t>false</w:t>
+      </w:r>
+      <w:r>
+        <w:rPr>
+          <w:rFonts w:ascii="바탕" w:eastAsia="바탕" w:hAnsi="바탕" w:hint="eastAsia"/>
+          <w:b w:val="0"/>
+          <w:color w:val="000000"/>
+          <w:sz w:val="20"/>
+          <w:szCs w:val="20"/>
+        </w:rPr>
+        <w:t>면 결제 실패 메시지를 보여준다.</w:t>
       </w:r>
     </w:p>
     <w:p>
@@ -7020,6 +7154,16 @@
         <w:pStyle w:val="Title2"/>
         <w:rPr>
           <w:rFonts w:ascii="바탕" w:eastAsia="바탕" w:hAnsi="바탕"/>
+        </w:rPr>
+      </w:pPr>
+    </w:p>
+    <w:p>
+      <w:pPr>
+        <w:pStyle w:val="Title2"/>
+        <w:rPr>
+          <w:rFonts w:ascii="바탕" w:eastAsia="바탕" w:hAnsi="바탕"/>
+          <w:sz w:val="24"/>
+          <w:szCs w:val="22"/>
         </w:rPr>
       </w:pPr>
     </w:p>
@@ -9242,16 +9386,7 @@
           <w:sz w:val="20"/>
           <w:szCs w:val="20"/>
         </w:rPr>
-        <w:t>Customer</w:t>
-      </w:r>
-      <w:r>
-        <w:rPr>
-          <w:rFonts w:ascii="바탕" w:eastAsia="바탕" w:hAnsi="바탕"/>
-          <w:color w:val="000000"/>
-          <w:sz w:val="20"/>
-          <w:szCs w:val="20"/>
-        </w:rPr>
-        <w:t>_view</w:t>
+        <w:t>Customer_view</w:t>
       </w:r>
       <w:r>
         <w:rPr>
@@ -9296,16 +9431,7 @@
           <w:sz w:val="20"/>
           <w:szCs w:val="20"/>
         </w:rPr>
-        <w:t xml:space="preserve">를 통해서 </w:t>
-      </w:r>
-      <w:r>
-        <w:rPr>
-          <w:rFonts w:ascii="바탕" w:eastAsia="바탕" w:hAnsi="바탕" w:hint="eastAsia"/>
-          <w:color w:val="000000"/>
-          <w:sz w:val="20"/>
-          <w:szCs w:val="20"/>
-        </w:rPr>
-        <w:t>입력해야하는 개인정보를 보여준다.</w:t>
+        <w:t>를 통해서 입력해야하는 개인정보를 보여준다.</w:t>
       </w:r>
     </w:p>
     <w:p>
@@ -9598,7 +9724,7 @@
         <w:pStyle w:val="ad"/>
         <w:spacing w:before="0" w:beforeAutospacing="0" w:after="0" w:afterAutospacing="0"/>
         <w:rPr>
-          <w:rFonts w:ascii="바탕" w:eastAsia="바탕" w:hAnsi="바탕" w:hint="eastAsia"/>
+          <w:rFonts w:ascii="바탕" w:eastAsia="바탕" w:hAnsi="바탕"/>
           <w:sz w:val="20"/>
           <w:szCs w:val="20"/>
         </w:rPr>
@@ -9708,10 +9834,10 @@
           <w:noProof/>
         </w:rPr>
         <w:drawing>
-          <wp:inline distT="0" distB="0" distL="0" distR="0" wp14:anchorId="3DB617B7" wp14:editId="76D487EF">
-            <wp:extent cx="6479540" cy="3101340"/>
-            <wp:effectExtent l="0" t="0" r="0" b="3810"/>
-            <wp:docPr id="19" name="그림 19"/>
+          <wp:inline distT="0" distB="0" distL="0" distR="0" wp14:anchorId="0D1E9E66" wp14:editId="12375BEA">
+            <wp:extent cx="6479540" cy="3248025"/>
+            <wp:effectExtent l="0" t="0" r="0" b="9525"/>
+            <wp:docPr id="27" name="그림 27"/>
             <wp:cNvGraphicFramePr>
               <a:graphicFrameLocks xmlns:a="http://schemas.openxmlformats.org/drawingml/2006/main" noChangeAspect="1"/>
             </wp:cNvGraphicFramePr>
@@ -9731,7 +9857,7 @@
                   <pic:spPr>
                     <a:xfrm>
                       <a:off x="0" y="0"/>
-                      <a:ext cx="6479540" cy="3101340"/>
+                      <a:ext cx="6479540" cy="3248025"/>
                     </a:xfrm>
                     <a:prstGeom prst="rect">
                       <a:avLst/>
@@ -9748,7 +9874,7 @@
       <w:pPr>
         <w:pStyle w:val="Title2"/>
         <w:rPr>
-          <w:rFonts w:ascii="바탕" w:eastAsia="바탕" w:hAnsi="바탕" w:hint="eastAsia"/>
+          <w:rFonts w:ascii="바탕" w:eastAsia="바탕" w:hAnsi="바탕"/>
           <w:sz w:val="24"/>
           <w:szCs w:val="22"/>
         </w:rPr>
@@ -9770,10 +9896,10 @@
           <w:noProof/>
         </w:rPr>
         <w:drawing>
-          <wp:inline distT="0" distB="0" distL="0" distR="0" wp14:anchorId="2571F305" wp14:editId="564A7CE4">
-            <wp:extent cx="6479540" cy="3185795"/>
-            <wp:effectExtent l="0" t="0" r="0" b="0"/>
-            <wp:docPr id="22" name="그림 22"/>
+          <wp:inline distT="0" distB="0" distL="0" distR="0" wp14:anchorId="6F2C6356" wp14:editId="242F8964">
+            <wp:extent cx="6479540" cy="3025775"/>
+            <wp:effectExtent l="0" t="0" r="0" b="3175"/>
+            <wp:docPr id="26" name="그림 26"/>
             <wp:cNvGraphicFramePr>
               <a:graphicFrameLocks xmlns:a="http://schemas.openxmlformats.org/drawingml/2006/main" noChangeAspect="1"/>
             </wp:cNvGraphicFramePr>
@@ -9793,7 +9919,7 @@
                   <pic:spPr>
                     <a:xfrm>
                       <a:off x="0" y="0"/>
-                      <a:ext cx="6479540" cy="3185795"/>
+                      <a:ext cx="6479540" cy="3025775"/>
                     </a:xfrm>
                     <a:prstGeom prst="rect">
                       <a:avLst/>
@@ -9845,7 +9971,6 @@
           <w:sz w:val="20"/>
           <w:szCs w:val="20"/>
         </w:rPr>
-        <w:lastRenderedPageBreak/>
         <w:t xml:space="preserve">고객이 </w:t>
       </w:r>
       <w:r>
@@ -10211,7 +10336,7 @@
         <w:pStyle w:val="ad"/>
         <w:spacing w:before="0" w:beforeAutospacing="0" w:after="0" w:afterAutospacing="0"/>
         <w:rPr>
-          <w:rFonts w:ascii="바탕" w:eastAsia="바탕" w:hAnsi="바탕" w:hint="eastAsia"/>
+          <w:rFonts w:ascii="바탕" w:eastAsia="바탕" w:hAnsi="바탕"/>
         </w:rPr>
       </w:pPr>
     </w:p>
@@ -10851,17 +10976,9 @@
         </w:rPr>
         <w:t>결제가 완료되었고 배달까지 완료된 상태이다.</w:t>
       </w:r>
-    </w:p>
-    <w:p>
-      <w:pPr>
-        <w:pStyle w:val="Title2"/>
-        <w:rPr>
-          <w:rFonts w:ascii="바탕" w:eastAsia="바탕" w:hAnsi="바탕" w:hint="eastAsia"/>
-        </w:rPr>
-      </w:pPr>
-      <w:r>
-        <w:rPr>
-          <w:rFonts w:ascii="바탕" w:eastAsia="바탕" w:hAnsi="바탕" w:hint="eastAsia"/>
+      <w:r>
+        <w:rPr>
+          <w:rFonts w:hint="eastAsia"/>
           <w:noProof/>
         </w:rPr>
         <mc:AlternateContent>
@@ -10948,7 +11065,7 @@
       </w:r>
       <w:r>
         <w:rPr>
-          <w:rFonts w:ascii="바탕" w:eastAsia="바탕" w:hAnsi="바탕" w:hint="eastAsia"/>
+          <w:rFonts w:hint="eastAsia"/>
           <w:noProof/>
         </w:rPr>
         <mc:AlternateContent>
